--- a/Chương 8 Con trỏ.docx
+++ b/Chương 8 Con trỏ.docx
@@ -10122,7 +10122,15 @@
         <w:rPr>
           <w:rFonts w:ascii="inherit" w:hAnsi="inherit"/>
         </w:rPr>
-        <w:t xml:space="preserve"> là một mảng chứa các phần tử là con trỏ. Cú pháp của khai báo này như sau:</w:t>
+        <w:t xml:space="preserve"> là một mảng chứa các phần tử là con trỏ. </w:t>
+      </w:r>
+      <w:r>
+        <w:rPr>
+          <w:rFonts w:ascii="inherit" w:hAnsi="inherit"/>
+          <w:color w:val="000000"/>
+          <w:shd w:val="clear" w:color="auto" w:fill="FFFFFF"/>
+        </w:rPr>
+        <w:t>Ta khai báo 1 con trỏ và 1 mảng 4 phần tử như sau:</w:t>
       </w:r>
     </w:p>
     <w:tbl>
@@ -10149,8 +10157,205 @@
           </w:tcPr>
           <w:p>
             <w:pPr>
-              <w:rPr>
-                <w:rFonts w:ascii="inherit" w:hAnsi="inherit"/>
+              <w:shd w:val="clear" w:color="auto" w:fill="282A36"/>
+              <w:spacing w:line="285" w:lineRule="atLeast"/>
+              <w:rPr>
+                <w:rFonts w:ascii="Consolas" w:eastAsia="Times New Roman" w:hAnsi="Consolas" w:cs="Times New Roman"/>
+                <w:color w:val="F6F6F4"/>
+                <w:sz w:val="21"/>
+                <w:szCs w:val="21"/>
+              </w:rPr>
+            </w:pPr>
+            <w:r>
+              <w:rPr>
+                <w:rFonts w:ascii="Consolas" w:eastAsia="Times New Roman" w:hAnsi="Consolas" w:cs="Times New Roman"/>
+                <w:color w:val="F286C4"/>
+                <w:sz w:val="21"/>
+                <w:szCs w:val="21"/>
+              </w:rPr>
+              <w:t>int</w:t>
+            </w:r>
+            <w:r>
+              <w:rPr>
+                <w:rFonts w:ascii="Consolas" w:eastAsia="Times New Roman" w:hAnsi="Consolas" w:cs="Times New Roman"/>
+                <w:color w:val="F6F6F4"/>
+                <w:sz w:val="21"/>
+                <w:szCs w:val="21"/>
+              </w:rPr>
+              <w:t xml:space="preserve"> x[</w:t>
+            </w:r>
+            <w:r>
+              <w:rPr>
+                <w:rFonts w:ascii="Consolas" w:eastAsia="Times New Roman" w:hAnsi="Consolas" w:cs="Times New Roman"/>
+                <w:color w:val="BF9EEE"/>
+                <w:sz w:val="21"/>
+                <w:szCs w:val="21"/>
+              </w:rPr>
+              <w:t>4</w:t>
+            </w:r>
+            <w:r>
+              <w:rPr>
+                <w:rFonts w:ascii="Consolas" w:eastAsia="Times New Roman" w:hAnsi="Consolas" w:cs="Times New Roman"/>
+                <w:color w:val="F6F6F4"/>
+                <w:sz w:val="21"/>
+                <w:szCs w:val="21"/>
+              </w:rPr>
+              <w:t>];</w:t>
+            </w:r>
+          </w:p>
+          <w:p>
+            <w:pPr>
+              <w:shd w:val="clear" w:color="auto" w:fill="282A36"/>
+              <w:spacing w:line="285" w:lineRule="atLeast"/>
+              <w:rPr>
+                <w:rFonts w:ascii="Consolas" w:eastAsia="Times New Roman" w:hAnsi="Consolas" w:cs="Times New Roman"/>
+                <w:color w:val="F6F6F4"/>
+                <w:sz w:val="21"/>
+                <w:szCs w:val="21"/>
+              </w:rPr>
+            </w:pPr>
+            <w:r>
+              <w:rPr>
+                <w:rFonts w:ascii="Consolas" w:eastAsia="Times New Roman" w:hAnsi="Consolas" w:cs="Times New Roman"/>
+                <w:color w:val="F286C4"/>
+                <w:sz w:val="21"/>
+                <w:szCs w:val="21"/>
+              </w:rPr>
+              <w:t>int</w:t>
+            </w:r>
+            <w:r>
+              <w:rPr>
+                <w:rFonts w:ascii="Consolas" w:eastAsia="Times New Roman" w:hAnsi="Consolas" w:cs="Times New Roman"/>
+                <w:color w:val="F6F6F4"/>
+                <w:sz w:val="21"/>
+                <w:szCs w:val="21"/>
+              </w:rPr>
+              <w:t xml:space="preserve"> </w:t>
+            </w:r>
+            <w:r>
+              <w:rPr>
+                <w:rFonts w:ascii="Consolas" w:eastAsia="Times New Roman" w:hAnsi="Consolas" w:cs="Times New Roman"/>
+                <w:color w:val="F286C4"/>
+                <w:sz w:val="21"/>
+                <w:szCs w:val="21"/>
+              </w:rPr>
+              <w:t>*</w:t>
+            </w:r>
+            <w:r>
+              <w:rPr>
+                <w:rFonts w:ascii="Consolas" w:eastAsia="Times New Roman" w:hAnsi="Consolas" w:cs="Times New Roman"/>
+                <w:color w:val="F6F6F4"/>
+                <w:sz w:val="21"/>
+                <w:szCs w:val="21"/>
+              </w:rPr>
+              <w:t>p;</w:t>
+            </w:r>
+          </w:p>
+          <w:p>
+            <w:pPr>
+              <w:shd w:val="clear" w:color="auto" w:fill="282A36"/>
+              <w:spacing w:line="285" w:lineRule="atLeast"/>
+              <w:rPr>
+                <w:rFonts w:ascii="Consolas" w:eastAsia="Times New Roman" w:hAnsi="Consolas" w:cs="Times New Roman"/>
+                <w:color w:val="F6F6F4"/>
+                <w:sz w:val="21"/>
+                <w:szCs w:val="21"/>
+              </w:rPr>
+            </w:pPr>
+            <w:r>
+              <w:rPr>
+                <w:rFonts w:ascii="Consolas" w:eastAsia="Times New Roman" w:hAnsi="Consolas" w:cs="Times New Roman"/>
+                <w:color w:val="F6F6F4"/>
+                <w:sz w:val="21"/>
+                <w:szCs w:val="21"/>
+              </w:rPr>
+              <w:t xml:space="preserve">p </w:t>
+            </w:r>
+            <w:r>
+              <w:rPr>
+                <w:rFonts w:ascii="Consolas" w:eastAsia="Times New Roman" w:hAnsi="Consolas" w:cs="Times New Roman"/>
+                <w:color w:val="F286C4"/>
+                <w:sz w:val="21"/>
+                <w:szCs w:val="21"/>
+              </w:rPr>
+              <w:t>=</w:t>
+            </w:r>
+            <w:r>
+              <w:rPr>
+                <w:rFonts w:ascii="Consolas" w:eastAsia="Times New Roman" w:hAnsi="Consolas" w:cs="Times New Roman"/>
+                <w:color w:val="F6F6F4"/>
+                <w:sz w:val="21"/>
+                <w:szCs w:val="21"/>
+              </w:rPr>
+              <w:t xml:space="preserve"> x;</w:t>
+            </w:r>
+            <w:r>
+              <w:rPr>
+                <w:rFonts w:ascii="Consolas" w:eastAsia="Times New Roman" w:hAnsi="Consolas" w:cs="Times New Roman"/>
+                <w:color w:val="7B7F8B"/>
+                <w:sz w:val="21"/>
+                <w:szCs w:val="21"/>
+              </w:rPr>
+              <w:t xml:space="preserve">     // gán con trỏ p trỏ đến địa chỉ của phần tử đầu tiên của mảng </w:t>
+            </w:r>
+          </w:p>
+          <w:p>
+            <w:pPr>
+              <w:shd w:val="clear" w:color="auto" w:fill="282A36"/>
+              <w:spacing w:line="285" w:lineRule="atLeast"/>
+              <w:rPr>
+                <w:rFonts w:ascii="Consolas" w:eastAsia="Times New Roman" w:hAnsi="Consolas" w:cs="Times New Roman"/>
+                <w:color w:val="7B7F8B"/>
+                <w:sz w:val="21"/>
+                <w:szCs w:val="21"/>
+              </w:rPr>
+            </w:pPr>
+            <w:r>
+              <w:rPr>
+                <w:rFonts w:ascii="Consolas" w:eastAsia="Times New Roman" w:hAnsi="Consolas" w:cs="Times New Roman"/>
+                <w:color w:val="F6F6F4"/>
+                <w:sz w:val="21"/>
+                <w:szCs w:val="21"/>
+              </w:rPr>
+              <w:t>           </w:t>
+            </w:r>
+            <w:r>
+              <w:rPr>
+                <w:rFonts w:ascii="Consolas" w:eastAsia="Times New Roman" w:hAnsi="Consolas" w:cs="Times New Roman"/>
+                <w:color w:val="7B7F8B"/>
+                <w:sz w:val="21"/>
+                <w:szCs w:val="21"/>
+              </w:rPr>
+              <w:t xml:space="preserve">// hoặc có thể gán như sau p = </w:t>
+            </w:r>
+            <w:r>
+              <w:rPr>
+                <w:rFonts w:ascii="Consolas" w:eastAsia="Times New Roman" w:hAnsi="Consolas" w:cs="Times New Roman"/>
+                <w:color w:val="FF0000"/>
+                <w:sz w:val="21"/>
+                <w:szCs w:val="21"/>
+              </w:rPr>
+              <w:t>&amp;x[0],</w:t>
+            </w:r>
+            <w:r>
+              <w:rPr>
+                <w:rFonts w:ascii="Consolas" w:eastAsia="Times New Roman" w:hAnsi="Consolas" w:cs="Times New Roman"/>
+                <w:color w:val="7B7F8B"/>
+                <w:sz w:val="21"/>
+                <w:szCs w:val="21"/>
+              </w:rPr>
+              <w:t xml:space="preserve"> 2 cách gán này như nhau</w:t>
+            </w:r>
+          </w:p>
+          <w:p>
+            <w:pPr>
+              <w:shd w:val="clear" w:color="auto" w:fill="282A36"/>
+              <w:spacing w:line="285" w:lineRule="atLeast"/>
+              <w:rPr>
+                <w:rFonts w:ascii="Consolas" w:eastAsia="Times New Roman" w:hAnsi="Consolas" w:cs="Times New Roman"/>
+                <w:color w:val="F6F6F4"/>
+                <w:sz w:val="21"/>
+                <w:szCs w:val="21"/>
               </w:rPr>
             </w:pPr>
           </w:p>
@@ -10170,9 +10375,6383 @@
           <w:rFonts w:ascii="inherit" w:hAnsi="inherit"/>
         </w:rPr>
       </w:pPr>
+      <w:r>
+        <w:rPr>
+          <w:rFonts w:ascii="inherit" w:hAnsi="inherit"/>
+          <w:noProof/>
+        </w:rPr>
+        <w:drawing>
+          <wp:inline distT="0" distB="0" distL="0" distR="0" wp14:anchorId="52EA1008" wp14:editId="01611B5A">
+            <wp:extent cx="2758679" cy="876376"/>
+            <wp:effectExtent l="0" t="0" r="0" b="0"/>
+            <wp:docPr id="1" name="Picture 1"/>
+            <wp:cNvGraphicFramePr>
+              <a:graphicFrameLocks xmlns:a="http://schemas.openxmlformats.org/drawingml/2006/main" noChangeAspect="1"/>
+            </wp:cNvGraphicFramePr>
+            <a:graphic xmlns:a="http://schemas.openxmlformats.org/drawingml/2006/main">
+              <a:graphicData uri="http://schemas.openxmlformats.org/drawingml/2006/picture">
+                <pic:pic xmlns:pic="http://schemas.openxmlformats.org/drawingml/2006/picture">
+                  <pic:nvPicPr>
+                    <pic:cNvPr id="1" name=""/>
+                    <pic:cNvPicPr/>
+                  </pic:nvPicPr>
+                  <pic:blipFill>
+                    <a:blip r:embed="rId9">
+                      <a:extLst>
+                        <a:ext uri="{28A0092B-C50C-407E-A947-70E740481C1C}">
+                          <a14:useLocalDpi xmlns:a14="http://schemas.microsoft.com/office/drawing/2010/main" val="0"/>
+                        </a:ext>
+                      </a:extLst>
+                    </a:blip>
+                    <a:stretch>
+                      <a:fillRect/>
+                    </a:stretch>
+                  </pic:blipFill>
+                  <pic:spPr>
+                    <a:xfrm>
+                      <a:off x="0" y="0"/>
+                      <a:ext cx="2758679" cy="876376"/>
+                    </a:xfrm>
+                    <a:prstGeom prst="rect">
+                      <a:avLst/>
+                    </a:prstGeom>
+                  </pic:spPr>
+                </pic:pic>
+              </a:graphicData>
+            </a:graphic>
+          </wp:inline>
+        </w:drawing>
+      </w:r>
+    </w:p>
+    <w:p>
+      <w:pPr>
+        <w:spacing w:line="360" w:lineRule="auto"/>
+        <w:rPr>
+          <w:rFonts w:ascii="inherit" w:hAnsi="inherit"/>
+        </w:rPr>
+      </w:pPr>
+      <w:r>
+        <w:rPr>
+          <w:rFonts w:ascii="inherit" w:hAnsi="inherit"/>
+        </w:rPr>
+        <w:t>Với mảng trong ảnh phía trên, ta có:</w:t>
+      </w:r>
+    </w:p>
+    <w:p>
+      <w:pPr>
+        <w:spacing w:line="360" w:lineRule="auto"/>
+        <w:rPr>
+          <w:rFonts w:ascii="inherit" w:hAnsi="inherit"/>
+        </w:rPr>
+      </w:pPr>
+    </w:p>
+    <w:p>
+      <w:pPr>
+        <w:pStyle w:val="ListParagraph"/>
+        <w:numPr>
+          <w:ilvl w:val="1"/>
+          <w:numId w:val="13"/>
+        </w:numPr>
+        <w:spacing w:line="360" w:lineRule="auto"/>
+        <w:rPr>
+          <w:rFonts w:ascii="inherit" w:hAnsi="inherit"/>
+        </w:rPr>
+      </w:pPr>
+      <w:r>
+        <w:rPr>
+          <w:rFonts w:ascii="inherit" w:hAnsi="inherit"/>
+        </w:rPr>
+        <w:lastRenderedPageBreak/>
+        <w:t>&amp;</w:t>
+      </w:r>
+      <w:proofErr w:type="gramStart"/>
+      <w:r>
+        <w:rPr>
+          <w:rFonts w:ascii="inherit" w:hAnsi="inherit"/>
+        </w:rPr>
+        <w:t>x[</w:t>
+      </w:r>
+      <w:proofErr w:type="gramEnd"/>
+      <w:r>
+        <w:rPr>
+          <w:rFonts w:ascii="inherit" w:hAnsi="inherit"/>
+        </w:rPr>
+        <w:t>0] và p có cùng giá trị, và x[0] hay *p hay p[0] là tương đương nhau.</w:t>
+      </w:r>
+    </w:p>
+    <w:p>
+      <w:pPr>
+        <w:spacing w:line="360" w:lineRule="auto"/>
+        <w:rPr>
+          <w:rFonts w:ascii="inherit" w:hAnsi="inherit"/>
+        </w:rPr>
+      </w:pPr>
+    </w:p>
+    <w:p>
+      <w:pPr>
+        <w:pStyle w:val="ListParagraph"/>
+        <w:numPr>
+          <w:ilvl w:val="1"/>
+          <w:numId w:val="13"/>
+        </w:numPr>
+        <w:spacing w:line="360" w:lineRule="auto"/>
+        <w:rPr>
+          <w:rFonts w:ascii="inherit" w:hAnsi="inherit"/>
+        </w:rPr>
+      </w:pPr>
+      <w:r>
+        <w:rPr>
+          <w:rFonts w:ascii="inherit" w:hAnsi="inherit"/>
+        </w:rPr>
+        <w:t>&amp;</w:t>
+      </w:r>
+      <w:proofErr w:type="gramStart"/>
+      <w:r>
+        <w:rPr>
+          <w:rFonts w:ascii="inherit" w:hAnsi="inherit"/>
+        </w:rPr>
+        <w:t>x[</w:t>
+      </w:r>
+      <w:proofErr w:type="gramEnd"/>
+      <w:r>
+        <w:rPr>
+          <w:rFonts w:ascii="inherit" w:hAnsi="inherit"/>
+        </w:rPr>
+        <w:t>1] tương đương với p+1 và x[1] tương đương với *(p+1) và p[1].</w:t>
+      </w:r>
+    </w:p>
+    <w:p>
+      <w:pPr>
+        <w:spacing w:line="360" w:lineRule="auto"/>
+        <w:rPr>
+          <w:rFonts w:ascii="inherit" w:hAnsi="inherit"/>
+        </w:rPr>
+      </w:pPr>
+    </w:p>
+    <w:p>
+      <w:pPr>
+        <w:pStyle w:val="ListParagraph"/>
+        <w:numPr>
+          <w:ilvl w:val="1"/>
+          <w:numId w:val="13"/>
+        </w:numPr>
+        <w:spacing w:line="360" w:lineRule="auto"/>
+        <w:rPr>
+          <w:rFonts w:ascii="inherit" w:hAnsi="inherit"/>
+        </w:rPr>
+      </w:pPr>
+      <w:r>
+        <w:rPr>
+          <w:rFonts w:ascii="inherit" w:hAnsi="inherit"/>
+        </w:rPr>
+        <w:t>&amp;</w:t>
+      </w:r>
+      <w:proofErr w:type="gramStart"/>
+      <w:r>
+        <w:rPr>
+          <w:rFonts w:ascii="inherit" w:hAnsi="inherit"/>
+        </w:rPr>
+        <w:t>x[</w:t>
+      </w:r>
+      <w:proofErr w:type="gramEnd"/>
+      <w:r>
+        <w:rPr>
+          <w:rFonts w:ascii="inherit" w:hAnsi="inherit"/>
+        </w:rPr>
+        <w:t>2] tương đương với p+2 và x[2] tương đương với *(p+2) và p[2].</w:t>
+      </w:r>
+    </w:p>
+    <w:p>
+      <w:pPr>
+        <w:spacing w:line="360" w:lineRule="auto"/>
+        <w:rPr>
+          <w:rFonts w:ascii="inherit" w:hAnsi="inherit"/>
+        </w:rPr>
+      </w:pPr>
+    </w:p>
+    <w:p>
+      <w:pPr>
+        <w:spacing w:line="360" w:lineRule="auto"/>
+        <w:rPr>
+          <w:rFonts w:ascii="inherit" w:hAnsi="inherit"/>
+          <w:b/>
+          <w:bCs/>
+          <w:color w:val="FF0000"/>
+        </w:rPr>
+      </w:pPr>
+      <w:r>
+        <w:rPr>
+          <w:rFonts w:ascii="inherit" w:hAnsi="inherit"/>
+        </w:rPr>
+        <w:t>Tóm lại, </w:t>
+      </w:r>
+      <w:r>
+        <w:rPr>
+          <w:rFonts w:ascii="inherit" w:hAnsi="inherit"/>
+          <w:b/>
+          <w:bCs/>
+          <w:color w:val="FF0000"/>
+        </w:rPr>
+        <w:t>&amp;x[i] tương đương với p+</w:t>
+      </w:r>
+      <w:r>
+        <w:rPr>
+          <w:rFonts w:ascii="inherit" w:hAnsi="inherit"/>
+        </w:rPr>
+        <w:t>i và </w:t>
+      </w:r>
+      <w:r>
+        <w:rPr>
+          <w:rFonts w:ascii="inherit" w:hAnsi="inherit"/>
+          <w:b/>
+          <w:bCs/>
+          <w:color w:val="FF0000"/>
+        </w:rPr>
+        <w:t>x[i] tương đương với *(p+i) và p[i].</w:t>
+      </w:r>
+    </w:p>
+    <w:p>
+      <w:pPr>
+        <w:pStyle w:val="Heading3"/>
+        <w:rPr>
+          <w:rFonts w:ascii="inherit" w:hAnsi="inherit"/>
+        </w:rPr>
+      </w:pPr>
+      <w:r>
+        <w:rPr>
+          <w:rFonts w:ascii="inherit" w:hAnsi="inherit"/>
+        </w:rPr>
+        <w:t>Con trỏ trỏ tới một con trỏ (pointer to pointer)</w:t>
+      </w:r>
+    </w:p>
+    <w:p>
+      <w:r>
+        <w:rPr>
+          <w:noProof/>
+        </w:rPr>
+        <w:drawing>
+          <wp:inline distT="0" distB="0" distL="0" distR="0" wp14:anchorId="2045B082" wp14:editId="5902B227">
+            <wp:extent cx="6105525" cy="1276350"/>
+            <wp:effectExtent l="0" t="0" r="0" b="0"/>
+            <wp:docPr id="2" name="Picture 2"/>
+            <wp:cNvGraphicFramePr>
+              <a:graphicFrameLocks xmlns:a="http://schemas.openxmlformats.org/drawingml/2006/main" noChangeAspect="1"/>
+            </wp:cNvGraphicFramePr>
+            <a:graphic xmlns:a="http://schemas.openxmlformats.org/drawingml/2006/main">
+              <a:graphicData uri="http://schemas.openxmlformats.org/drawingml/2006/picture">
+                <pic:pic xmlns:pic="http://schemas.openxmlformats.org/drawingml/2006/picture">
+                  <pic:nvPicPr>
+                    <pic:cNvPr id="2" name="Picture 2"/>
+                    <pic:cNvPicPr/>
+                  </pic:nvPicPr>
+                  <pic:blipFill>
+                    <a:blip r:embed="rId10">
+                      <a:extLst>
+                        <a:ext uri="{28A0092B-C50C-407E-A947-70E740481C1C}">
+                          <a14:useLocalDpi xmlns:a14="http://schemas.microsoft.com/office/drawing/2010/main" val="0"/>
+                        </a:ext>
+                      </a:extLst>
+                    </a:blip>
+                    <a:stretch>
+                      <a:fillRect/>
+                    </a:stretch>
+                  </pic:blipFill>
+                  <pic:spPr>
+                    <a:xfrm>
+                      <a:off x="0" y="0"/>
+                      <a:ext cx="6105525" cy="1276350"/>
+                    </a:xfrm>
+                    <a:prstGeom prst="rect">
+                      <a:avLst/>
+                    </a:prstGeom>
+                  </pic:spPr>
+                </pic:pic>
+              </a:graphicData>
+            </a:graphic>
+          </wp:inline>
+        </w:drawing>
+      </w:r>
+    </w:p>
+    <w:p>
+      <w:pPr>
+        <w:rPr>
+          <w:rFonts w:ascii="inherit" w:hAnsi="inherit"/>
+        </w:rPr>
+      </w:pPr>
+      <w:r>
+        <w:rPr>
+          <w:rFonts w:ascii="inherit" w:hAnsi="inherit"/>
+        </w:rPr>
+        <w:t>Theo hình trên, con trỏ đầu tiên sẽ chứa địa chỉ của con trỏ thứ 2, và con trỏ thứ 2 lại chứa địa chỉ của biến Variable.</w:t>
+      </w:r>
+    </w:p>
+    <w:p>
+      <w:pPr>
+        <w:spacing w:before="120" w:after="120"/>
+        <w:rPr>
+          <w:rFonts w:ascii="inherit" w:hAnsi="inherit"/>
+        </w:rPr>
+      </w:pPr>
+      <w:r>
+        <w:rPr>
+          <w:rFonts w:ascii="inherit" w:hAnsi="inherit"/>
+          <w:noProof/>
+        </w:rPr>
+        <w:drawing>
+          <wp:inline distT="0" distB="0" distL="0" distR="0" wp14:anchorId="34DEAD69" wp14:editId="48757E4D">
+            <wp:extent cx="6480175" cy="2173605"/>
+            <wp:effectExtent l="0" t="0" r="0" b="0"/>
+            <wp:docPr id="3" name="Picture 3" descr="A picture containing text, diagram, screenshot, line&#10;&#10;Description automatically generated"/>
+            <wp:cNvGraphicFramePr>
+              <a:graphicFrameLocks xmlns:a="http://schemas.openxmlformats.org/drawingml/2006/main" noChangeAspect="1"/>
+            </wp:cNvGraphicFramePr>
+            <a:graphic xmlns:a="http://schemas.openxmlformats.org/drawingml/2006/main">
+              <a:graphicData uri="http://schemas.openxmlformats.org/drawingml/2006/picture">
+                <pic:pic xmlns:pic="http://schemas.openxmlformats.org/drawingml/2006/picture">
+                  <pic:nvPicPr>
+                    <pic:cNvPr id="3" name="Picture 3" descr="A picture containing text, diagram, screenshot, line&#10;&#10;Description automatically generated"/>
+                    <pic:cNvPicPr/>
+                  </pic:nvPicPr>
+                  <pic:blipFill>
+                    <a:blip r:embed="rId11">
+                      <a:extLst>
+                        <a:ext uri="{28A0092B-C50C-407E-A947-70E740481C1C}">
+                          <a14:useLocalDpi xmlns:a14="http://schemas.microsoft.com/office/drawing/2010/main" val="0"/>
+                        </a:ext>
+                      </a:extLst>
+                    </a:blip>
+                    <a:stretch>
+                      <a:fillRect/>
+                    </a:stretch>
+                  </pic:blipFill>
+                  <pic:spPr>
+                    <a:xfrm>
+                      <a:off x="0" y="0"/>
+                      <a:ext cx="6480175" cy="2173605"/>
+                    </a:xfrm>
+                    <a:prstGeom prst="rect">
+                      <a:avLst/>
+                    </a:prstGeom>
+                  </pic:spPr>
+                </pic:pic>
+              </a:graphicData>
+            </a:graphic>
+          </wp:inline>
+        </w:drawing>
+      </w:r>
+    </w:p>
+    <w:p>
+      <w:pPr>
+        <w:spacing w:line="360" w:lineRule="auto"/>
+        <w:rPr>
+          <w:rFonts w:ascii="inherit" w:hAnsi="inherit"/>
+        </w:rPr>
+      </w:pPr>
+      <w:r>
+        <w:rPr>
+          <w:rFonts w:ascii="inherit" w:hAnsi="inherit"/>
+        </w:rPr>
+        <w:t>Theo hình trên, con trỏ ptr2 sẽ chứ địa chỉ của con trỏ ptr1, và con trỏ ptr1 sẽ chứa địa chỉ của biến num. Ta gọi ptr2 là con trỏ trỏ tới con trỏ (pointer to pointer). Đây là cách hiểu đơn giản của pointer to pointer.</w:t>
+      </w:r>
+    </w:p>
+    <w:p>
+      <w:pPr>
+        <w:spacing w:line="360" w:lineRule="auto"/>
+        <w:rPr>
+          <w:rFonts w:ascii="inherit" w:hAnsi="inherit"/>
+          <w:b/>
+          <w:bCs/>
+        </w:rPr>
+      </w:pPr>
+      <w:r>
+        <w:rPr>
+          <w:rFonts w:ascii="inherit" w:hAnsi="inherit"/>
+          <w:b/>
+          <w:bCs/>
+        </w:rPr>
+        <w:t>VD:</w:t>
+      </w:r>
+    </w:p>
+    <w:tbl>
+      <w:tblPr>
+        <w:tblStyle w:val="TableGrid"/>
+        <w:tblW w:w="0" w:type="auto"/>
+        <w:tblBorders>
+          <w:top w:val="double" w:sz="4" w:space="0" w:color="auto"/>
+          <w:left w:val="double" w:sz="4" w:space="0" w:color="auto"/>
+          <w:bottom w:val="double" w:sz="4" w:space="0" w:color="auto"/>
+          <w:right w:val="double" w:sz="4" w:space="0" w:color="auto"/>
+          <w:insideH w:val="double" w:sz="4" w:space="0" w:color="auto"/>
+          <w:insideV w:val="double" w:sz="4" w:space="0" w:color="auto"/>
+        </w:tblBorders>
+        <w:tblLook w:val="04A0" w:firstRow="1" w:lastRow="0" w:firstColumn="1" w:lastColumn="0" w:noHBand="0" w:noVBand="1"/>
+      </w:tblPr>
+      <w:tblGrid>
+        <w:gridCol w:w="10421"/>
+      </w:tblGrid>
+      <w:tr>
+        <w:tc>
+          <w:tcPr>
+            <w:tcW w:w="10421" w:type="dxa"/>
+          </w:tcPr>
+          <w:p>
+            <w:pPr>
+              <w:shd w:val="clear" w:color="auto" w:fill="282A36"/>
+              <w:spacing w:line="285" w:lineRule="atLeast"/>
+              <w:rPr>
+                <w:rFonts w:ascii="Consolas" w:eastAsia="Times New Roman" w:hAnsi="Consolas" w:cs="Times New Roman"/>
+                <w:color w:val="F6F6F4"/>
+                <w:sz w:val="21"/>
+                <w:szCs w:val="21"/>
+              </w:rPr>
+            </w:pPr>
+            <w:r>
+              <w:rPr>
+                <w:rFonts w:ascii="Consolas" w:eastAsia="Times New Roman" w:hAnsi="Consolas" w:cs="Times New Roman"/>
+                <w:color w:val="F286C4"/>
+                <w:sz w:val="21"/>
+                <w:szCs w:val="21"/>
+              </w:rPr>
+              <w:t>#include</w:t>
+            </w:r>
+            <w:r>
+              <w:rPr>
+                <w:rFonts w:ascii="Consolas" w:eastAsia="Times New Roman" w:hAnsi="Consolas" w:cs="Times New Roman"/>
+                <w:color w:val="F6F6F4"/>
+                <w:sz w:val="21"/>
+                <w:szCs w:val="21"/>
+              </w:rPr>
+              <w:t xml:space="preserve"> </w:t>
+            </w:r>
+            <w:r>
+              <w:rPr>
+                <w:rFonts w:ascii="Consolas" w:eastAsia="Times New Roman" w:hAnsi="Consolas" w:cs="Times New Roman"/>
+                <w:color w:val="DEE492"/>
+                <w:sz w:val="21"/>
+                <w:szCs w:val="21"/>
+              </w:rPr>
+              <w:t>&lt;</w:t>
+            </w:r>
+            <w:r>
+              <w:rPr>
+                <w:rFonts w:ascii="Consolas" w:eastAsia="Times New Roman" w:hAnsi="Consolas" w:cs="Times New Roman"/>
+                <w:color w:val="E7EE98"/>
+                <w:sz w:val="21"/>
+                <w:szCs w:val="21"/>
+              </w:rPr>
+              <w:t>stdio.h</w:t>
+            </w:r>
+            <w:r>
+              <w:rPr>
+                <w:rFonts w:ascii="Consolas" w:eastAsia="Times New Roman" w:hAnsi="Consolas" w:cs="Times New Roman"/>
+                <w:color w:val="DEE492"/>
+                <w:sz w:val="21"/>
+                <w:szCs w:val="21"/>
+              </w:rPr>
+              <w:t>&gt;</w:t>
+            </w:r>
+          </w:p>
+          <w:p>
+            <w:pPr>
+              <w:shd w:val="clear" w:color="auto" w:fill="282A36"/>
+              <w:spacing w:line="285" w:lineRule="atLeast"/>
+              <w:rPr>
+                <w:rFonts w:ascii="Consolas" w:eastAsia="Times New Roman" w:hAnsi="Consolas" w:cs="Times New Roman"/>
+                <w:color w:val="F6F6F4"/>
+                <w:sz w:val="21"/>
+                <w:szCs w:val="21"/>
+              </w:rPr>
+            </w:pPr>
+            <w:r>
+              <w:rPr>
+                <w:rFonts w:ascii="Consolas" w:eastAsia="Times New Roman" w:hAnsi="Consolas" w:cs="Times New Roman"/>
+                <w:color w:val="F286C4"/>
+                <w:sz w:val="21"/>
+                <w:szCs w:val="21"/>
+              </w:rPr>
+              <w:t>int</w:t>
+            </w:r>
+            <w:r>
+              <w:rPr>
+                <w:rFonts w:ascii="Consolas" w:eastAsia="Times New Roman" w:hAnsi="Consolas" w:cs="Times New Roman"/>
+                <w:color w:val="F6F6F4"/>
+                <w:sz w:val="21"/>
+                <w:szCs w:val="21"/>
+              </w:rPr>
+              <w:t xml:space="preserve"> </w:t>
+            </w:r>
+            <w:r>
+              <w:rPr>
+                <w:rFonts w:ascii="Consolas" w:eastAsia="Times New Roman" w:hAnsi="Consolas" w:cs="Times New Roman"/>
+                <w:color w:val="62E884"/>
+                <w:sz w:val="21"/>
+                <w:szCs w:val="21"/>
+              </w:rPr>
+              <w:t>main</w:t>
+            </w:r>
+            <w:r>
+              <w:rPr>
+                <w:rFonts w:ascii="Consolas" w:eastAsia="Times New Roman" w:hAnsi="Consolas" w:cs="Times New Roman"/>
+                <w:color w:val="F6F6F4"/>
+                <w:sz w:val="21"/>
+                <w:szCs w:val="21"/>
+              </w:rPr>
+              <w:t xml:space="preserve"> () {</w:t>
+            </w:r>
+          </w:p>
+          <w:p>
+            <w:pPr>
+              <w:shd w:val="clear" w:color="auto" w:fill="282A36"/>
+              <w:spacing w:line="285" w:lineRule="atLeast"/>
+              <w:rPr>
+                <w:rFonts w:ascii="Consolas" w:eastAsia="Times New Roman" w:hAnsi="Consolas" w:cs="Times New Roman"/>
+                <w:color w:val="F6F6F4"/>
+                <w:sz w:val="21"/>
+                <w:szCs w:val="21"/>
+              </w:rPr>
+            </w:pPr>
+          </w:p>
+          <w:p>
+            <w:pPr>
+              <w:shd w:val="clear" w:color="auto" w:fill="282A36"/>
+              <w:spacing w:line="285" w:lineRule="atLeast"/>
+              <w:rPr>
+                <w:rFonts w:ascii="Consolas" w:eastAsia="Times New Roman" w:hAnsi="Consolas" w:cs="Times New Roman"/>
+                <w:color w:val="F6F6F4"/>
+                <w:sz w:val="21"/>
+                <w:szCs w:val="21"/>
+              </w:rPr>
+            </w:pPr>
+            <w:r>
+              <w:rPr>
+                <w:rFonts w:ascii="Consolas" w:eastAsia="Times New Roman" w:hAnsi="Consolas" w:cs="Times New Roman"/>
+                <w:color w:val="F6F6F4"/>
+                <w:sz w:val="21"/>
+                <w:szCs w:val="21"/>
+              </w:rPr>
+              <w:t xml:space="preserve">    </w:t>
+            </w:r>
+            <w:r>
+              <w:rPr>
+                <w:rFonts w:ascii="Consolas" w:eastAsia="Times New Roman" w:hAnsi="Consolas" w:cs="Times New Roman"/>
+                <w:color w:val="F286C4"/>
+                <w:sz w:val="21"/>
+                <w:szCs w:val="21"/>
+              </w:rPr>
+              <w:t>int</w:t>
+            </w:r>
+            <w:r>
+              <w:rPr>
+                <w:rFonts w:ascii="Consolas" w:eastAsia="Times New Roman" w:hAnsi="Consolas" w:cs="Times New Roman"/>
+                <w:color w:val="F6F6F4"/>
+                <w:sz w:val="21"/>
+                <w:szCs w:val="21"/>
+              </w:rPr>
+              <w:t xml:space="preserve"> var;</w:t>
+            </w:r>
+          </w:p>
+          <w:p>
+            <w:pPr>
+              <w:shd w:val="clear" w:color="auto" w:fill="282A36"/>
+              <w:spacing w:line="285" w:lineRule="atLeast"/>
+              <w:rPr>
+                <w:rFonts w:ascii="Consolas" w:eastAsia="Times New Roman" w:hAnsi="Consolas" w:cs="Times New Roman"/>
+                <w:color w:val="F6F6F4"/>
+                <w:sz w:val="21"/>
+                <w:szCs w:val="21"/>
+              </w:rPr>
+            </w:pPr>
+            <w:r>
+              <w:rPr>
+                <w:rFonts w:ascii="Consolas" w:eastAsia="Times New Roman" w:hAnsi="Consolas" w:cs="Times New Roman"/>
+                <w:color w:val="F6F6F4"/>
+                <w:sz w:val="21"/>
+                <w:szCs w:val="21"/>
+              </w:rPr>
+              <w:t xml:space="preserve">    </w:t>
+            </w:r>
+            <w:r>
+              <w:rPr>
+                <w:rFonts w:ascii="Consolas" w:eastAsia="Times New Roman" w:hAnsi="Consolas" w:cs="Times New Roman"/>
+                <w:color w:val="F286C4"/>
+                <w:sz w:val="21"/>
+                <w:szCs w:val="21"/>
+              </w:rPr>
+              <w:t>int</w:t>
+            </w:r>
+            <w:r>
+              <w:rPr>
+                <w:rFonts w:ascii="Consolas" w:eastAsia="Times New Roman" w:hAnsi="Consolas" w:cs="Times New Roman"/>
+                <w:color w:val="F6F6F4"/>
+                <w:sz w:val="21"/>
+                <w:szCs w:val="21"/>
+              </w:rPr>
+              <w:t xml:space="preserve"> </w:t>
+            </w:r>
+            <w:r>
+              <w:rPr>
+                <w:rFonts w:ascii="Consolas" w:eastAsia="Times New Roman" w:hAnsi="Consolas" w:cs="Times New Roman"/>
+                <w:color w:val="F286C4"/>
+                <w:sz w:val="21"/>
+                <w:szCs w:val="21"/>
+              </w:rPr>
+              <w:t>*</w:t>
+            </w:r>
+            <w:r>
+              <w:rPr>
+                <w:rFonts w:ascii="Consolas" w:eastAsia="Times New Roman" w:hAnsi="Consolas" w:cs="Times New Roman"/>
+                <w:color w:val="F6F6F4"/>
+                <w:sz w:val="21"/>
+                <w:szCs w:val="21"/>
+              </w:rPr>
+              <w:t>ptr;</w:t>
+            </w:r>
+          </w:p>
+          <w:p>
+            <w:pPr>
+              <w:shd w:val="clear" w:color="auto" w:fill="282A36"/>
+              <w:spacing w:line="285" w:lineRule="atLeast"/>
+              <w:rPr>
+                <w:rFonts w:ascii="Consolas" w:eastAsia="Times New Roman" w:hAnsi="Consolas" w:cs="Times New Roman"/>
+                <w:color w:val="F6F6F4"/>
+                <w:sz w:val="21"/>
+                <w:szCs w:val="21"/>
+              </w:rPr>
+            </w:pPr>
+            <w:r>
+              <w:rPr>
+                <w:rFonts w:ascii="Consolas" w:eastAsia="Times New Roman" w:hAnsi="Consolas" w:cs="Times New Roman"/>
+                <w:color w:val="F6F6F4"/>
+                <w:sz w:val="21"/>
+                <w:szCs w:val="21"/>
+              </w:rPr>
+              <w:t xml:space="preserve">    </w:t>
+            </w:r>
+            <w:r>
+              <w:rPr>
+                <w:rFonts w:ascii="Consolas" w:eastAsia="Times New Roman" w:hAnsi="Consolas" w:cs="Times New Roman"/>
+                <w:color w:val="F286C4"/>
+                <w:sz w:val="21"/>
+                <w:szCs w:val="21"/>
+              </w:rPr>
+              <w:t>int</w:t>
+            </w:r>
+            <w:r>
+              <w:rPr>
+                <w:rFonts w:ascii="Consolas" w:eastAsia="Times New Roman" w:hAnsi="Consolas" w:cs="Times New Roman"/>
+                <w:color w:val="F6F6F4"/>
+                <w:sz w:val="21"/>
+                <w:szCs w:val="21"/>
+              </w:rPr>
+              <w:t xml:space="preserve"> </w:t>
+            </w:r>
+            <w:r>
+              <w:rPr>
+                <w:rFonts w:ascii="Consolas" w:eastAsia="Times New Roman" w:hAnsi="Consolas" w:cs="Times New Roman"/>
+                <w:color w:val="F286C4"/>
+                <w:sz w:val="21"/>
+                <w:szCs w:val="21"/>
+              </w:rPr>
+              <w:t>**</w:t>
+            </w:r>
+            <w:r>
+              <w:rPr>
+                <w:rFonts w:ascii="Consolas" w:eastAsia="Times New Roman" w:hAnsi="Consolas" w:cs="Times New Roman"/>
+                <w:color w:val="F6F6F4"/>
+                <w:sz w:val="21"/>
+                <w:szCs w:val="21"/>
+              </w:rPr>
+              <w:t>pptr;</w:t>
+            </w:r>
+          </w:p>
+          <w:p>
+            <w:pPr>
+              <w:shd w:val="clear" w:color="auto" w:fill="282A36"/>
+              <w:spacing w:line="285" w:lineRule="atLeast"/>
+              <w:rPr>
+                <w:rFonts w:ascii="Consolas" w:eastAsia="Times New Roman" w:hAnsi="Consolas" w:cs="Times New Roman"/>
+                <w:color w:val="F6F6F4"/>
+                <w:sz w:val="21"/>
+                <w:szCs w:val="21"/>
+              </w:rPr>
+            </w:pPr>
+            <w:r>
+              <w:rPr>
+                <w:rFonts w:ascii="Consolas" w:eastAsia="Times New Roman" w:hAnsi="Consolas" w:cs="Times New Roman"/>
+                <w:color w:val="F6F6F4"/>
+                <w:sz w:val="21"/>
+                <w:szCs w:val="21"/>
+              </w:rPr>
+              <w:t xml:space="preserve">    var </w:t>
+            </w:r>
+            <w:r>
+              <w:rPr>
+                <w:rFonts w:ascii="Consolas" w:eastAsia="Times New Roman" w:hAnsi="Consolas" w:cs="Times New Roman"/>
+                <w:color w:val="F286C4"/>
+                <w:sz w:val="21"/>
+                <w:szCs w:val="21"/>
+              </w:rPr>
+              <w:t>=</w:t>
+            </w:r>
+            <w:r>
+              <w:rPr>
+                <w:rFonts w:ascii="Consolas" w:eastAsia="Times New Roman" w:hAnsi="Consolas" w:cs="Times New Roman"/>
+                <w:color w:val="F6F6F4"/>
+                <w:sz w:val="21"/>
+                <w:szCs w:val="21"/>
+              </w:rPr>
+              <w:t xml:space="preserve"> </w:t>
+            </w:r>
+            <w:r>
+              <w:rPr>
+                <w:rFonts w:ascii="Consolas" w:eastAsia="Times New Roman" w:hAnsi="Consolas" w:cs="Times New Roman"/>
+                <w:color w:val="BF9EEE"/>
+                <w:sz w:val="21"/>
+                <w:szCs w:val="21"/>
+              </w:rPr>
+              <w:t>3000</w:t>
+            </w:r>
+            <w:r>
+              <w:rPr>
+                <w:rFonts w:ascii="Consolas" w:eastAsia="Times New Roman" w:hAnsi="Consolas" w:cs="Times New Roman"/>
+                <w:color w:val="F6F6F4"/>
+                <w:sz w:val="21"/>
+                <w:szCs w:val="21"/>
+              </w:rPr>
+              <w:t>;</w:t>
+            </w:r>
+          </w:p>
+          <w:p>
+            <w:pPr>
+              <w:shd w:val="clear" w:color="auto" w:fill="282A36"/>
+              <w:spacing w:line="285" w:lineRule="atLeast"/>
+              <w:rPr>
+                <w:rFonts w:ascii="Consolas" w:eastAsia="Times New Roman" w:hAnsi="Consolas" w:cs="Times New Roman"/>
+                <w:color w:val="F6F6F4"/>
+                <w:sz w:val="21"/>
+                <w:szCs w:val="21"/>
+              </w:rPr>
+            </w:pPr>
+            <w:r>
+              <w:rPr>
+                <w:rFonts w:ascii="Consolas" w:eastAsia="Times New Roman" w:hAnsi="Consolas" w:cs="Times New Roman"/>
+                <w:color w:val="7B7F8B"/>
+                <w:sz w:val="21"/>
+                <w:szCs w:val="21"/>
+              </w:rPr>
+              <w:t>    /* ptr lấy địa chỉ của biến var */</w:t>
+            </w:r>
+          </w:p>
+          <w:p>
+            <w:pPr>
+              <w:shd w:val="clear" w:color="auto" w:fill="282A36"/>
+              <w:spacing w:line="285" w:lineRule="atLeast"/>
+              <w:rPr>
+                <w:rFonts w:ascii="Consolas" w:eastAsia="Times New Roman" w:hAnsi="Consolas" w:cs="Times New Roman"/>
+                <w:color w:val="F6F6F4"/>
+                <w:sz w:val="21"/>
+                <w:szCs w:val="21"/>
+              </w:rPr>
+            </w:pPr>
+            <w:r>
+              <w:rPr>
+                <w:rFonts w:ascii="Consolas" w:eastAsia="Times New Roman" w:hAnsi="Consolas" w:cs="Times New Roman"/>
+                <w:color w:val="F6F6F4"/>
+                <w:sz w:val="21"/>
+                <w:szCs w:val="21"/>
+              </w:rPr>
+              <w:t xml:space="preserve">    ptr </w:t>
+            </w:r>
+            <w:r>
+              <w:rPr>
+                <w:rFonts w:ascii="Consolas" w:eastAsia="Times New Roman" w:hAnsi="Consolas" w:cs="Times New Roman"/>
+                <w:color w:val="F286C4"/>
+                <w:sz w:val="21"/>
+                <w:szCs w:val="21"/>
+              </w:rPr>
+              <w:t>=</w:t>
+            </w:r>
+            <w:r>
+              <w:rPr>
+                <w:rFonts w:ascii="Consolas" w:eastAsia="Times New Roman" w:hAnsi="Consolas" w:cs="Times New Roman"/>
+                <w:color w:val="F6F6F4"/>
+                <w:sz w:val="21"/>
+                <w:szCs w:val="21"/>
+              </w:rPr>
+              <w:t xml:space="preserve"> </w:t>
+            </w:r>
+            <w:r>
+              <w:rPr>
+                <w:rFonts w:ascii="Consolas" w:eastAsia="Times New Roman" w:hAnsi="Consolas" w:cs="Times New Roman"/>
+                <w:color w:val="F286C4"/>
+                <w:sz w:val="21"/>
+                <w:szCs w:val="21"/>
+              </w:rPr>
+              <w:t>&amp;</w:t>
+            </w:r>
+            <w:r>
+              <w:rPr>
+                <w:rFonts w:ascii="Consolas" w:eastAsia="Times New Roman" w:hAnsi="Consolas" w:cs="Times New Roman"/>
+                <w:color w:val="F6F6F4"/>
+                <w:sz w:val="21"/>
+                <w:szCs w:val="21"/>
+              </w:rPr>
+              <w:t>var;</w:t>
+            </w:r>
+          </w:p>
+          <w:p>
+            <w:pPr>
+              <w:shd w:val="clear" w:color="auto" w:fill="282A36"/>
+              <w:spacing w:line="285" w:lineRule="atLeast"/>
+              <w:rPr>
+                <w:rFonts w:ascii="Consolas" w:eastAsia="Times New Roman" w:hAnsi="Consolas" w:cs="Times New Roman"/>
+                <w:color w:val="F6F6F4"/>
+                <w:sz w:val="21"/>
+                <w:szCs w:val="21"/>
+              </w:rPr>
+            </w:pPr>
+            <w:r>
+              <w:rPr>
+                <w:rFonts w:ascii="Consolas" w:eastAsia="Times New Roman" w:hAnsi="Consolas" w:cs="Times New Roman"/>
+                <w:color w:val="7B7F8B"/>
+                <w:sz w:val="21"/>
+                <w:szCs w:val="21"/>
+              </w:rPr>
+              <w:lastRenderedPageBreak/>
+              <w:t>    /* pptr lấy địa chỉ của biến ptr */</w:t>
+            </w:r>
+          </w:p>
+          <w:p>
+            <w:pPr>
+              <w:shd w:val="clear" w:color="auto" w:fill="282A36"/>
+              <w:spacing w:line="285" w:lineRule="atLeast"/>
+              <w:rPr>
+                <w:rFonts w:ascii="Consolas" w:eastAsia="Times New Roman" w:hAnsi="Consolas" w:cs="Times New Roman"/>
+                <w:color w:val="F6F6F4"/>
+                <w:sz w:val="21"/>
+                <w:szCs w:val="21"/>
+              </w:rPr>
+            </w:pPr>
+            <w:r>
+              <w:rPr>
+                <w:rFonts w:ascii="Consolas" w:eastAsia="Times New Roman" w:hAnsi="Consolas" w:cs="Times New Roman"/>
+                <w:color w:val="F6F6F4"/>
+                <w:sz w:val="21"/>
+                <w:szCs w:val="21"/>
+              </w:rPr>
+              <w:t xml:space="preserve">    pptr </w:t>
+            </w:r>
+            <w:r>
+              <w:rPr>
+                <w:rFonts w:ascii="Consolas" w:eastAsia="Times New Roman" w:hAnsi="Consolas" w:cs="Times New Roman"/>
+                <w:color w:val="F286C4"/>
+                <w:sz w:val="21"/>
+                <w:szCs w:val="21"/>
+              </w:rPr>
+              <w:t>=</w:t>
+            </w:r>
+            <w:r>
+              <w:rPr>
+                <w:rFonts w:ascii="Consolas" w:eastAsia="Times New Roman" w:hAnsi="Consolas" w:cs="Times New Roman"/>
+                <w:color w:val="F6F6F4"/>
+                <w:sz w:val="21"/>
+                <w:szCs w:val="21"/>
+              </w:rPr>
+              <w:t xml:space="preserve"> </w:t>
+            </w:r>
+            <w:r>
+              <w:rPr>
+                <w:rFonts w:ascii="Consolas" w:eastAsia="Times New Roman" w:hAnsi="Consolas" w:cs="Times New Roman"/>
+                <w:color w:val="F286C4"/>
+                <w:sz w:val="21"/>
+                <w:szCs w:val="21"/>
+              </w:rPr>
+              <w:t>&amp;</w:t>
+            </w:r>
+            <w:r>
+              <w:rPr>
+                <w:rFonts w:ascii="Consolas" w:eastAsia="Times New Roman" w:hAnsi="Consolas" w:cs="Times New Roman"/>
+                <w:color w:val="F6F6F4"/>
+                <w:sz w:val="21"/>
+                <w:szCs w:val="21"/>
+              </w:rPr>
+              <w:t>ptr;</w:t>
+            </w:r>
+          </w:p>
+          <w:p>
+            <w:pPr>
+              <w:shd w:val="clear" w:color="auto" w:fill="282A36"/>
+              <w:spacing w:line="285" w:lineRule="atLeast"/>
+              <w:rPr>
+                <w:rFonts w:ascii="Consolas" w:eastAsia="Times New Roman" w:hAnsi="Consolas" w:cs="Times New Roman"/>
+                <w:color w:val="F6F6F4"/>
+                <w:sz w:val="21"/>
+                <w:szCs w:val="21"/>
+              </w:rPr>
+            </w:pPr>
+            <w:r>
+              <w:rPr>
+                <w:rFonts w:ascii="Consolas" w:eastAsia="Times New Roman" w:hAnsi="Consolas" w:cs="Times New Roman"/>
+                <w:color w:val="7B7F8B"/>
+                <w:sz w:val="21"/>
+                <w:szCs w:val="21"/>
+              </w:rPr>
+              <w:t>    /* in giá trị sử dụng con trỏ pptr */</w:t>
+            </w:r>
+          </w:p>
+          <w:p>
+            <w:pPr>
+              <w:shd w:val="clear" w:color="auto" w:fill="282A36"/>
+              <w:spacing w:line="285" w:lineRule="atLeast"/>
+              <w:rPr>
+                <w:rFonts w:ascii="Consolas" w:eastAsia="Times New Roman" w:hAnsi="Consolas" w:cs="Times New Roman"/>
+                <w:color w:val="F6F6F4"/>
+                <w:sz w:val="21"/>
+                <w:szCs w:val="21"/>
+              </w:rPr>
+            </w:pPr>
+            <w:r>
+              <w:rPr>
+                <w:rFonts w:ascii="Consolas" w:eastAsia="Times New Roman" w:hAnsi="Consolas" w:cs="Times New Roman"/>
+                <w:color w:val="F6F6F4"/>
+                <w:sz w:val="21"/>
+                <w:szCs w:val="21"/>
+              </w:rPr>
+              <w:t xml:space="preserve">    </w:t>
+            </w:r>
+            <w:r>
+              <w:rPr>
+                <w:rFonts w:ascii="Consolas" w:eastAsia="Times New Roman" w:hAnsi="Consolas" w:cs="Times New Roman"/>
+                <w:color w:val="62E884"/>
+                <w:sz w:val="21"/>
+                <w:szCs w:val="21"/>
+              </w:rPr>
+              <w:t>printf</w:t>
+            </w:r>
+            <w:r>
+              <w:rPr>
+                <w:rFonts w:ascii="Consolas" w:eastAsia="Times New Roman" w:hAnsi="Consolas" w:cs="Times New Roman"/>
+                <w:color w:val="F6F6F4"/>
+                <w:sz w:val="21"/>
+                <w:szCs w:val="21"/>
+              </w:rPr>
+              <w:t>(</w:t>
+            </w:r>
+            <w:r>
+              <w:rPr>
+                <w:rFonts w:ascii="Consolas" w:eastAsia="Times New Roman" w:hAnsi="Consolas" w:cs="Times New Roman"/>
+                <w:color w:val="DEE492"/>
+                <w:sz w:val="21"/>
+                <w:szCs w:val="21"/>
+              </w:rPr>
+              <w:t>"</w:t>
+            </w:r>
+            <w:r>
+              <w:rPr>
+                <w:rFonts w:ascii="Consolas" w:eastAsia="Times New Roman" w:hAnsi="Consolas" w:cs="Times New Roman"/>
+                <w:color w:val="E7EE98"/>
+                <w:sz w:val="21"/>
+                <w:szCs w:val="21"/>
+              </w:rPr>
+              <w:t xml:space="preserve">Gia tri cua var = </w:t>
+            </w:r>
+            <w:r>
+              <w:rPr>
+                <w:rFonts w:ascii="Consolas" w:eastAsia="Times New Roman" w:hAnsi="Consolas" w:cs="Times New Roman"/>
+                <w:color w:val="BF9EEE"/>
+                <w:sz w:val="21"/>
+                <w:szCs w:val="21"/>
+              </w:rPr>
+              <w:t>%d</w:t>
+            </w:r>
+            <w:r>
+              <w:rPr>
+                <w:rFonts w:ascii="Consolas" w:eastAsia="Times New Roman" w:hAnsi="Consolas" w:cs="Times New Roman"/>
+                <w:color w:val="F286C4"/>
+                <w:sz w:val="21"/>
+                <w:szCs w:val="21"/>
+              </w:rPr>
+              <w:t>\n</w:t>
+            </w:r>
+            <w:r>
+              <w:rPr>
+                <w:rFonts w:ascii="Consolas" w:eastAsia="Times New Roman" w:hAnsi="Consolas" w:cs="Times New Roman"/>
+                <w:color w:val="DEE492"/>
+                <w:sz w:val="21"/>
+                <w:szCs w:val="21"/>
+              </w:rPr>
+              <w:t>"</w:t>
+            </w:r>
+            <w:r>
+              <w:rPr>
+                <w:rFonts w:ascii="Consolas" w:eastAsia="Times New Roman" w:hAnsi="Consolas" w:cs="Times New Roman"/>
+                <w:color w:val="F6F6F4"/>
+                <w:sz w:val="21"/>
+                <w:szCs w:val="21"/>
+              </w:rPr>
+              <w:t>, var );</w:t>
+            </w:r>
+          </w:p>
+          <w:p>
+            <w:pPr>
+              <w:shd w:val="clear" w:color="auto" w:fill="282A36"/>
+              <w:spacing w:line="285" w:lineRule="atLeast"/>
+              <w:rPr>
+                <w:rFonts w:ascii="Consolas" w:eastAsia="Times New Roman" w:hAnsi="Consolas" w:cs="Times New Roman"/>
+                <w:color w:val="F6F6F4"/>
+                <w:sz w:val="21"/>
+                <w:szCs w:val="21"/>
+              </w:rPr>
+            </w:pPr>
+            <w:r>
+              <w:rPr>
+                <w:rFonts w:ascii="Consolas" w:eastAsia="Times New Roman" w:hAnsi="Consolas" w:cs="Times New Roman"/>
+                <w:color w:val="F6F6F4"/>
+                <w:sz w:val="21"/>
+                <w:szCs w:val="21"/>
+              </w:rPr>
+              <w:t xml:space="preserve">    </w:t>
+            </w:r>
+            <w:r>
+              <w:rPr>
+                <w:rFonts w:ascii="Consolas" w:eastAsia="Times New Roman" w:hAnsi="Consolas" w:cs="Times New Roman"/>
+                <w:color w:val="62E884"/>
+                <w:sz w:val="21"/>
+                <w:szCs w:val="21"/>
+              </w:rPr>
+              <w:t>printf</w:t>
+            </w:r>
+            <w:r>
+              <w:rPr>
+                <w:rFonts w:ascii="Consolas" w:eastAsia="Times New Roman" w:hAnsi="Consolas" w:cs="Times New Roman"/>
+                <w:color w:val="F6F6F4"/>
+                <w:sz w:val="21"/>
+                <w:szCs w:val="21"/>
+              </w:rPr>
+              <w:t>(</w:t>
+            </w:r>
+            <w:r>
+              <w:rPr>
+                <w:rFonts w:ascii="Consolas" w:eastAsia="Times New Roman" w:hAnsi="Consolas" w:cs="Times New Roman"/>
+                <w:color w:val="DEE492"/>
+                <w:sz w:val="21"/>
+                <w:szCs w:val="21"/>
+              </w:rPr>
+              <w:t>"</w:t>
+            </w:r>
+            <w:r>
+              <w:rPr>
+                <w:rFonts w:ascii="Consolas" w:eastAsia="Times New Roman" w:hAnsi="Consolas" w:cs="Times New Roman"/>
+                <w:color w:val="E7EE98"/>
+                <w:sz w:val="21"/>
+                <w:szCs w:val="21"/>
+              </w:rPr>
+              <w:t xml:space="preserve">Gia tri cua *ptr = </w:t>
+            </w:r>
+            <w:r>
+              <w:rPr>
+                <w:rFonts w:ascii="Consolas" w:eastAsia="Times New Roman" w:hAnsi="Consolas" w:cs="Times New Roman"/>
+                <w:color w:val="BF9EEE"/>
+                <w:sz w:val="21"/>
+                <w:szCs w:val="21"/>
+              </w:rPr>
+              <w:t>%d</w:t>
+            </w:r>
+            <w:r>
+              <w:rPr>
+                <w:rFonts w:ascii="Consolas" w:eastAsia="Times New Roman" w:hAnsi="Consolas" w:cs="Times New Roman"/>
+                <w:color w:val="F286C4"/>
+                <w:sz w:val="21"/>
+                <w:szCs w:val="21"/>
+              </w:rPr>
+              <w:t>\n</w:t>
+            </w:r>
+            <w:r>
+              <w:rPr>
+                <w:rFonts w:ascii="Consolas" w:eastAsia="Times New Roman" w:hAnsi="Consolas" w:cs="Times New Roman"/>
+                <w:color w:val="DEE492"/>
+                <w:sz w:val="21"/>
+                <w:szCs w:val="21"/>
+              </w:rPr>
+              <w:t>"</w:t>
+            </w:r>
+            <w:r>
+              <w:rPr>
+                <w:rFonts w:ascii="Consolas" w:eastAsia="Times New Roman" w:hAnsi="Consolas" w:cs="Times New Roman"/>
+                <w:color w:val="F6F6F4"/>
+                <w:sz w:val="21"/>
+                <w:szCs w:val="21"/>
+              </w:rPr>
+              <w:t xml:space="preserve">, </w:t>
+            </w:r>
+            <w:r>
+              <w:rPr>
+                <w:rFonts w:ascii="Consolas" w:eastAsia="Times New Roman" w:hAnsi="Consolas" w:cs="Times New Roman"/>
+                <w:color w:val="F286C4"/>
+                <w:sz w:val="21"/>
+                <w:szCs w:val="21"/>
+              </w:rPr>
+              <w:t>*</w:t>
+            </w:r>
+            <w:r>
+              <w:rPr>
+                <w:rFonts w:ascii="Consolas" w:eastAsia="Times New Roman" w:hAnsi="Consolas" w:cs="Times New Roman"/>
+                <w:color w:val="F6F6F4"/>
+                <w:sz w:val="21"/>
+                <w:szCs w:val="21"/>
+              </w:rPr>
+              <w:t>ptr );</w:t>
+            </w:r>
+          </w:p>
+          <w:p>
+            <w:pPr>
+              <w:shd w:val="clear" w:color="auto" w:fill="282A36"/>
+              <w:spacing w:line="285" w:lineRule="atLeast"/>
+              <w:rPr>
+                <w:rFonts w:ascii="Consolas" w:eastAsia="Times New Roman" w:hAnsi="Consolas" w:cs="Times New Roman"/>
+                <w:color w:val="F6F6F4"/>
+                <w:sz w:val="21"/>
+                <w:szCs w:val="21"/>
+              </w:rPr>
+            </w:pPr>
+            <w:r>
+              <w:rPr>
+                <w:rFonts w:ascii="Consolas" w:eastAsia="Times New Roman" w:hAnsi="Consolas" w:cs="Times New Roman"/>
+                <w:color w:val="F6F6F4"/>
+                <w:sz w:val="21"/>
+                <w:szCs w:val="21"/>
+              </w:rPr>
+              <w:t xml:space="preserve">    </w:t>
+            </w:r>
+            <w:r>
+              <w:rPr>
+                <w:rFonts w:ascii="Consolas" w:eastAsia="Times New Roman" w:hAnsi="Consolas" w:cs="Times New Roman"/>
+                <w:color w:val="62E884"/>
+                <w:sz w:val="21"/>
+                <w:szCs w:val="21"/>
+              </w:rPr>
+              <w:t>printf</w:t>
+            </w:r>
+            <w:r>
+              <w:rPr>
+                <w:rFonts w:ascii="Consolas" w:eastAsia="Times New Roman" w:hAnsi="Consolas" w:cs="Times New Roman"/>
+                <w:color w:val="F6F6F4"/>
+                <w:sz w:val="21"/>
+                <w:szCs w:val="21"/>
+              </w:rPr>
+              <w:t>(</w:t>
+            </w:r>
+            <w:r>
+              <w:rPr>
+                <w:rFonts w:ascii="Consolas" w:eastAsia="Times New Roman" w:hAnsi="Consolas" w:cs="Times New Roman"/>
+                <w:color w:val="DEE492"/>
+                <w:sz w:val="21"/>
+                <w:szCs w:val="21"/>
+              </w:rPr>
+              <w:t>"</w:t>
+            </w:r>
+            <w:r>
+              <w:rPr>
+                <w:rFonts w:ascii="Consolas" w:eastAsia="Times New Roman" w:hAnsi="Consolas" w:cs="Times New Roman"/>
+                <w:color w:val="E7EE98"/>
+                <w:sz w:val="21"/>
+                <w:szCs w:val="21"/>
+              </w:rPr>
+              <w:t xml:space="preserve">Gia tri cua **pptr = </w:t>
+            </w:r>
+            <w:r>
+              <w:rPr>
+                <w:rFonts w:ascii="Consolas" w:eastAsia="Times New Roman" w:hAnsi="Consolas" w:cs="Times New Roman"/>
+                <w:color w:val="BF9EEE"/>
+                <w:sz w:val="21"/>
+                <w:szCs w:val="21"/>
+              </w:rPr>
+              <w:t>%d</w:t>
+            </w:r>
+            <w:r>
+              <w:rPr>
+                <w:rFonts w:ascii="Consolas" w:eastAsia="Times New Roman" w:hAnsi="Consolas" w:cs="Times New Roman"/>
+                <w:color w:val="F286C4"/>
+                <w:sz w:val="21"/>
+                <w:szCs w:val="21"/>
+              </w:rPr>
+              <w:t>\n</w:t>
+            </w:r>
+            <w:r>
+              <w:rPr>
+                <w:rFonts w:ascii="Consolas" w:eastAsia="Times New Roman" w:hAnsi="Consolas" w:cs="Times New Roman"/>
+                <w:color w:val="DEE492"/>
+                <w:sz w:val="21"/>
+                <w:szCs w:val="21"/>
+              </w:rPr>
+              <w:t>"</w:t>
+            </w:r>
+            <w:r>
+              <w:rPr>
+                <w:rFonts w:ascii="Consolas" w:eastAsia="Times New Roman" w:hAnsi="Consolas" w:cs="Times New Roman"/>
+                <w:color w:val="F6F6F4"/>
+                <w:sz w:val="21"/>
+                <w:szCs w:val="21"/>
+              </w:rPr>
+              <w:t xml:space="preserve">, </w:t>
+            </w:r>
+            <w:r>
+              <w:rPr>
+                <w:rFonts w:ascii="Consolas" w:eastAsia="Times New Roman" w:hAnsi="Consolas" w:cs="Times New Roman"/>
+                <w:color w:val="F286C4"/>
+                <w:sz w:val="21"/>
+                <w:szCs w:val="21"/>
+              </w:rPr>
+              <w:t>**</w:t>
+            </w:r>
+            <w:r>
+              <w:rPr>
+                <w:rFonts w:ascii="Consolas" w:eastAsia="Times New Roman" w:hAnsi="Consolas" w:cs="Times New Roman"/>
+                <w:color w:val="F6F6F4"/>
+                <w:sz w:val="21"/>
+                <w:szCs w:val="21"/>
+              </w:rPr>
+              <w:t>pptr);</w:t>
+            </w:r>
+          </w:p>
+          <w:p>
+            <w:pPr>
+              <w:shd w:val="clear" w:color="auto" w:fill="282A36"/>
+              <w:spacing w:line="285" w:lineRule="atLeast"/>
+              <w:rPr>
+                <w:rFonts w:ascii="Consolas" w:eastAsia="Times New Roman" w:hAnsi="Consolas" w:cs="Times New Roman"/>
+                <w:color w:val="F6F6F4"/>
+                <w:sz w:val="21"/>
+                <w:szCs w:val="21"/>
+              </w:rPr>
+            </w:pPr>
+            <w:r>
+              <w:rPr>
+                <w:rFonts w:ascii="Consolas" w:eastAsia="Times New Roman" w:hAnsi="Consolas" w:cs="Times New Roman"/>
+                <w:color w:val="F6F6F4"/>
+                <w:sz w:val="21"/>
+                <w:szCs w:val="21"/>
+              </w:rPr>
+              <w:t xml:space="preserve">    </w:t>
+            </w:r>
+            <w:r>
+              <w:rPr>
+                <w:rFonts w:ascii="Consolas" w:eastAsia="Times New Roman" w:hAnsi="Consolas" w:cs="Times New Roman"/>
+                <w:color w:val="F286C4"/>
+                <w:sz w:val="21"/>
+                <w:szCs w:val="21"/>
+              </w:rPr>
+              <w:t>return</w:t>
+            </w:r>
+            <w:r>
+              <w:rPr>
+                <w:rFonts w:ascii="Consolas" w:eastAsia="Times New Roman" w:hAnsi="Consolas" w:cs="Times New Roman"/>
+                <w:color w:val="F6F6F4"/>
+                <w:sz w:val="21"/>
+                <w:szCs w:val="21"/>
+              </w:rPr>
+              <w:t xml:space="preserve"> </w:t>
+            </w:r>
+            <w:r>
+              <w:rPr>
+                <w:rFonts w:ascii="Consolas" w:eastAsia="Times New Roman" w:hAnsi="Consolas" w:cs="Times New Roman"/>
+                <w:color w:val="BF9EEE"/>
+                <w:sz w:val="21"/>
+                <w:szCs w:val="21"/>
+              </w:rPr>
+              <w:t>0</w:t>
+            </w:r>
+            <w:r>
+              <w:rPr>
+                <w:rFonts w:ascii="Consolas" w:eastAsia="Times New Roman" w:hAnsi="Consolas" w:cs="Times New Roman"/>
+                <w:color w:val="F6F6F4"/>
+                <w:sz w:val="21"/>
+                <w:szCs w:val="21"/>
+              </w:rPr>
+              <w:t>;</w:t>
+            </w:r>
+          </w:p>
+          <w:p>
+            <w:pPr>
+              <w:shd w:val="clear" w:color="auto" w:fill="282A36"/>
+              <w:spacing w:line="285" w:lineRule="atLeast"/>
+              <w:rPr>
+                <w:rFonts w:ascii="Consolas" w:eastAsia="Times New Roman" w:hAnsi="Consolas" w:cs="Times New Roman"/>
+                <w:color w:val="F6F6F4"/>
+                <w:sz w:val="21"/>
+                <w:szCs w:val="21"/>
+              </w:rPr>
+            </w:pPr>
+          </w:p>
+          <w:p>
+            <w:pPr>
+              <w:shd w:val="clear" w:color="auto" w:fill="282A36"/>
+              <w:spacing w:line="285" w:lineRule="atLeast"/>
+              <w:rPr>
+                <w:rFonts w:ascii="Consolas" w:eastAsia="Times New Roman" w:hAnsi="Consolas" w:cs="Times New Roman"/>
+                <w:color w:val="F6F6F4"/>
+                <w:sz w:val="21"/>
+                <w:szCs w:val="21"/>
+              </w:rPr>
+            </w:pPr>
+            <w:r>
+              <w:rPr>
+                <w:rFonts w:ascii="Consolas" w:eastAsia="Times New Roman" w:hAnsi="Consolas" w:cs="Times New Roman"/>
+                <w:color w:val="F6F6F4"/>
+                <w:sz w:val="21"/>
+                <w:szCs w:val="21"/>
+              </w:rPr>
+              <w:t>}</w:t>
+            </w:r>
+          </w:p>
+          <w:p>
+            <w:pPr>
+              <w:shd w:val="clear" w:color="auto" w:fill="282A36"/>
+              <w:spacing w:line="285" w:lineRule="atLeast"/>
+              <w:rPr>
+                <w:rFonts w:ascii="Consolas" w:eastAsia="Times New Roman" w:hAnsi="Consolas" w:cs="Times New Roman"/>
+                <w:color w:val="F6F6F4"/>
+                <w:sz w:val="21"/>
+                <w:szCs w:val="21"/>
+              </w:rPr>
+            </w:pPr>
+          </w:p>
+        </w:tc>
+      </w:tr>
+    </w:tbl>
+    <w:p>
+      <w:pPr>
+        <w:spacing w:line="360" w:lineRule="auto"/>
+        <w:rPr>
+          <w:rFonts w:ascii="inherit" w:hAnsi="inherit"/>
+          <w:b/>
+          <w:bCs/>
+        </w:rPr>
+      </w:pPr>
+      <w:r>
+        <w:rPr>
+          <w:rFonts w:ascii="inherit" w:hAnsi="inherit"/>
+          <w:b/>
+          <w:bCs/>
+        </w:rPr>
+        <w:lastRenderedPageBreak/>
+        <w:t>Kết quả:</w:t>
+      </w:r>
+    </w:p>
+    <w:tbl>
+      <w:tblPr>
+        <w:tblStyle w:val="TableGrid"/>
+        <w:tblW w:w="0" w:type="auto"/>
+        <w:tblBorders>
+          <w:top w:val="double" w:sz="4" w:space="0" w:color="auto"/>
+          <w:left w:val="double" w:sz="4" w:space="0" w:color="auto"/>
+          <w:bottom w:val="double" w:sz="4" w:space="0" w:color="auto"/>
+          <w:right w:val="double" w:sz="4" w:space="0" w:color="auto"/>
+          <w:insideH w:val="double" w:sz="4" w:space="0" w:color="auto"/>
+          <w:insideV w:val="double" w:sz="4" w:space="0" w:color="auto"/>
+        </w:tblBorders>
+        <w:tblLook w:val="04A0" w:firstRow="1" w:lastRow="0" w:firstColumn="1" w:lastColumn="0" w:noHBand="0" w:noVBand="1"/>
+      </w:tblPr>
+      <w:tblGrid>
+        <w:gridCol w:w="10421"/>
+      </w:tblGrid>
+      <w:tr>
+        <w:tc>
+          <w:tcPr>
+            <w:tcW w:w="10421" w:type="dxa"/>
+          </w:tcPr>
+          <w:p>
+            <w:pPr>
+              <w:spacing w:line="360" w:lineRule="auto"/>
+              <w:rPr>
+                <w:rFonts w:ascii="inherit" w:hAnsi="inherit"/>
+                <w:b/>
+                <w:bCs/>
+              </w:rPr>
+            </w:pPr>
+            <w:r>
+              <w:rPr>
+                <w:rFonts w:ascii="inherit" w:hAnsi="inherit"/>
+                <w:b/>
+                <w:bCs/>
+              </w:rPr>
+              <w:t>Gia tri cua var = 3000</w:t>
+            </w:r>
+          </w:p>
+          <w:p>
+            <w:pPr>
+              <w:spacing w:line="360" w:lineRule="auto"/>
+              <w:rPr>
+                <w:rFonts w:ascii="inherit" w:hAnsi="inherit"/>
+                <w:b/>
+                <w:bCs/>
+              </w:rPr>
+            </w:pPr>
+            <w:r>
+              <w:rPr>
+                <w:rFonts w:ascii="inherit" w:hAnsi="inherit"/>
+                <w:b/>
+                <w:bCs/>
+              </w:rPr>
+              <w:t>Gia tri cua *ptr = 3000</w:t>
+            </w:r>
+          </w:p>
+          <w:p>
+            <w:pPr>
+              <w:spacing w:line="360" w:lineRule="auto"/>
+              <w:rPr>
+                <w:rFonts w:ascii="inherit" w:hAnsi="inherit"/>
+                <w:b/>
+                <w:bCs/>
+              </w:rPr>
+            </w:pPr>
+            <w:r>
+              <w:rPr>
+                <w:rFonts w:ascii="inherit" w:hAnsi="inherit"/>
+                <w:b/>
+                <w:bCs/>
+              </w:rPr>
+              <w:t>Gia tri cua **pptr = 3000</w:t>
+            </w:r>
+          </w:p>
+        </w:tc>
+      </w:tr>
+    </w:tbl>
+    <w:p>
+      <w:pPr>
+        <w:spacing w:line="360" w:lineRule="auto"/>
+        <w:rPr>
+          <w:rFonts w:ascii="inherit" w:hAnsi="inherit"/>
+          <w:b/>
+          <w:bCs/>
+        </w:rPr>
+      </w:pPr>
+    </w:p>
+    <w:p>
+      <w:pPr>
+        <w:pStyle w:val="Heading3"/>
+      </w:pPr>
+      <w:r>
+        <w:t>Chuyển con trỏ đến các hàm trong C</w:t>
+      </w:r>
+    </w:p>
+    <w:p>
+      <w:pPr>
+        <w:pStyle w:val="Heading4"/>
+      </w:pPr>
+      <w:r>
+        <w:t>Truyền địa chỉ biến vào con trỏ</w:t>
+      </w:r>
+    </w:p>
+    <w:p>
+      <w:pPr>
+        <w:shd w:val="clear" w:color="auto" w:fill="FFFFFF"/>
+        <w:spacing w:line="360" w:lineRule="auto"/>
+        <w:jc w:val="both"/>
+        <w:rPr>
+          <w:rFonts w:ascii="inherit" w:eastAsia="Times New Roman" w:hAnsi="inherit" w:cs="Times New Roman"/>
+          <w:color w:val="000000"/>
+        </w:rPr>
+      </w:pPr>
+      <w:r>
+        <w:rPr>
+          <w:rFonts w:ascii="inherit" w:eastAsia="Times New Roman" w:hAnsi="inherit" w:cs="Times New Roman"/>
+          <w:color w:val="000000"/>
+        </w:rPr>
+        <w:t xml:space="preserve">Ở bài </w:t>
+      </w:r>
+      <w:r>
+        <w:rPr>
+          <w:rFonts w:ascii="inherit" w:eastAsia="Times New Roman" w:hAnsi="inherit" w:cs="Times New Roman"/>
+          <w:color w:val="000000"/>
+        </w:rPr>
+        <w:t>trước</w:t>
+      </w:r>
+      <w:r>
+        <w:rPr>
+          <w:rFonts w:ascii="inherit" w:eastAsia="Times New Roman" w:hAnsi="inherit" w:cs="Times New Roman"/>
+          <w:color w:val="000000"/>
+        </w:rPr>
+        <w:t xml:space="preserve"> chúng ta có tìm hiểu về cách truyền tham chiếu và tham trị vào 1 hàm.</w:t>
+      </w:r>
+    </w:p>
+    <w:p>
+      <w:pPr>
+        <w:shd w:val="clear" w:color="auto" w:fill="FFFFFF"/>
+        <w:spacing w:line="360" w:lineRule="auto"/>
+        <w:jc w:val="both"/>
+        <w:rPr>
+          <w:rFonts w:ascii="inherit" w:eastAsia="Times New Roman" w:hAnsi="inherit" w:cs="Times New Roman"/>
+          <w:b/>
+          <w:bCs/>
+          <w:color w:val="FF0000"/>
+        </w:rPr>
+      </w:pPr>
+      <w:r>
+        <w:rPr>
+          <w:rFonts w:ascii="inherit" w:eastAsia="Times New Roman" w:hAnsi="inherit" w:cs="Times New Roman"/>
+          <w:color w:val="000000"/>
+        </w:rPr>
+        <w:t xml:space="preserve">Và khi chúng ta truyền vào tham trị (truyền vào giá trị) chứ không phải truyền vào tham chiếu (địa chỉ) thì mặc dù trong hàm đã thay đổi giá trị các biến nhưng sau khi hàm thực hiện xong thì các giá trị vẫn chưa thể thay đổi được. Và chúng ta sẽ phải sửa lại bằng cách </w:t>
+      </w:r>
+      <w:r>
+        <w:rPr>
+          <w:rFonts w:ascii="inherit" w:eastAsia="Times New Roman" w:hAnsi="inherit" w:cs="Times New Roman"/>
+          <w:b/>
+          <w:bCs/>
+          <w:color w:val="FF0000"/>
+        </w:rPr>
+        <w:t>truyền vào tham chiếu</w:t>
+      </w:r>
+      <w:r>
+        <w:rPr>
+          <w:rFonts w:ascii="inherit" w:eastAsia="Times New Roman" w:hAnsi="inherit" w:cs="Times New Roman"/>
+          <w:color w:val="000000"/>
+        </w:rPr>
+        <w:t xml:space="preserve"> chính là </w:t>
+      </w:r>
+      <w:r>
+        <w:rPr>
+          <w:rFonts w:ascii="inherit" w:eastAsia="Times New Roman" w:hAnsi="inherit" w:cs="Times New Roman"/>
+          <w:b/>
+          <w:bCs/>
+          <w:color w:val="FF0000"/>
+        </w:rPr>
+        <w:t>các con trỏ</w:t>
+      </w:r>
+      <w:r>
+        <w:rPr>
+          <w:rFonts w:ascii="inherit" w:eastAsia="Times New Roman" w:hAnsi="inherit" w:cs="Times New Roman"/>
+          <w:b/>
+          <w:bCs/>
+          <w:color w:val="FF0000"/>
+        </w:rPr>
+        <w:t>.</w:t>
+      </w:r>
+    </w:p>
+    <w:p>
+      <w:pPr>
+        <w:shd w:val="clear" w:color="auto" w:fill="FFFFFF"/>
+        <w:spacing w:line="360" w:lineRule="auto"/>
+        <w:jc w:val="both"/>
+        <w:rPr>
+          <w:rFonts w:ascii="inherit" w:eastAsia="Times New Roman" w:hAnsi="inherit" w:cs="Times New Roman"/>
+          <w:b/>
+          <w:bCs/>
+          <w:color w:val="000000" w:themeColor="text1"/>
+        </w:rPr>
+      </w:pPr>
+      <w:r>
+        <w:rPr>
+          <w:rFonts w:ascii="inherit" w:eastAsia="Times New Roman" w:hAnsi="inherit" w:cs="Times New Roman"/>
+          <w:b/>
+          <w:bCs/>
+          <w:color w:val="000000" w:themeColor="text1"/>
+        </w:rPr>
+        <w:t>VD:</w:t>
+      </w:r>
+    </w:p>
+    <w:tbl>
+      <w:tblPr>
+        <w:tblStyle w:val="TableGrid"/>
+        <w:tblW w:w="0" w:type="auto"/>
+        <w:tblBorders>
+          <w:top w:val="double" w:sz="4" w:space="0" w:color="auto"/>
+          <w:left w:val="double" w:sz="4" w:space="0" w:color="auto"/>
+          <w:bottom w:val="double" w:sz="4" w:space="0" w:color="auto"/>
+          <w:right w:val="double" w:sz="4" w:space="0" w:color="auto"/>
+          <w:insideH w:val="double" w:sz="4" w:space="0" w:color="auto"/>
+          <w:insideV w:val="double" w:sz="4" w:space="0" w:color="auto"/>
+        </w:tblBorders>
+        <w:tblLook w:val="04A0" w:firstRow="1" w:lastRow="0" w:firstColumn="1" w:lastColumn="0" w:noHBand="0" w:noVBand="1"/>
+      </w:tblPr>
+      <w:tblGrid>
+        <w:gridCol w:w="10421"/>
+      </w:tblGrid>
+      <w:tr>
+        <w:tc>
+          <w:tcPr>
+            <w:tcW w:w="10421" w:type="dxa"/>
+          </w:tcPr>
+          <w:p>
+            <w:pPr>
+              <w:shd w:val="clear" w:color="auto" w:fill="282A36"/>
+              <w:spacing w:line="285" w:lineRule="atLeast"/>
+              <w:rPr>
+                <w:rFonts w:ascii="Consolas" w:eastAsia="Times New Roman" w:hAnsi="Consolas" w:cs="Times New Roman"/>
+                <w:color w:val="F6F6F4"/>
+                <w:sz w:val="21"/>
+                <w:szCs w:val="21"/>
+              </w:rPr>
+            </w:pPr>
+            <w:r>
+              <w:rPr>
+                <w:rFonts w:ascii="Consolas" w:eastAsia="Times New Roman" w:hAnsi="Consolas" w:cs="Times New Roman"/>
+                <w:color w:val="F286C4"/>
+                <w:sz w:val="21"/>
+                <w:szCs w:val="21"/>
+              </w:rPr>
+              <w:t>#include</w:t>
+            </w:r>
+            <w:r>
+              <w:rPr>
+                <w:rFonts w:ascii="Consolas" w:eastAsia="Times New Roman" w:hAnsi="Consolas" w:cs="Times New Roman"/>
+                <w:color w:val="F6F6F4"/>
+                <w:sz w:val="21"/>
+                <w:szCs w:val="21"/>
+              </w:rPr>
+              <w:t xml:space="preserve"> </w:t>
+            </w:r>
+            <w:r>
+              <w:rPr>
+                <w:rFonts w:ascii="Consolas" w:eastAsia="Times New Roman" w:hAnsi="Consolas" w:cs="Times New Roman"/>
+                <w:color w:val="DEE492"/>
+                <w:sz w:val="21"/>
+                <w:szCs w:val="21"/>
+              </w:rPr>
+              <w:t>&lt;</w:t>
+            </w:r>
+            <w:r>
+              <w:rPr>
+                <w:rFonts w:ascii="Consolas" w:eastAsia="Times New Roman" w:hAnsi="Consolas" w:cs="Times New Roman"/>
+                <w:color w:val="E7EE98"/>
+                <w:sz w:val="21"/>
+                <w:szCs w:val="21"/>
+              </w:rPr>
+              <w:t>stdio.h</w:t>
+            </w:r>
+            <w:r>
+              <w:rPr>
+                <w:rFonts w:ascii="Consolas" w:eastAsia="Times New Roman" w:hAnsi="Consolas" w:cs="Times New Roman"/>
+                <w:color w:val="DEE492"/>
+                <w:sz w:val="21"/>
+                <w:szCs w:val="21"/>
+              </w:rPr>
+              <w:t>&gt;</w:t>
+            </w:r>
+          </w:p>
+          <w:p>
+            <w:pPr>
+              <w:shd w:val="clear" w:color="auto" w:fill="282A36"/>
+              <w:spacing w:line="285" w:lineRule="atLeast"/>
+              <w:rPr>
+                <w:rFonts w:ascii="Consolas" w:eastAsia="Times New Roman" w:hAnsi="Consolas" w:cs="Times New Roman"/>
+                <w:color w:val="F6F6F4"/>
+                <w:sz w:val="21"/>
+                <w:szCs w:val="21"/>
+              </w:rPr>
+            </w:pPr>
+            <w:r>
+              <w:rPr>
+                <w:rFonts w:ascii="Consolas" w:eastAsia="Times New Roman" w:hAnsi="Consolas" w:cs="Times New Roman"/>
+                <w:color w:val="F6F6F4"/>
+                <w:sz w:val="21"/>
+                <w:szCs w:val="21"/>
+              </w:rPr>
+              <w:t> </w:t>
+            </w:r>
+          </w:p>
+          <w:p>
+            <w:pPr>
+              <w:shd w:val="clear" w:color="auto" w:fill="282A36"/>
+              <w:spacing w:line="285" w:lineRule="atLeast"/>
+              <w:rPr>
+                <w:rFonts w:ascii="Consolas" w:eastAsia="Times New Roman" w:hAnsi="Consolas" w:cs="Times New Roman"/>
+                <w:color w:val="F6F6F4"/>
+                <w:sz w:val="21"/>
+                <w:szCs w:val="21"/>
+              </w:rPr>
+            </w:pPr>
+            <w:bookmarkStart w:id="0" w:name="_Hlk135673210"/>
+            <w:r>
+              <w:rPr>
+                <w:rFonts w:ascii="Consolas" w:eastAsia="Times New Roman" w:hAnsi="Consolas" w:cs="Times New Roman"/>
+                <w:color w:val="F286C4"/>
+                <w:sz w:val="21"/>
+                <w:szCs w:val="21"/>
+              </w:rPr>
+              <w:t>void</w:t>
+            </w:r>
+            <w:r>
+              <w:rPr>
+                <w:rFonts w:ascii="Consolas" w:eastAsia="Times New Roman" w:hAnsi="Consolas" w:cs="Times New Roman"/>
+                <w:color w:val="F6F6F4"/>
+                <w:sz w:val="21"/>
+                <w:szCs w:val="21"/>
+              </w:rPr>
+              <w:t xml:space="preserve"> </w:t>
+            </w:r>
+            <w:r>
+              <w:rPr>
+                <w:rFonts w:ascii="Consolas" w:eastAsia="Times New Roman" w:hAnsi="Consolas" w:cs="Times New Roman"/>
+                <w:color w:val="62E884"/>
+                <w:sz w:val="21"/>
+                <w:szCs w:val="21"/>
+              </w:rPr>
+              <w:t>hoanVi_thamchieu</w:t>
+            </w:r>
+            <w:r>
+              <w:rPr>
+                <w:rFonts w:ascii="Consolas" w:eastAsia="Times New Roman" w:hAnsi="Consolas" w:cs="Times New Roman"/>
+                <w:color w:val="F6F6F4"/>
+                <w:sz w:val="21"/>
+                <w:szCs w:val="21"/>
+              </w:rPr>
+              <w:t>(</w:t>
+            </w:r>
+            <w:r>
+              <w:rPr>
+                <w:rFonts w:ascii="Consolas" w:eastAsia="Times New Roman" w:hAnsi="Consolas" w:cs="Times New Roman"/>
+                <w:color w:val="F286C4"/>
+                <w:sz w:val="21"/>
+                <w:szCs w:val="21"/>
+              </w:rPr>
+              <w:t>int</w:t>
+            </w:r>
+            <w:r>
+              <w:rPr>
+                <w:rFonts w:ascii="Consolas" w:eastAsia="Times New Roman" w:hAnsi="Consolas" w:cs="Times New Roman"/>
+                <w:color w:val="F6F6F4"/>
+                <w:sz w:val="21"/>
+                <w:szCs w:val="21"/>
+              </w:rPr>
+              <w:t xml:space="preserve"> </w:t>
+            </w:r>
+            <w:r>
+              <w:rPr>
+                <w:rFonts w:ascii="Consolas" w:eastAsia="Times New Roman" w:hAnsi="Consolas" w:cs="Times New Roman"/>
+                <w:color w:val="F286C4"/>
+                <w:sz w:val="21"/>
+                <w:szCs w:val="21"/>
+              </w:rPr>
+              <w:t>*</w:t>
+            </w:r>
+            <w:r>
+              <w:rPr>
+                <w:rFonts w:ascii="Consolas" w:eastAsia="Times New Roman" w:hAnsi="Consolas" w:cs="Times New Roman"/>
+                <w:i/>
+                <w:iCs/>
+                <w:color w:val="FFB86C"/>
+                <w:sz w:val="21"/>
+                <w:szCs w:val="21"/>
+              </w:rPr>
+              <w:t>a</w:t>
+            </w:r>
+            <w:r>
+              <w:rPr>
+                <w:rFonts w:ascii="Consolas" w:eastAsia="Times New Roman" w:hAnsi="Consolas" w:cs="Times New Roman"/>
+                <w:color w:val="F6F6F4"/>
+                <w:sz w:val="21"/>
+                <w:szCs w:val="21"/>
+              </w:rPr>
+              <w:t xml:space="preserve">, </w:t>
+            </w:r>
+            <w:r>
+              <w:rPr>
+                <w:rFonts w:ascii="Consolas" w:eastAsia="Times New Roman" w:hAnsi="Consolas" w:cs="Times New Roman"/>
+                <w:color w:val="F286C4"/>
+                <w:sz w:val="21"/>
+                <w:szCs w:val="21"/>
+              </w:rPr>
+              <w:t>int</w:t>
+            </w:r>
+            <w:r>
+              <w:rPr>
+                <w:rFonts w:ascii="Consolas" w:eastAsia="Times New Roman" w:hAnsi="Consolas" w:cs="Times New Roman"/>
+                <w:color w:val="F6F6F4"/>
+                <w:sz w:val="21"/>
+                <w:szCs w:val="21"/>
+              </w:rPr>
+              <w:t xml:space="preserve"> </w:t>
+            </w:r>
+            <w:r>
+              <w:rPr>
+                <w:rFonts w:ascii="Consolas" w:eastAsia="Times New Roman" w:hAnsi="Consolas" w:cs="Times New Roman"/>
+                <w:color w:val="F286C4"/>
+                <w:sz w:val="21"/>
+                <w:szCs w:val="21"/>
+              </w:rPr>
+              <w:t>*</w:t>
+            </w:r>
+            <w:r>
+              <w:rPr>
+                <w:rFonts w:ascii="Consolas" w:eastAsia="Times New Roman" w:hAnsi="Consolas" w:cs="Times New Roman"/>
+                <w:i/>
+                <w:iCs/>
+                <w:color w:val="FFB86C"/>
+                <w:sz w:val="21"/>
+                <w:szCs w:val="21"/>
+              </w:rPr>
+              <w:t>b</w:t>
+            </w:r>
+            <w:r>
+              <w:rPr>
+                <w:rFonts w:ascii="Consolas" w:eastAsia="Times New Roman" w:hAnsi="Consolas" w:cs="Times New Roman"/>
+                <w:color w:val="F6F6F4"/>
+                <w:sz w:val="21"/>
+                <w:szCs w:val="21"/>
+              </w:rPr>
+              <w:t xml:space="preserve">) </w:t>
+            </w:r>
+          </w:p>
+          <w:bookmarkEnd w:id="0"/>
+          <w:p>
+            <w:pPr>
+              <w:shd w:val="clear" w:color="auto" w:fill="282A36"/>
+              <w:spacing w:line="285" w:lineRule="atLeast"/>
+              <w:rPr>
+                <w:rFonts w:ascii="Consolas" w:eastAsia="Times New Roman" w:hAnsi="Consolas" w:cs="Times New Roman"/>
+                <w:color w:val="F6F6F4"/>
+                <w:sz w:val="21"/>
+                <w:szCs w:val="21"/>
+              </w:rPr>
+            </w:pPr>
+            <w:r>
+              <w:rPr>
+                <w:rFonts w:ascii="Consolas" w:eastAsia="Times New Roman" w:hAnsi="Consolas" w:cs="Times New Roman"/>
+                <w:color w:val="F6F6F4"/>
+                <w:sz w:val="21"/>
+                <w:szCs w:val="21"/>
+              </w:rPr>
+              <w:t>{</w:t>
+            </w:r>
+          </w:p>
+          <w:p>
+            <w:pPr>
+              <w:shd w:val="clear" w:color="auto" w:fill="282A36"/>
+              <w:spacing w:line="285" w:lineRule="atLeast"/>
+              <w:rPr>
+                <w:rFonts w:ascii="Consolas" w:eastAsia="Times New Roman" w:hAnsi="Consolas" w:cs="Times New Roman"/>
+                <w:color w:val="F6F6F4"/>
+                <w:sz w:val="21"/>
+                <w:szCs w:val="21"/>
+              </w:rPr>
+            </w:pPr>
+            <w:r>
+              <w:rPr>
+                <w:rFonts w:ascii="Consolas" w:eastAsia="Times New Roman" w:hAnsi="Consolas" w:cs="Times New Roman"/>
+                <w:color w:val="F6F6F4"/>
+                <w:sz w:val="21"/>
+                <w:szCs w:val="21"/>
+              </w:rPr>
+              <w:t xml:space="preserve">    </w:t>
+            </w:r>
+            <w:r>
+              <w:rPr>
+                <w:rFonts w:ascii="Consolas" w:eastAsia="Times New Roman" w:hAnsi="Consolas" w:cs="Times New Roman"/>
+                <w:color w:val="F286C4"/>
+                <w:sz w:val="21"/>
+                <w:szCs w:val="21"/>
+              </w:rPr>
+              <w:t>int</w:t>
+            </w:r>
+            <w:r>
+              <w:rPr>
+                <w:rFonts w:ascii="Consolas" w:eastAsia="Times New Roman" w:hAnsi="Consolas" w:cs="Times New Roman"/>
+                <w:color w:val="F6F6F4"/>
+                <w:sz w:val="21"/>
+                <w:szCs w:val="21"/>
+              </w:rPr>
+              <w:t xml:space="preserve"> temp </w:t>
+            </w:r>
+            <w:r>
+              <w:rPr>
+                <w:rFonts w:ascii="Consolas" w:eastAsia="Times New Roman" w:hAnsi="Consolas" w:cs="Times New Roman"/>
+                <w:color w:val="F286C4"/>
+                <w:sz w:val="21"/>
+                <w:szCs w:val="21"/>
+              </w:rPr>
+              <w:t>=</w:t>
+            </w:r>
+            <w:r>
+              <w:rPr>
+                <w:rFonts w:ascii="Consolas" w:eastAsia="Times New Roman" w:hAnsi="Consolas" w:cs="Times New Roman"/>
+                <w:color w:val="F6F6F4"/>
+                <w:sz w:val="21"/>
+                <w:szCs w:val="21"/>
+              </w:rPr>
+              <w:t xml:space="preserve"> </w:t>
+            </w:r>
+            <w:r>
+              <w:rPr>
+                <w:rFonts w:ascii="Consolas" w:eastAsia="Times New Roman" w:hAnsi="Consolas" w:cs="Times New Roman"/>
+                <w:color w:val="F286C4"/>
+                <w:sz w:val="21"/>
+                <w:szCs w:val="21"/>
+              </w:rPr>
+              <w:t>*</w:t>
+            </w:r>
+            <w:r>
+              <w:rPr>
+                <w:rFonts w:ascii="Consolas" w:eastAsia="Times New Roman" w:hAnsi="Consolas" w:cs="Times New Roman"/>
+                <w:i/>
+                <w:iCs/>
+                <w:color w:val="FFB86C"/>
+                <w:sz w:val="21"/>
+                <w:szCs w:val="21"/>
+              </w:rPr>
+              <w:t>a</w:t>
+            </w:r>
+            <w:r>
+              <w:rPr>
+                <w:rFonts w:ascii="Consolas" w:eastAsia="Times New Roman" w:hAnsi="Consolas" w:cs="Times New Roman"/>
+                <w:color w:val="F6F6F4"/>
+                <w:sz w:val="21"/>
+                <w:szCs w:val="21"/>
+              </w:rPr>
+              <w:t>;</w:t>
+            </w:r>
+          </w:p>
+          <w:p>
+            <w:pPr>
+              <w:shd w:val="clear" w:color="auto" w:fill="282A36"/>
+              <w:spacing w:line="285" w:lineRule="atLeast"/>
+              <w:rPr>
+                <w:rFonts w:ascii="Consolas" w:eastAsia="Times New Roman" w:hAnsi="Consolas" w:cs="Times New Roman"/>
+                <w:color w:val="F6F6F4"/>
+                <w:sz w:val="21"/>
+                <w:szCs w:val="21"/>
+              </w:rPr>
+            </w:pPr>
+            <w:r>
+              <w:rPr>
+                <w:rFonts w:ascii="Consolas" w:eastAsia="Times New Roman" w:hAnsi="Consolas" w:cs="Times New Roman"/>
+                <w:color w:val="F6F6F4"/>
+                <w:sz w:val="21"/>
+                <w:szCs w:val="21"/>
+              </w:rPr>
+              <w:t xml:space="preserve">    </w:t>
+            </w:r>
+            <w:r>
+              <w:rPr>
+                <w:rFonts w:ascii="Consolas" w:eastAsia="Times New Roman" w:hAnsi="Consolas" w:cs="Times New Roman"/>
+                <w:color w:val="F286C4"/>
+                <w:sz w:val="21"/>
+                <w:szCs w:val="21"/>
+              </w:rPr>
+              <w:t>*</w:t>
+            </w:r>
+            <w:r>
+              <w:rPr>
+                <w:rFonts w:ascii="Consolas" w:eastAsia="Times New Roman" w:hAnsi="Consolas" w:cs="Times New Roman"/>
+                <w:i/>
+                <w:iCs/>
+                <w:color w:val="FFB86C"/>
+                <w:sz w:val="21"/>
+                <w:szCs w:val="21"/>
+              </w:rPr>
+              <w:t>a</w:t>
+            </w:r>
+            <w:r>
+              <w:rPr>
+                <w:rFonts w:ascii="Consolas" w:eastAsia="Times New Roman" w:hAnsi="Consolas" w:cs="Times New Roman"/>
+                <w:color w:val="F6F6F4"/>
+                <w:sz w:val="21"/>
+                <w:szCs w:val="21"/>
+              </w:rPr>
+              <w:t xml:space="preserve"> </w:t>
+            </w:r>
+            <w:r>
+              <w:rPr>
+                <w:rFonts w:ascii="Consolas" w:eastAsia="Times New Roman" w:hAnsi="Consolas" w:cs="Times New Roman"/>
+                <w:color w:val="F286C4"/>
+                <w:sz w:val="21"/>
+                <w:szCs w:val="21"/>
+              </w:rPr>
+              <w:t>=</w:t>
+            </w:r>
+            <w:r>
+              <w:rPr>
+                <w:rFonts w:ascii="Consolas" w:eastAsia="Times New Roman" w:hAnsi="Consolas" w:cs="Times New Roman"/>
+                <w:color w:val="F6F6F4"/>
+                <w:sz w:val="21"/>
+                <w:szCs w:val="21"/>
+              </w:rPr>
+              <w:t xml:space="preserve"> </w:t>
+            </w:r>
+            <w:r>
+              <w:rPr>
+                <w:rFonts w:ascii="Consolas" w:eastAsia="Times New Roman" w:hAnsi="Consolas" w:cs="Times New Roman"/>
+                <w:color w:val="F286C4"/>
+                <w:sz w:val="21"/>
+                <w:szCs w:val="21"/>
+              </w:rPr>
+              <w:t>*</w:t>
+            </w:r>
+            <w:r>
+              <w:rPr>
+                <w:rFonts w:ascii="Consolas" w:eastAsia="Times New Roman" w:hAnsi="Consolas" w:cs="Times New Roman"/>
+                <w:i/>
+                <w:iCs/>
+                <w:color w:val="FFB86C"/>
+                <w:sz w:val="21"/>
+                <w:szCs w:val="21"/>
+              </w:rPr>
+              <w:t>b</w:t>
+            </w:r>
+            <w:r>
+              <w:rPr>
+                <w:rFonts w:ascii="Consolas" w:eastAsia="Times New Roman" w:hAnsi="Consolas" w:cs="Times New Roman"/>
+                <w:color w:val="F6F6F4"/>
+                <w:sz w:val="21"/>
+                <w:szCs w:val="21"/>
+              </w:rPr>
+              <w:t>;</w:t>
+            </w:r>
+          </w:p>
+          <w:p>
+            <w:pPr>
+              <w:shd w:val="clear" w:color="auto" w:fill="282A36"/>
+              <w:spacing w:line="285" w:lineRule="atLeast"/>
+              <w:rPr>
+                <w:rFonts w:ascii="Consolas" w:eastAsia="Times New Roman" w:hAnsi="Consolas" w:cs="Times New Roman"/>
+                <w:color w:val="F6F6F4"/>
+                <w:sz w:val="21"/>
+                <w:szCs w:val="21"/>
+              </w:rPr>
+            </w:pPr>
+            <w:r>
+              <w:rPr>
+                <w:rFonts w:ascii="Consolas" w:eastAsia="Times New Roman" w:hAnsi="Consolas" w:cs="Times New Roman"/>
+                <w:color w:val="F6F6F4"/>
+                <w:sz w:val="21"/>
+                <w:szCs w:val="21"/>
+              </w:rPr>
+              <w:t xml:space="preserve">    </w:t>
+            </w:r>
+            <w:r>
+              <w:rPr>
+                <w:rFonts w:ascii="Consolas" w:eastAsia="Times New Roman" w:hAnsi="Consolas" w:cs="Times New Roman"/>
+                <w:color w:val="F286C4"/>
+                <w:sz w:val="21"/>
+                <w:szCs w:val="21"/>
+              </w:rPr>
+              <w:t>*</w:t>
+            </w:r>
+            <w:r>
+              <w:rPr>
+                <w:rFonts w:ascii="Consolas" w:eastAsia="Times New Roman" w:hAnsi="Consolas" w:cs="Times New Roman"/>
+                <w:i/>
+                <w:iCs/>
+                <w:color w:val="FFB86C"/>
+                <w:sz w:val="21"/>
+                <w:szCs w:val="21"/>
+              </w:rPr>
+              <w:t>b</w:t>
+            </w:r>
+            <w:r>
+              <w:rPr>
+                <w:rFonts w:ascii="Consolas" w:eastAsia="Times New Roman" w:hAnsi="Consolas" w:cs="Times New Roman"/>
+                <w:color w:val="F6F6F4"/>
+                <w:sz w:val="21"/>
+                <w:szCs w:val="21"/>
+              </w:rPr>
+              <w:t xml:space="preserve"> </w:t>
+            </w:r>
+            <w:r>
+              <w:rPr>
+                <w:rFonts w:ascii="Consolas" w:eastAsia="Times New Roman" w:hAnsi="Consolas" w:cs="Times New Roman"/>
+                <w:color w:val="F286C4"/>
+                <w:sz w:val="21"/>
+                <w:szCs w:val="21"/>
+              </w:rPr>
+              <w:t>=</w:t>
+            </w:r>
+            <w:r>
+              <w:rPr>
+                <w:rFonts w:ascii="Consolas" w:eastAsia="Times New Roman" w:hAnsi="Consolas" w:cs="Times New Roman"/>
+                <w:color w:val="F6F6F4"/>
+                <w:sz w:val="21"/>
+                <w:szCs w:val="21"/>
+              </w:rPr>
+              <w:t xml:space="preserve"> temp;</w:t>
+            </w:r>
+          </w:p>
+          <w:p>
+            <w:pPr>
+              <w:shd w:val="clear" w:color="auto" w:fill="282A36"/>
+              <w:spacing w:line="285" w:lineRule="atLeast"/>
+              <w:rPr>
+                <w:rFonts w:ascii="Consolas" w:eastAsia="Times New Roman" w:hAnsi="Consolas" w:cs="Times New Roman"/>
+                <w:color w:val="F6F6F4"/>
+                <w:sz w:val="21"/>
+                <w:szCs w:val="21"/>
+              </w:rPr>
+            </w:pPr>
+            <w:r>
+              <w:rPr>
+                <w:rFonts w:ascii="Consolas" w:eastAsia="Times New Roman" w:hAnsi="Consolas" w:cs="Times New Roman"/>
+                <w:color w:val="F6F6F4"/>
+                <w:sz w:val="21"/>
+                <w:szCs w:val="21"/>
+              </w:rPr>
+              <w:t>}</w:t>
+            </w:r>
+          </w:p>
+          <w:p>
+            <w:pPr>
+              <w:shd w:val="clear" w:color="auto" w:fill="282A36"/>
+              <w:spacing w:line="285" w:lineRule="atLeast"/>
+              <w:rPr>
+                <w:rFonts w:ascii="Consolas" w:eastAsia="Times New Roman" w:hAnsi="Consolas" w:cs="Times New Roman"/>
+                <w:color w:val="F6F6F4"/>
+                <w:sz w:val="21"/>
+                <w:szCs w:val="21"/>
+              </w:rPr>
+            </w:pPr>
+            <w:r>
+              <w:rPr>
+                <w:rFonts w:ascii="Consolas" w:eastAsia="Times New Roman" w:hAnsi="Consolas" w:cs="Times New Roman"/>
+                <w:color w:val="F6F6F4"/>
+                <w:sz w:val="21"/>
+                <w:szCs w:val="21"/>
+              </w:rPr>
+              <w:t> </w:t>
+            </w:r>
+          </w:p>
+          <w:p>
+            <w:pPr>
+              <w:shd w:val="clear" w:color="auto" w:fill="282A36"/>
+              <w:spacing w:line="285" w:lineRule="atLeast"/>
+              <w:rPr>
+                <w:rFonts w:ascii="Consolas" w:eastAsia="Times New Roman" w:hAnsi="Consolas" w:cs="Times New Roman"/>
+                <w:color w:val="F6F6F4"/>
+                <w:sz w:val="21"/>
+                <w:szCs w:val="21"/>
+              </w:rPr>
+            </w:pPr>
+            <w:r>
+              <w:rPr>
+                <w:rFonts w:ascii="Consolas" w:eastAsia="Times New Roman" w:hAnsi="Consolas" w:cs="Times New Roman"/>
+                <w:color w:val="F286C4"/>
+                <w:sz w:val="21"/>
+                <w:szCs w:val="21"/>
+              </w:rPr>
+              <w:t>void</w:t>
+            </w:r>
+            <w:r>
+              <w:rPr>
+                <w:rFonts w:ascii="Consolas" w:eastAsia="Times New Roman" w:hAnsi="Consolas" w:cs="Times New Roman"/>
+                <w:color w:val="F6F6F4"/>
+                <w:sz w:val="21"/>
+                <w:szCs w:val="21"/>
+              </w:rPr>
+              <w:t xml:space="preserve"> </w:t>
+            </w:r>
+            <w:r>
+              <w:rPr>
+                <w:rFonts w:ascii="Consolas" w:eastAsia="Times New Roman" w:hAnsi="Consolas" w:cs="Times New Roman"/>
+                <w:color w:val="62E884"/>
+                <w:sz w:val="21"/>
+                <w:szCs w:val="21"/>
+              </w:rPr>
+              <w:t>hoanVi_thamtri</w:t>
+            </w:r>
+            <w:r>
+              <w:rPr>
+                <w:rFonts w:ascii="Consolas" w:eastAsia="Times New Roman" w:hAnsi="Consolas" w:cs="Times New Roman"/>
+                <w:color w:val="F6F6F4"/>
+                <w:sz w:val="21"/>
+                <w:szCs w:val="21"/>
+              </w:rPr>
+              <w:t>(</w:t>
+            </w:r>
+            <w:r>
+              <w:rPr>
+                <w:rFonts w:ascii="Consolas" w:eastAsia="Times New Roman" w:hAnsi="Consolas" w:cs="Times New Roman"/>
+                <w:color w:val="F286C4"/>
+                <w:sz w:val="21"/>
+                <w:szCs w:val="21"/>
+              </w:rPr>
+              <w:t>int</w:t>
+            </w:r>
+            <w:r>
+              <w:rPr>
+                <w:rFonts w:ascii="Consolas" w:eastAsia="Times New Roman" w:hAnsi="Consolas" w:cs="Times New Roman"/>
+                <w:color w:val="F6F6F4"/>
+                <w:sz w:val="21"/>
+                <w:szCs w:val="21"/>
+              </w:rPr>
+              <w:t xml:space="preserve"> </w:t>
+            </w:r>
+            <w:r>
+              <w:rPr>
+                <w:rFonts w:ascii="Consolas" w:eastAsia="Times New Roman" w:hAnsi="Consolas" w:cs="Times New Roman"/>
+                <w:i/>
+                <w:iCs/>
+                <w:color w:val="FFB86C"/>
+                <w:sz w:val="21"/>
+                <w:szCs w:val="21"/>
+              </w:rPr>
+              <w:t>a</w:t>
+            </w:r>
+            <w:r>
+              <w:rPr>
+                <w:rFonts w:ascii="Consolas" w:eastAsia="Times New Roman" w:hAnsi="Consolas" w:cs="Times New Roman"/>
+                <w:color w:val="F6F6F4"/>
+                <w:sz w:val="21"/>
+                <w:szCs w:val="21"/>
+              </w:rPr>
+              <w:t xml:space="preserve">, </w:t>
+            </w:r>
+            <w:r>
+              <w:rPr>
+                <w:rFonts w:ascii="Consolas" w:eastAsia="Times New Roman" w:hAnsi="Consolas" w:cs="Times New Roman"/>
+                <w:color w:val="F286C4"/>
+                <w:sz w:val="21"/>
+                <w:szCs w:val="21"/>
+              </w:rPr>
+              <w:t>int</w:t>
+            </w:r>
+            <w:r>
+              <w:rPr>
+                <w:rFonts w:ascii="Consolas" w:eastAsia="Times New Roman" w:hAnsi="Consolas" w:cs="Times New Roman"/>
+                <w:color w:val="F6F6F4"/>
+                <w:sz w:val="21"/>
+                <w:szCs w:val="21"/>
+              </w:rPr>
+              <w:t xml:space="preserve"> </w:t>
+            </w:r>
+            <w:r>
+              <w:rPr>
+                <w:rFonts w:ascii="Consolas" w:eastAsia="Times New Roman" w:hAnsi="Consolas" w:cs="Times New Roman"/>
+                <w:i/>
+                <w:iCs/>
+                <w:color w:val="FFB86C"/>
+                <w:sz w:val="21"/>
+                <w:szCs w:val="21"/>
+              </w:rPr>
+              <w:t>b</w:t>
+            </w:r>
+            <w:r>
+              <w:rPr>
+                <w:rFonts w:ascii="Consolas" w:eastAsia="Times New Roman" w:hAnsi="Consolas" w:cs="Times New Roman"/>
+                <w:color w:val="F6F6F4"/>
+                <w:sz w:val="21"/>
+                <w:szCs w:val="21"/>
+              </w:rPr>
+              <w:t>)</w:t>
+            </w:r>
+          </w:p>
+          <w:p>
+            <w:pPr>
+              <w:shd w:val="clear" w:color="auto" w:fill="282A36"/>
+              <w:spacing w:line="285" w:lineRule="atLeast"/>
+              <w:rPr>
+                <w:rFonts w:ascii="Consolas" w:eastAsia="Times New Roman" w:hAnsi="Consolas" w:cs="Times New Roman"/>
+                <w:color w:val="F6F6F4"/>
+                <w:sz w:val="21"/>
+                <w:szCs w:val="21"/>
+              </w:rPr>
+            </w:pPr>
+            <w:r>
+              <w:rPr>
+                <w:rFonts w:ascii="Consolas" w:eastAsia="Times New Roman" w:hAnsi="Consolas" w:cs="Times New Roman"/>
+                <w:color w:val="F6F6F4"/>
+                <w:sz w:val="21"/>
+                <w:szCs w:val="21"/>
+              </w:rPr>
+              <w:t>{</w:t>
+            </w:r>
+          </w:p>
+          <w:p>
+            <w:pPr>
+              <w:shd w:val="clear" w:color="auto" w:fill="282A36"/>
+              <w:spacing w:line="285" w:lineRule="atLeast"/>
+              <w:rPr>
+                <w:rFonts w:ascii="Consolas" w:eastAsia="Times New Roman" w:hAnsi="Consolas" w:cs="Times New Roman"/>
+                <w:color w:val="F6F6F4"/>
+                <w:sz w:val="21"/>
+                <w:szCs w:val="21"/>
+              </w:rPr>
+            </w:pPr>
+            <w:r>
+              <w:rPr>
+                <w:rFonts w:ascii="Consolas" w:eastAsia="Times New Roman" w:hAnsi="Consolas" w:cs="Times New Roman"/>
+                <w:color w:val="F6F6F4"/>
+                <w:sz w:val="21"/>
+                <w:szCs w:val="21"/>
+              </w:rPr>
+              <w:t xml:space="preserve">    </w:t>
+            </w:r>
+            <w:r>
+              <w:rPr>
+                <w:rFonts w:ascii="Consolas" w:eastAsia="Times New Roman" w:hAnsi="Consolas" w:cs="Times New Roman"/>
+                <w:color w:val="F286C4"/>
+                <w:sz w:val="21"/>
+                <w:szCs w:val="21"/>
+              </w:rPr>
+              <w:t>int</w:t>
+            </w:r>
+            <w:r>
+              <w:rPr>
+                <w:rFonts w:ascii="Consolas" w:eastAsia="Times New Roman" w:hAnsi="Consolas" w:cs="Times New Roman"/>
+                <w:color w:val="F6F6F4"/>
+                <w:sz w:val="21"/>
+                <w:szCs w:val="21"/>
+              </w:rPr>
+              <w:t xml:space="preserve"> temp </w:t>
+            </w:r>
+            <w:r>
+              <w:rPr>
+                <w:rFonts w:ascii="Consolas" w:eastAsia="Times New Roman" w:hAnsi="Consolas" w:cs="Times New Roman"/>
+                <w:color w:val="F286C4"/>
+                <w:sz w:val="21"/>
+                <w:szCs w:val="21"/>
+              </w:rPr>
+              <w:t>=</w:t>
+            </w:r>
+            <w:r>
+              <w:rPr>
+                <w:rFonts w:ascii="Consolas" w:eastAsia="Times New Roman" w:hAnsi="Consolas" w:cs="Times New Roman"/>
+                <w:color w:val="F6F6F4"/>
+                <w:sz w:val="21"/>
+                <w:szCs w:val="21"/>
+              </w:rPr>
+              <w:t xml:space="preserve"> </w:t>
+            </w:r>
+            <w:r>
+              <w:rPr>
+                <w:rFonts w:ascii="Consolas" w:eastAsia="Times New Roman" w:hAnsi="Consolas" w:cs="Times New Roman"/>
+                <w:i/>
+                <w:iCs/>
+                <w:color w:val="FFB86C"/>
+                <w:sz w:val="21"/>
+                <w:szCs w:val="21"/>
+              </w:rPr>
+              <w:t>a</w:t>
+            </w:r>
+            <w:r>
+              <w:rPr>
+                <w:rFonts w:ascii="Consolas" w:eastAsia="Times New Roman" w:hAnsi="Consolas" w:cs="Times New Roman"/>
+                <w:color w:val="F6F6F4"/>
+                <w:sz w:val="21"/>
+                <w:szCs w:val="21"/>
+              </w:rPr>
+              <w:t>;</w:t>
+            </w:r>
+          </w:p>
+          <w:p>
+            <w:pPr>
+              <w:shd w:val="clear" w:color="auto" w:fill="282A36"/>
+              <w:spacing w:line="285" w:lineRule="atLeast"/>
+              <w:rPr>
+                <w:rFonts w:ascii="Consolas" w:eastAsia="Times New Roman" w:hAnsi="Consolas" w:cs="Times New Roman"/>
+                <w:color w:val="F6F6F4"/>
+                <w:sz w:val="21"/>
+                <w:szCs w:val="21"/>
+              </w:rPr>
+            </w:pPr>
+            <w:r>
+              <w:rPr>
+                <w:rFonts w:ascii="Consolas" w:eastAsia="Times New Roman" w:hAnsi="Consolas" w:cs="Times New Roman"/>
+                <w:color w:val="F6F6F4"/>
+                <w:sz w:val="21"/>
+                <w:szCs w:val="21"/>
+              </w:rPr>
+              <w:t xml:space="preserve">    </w:t>
+            </w:r>
+            <w:r>
+              <w:rPr>
+                <w:rFonts w:ascii="Consolas" w:eastAsia="Times New Roman" w:hAnsi="Consolas" w:cs="Times New Roman"/>
+                <w:i/>
+                <w:iCs/>
+                <w:color w:val="FFB86C"/>
+                <w:sz w:val="21"/>
+                <w:szCs w:val="21"/>
+              </w:rPr>
+              <w:t>a</w:t>
+            </w:r>
+            <w:r>
+              <w:rPr>
+                <w:rFonts w:ascii="Consolas" w:eastAsia="Times New Roman" w:hAnsi="Consolas" w:cs="Times New Roman"/>
+                <w:color w:val="F6F6F4"/>
+                <w:sz w:val="21"/>
+                <w:szCs w:val="21"/>
+              </w:rPr>
+              <w:t xml:space="preserve"> </w:t>
+            </w:r>
+            <w:r>
+              <w:rPr>
+                <w:rFonts w:ascii="Consolas" w:eastAsia="Times New Roman" w:hAnsi="Consolas" w:cs="Times New Roman"/>
+                <w:color w:val="F286C4"/>
+                <w:sz w:val="21"/>
+                <w:szCs w:val="21"/>
+              </w:rPr>
+              <w:t>=</w:t>
+            </w:r>
+            <w:r>
+              <w:rPr>
+                <w:rFonts w:ascii="Consolas" w:eastAsia="Times New Roman" w:hAnsi="Consolas" w:cs="Times New Roman"/>
+                <w:color w:val="F6F6F4"/>
+                <w:sz w:val="21"/>
+                <w:szCs w:val="21"/>
+              </w:rPr>
+              <w:t xml:space="preserve"> </w:t>
+            </w:r>
+            <w:r>
+              <w:rPr>
+                <w:rFonts w:ascii="Consolas" w:eastAsia="Times New Roman" w:hAnsi="Consolas" w:cs="Times New Roman"/>
+                <w:i/>
+                <w:iCs/>
+                <w:color w:val="FFB86C"/>
+                <w:sz w:val="21"/>
+                <w:szCs w:val="21"/>
+              </w:rPr>
+              <w:t>b</w:t>
+            </w:r>
+            <w:r>
+              <w:rPr>
+                <w:rFonts w:ascii="Consolas" w:eastAsia="Times New Roman" w:hAnsi="Consolas" w:cs="Times New Roman"/>
+                <w:color w:val="F6F6F4"/>
+                <w:sz w:val="21"/>
+                <w:szCs w:val="21"/>
+              </w:rPr>
+              <w:t>;</w:t>
+            </w:r>
+          </w:p>
+          <w:p>
+            <w:pPr>
+              <w:shd w:val="clear" w:color="auto" w:fill="282A36"/>
+              <w:spacing w:line="285" w:lineRule="atLeast"/>
+              <w:rPr>
+                <w:rFonts w:ascii="Consolas" w:eastAsia="Times New Roman" w:hAnsi="Consolas" w:cs="Times New Roman"/>
+                <w:color w:val="F6F6F4"/>
+                <w:sz w:val="21"/>
+                <w:szCs w:val="21"/>
+              </w:rPr>
+            </w:pPr>
+            <w:r>
+              <w:rPr>
+                <w:rFonts w:ascii="Consolas" w:eastAsia="Times New Roman" w:hAnsi="Consolas" w:cs="Times New Roman"/>
+                <w:color w:val="F6F6F4"/>
+                <w:sz w:val="21"/>
+                <w:szCs w:val="21"/>
+              </w:rPr>
+              <w:t xml:space="preserve">    </w:t>
+            </w:r>
+            <w:r>
+              <w:rPr>
+                <w:rFonts w:ascii="Consolas" w:eastAsia="Times New Roman" w:hAnsi="Consolas" w:cs="Times New Roman"/>
+                <w:i/>
+                <w:iCs/>
+                <w:color w:val="FFB86C"/>
+                <w:sz w:val="21"/>
+                <w:szCs w:val="21"/>
+              </w:rPr>
+              <w:t>b</w:t>
+            </w:r>
+            <w:r>
+              <w:rPr>
+                <w:rFonts w:ascii="Consolas" w:eastAsia="Times New Roman" w:hAnsi="Consolas" w:cs="Times New Roman"/>
+                <w:color w:val="F6F6F4"/>
+                <w:sz w:val="21"/>
+                <w:szCs w:val="21"/>
+              </w:rPr>
+              <w:t xml:space="preserve"> </w:t>
+            </w:r>
+            <w:r>
+              <w:rPr>
+                <w:rFonts w:ascii="Consolas" w:eastAsia="Times New Roman" w:hAnsi="Consolas" w:cs="Times New Roman"/>
+                <w:color w:val="F286C4"/>
+                <w:sz w:val="21"/>
+                <w:szCs w:val="21"/>
+              </w:rPr>
+              <w:t>=</w:t>
+            </w:r>
+            <w:r>
+              <w:rPr>
+                <w:rFonts w:ascii="Consolas" w:eastAsia="Times New Roman" w:hAnsi="Consolas" w:cs="Times New Roman"/>
+                <w:color w:val="F6F6F4"/>
+                <w:sz w:val="21"/>
+                <w:szCs w:val="21"/>
+              </w:rPr>
+              <w:t xml:space="preserve"> temp;</w:t>
+            </w:r>
+          </w:p>
+          <w:p>
+            <w:pPr>
+              <w:shd w:val="clear" w:color="auto" w:fill="282A36"/>
+              <w:spacing w:line="285" w:lineRule="atLeast"/>
+              <w:rPr>
+                <w:rFonts w:ascii="Consolas" w:eastAsia="Times New Roman" w:hAnsi="Consolas" w:cs="Times New Roman"/>
+                <w:color w:val="F6F6F4"/>
+                <w:sz w:val="21"/>
+                <w:szCs w:val="21"/>
+              </w:rPr>
+            </w:pPr>
+            <w:r>
+              <w:rPr>
+                <w:rFonts w:ascii="Consolas" w:eastAsia="Times New Roman" w:hAnsi="Consolas" w:cs="Times New Roman"/>
+                <w:color w:val="F6F6F4"/>
+                <w:sz w:val="21"/>
+                <w:szCs w:val="21"/>
+              </w:rPr>
+              <w:t>}</w:t>
+            </w:r>
+          </w:p>
+          <w:p>
+            <w:pPr>
+              <w:shd w:val="clear" w:color="auto" w:fill="282A36"/>
+              <w:spacing w:line="285" w:lineRule="atLeast"/>
+              <w:rPr>
+                <w:rFonts w:ascii="Consolas" w:eastAsia="Times New Roman" w:hAnsi="Consolas" w:cs="Times New Roman"/>
+                <w:color w:val="F6F6F4"/>
+                <w:sz w:val="21"/>
+                <w:szCs w:val="21"/>
+              </w:rPr>
+            </w:pPr>
+            <w:r>
+              <w:rPr>
+                <w:rFonts w:ascii="Consolas" w:eastAsia="Times New Roman" w:hAnsi="Consolas" w:cs="Times New Roman"/>
+                <w:color w:val="F6F6F4"/>
+                <w:sz w:val="21"/>
+                <w:szCs w:val="21"/>
+              </w:rPr>
+              <w:t> </w:t>
+            </w:r>
+          </w:p>
+          <w:p>
+            <w:pPr>
+              <w:shd w:val="clear" w:color="auto" w:fill="282A36"/>
+              <w:spacing w:line="285" w:lineRule="atLeast"/>
+              <w:rPr>
+                <w:rFonts w:ascii="Consolas" w:eastAsia="Times New Roman" w:hAnsi="Consolas" w:cs="Times New Roman"/>
+                <w:color w:val="F6F6F4"/>
+                <w:sz w:val="21"/>
+                <w:szCs w:val="21"/>
+              </w:rPr>
+            </w:pPr>
+            <w:r>
+              <w:rPr>
+                <w:rFonts w:ascii="Consolas" w:eastAsia="Times New Roman" w:hAnsi="Consolas" w:cs="Times New Roman"/>
+                <w:color w:val="F286C4"/>
+                <w:sz w:val="21"/>
+                <w:szCs w:val="21"/>
+              </w:rPr>
+              <w:t>int</w:t>
+            </w:r>
+            <w:r>
+              <w:rPr>
+                <w:rFonts w:ascii="Consolas" w:eastAsia="Times New Roman" w:hAnsi="Consolas" w:cs="Times New Roman"/>
+                <w:color w:val="F6F6F4"/>
+                <w:sz w:val="21"/>
+                <w:szCs w:val="21"/>
+              </w:rPr>
+              <w:t xml:space="preserve"> </w:t>
+            </w:r>
+            <w:r>
+              <w:rPr>
+                <w:rFonts w:ascii="Consolas" w:eastAsia="Times New Roman" w:hAnsi="Consolas" w:cs="Times New Roman"/>
+                <w:color w:val="62E884"/>
+                <w:sz w:val="21"/>
+                <w:szCs w:val="21"/>
+              </w:rPr>
+              <w:t>main</w:t>
+            </w:r>
+            <w:r>
+              <w:rPr>
+                <w:rFonts w:ascii="Consolas" w:eastAsia="Times New Roman" w:hAnsi="Consolas" w:cs="Times New Roman"/>
+                <w:color w:val="F6F6F4"/>
+                <w:sz w:val="21"/>
+                <w:szCs w:val="21"/>
+              </w:rPr>
+              <w:t xml:space="preserve">() </w:t>
+            </w:r>
+          </w:p>
+          <w:p>
+            <w:pPr>
+              <w:shd w:val="clear" w:color="auto" w:fill="282A36"/>
+              <w:spacing w:line="285" w:lineRule="atLeast"/>
+              <w:rPr>
+                <w:rFonts w:ascii="Consolas" w:eastAsia="Times New Roman" w:hAnsi="Consolas" w:cs="Times New Roman"/>
+                <w:color w:val="F6F6F4"/>
+                <w:sz w:val="21"/>
+                <w:szCs w:val="21"/>
+              </w:rPr>
+            </w:pPr>
+            <w:r>
+              <w:rPr>
+                <w:rFonts w:ascii="Consolas" w:eastAsia="Times New Roman" w:hAnsi="Consolas" w:cs="Times New Roman"/>
+                <w:color w:val="F6F6F4"/>
+                <w:sz w:val="21"/>
+                <w:szCs w:val="21"/>
+              </w:rPr>
+              <w:t xml:space="preserve">{ </w:t>
+            </w:r>
+          </w:p>
+          <w:p>
+            <w:pPr>
+              <w:shd w:val="clear" w:color="auto" w:fill="282A36"/>
+              <w:spacing w:line="285" w:lineRule="atLeast"/>
+              <w:rPr>
+                <w:rFonts w:ascii="Consolas" w:eastAsia="Times New Roman" w:hAnsi="Consolas" w:cs="Times New Roman"/>
+                <w:color w:val="F6F6F4"/>
+                <w:sz w:val="21"/>
+                <w:szCs w:val="21"/>
+              </w:rPr>
+            </w:pPr>
+          </w:p>
+          <w:p>
+            <w:pPr>
+              <w:shd w:val="clear" w:color="auto" w:fill="282A36"/>
+              <w:spacing w:line="285" w:lineRule="atLeast"/>
+              <w:rPr>
+                <w:rFonts w:ascii="Consolas" w:eastAsia="Times New Roman" w:hAnsi="Consolas" w:cs="Times New Roman"/>
+                <w:color w:val="F6F6F4"/>
+                <w:sz w:val="21"/>
+                <w:szCs w:val="21"/>
+              </w:rPr>
+            </w:pPr>
+            <w:r>
+              <w:rPr>
+                <w:rFonts w:ascii="Consolas" w:eastAsia="Times New Roman" w:hAnsi="Consolas" w:cs="Times New Roman"/>
+                <w:color w:val="F6F6F4"/>
+                <w:sz w:val="21"/>
+                <w:szCs w:val="21"/>
+              </w:rPr>
+              <w:lastRenderedPageBreak/>
+              <w:t xml:space="preserve">    </w:t>
+            </w:r>
+            <w:r>
+              <w:rPr>
+                <w:rFonts w:ascii="Consolas" w:eastAsia="Times New Roman" w:hAnsi="Consolas" w:cs="Times New Roman"/>
+                <w:color w:val="F286C4"/>
+                <w:sz w:val="21"/>
+                <w:szCs w:val="21"/>
+              </w:rPr>
+              <w:t>int</w:t>
+            </w:r>
+            <w:r>
+              <w:rPr>
+                <w:rFonts w:ascii="Consolas" w:eastAsia="Times New Roman" w:hAnsi="Consolas" w:cs="Times New Roman"/>
+                <w:color w:val="F6F6F4"/>
+                <w:sz w:val="21"/>
+                <w:szCs w:val="21"/>
+              </w:rPr>
+              <w:t xml:space="preserve"> a </w:t>
+            </w:r>
+            <w:r>
+              <w:rPr>
+                <w:rFonts w:ascii="Consolas" w:eastAsia="Times New Roman" w:hAnsi="Consolas" w:cs="Times New Roman"/>
+                <w:color w:val="F286C4"/>
+                <w:sz w:val="21"/>
+                <w:szCs w:val="21"/>
+              </w:rPr>
+              <w:t>=</w:t>
+            </w:r>
+            <w:r>
+              <w:rPr>
+                <w:rFonts w:ascii="Consolas" w:eastAsia="Times New Roman" w:hAnsi="Consolas" w:cs="Times New Roman"/>
+                <w:color w:val="F6F6F4"/>
+                <w:sz w:val="21"/>
+                <w:szCs w:val="21"/>
+              </w:rPr>
+              <w:t xml:space="preserve"> </w:t>
+            </w:r>
+            <w:r>
+              <w:rPr>
+                <w:rFonts w:ascii="Consolas" w:eastAsia="Times New Roman" w:hAnsi="Consolas" w:cs="Times New Roman"/>
+                <w:color w:val="BF9EEE"/>
+                <w:sz w:val="21"/>
+                <w:szCs w:val="21"/>
+              </w:rPr>
+              <w:t>10</w:t>
+            </w:r>
+            <w:r>
+              <w:rPr>
+                <w:rFonts w:ascii="Consolas" w:eastAsia="Times New Roman" w:hAnsi="Consolas" w:cs="Times New Roman"/>
+                <w:color w:val="F6F6F4"/>
+                <w:sz w:val="21"/>
+                <w:szCs w:val="21"/>
+              </w:rPr>
+              <w:t xml:space="preserve">, b </w:t>
+            </w:r>
+            <w:r>
+              <w:rPr>
+                <w:rFonts w:ascii="Consolas" w:eastAsia="Times New Roman" w:hAnsi="Consolas" w:cs="Times New Roman"/>
+                <w:color w:val="F286C4"/>
+                <w:sz w:val="21"/>
+                <w:szCs w:val="21"/>
+              </w:rPr>
+              <w:t>=</w:t>
+            </w:r>
+            <w:r>
+              <w:rPr>
+                <w:rFonts w:ascii="Consolas" w:eastAsia="Times New Roman" w:hAnsi="Consolas" w:cs="Times New Roman"/>
+                <w:color w:val="F6F6F4"/>
+                <w:sz w:val="21"/>
+                <w:szCs w:val="21"/>
+              </w:rPr>
+              <w:t xml:space="preserve"> </w:t>
+            </w:r>
+            <w:r>
+              <w:rPr>
+                <w:rFonts w:ascii="Consolas" w:eastAsia="Times New Roman" w:hAnsi="Consolas" w:cs="Times New Roman"/>
+                <w:color w:val="BF9EEE"/>
+                <w:sz w:val="21"/>
+                <w:szCs w:val="21"/>
+              </w:rPr>
+              <w:t>1000</w:t>
+            </w:r>
+            <w:r>
+              <w:rPr>
+                <w:rFonts w:ascii="Consolas" w:eastAsia="Times New Roman" w:hAnsi="Consolas" w:cs="Times New Roman"/>
+                <w:color w:val="F6F6F4"/>
+                <w:sz w:val="21"/>
+                <w:szCs w:val="21"/>
+              </w:rPr>
+              <w:t>;</w:t>
+            </w:r>
+          </w:p>
+          <w:p>
+            <w:pPr>
+              <w:shd w:val="clear" w:color="auto" w:fill="282A36"/>
+              <w:spacing w:line="285" w:lineRule="atLeast"/>
+              <w:rPr>
+                <w:rFonts w:ascii="Consolas" w:eastAsia="Times New Roman" w:hAnsi="Consolas" w:cs="Times New Roman"/>
+                <w:color w:val="F6F6F4"/>
+                <w:sz w:val="21"/>
+                <w:szCs w:val="21"/>
+              </w:rPr>
+            </w:pPr>
+            <w:r>
+              <w:rPr>
+                <w:rFonts w:ascii="Consolas" w:eastAsia="Times New Roman" w:hAnsi="Consolas" w:cs="Times New Roman"/>
+                <w:color w:val="F6F6F4"/>
+                <w:sz w:val="21"/>
+                <w:szCs w:val="21"/>
+              </w:rPr>
+              <w:t>   </w:t>
+            </w:r>
+          </w:p>
+          <w:p>
+            <w:pPr>
+              <w:shd w:val="clear" w:color="auto" w:fill="282A36"/>
+              <w:spacing w:line="285" w:lineRule="atLeast"/>
+              <w:rPr>
+                <w:rFonts w:ascii="Consolas" w:eastAsia="Times New Roman" w:hAnsi="Consolas" w:cs="Times New Roman"/>
+                <w:color w:val="F6F6F4"/>
+                <w:sz w:val="21"/>
+                <w:szCs w:val="21"/>
+              </w:rPr>
+            </w:pPr>
+            <w:r>
+              <w:rPr>
+                <w:rFonts w:ascii="Consolas" w:eastAsia="Times New Roman" w:hAnsi="Consolas" w:cs="Times New Roman"/>
+                <w:color w:val="F6F6F4"/>
+                <w:sz w:val="21"/>
+                <w:szCs w:val="21"/>
+              </w:rPr>
+              <w:t xml:space="preserve">    </w:t>
+            </w:r>
+            <w:r>
+              <w:rPr>
+                <w:rFonts w:ascii="Consolas" w:eastAsia="Times New Roman" w:hAnsi="Consolas" w:cs="Times New Roman"/>
+                <w:color w:val="62E884"/>
+                <w:sz w:val="21"/>
+                <w:szCs w:val="21"/>
+              </w:rPr>
+              <w:t>printf</w:t>
+            </w:r>
+            <w:r>
+              <w:rPr>
+                <w:rFonts w:ascii="Consolas" w:eastAsia="Times New Roman" w:hAnsi="Consolas" w:cs="Times New Roman"/>
+                <w:color w:val="F6F6F4"/>
+                <w:sz w:val="21"/>
+                <w:szCs w:val="21"/>
+              </w:rPr>
+              <w:t>(</w:t>
+            </w:r>
+            <w:r>
+              <w:rPr>
+                <w:rFonts w:ascii="Consolas" w:eastAsia="Times New Roman" w:hAnsi="Consolas" w:cs="Times New Roman"/>
+                <w:color w:val="DEE492"/>
+                <w:sz w:val="21"/>
+                <w:szCs w:val="21"/>
+              </w:rPr>
+              <w:t>"</w:t>
+            </w:r>
+            <w:r>
+              <w:rPr>
+                <w:rFonts w:ascii="Consolas" w:eastAsia="Times New Roman" w:hAnsi="Consolas" w:cs="Times New Roman"/>
+                <w:color w:val="E7EE98"/>
+                <w:sz w:val="21"/>
+                <w:szCs w:val="21"/>
+              </w:rPr>
+              <w:t xml:space="preserve">Truoc khi goi ham hoan vi: a = </w:t>
+            </w:r>
+            <w:r>
+              <w:rPr>
+                <w:rFonts w:ascii="Consolas" w:eastAsia="Times New Roman" w:hAnsi="Consolas" w:cs="Times New Roman"/>
+                <w:color w:val="BF9EEE"/>
+                <w:sz w:val="21"/>
+                <w:szCs w:val="21"/>
+              </w:rPr>
+              <w:t>%d</w:t>
+            </w:r>
+            <w:r>
+              <w:rPr>
+                <w:rFonts w:ascii="Consolas" w:eastAsia="Times New Roman" w:hAnsi="Consolas" w:cs="Times New Roman"/>
+                <w:color w:val="E7EE98"/>
+                <w:sz w:val="21"/>
+                <w:szCs w:val="21"/>
+              </w:rPr>
+              <w:t xml:space="preserve">, b = </w:t>
+            </w:r>
+            <w:r>
+              <w:rPr>
+                <w:rFonts w:ascii="Consolas" w:eastAsia="Times New Roman" w:hAnsi="Consolas" w:cs="Times New Roman"/>
+                <w:color w:val="BF9EEE"/>
+                <w:sz w:val="21"/>
+                <w:szCs w:val="21"/>
+              </w:rPr>
+              <w:t>%d</w:t>
+            </w:r>
+            <w:r>
+              <w:rPr>
+                <w:rFonts w:ascii="Consolas" w:eastAsia="Times New Roman" w:hAnsi="Consolas" w:cs="Times New Roman"/>
+                <w:color w:val="E7EE98"/>
+                <w:sz w:val="21"/>
+                <w:szCs w:val="21"/>
+              </w:rPr>
+              <w:t xml:space="preserve"> </w:t>
+            </w:r>
+            <w:r>
+              <w:rPr>
+                <w:rFonts w:ascii="Consolas" w:eastAsia="Times New Roman" w:hAnsi="Consolas" w:cs="Times New Roman"/>
+                <w:color w:val="F286C4"/>
+                <w:sz w:val="21"/>
+                <w:szCs w:val="21"/>
+              </w:rPr>
+              <w:t>\n</w:t>
+            </w:r>
+            <w:r>
+              <w:rPr>
+                <w:rFonts w:ascii="Consolas" w:eastAsia="Times New Roman" w:hAnsi="Consolas" w:cs="Times New Roman"/>
+                <w:color w:val="DEE492"/>
+                <w:sz w:val="21"/>
+                <w:szCs w:val="21"/>
+              </w:rPr>
+              <w:t>"</w:t>
+            </w:r>
+            <w:r>
+              <w:rPr>
+                <w:rFonts w:ascii="Consolas" w:eastAsia="Times New Roman" w:hAnsi="Consolas" w:cs="Times New Roman"/>
+                <w:color w:val="F6F6F4"/>
+                <w:sz w:val="21"/>
+                <w:szCs w:val="21"/>
+              </w:rPr>
+              <w:t>, a, b);</w:t>
+            </w:r>
+          </w:p>
+          <w:p>
+            <w:pPr>
+              <w:shd w:val="clear" w:color="auto" w:fill="282A36"/>
+              <w:spacing w:line="285" w:lineRule="atLeast"/>
+              <w:rPr>
+                <w:rFonts w:ascii="Consolas" w:eastAsia="Times New Roman" w:hAnsi="Consolas" w:cs="Times New Roman"/>
+                <w:color w:val="F6F6F4"/>
+                <w:sz w:val="21"/>
+                <w:szCs w:val="21"/>
+              </w:rPr>
+            </w:pPr>
+            <w:r>
+              <w:rPr>
+                <w:rFonts w:ascii="Consolas" w:eastAsia="Times New Roman" w:hAnsi="Consolas" w:cs="Times New Roman"/>
+                <w:color w:val="F6F6F4"/>
+                <w:sz w:val="21"/>
+                <w:szCs w:val="21"/>
+              </w:rPr>
+              <w:t> </w:t>
+            </w:r>
+          </w:p>
+          <w:p>
+            <w:pPr>
+              <w:shd w:val="clear" w:color="auto" w:fill="282A36"/>
+              <w:spacing w:line="285" w:lineRule="atLeast"/>
+              <w:rPr>
+                <w:rFonts w:ascii="Consolas" w:eastAsia="Times New Roman" w:hAnsi="Consolas" w:cs="Times New Roman"/>
+                <w:color w:val="F6F6F4"/>
+                <w:sz w:val="21"/>
+                <w:szCs w:val="21"/>
+              </w:rPr>
+            </w:pPr>
+            <w:r>
+              <w:rPr>
+                <w:rFonts w:ascii="Consolas" w:eastAsia="Times New Roman" w:hAnsi="Consolas" w:cs="Times New Roman"/>
+                <w:color w:val="F6F6F4"/>
+                <w:sz w:val="21"/>
+                <w:szCs w:val="21"/>
+              </w:rPr>
+              <w:t xml:space="preserve">    </w:t>
+            </w:r>
+            <w:r>
+              <w:rPr>
+                <w:rFonts w:ascii="Consolas" w:eastAsia="Times New Roman" w:hAnsi="Consolas" w:cs="Times New Roman"/>
+                <w:color w:val="62E884"/>
+                <w:sz w:val="21"/>
+                <w:szCs w:val="21"/>
+              </w:rPr>
+              <w:t>hoanVi_thamtri</w:t>
+            </w:r>
+            <w:r>
+              <w:rPr>
+                <w:rFonts w:ascii="Consolas" w:eastAsia="Times New Roman" w:hAnsi="Consolas" w:cs="Times New Roman"/>
+                <w:color w:val="F6F6F4"/>
+                <w:sz w:val="21"/>
+                <w:szCs w:val="21"/>
+              </w:rPr>
+              <w:t>(a, b);</w:t>
+            </w:r>
+          </w:p>
+          <w:p>
+            <w:pPr>
+              <w:shd w:val="clear" w:color="auto" w:fill="282A36"/>
+              <w:spacing w:line="285" w:lineRule="atLeast"/>
+              <w:rPr>
+                <w:rFonts w:ascii="Consolas" w:eastAsia="Times New Roman" w:hAnsi="Consolas" w:cs="Times New Roman"/>
+                <w:color w:val="F6F6F4"/>
+                <w:sz w:val="21"/>
+                <w:szCs w:val="21"/>
+              </w:rPr>
+            </w:pPr>
+            <w:r>
+              <w:rPr>
+                <w:rFonts w:ascii="Consolas" w:eastAsia="Times New Roman" w:hAnsi="Consolas" w:cs="Times New Roman"/>
+                <w:color w:val="F6F6F4"/>
+                <w:sz w:val="21"/>
+                <w:szCs w:val="21"/>
+              </w:rPr>
+              <w:t xml:space="preserve">    </w:t>
+            </w:r>
+            <w:r>
+              <w:rPr>
+                <w:rFonts w:ascii="Consolas" w:eastAsia="Times New Roman" w:hAnsi="Consolas" w:cs="Times New Roman"/>
+                <w:color w:val="62E884"/>
+                <w:sz w:val="21"/>
+                <w:szCs w:val="21"/>
+              </w:rPr>
+              <w:t>printf</w:t>
+            </w:r>
+            <w:r>
+              <w:rPr>
+                <w:rFonts w:ascii="Consolas" w:eastAsia="Times New Roman" w:hAnsi="Consolas" w:cs="Times New Roman"/>
+                <w:color w:val="F6F6F4"/>
+                <w:sz w:val="21"/>
+                <w:szCs w:val="21"/>
+              </w:rPr>
+              <w:t>(</w:t>
+            </w:r>
+            <w:r>
+              <w:rPr>
+                <w:rFonts w:ascii="Consolas" w:eastAsia="Times New Roman" w:hAnsi="Consolas" w:cs="Times New Roman"/>
+                <w:color w:val="DEE492"/>
+                <w:sz w:val="21"/>
+                <w:szCs w:val="21"/>
+              </w:rPr>
+              <w:t>"</w:t>
+            </w:r>
+            <w:r>
+              <w:rPr>
+                <w:rFonts w:ascii="Consolas" w:eastAsia="Times New Roman" w:hAnsi="Consolas" w:cs="Times New Roman"/>
+                <w:color w:val="E7EE98"/>
+                <w:sz w:val="21"/>
+                <w:szCs w:val="21"/>
+              </w:rPr>
+              <w:t xml:space="preserve">Sau khi goi ham hoan vi: a = </w:t>
+            </w:r>
+            <w:r>
+              <w:rPr>
+                <w:rFonts w:ascii="Consolas" w:eastAsia="Times New Roman" w:hAnsi="Consolas" w:cs="Times New Roman"/>
+                <w:color w:val="BF9EEE"/>
+                <w:sz w:val="21"/>
+                <w:szCs w:val="21"/>
+              </w:rPr>
+              <w:t>%d</w:t>
+            </w:r>
+            <w:r>
+              <w:rPr>
+                <w:rFonts w:ascii="Consolas" w:eastAsia="Times New Roman" w:hAnsi="Consolas" w:cs="Times New Roman"/>
+                <w:color w:val="E7EE98"/>
+                <w:sz w:val="21"/>
+                <w:szCs w:val="21"/>
+              </w:rPr>
+              <w:t xml:space="preserve">, b = </w:t>
+            </w:r>
+            <w:r>
+              <w:rPr>
+                <w:rFonts w:ascii="Consolas" w:eastAsia="Times New Roman" w:hAnsi="Consolas" w:cs="Times New Roman"/>
+                <w:color w:val="BF9EEE"/>
+                <w:sz w:val="21"/>
+                <w:szCs w:val="21"/>
+              </w:rPr>
+              <w:t>%d</w:t>
+            </w:r>
+            <w:r>
+              <w:rPr>
+                <w:rFonts w:ascii="Consolas" w:eastAsia="Times New Roman" w:hAnsi="Consolas" w:cs="Times New Roman"/>
+                <w:color w:val="E7EE98"/>
+                <w:sz w:val="21"/>
+                <w:szCs w:val="21"/>
+              </w:rPr>
+              <w:t xml:space="preserve"> </w:t>
+            </w:r>
+            <w:r>
+              <w:rPr>
+                <w:rFonts w:ascii="Consolas" w:eastAsia="Times New Roman" w:hAnsi="Consolas" w:cs="Times New Roman"/>
+                <w:color w:val="F286C4"/>
+                <w:sz w:val="21"/>
+                <w:szCs w:val="21"/>
+              </w:rPr>
+              <w:t>\n</w:t>
+            </w:r>
+            <w:r>
+              <w:rPr>
+                <w:rFonts w:ascii="Consolas" w:eastAsia="Times New Roman" w:hAnsi="Consolas" w:cs="Times New Roman"/>
+                <w:color w:val="DEE492"/>
+                <w:sz w:val="21"/>
+                <w:szCs w:val="21"/>
+              </w:rPr>
+              <w:t>"</w:t>
+            </w:r>
+            <w:r>
+              <w:rPr>
+                <w:rFonts w:ascii="Consolas" w:eastAsia="Times New Roman" w:hAnsi="Consolas" w:cs="Times New Roman"/>
+                <w:color w:val="F6F6F4"/>
+                <w:sz w:val="21"/>
+                <w:szCs w:val="21"/>
+              </w:rPr>
+              <w:t>, a, b);</w:t>
+            </w:r>
+          </w:p>
+          <w:p>
+            <w:pPr>
+              <w:shd w:val="clear" w:color="auto" w:fill="282A36"/>
+              <w:spacing w:line="285" w:lineRule="atLeast"/>
+              <w:rPr>
+                <w:rFonts w:ascii="Consolas" w:eastAsia="Times New Roman" w:hAnsi="Consolas" w:cs="Times New Roman"/>
+                <w:color w:val="F6F6F4"/>
+                <w:sz w:val="21"/>
+                <w:szCs w:val="21"/>
+              </w:rPr>
+            </w:pPr>
+            <w:r>
+              <w:rPr>
+                <w:rFonts w:ascii="Consolas" w:eastAsia="Times New Roman" w:hAnsi="Consolas" w:cs="Times New Roman"/>
+                <w:color w:val="F6F6F4"/>
+                <w:sz w:val="21"/>
+                <w:szCs w:val="21"/>
+              </w:rPr>
+              <w:t> </w:t>
+            </w:r>
+          </w:p>
+          <w:p>
+            <w:pPr>
+              <w:shd w:val="clear" w:color="auto" w:fill="282A36"/>
+              <w:spacing w:line="285" w:lineRule="atLeast"/>
+              <w:rPr>
+                <w:rFonts w:ascii="Consolas" w:eastAsia="Times New Roman" w:hAnsi="Consolas" w:cs="Times New Roman"/>
+                <w:color w:val="F6F6F4"/>
+                <w:sz w:val="21"/>
+                <w:szCs w:val="21"/>
+              </w:rPr>
+            </w:pPr>
+            <w:r>
+              <w:rPr>
+                <w:rFonts w:ascii="Consolas" w:eastAsia="Times New Roman" w:hAnsi="Consolas" w:cs="Times New Roman"/>
+                <w:color w:val="F6F6F4"/>
+                <w:sz w:val="21"/>
+                <w:szCs w:val="21"/>
+              </w:rPr>
+              <w:t xml:space="preserve">    </w:t>
+            </w:r>
+            <w:r>
+              <w:rPr>
+                <w:rFonts w:ascii="Consolas" w:eastAsia="Times New Roman" w:hAnsi="Consolas" w:cs="Times New Roman"/>
+                <w:color w:val="62E884"/>
+                <w:sz w:val="21"/>
+                <w:szCs w:val="21"/>
+              </w:rPr>
+              <w:t>hoanVi_thamchieu</w:t>
+            </w:r>
+            <w:r>
+              <w:rPr>
+                <w:rFonts w:ascii="Consolas" w:eastAsia="Times New Roman" w:hAnsi="Consolas" w:cs="Times New Roman"/>
+                <w:color w:val="F6F6F4"/>
+                <w:sz w:val="21"/>
+                <w:szCs w:val="21"/>
+              </w:rPr>
+              <w:t>(</w:t>
+            </w:r>
+            <w:r>
+              <w:rPr>
+                <w:rFonts w:ascii="Consolas" w:eastAsia="Times New Roman" w:hAnsi="Consolas" w:cs="Times New Roman"/>
+                <w:color w:val="F286C4"/>
+                <w:sz w:val="21"/>
+                <w:szCs w:val="21"/>
+              </w:rPr>
+              <w:t>&amp;</w:t>
+            </w:r>
+            <w:r>
+              <w:rPr>
+                <w:rFonts w:ascii="Consolas" w:eastAsia="Times New Roman" w:hAnsi="Consolas" w:cs="Times New Roman"/>
+                <w:color w:val="F6F6F4"/>
+                <w:sz w:val="21"/>
+                <w:szCs w:val="21"/>
+              </w:rPr>
+              <w:t xml:space="preserve">a, </w:t>
+            </w:r>
+            <w:r>
+              <w:rPr>
+                <w:rFonts w:ascii="Consolas" w:eastAsia="Times New Roman" w:hAnsi="Consolas" w:cs="Times New Roman"/>
+                <w:color w:val="F286C4"/>
+                <w:sz w:val="21"/>
+                <w:szCs w:val="21"/>
+              </w:rPr>
+              <w:t>&amp;</w:t>
+            </w:r>
+            <w:r>
+              <w:rPr>
+                <w:rFonts w:ascii="Consolas" w:eastAsia="Times New Roman" w:hAnsi="Consolas" w:cs="Times New Roman"/>
+                <w:color w:val="F6F6F4"/>
+                <w:sz w:val="21"/>
+                <w:szCs w:val="21"/>
+              </w:rPr>
+              <w:t>b);</w:t>
+            </w:r>
+          </w:p>
+          <w:p>
+            <w:pPr>
+              <w:shd w:val="clear" w:color="auto" w:fill="282A36"/>
+              <w:spacing w:line="285" w:lineRule="atLeast"/>
+              <w:rPr>
+                <w:rFonts w:ascii="Consolas" w:eastAsia="Times New Roman" w:hAnsi="Consolas" w:cs="Times New Roman"/>
+                <w:color w:val="F6F6F4"/>
+                <w:sz w:val="21"/>
+                <w:szCs w:val="21"/>
+              </w:rPr>
+            </w:pPr>
+            <w:r>
+              <w:rPr>
+                <w:rFonts w:ascii="Consolas" w:eastAsia="Times New Roman" w:hAnsi="Consolas" w:cs="Times New Roman"/>
+                <w:color w:val="F6F6F4"/>
+                <w:sz w:val="21"/>
+                <w:szCs w:val="21"/>
+              </w:rPr>
+              <w:t xml:space="preserve">    </w:t>
+            </w:r>
+            <w:r>
+              <w:rPr>
+                <w:rFonts w:ascii="Consolas" w:eastAsia="Times New Roman" w:hAnsi="Consolas" w:cs="Times New Roman"/>
+                <w:color w:val="62E884"/>
+                <w:sz w:val="21"/>
+                <w:szCs w:val="21"/>
+              </w:rPr>
+              <w:t>printf</w:t>
+            </w:r>
+            <w:r>
+              <w:rPr>
+                <w:rFonts w:ascii="Consolas" w:eastAsia="Times New Roman" w:hAnsi="Consolas" w:cs="Times New Roman"/>
+                <w:color w:val="F6F6F4"/>
+                <w:sz w:val="21"/>
+                <w:szCs w:val="21"/>
+              </w:rPr>
+              <w:t>(</w:t>
+            </w:r>
+            <w:r>
+              <w:rPr>
+                <w:rFonts w:ascii="Consolas" w:eastAsia="Times New Roman" w:hAnsi="Consolas" w:cs="Times New Roman"/>
+                <w:color w:val="DEE492"/>
+                <w:sz w:val="21"/>
+                <w:szCs w:val="21"/>
+              </w:rPr>
+              <w:t>"</w:t>
+            </w:r>
+            <w:r>
+              <w:rPr>
+                <w:rFonts w:ascii="Consolas" w:eastAsia="Times New Roman" w:hAnsi="Consolas" w:cs="Times New Roman"/>
+                <w:color w:val="E7EE98"/>
+                <w:sz w:val="21"/>
+                <w:szCs w:val="21"/>
+              </w:rPr>
+              <w:t xml:space="preserve">Sau khi goi ham hoan vi: a = </w:t>
+            </w:r>
+            <w:r>
+              <w:rPr>
+                <w:rFonts w:ascii="Consolas" w:eastAsia="Times New Roman" w:hAnsi="Consolas" w:cs="Times New Roman"/>
+                <w:color w:val="BF9EEE"/>
+                <w:sz w:val="21"/>
+                <w:szCs w:val="21"/>
+              </w:rPr>
+              <w:t>%d</w:t>
+            </w:r>
+            <w:r>
+              <w:rPr>
+                <w:rFonts w:ascii="Consolas" w:eastAsia="Times New Roman" w:hAnsi="Consolas" w:cs="Times New Roman"/>
+                <w:color w:val="E7EE98"/>
+                <w:sz w:val="21"/>
+                <w:szCs w:val="21"/>
+              </w:rPr>
+              <w:t xml:space="preserve">, b = </w:t>
+            </w:r>
+            <w:r>
+              <w:rPr>
+                <w:rFonts w:ascii="Consolas" w:eastAsia="Times New Roman" w:hAnsi="Consolas" w:cs="Times New Roman"/>
+                <w:color w:val="BF9EEE"/>
+                <w:sz w:val="21"/>
+                <w:szCs w:val="21"/>
+              </w:rPr>
+              <w:t>%d</w:t>
+            </w:r>
+            <w:r>
+              <w:rPr>
+                <w:rFonts w:ascii="Consolas" w:eastAsia="Times New Roman" w:hAnsi="Consolas" w:cs="Times New Roman"/>
+                <w:color w:val="E7EE98"/>
+                <w:sz w:val="21"/>
+                <w:szCs w:val="21"/>
+              </w:rPr>
+              <w:t xml:space="preserve"> </w:t>
+            </w:r>
+            <w:r>
+              <w:rPr>
+                <w:rFonts w:ascii="Consolas" w:eastAsia="Times New Roman" w:hAnsi="Consolas" w:cs="Times New Roman"/>
+                <w:color w:val="F286C4"/>
+                <w:sz w:val="21"/>
+                <w:szCs w:val="21"/>
+              </w:rPr>
+              <w:t>\n</w:t>
+            </w:r>
+            <w:r>
+              <w:rPr>
+                <w:rFonts w:ascii="Consolas" w:eastAsia="Times New Roman" w:hAnsi="Consolas" w:cs="Times New Roman"/>
+                <w:color w:val="DEE492"/>
+                <w:sz w:val="21"/>
+                <w:szCs w:val="21"/>
+              </w:rPr>
+              <w:t>"</w:t>
+            </w:r>
+            <w:r>
+              <w:rPr>
+                <w:rFonts w:ascii="Consolas" w:eastAsia="Times New Roman" w:hAnsi="Consolas" w:cs="Times New Roman"/>
+                <w:color w:val="F6F6F4"/>
+                <w:sz w:val="21"/>
+                <w:szCs w:val="21"/>
+              </w:rPr>
+              <w:t>, a, b);</w:t>
+            </w:r>
+          </w:p>
+          <w:p>
+            <w:pPr>
+              <w:shd w:val="clear" w:color="auto" w:fill="282A36"/>
+              <w:spacing w:line="285" w:lineRule="atLeast"/>
+              <w:rPr>
+                <w:rFonts w:ascii="Consolas" w:eastAsia="Times New Roman" w:hAnsi="Consolas" w:cs="Times New Roman"/>
+                <w:color w:val="F6F6F4"/>
+                <w:sz w:val="21"/>
+                <w:szCs w:val="21"/>
+              </w:rPr>
+            </w:pPr>
+            <w:r>
+              <w:rPr>
+                <w:rFonts w:ascii="Consolas" w:eastAsia="Times New Roman" w:hAnsi="Consolas" w:cs="Times New Roman"/>
+                <w:color w:val="F6F6F4"/>
+                <w:sz w:val="21"/>
+                <w:szCs w:val="21"/>
+              </w:rPr>
+              <w:t> </w:t>
+            </w:r>
+          </w:p>
+          <w:p>
+            <w:pPr>
+              <w:shd w:val="clear" w:color="auto" w:fill="282A36"/>
+              <w:spacing w:line="285" w:lineRule="atLeast"/>
+              <w:rPr>
+                <w:rFonts w:ascii="Consolas" w:eastAsia="Times New Roman" w:hAnsi="Consolas" w:cs="Times New Roman"/>
+                <w:color w:val="F6F6F4"/>
+                <w:sz w:val="21"/>
+                <w:szCs w:val="21"/>
+              </w:rPr>
+            </w:pPr>
+            <w:r>
+              <w:rPr>
+                <w:rFonts w:ascii="Consolas" w:eastAsia="Times New Roman" w:hAnsi="Consolas" w:cs="Times New Roman"/>
+                <w:color w:val="F6F6F4"/>
+                <w:sz w:val="21"/>
+                <w:szCs w:val="21"/>
+              </w:rPr>
+              <w:t xml:space="preserve">    </w:t>
+            </w:r>
+            <w:r>
+              <w:rPr>
+                <w:rFonts w:ascii="Consolas" w:eastAsia="Times New Roman" w:hAnsi="Consolas" w:cs="Times New Roman"/>
+                <w:color w:val="F286C4"/>
+                <w:sz w:val="21"/>
+                <w:szCs w:val="21"/>
+              </w:rPr>
+              <w:t>return</w:t>
+            </w:r>
+            <w:r>
+              <w:rPr>
+                <w:rFonts w:ascii="Consolas" w:eastAsia="Times New Roman" w:hAnsi="Consolas" w:cs="Times New Roman"/>
+                <w:color w:val="F6F6F4"/>
+                <w:sz w:val="21"/>
+                <w:szCs w:val="21"/>
+              </w:rPr>
+              <w:t xml:space="preserve"> </w:t>
+            </w:r>
+            <w:r>
+              <w:rPr>
+                <w:rFonts w:ascii="Consolas" w:eastAsia="Times New Roman" w:hAnsi="Consolas" w:cs="Times New Roman"/>
+                <w:color w:val="BF9EEE"/>
+                <w:sz w:val="21"/>
+                <w:szCs w:val="21"/>
+              </w:rPr>
+              <w:t>0</w:t>
+            </w:r>
+            <w:r>
+              <w:rPr>
+                <w:rFonts w:ascii="Consolas" w:eastAsia="Times New Roman" w:hAnsi="Consolas" w:cs="Times New Roman"/>
+                <w:color w:val="F6F6F4"/>
+                <w:sz w:val="21"/>
+                <w:szCs w:val="21"/>
+              </w:rPr>
+              <w:t>;</w:t>
+            </w:r>
+          </w:p>
+          <w:p>
+            <w:pPr>
+              <w:shd w:val="clear" w:color="auto" w:fill="282A36"/>
+              <w:spacing w:line="285" w:lineRule="atLeast"/>
+              <w:rPr>
+                <w:rFonts w:ascii="Consolas" w:eastAsia="Times New Roman" w:hAnsi="Consolas" w:cs="Times New Roman"/>
+                <w:color w:val="F6F6F4"/>
+                <w:sz w:val="21"/>
+                <w:szCs w:val="21"/>
+              </w:rPr>
+            </w:pPr>
+            <w:r>
+              <w:rPr>
+                <w:rFonts w:ascii="Consolas" w:eastAsia="Times New Roman" w:hAnsi="Consolas" w:cs="Times New Roman"/>
+                <w:color w:val="F6F6F4"/>
+                <w:sz w:val="21"/>
+                <w:szCs w:val="21"/>
+              </w:rPr>
+              <w:t>}</w:t>
+            </w:r>
+          </w:p>
+          <w:p>
+            <w:pPr>
+              <w:shd w:val="clear" w:color="auto" w:fill="282A36"/>
+              <w:spacing w:line="285" w:lineRule="atLeast"/>
+              <w:rPr>
+                <w:rFonts w:ascii="Consolas" w:eastAsia="Times New Roman" w:hAnsi="Consolas" w:cs="Times New Roman"/>
+                <w:color w:val="F6F6F4"/>
+                <w:sz w:val="21"/>
+                <w:szCs w:val="21"/>
+              </w:rPr>
+            </w:pPr>
+          </w:p>
+        </w:tc>
+      </w:tr>
+    </w:tbl>
+    <w:p>
+      <w:pPr>
+        <w:shd w:val="clear" w:color="auto" w:fill="FFFFFF"/>
+        <w:spacing w:before="120" w:line="360" w:lineRule="auto"/>
+        <w:jc w:val="both"/>
+        <w:rPr>
+          <w:rFonts w:ascii="inherit" w:eastAsia="Times New Roman" w:hAnsi="inherit" w:cs="Times New Roman"/>
+          <w:b/>
+          <w:bCs/>
+          <w:color w:val="000000" w:themeColor="text1"/>
+        </w:rPr>
+      </w:pPr>
+      <w:r>
+        <w:rPr>
+          <w:rFonts w:ascii="inherit" w:eastAsia="Times New Roman" w:hAnsi="inherit" w:cs="Times New Roman"/>
+          <w:b/>
+          <w:bCs/>
+          <w:color w:val="000000" w:themeColor="text1"/>
+        </w:rPr>
+        <w:lastRenderedPageBreak/>
+        <w:t>Kết quả</w:t>
+      </w:r>
+    </w:p>
+    <w:tbl>
+      <w:tblPr>
+        <w:tblStyle w:val="TableGrid"/>
+        <w:tblW w:w="0" w:type="auto"/>
+        <w:tblBorders>
+          <w:top w:val="double" w:sz="4" w:space="0" w:color="auto"/>
+          <w:left w:val="double" w:sz="4" w:space="0" w:color="auto"/>
+          <w:bottom w:val="double" w:sz="4" w:space="0" w:color="auto"/>
+          <w:right w:val="double" w:sz="4" w:space="0" w:color="auto"/>
+          <w:insideH w:val="double" w:sz="4" w:space="0" w:color="auto"/>
+          <w:insideV w:val="double" w:sz="4" w:space="0" w:color="auto"/>
+        </w:tblBorders>
+        <w:tblLook w:val="04A0" w:firstRow="1" w:lastRow="0" w:firstColumn="1" w:lastColumn="0" w:noHBand="0" w:noVBand="1"/>
+      </w:tblPr>
+      <w:tblGrid>
+        <w:gridCol w:w="10421"/>
+      </w:tblGrid>
+      <w:tr>
+        <w:tc>
+          <w:tcPr>
+            <w:tcW w:w="10421" w:type="dxa"/>
+          </w:tcPr>
+          <w:p>
+            <w:pPr>
+              <w:spacing w:before="120" w:line="360" w:lineRule="auto"/>
+              <w:jc w:val="both"/>
+              <w:rPr>
+                <w:rFonts w:ascii="inherit" w:eastAsia="Times New Roman" w:hAnsi="inherit" w:cs="Times New Roman"/>
+                <w:b/>
+                <w:bCs/>
+                <w:color w:val="000000" w:themeColor="text1"/>
+              </w:rPr>
+            </w:pPr>
+            <w:r>
+              <w:rPr>
+                <w:rFonts w:ascii="inherit" w:eastAsia="Times New Roman" w:hAnsi="inherit" w:cs="Times New Roman"/>
+                <w:b/>
+                <w:bCs/>
+                <w:color w:val="000000" w:themeColor="text1"/>
+              </w:rPr>
+              <w:t xml:space="preserve">Truoc khi goi ham hoan vi: a = 10, b = 1000 </w:t>
+            </w:r>
+          </w:p>
+          <w:p>
+            <w:pPr>
+              <w:spacing w:line="360" w:lineRule="auto"/>
+              <w:jc w:val="both"/>
+              <w:rPr>
+                <w:rFonts w:ascii="inherit" w:eastAsia="Times New Roman" w:hAnsi="inherit" w:cs="Times New Roman"/>
+                <w:b/>
+                <w:bCs/>
+                <w:color w:val="000000" w:themeColor="text1"/>
+              </w:rPr>
+            </w:pPr>
+            <w:r>
+              <w:rPr>
+                <w:rFonts w:ascii="inherit" w:eastAsia="Times New Roman" w:hAnsi="inherit" w:cs="Times New Roman"/>
+                <w:b/>
+                <w:bCs/>
+                <w:color w:val="000000" w:themeColor="text1"/>
+              </w:rPr>
+              <w:t xml:space="preserve">Sau khi goi ham hoan vi: a = 10, b = 1000 </w:t>
+            </w:r>
+          </w:p>
+          <w:p>
+            <w:pPr>
+              <w:spacing w:line="360" w:lineRule="auto"/>
+              <w:jc w:val="both"/>
+              <w:rPr>
+                <w:rFonts w:ascii="inherit" w:eastAsia="Times New Roman" w:hAnsi="inherit" w:cs="Times New Roman"/>
+                <w:b/>
+                <w:bCs/>
+                <w:color w:val="000000" w:themeColor="text1"/>
+              </w:rPr>
+            </w:pPr>
+            <w:r>
+              <w:rPr>
+                <w:rFonts w:ascii="inherit" w:eastAsia="Times New Roman" w:hAnsi="inherit" w:cs="Times New Roman"/>
+                <w:b/>
+                <w:bCs/>
+                <w:color w:val="000000" w:themeColor="text1"/>
+              </w:rPr>
+              <w:t>Sau khi goi ham hoan vi: a = 1000, b = 10</w:t>
+            </w:r>
+          </w:p>
+        </w:tc>
+      </w:tr>
+    </w:tbl>
+    <w:p>
+      <w:pPr>
+        <w:spacing w:before="240" w:line="360" w:lineRule="auto"/>
+        <w:rPr>
+          <w:rFonts w:ascii="inherit" w:hAnsi="inherit"/>
+        </w:rPr>
+      </w:pPr>
+      <w:r>
+        <w:rPr>
+          <w:rFonts w:ascii="inherit" w:hAnsi="inherit"/>
+        </w:rPr>
+        <w:t xml:space="preserve">Ở đây chúng ta thấy rằng ở hàm </w:t>
+      </w:r>
+      <w:r>
+        <w:rPr>
+          <w:rFonts w:ascii="inherit" w:hAnsi="inherit"/>
+          <w:b/>
+          <w:bCs/>
+        </w:rPr>
+        <w:t>void hoanVi_</w:t>
+      </w:r>
+      <w:proofErr w:type="gramStart"/>
+      <w:r>
+        <w:rPr>
+          <w:rFonts w:ascii="inherit" w:hAnsi="inherit"/>
+          <w:b/>
+          <w:bCs/>
+        </w:rPr>
+        <w:t>thamchieu(</w:t>
+      </w:r>
+      <w:proofErr w:type="gramEnd"/>
+      <w:r>
+        <w:rPr>
+          <w:rFonts w:ascii="inherit" w:hAnsi="inherit"/>
+          <w:b/>
+          <w:bCs/>
+        </w:rPr>
+        <w:t>int *a, int *b)</w:t>
+      </w:r>
+      <w:r>
+        <w:rPr>
+          <w:rFonts w:ascii="inherit" w:hAnsi="inherit"/>
+        </w:rPr>
+        <w:t xml:space="preserve"> khai báo là 2 con trỏ dùng đến trỏ tới địa chỉ 2 biến a,b trong bộ nhớ RAM. Do đó chúng ta cũng cần truyền vào 2 địa chỉ của biến a và b trên RAM. Khi hàm khởi chạy nó sẽ tác động trực tiếp đến giá trị của các vùng địa chỉ này (tác động trực tiếp lên a và b) mà không phải là 1 bản sao nào cả. Do đó sau khi kết thúc hàm, thì giá trị của 2 biến a và b cũng được thay đổi theo.</w:t>
+      </w:r>
+    </w:p>
+    <w:p>
+      <w:pPr>
+        <w:pStyle w:val="Heading4"/>
+      </w:pPr>
+      <w:r>
+        <w:t>Truyền địa chỉ mảng vào con trỏ</w:t>
+      </w:r>
+    </w:p>
+    <w:p>
+      <w:pPr>
+        <w:spacing w:line="360" w:lineRule="auto"/>
+        <w:rPr>
+          <w:rFonts w:ascii="inherit" w:hAnsi="inherit"/>
+        </w:rPr>
+      </w:pPr>
+      <w:r>
+        <w:rPr>
+          <w:rFonts w:ascii="inherit" w:hAnsi="inherit"/>
+        </w:rPr>
+        <w:t>Ở bài mảng chúng ta đã biết rằng để truyền 1 mảng vào hàm chúng ta có thể thông qua 1 con trỏ. Trong mục này chúng ta sẽ cùng đi sâu thêm để vận dụng nhé.</w:t>
+      </w:r>
+    </w:p>
+    <w:p>
+      <w:pPr>
+        <w:spacing w:line="360" w:lineRule="auto"/>
+        <w:rPr>
+          <w:rFonts w:ascii="inherit" w:hAnsi="inherit"/>
+          <w:b/>
+          <w:bCs/>
+        </w:rPr>
+      </w:pPr>
+      <w:r>
+        <w:rPr>
+          <w:rFonts w:ascii="inherit" w:hAnsi="inherit"/>
+          <w:b/>
+          <w:bCs/>
+        </w:rPr>
+        <w:t>VD: Viết hàm nhập mảng và in mảng</w:t>
+      </w:r>
+    </w:p>
+    <w:tbl>
+      <w:tblPr>
+        <w:tblStyle w:val="TableGrid"/>
+        <w:tblW w:w="0" w:type="auto"/>
+        <w:tblBorders>
+          <w:top w:val="double" w:sz="4" w:space="0" w:color="auto"/>
+          <w:left w:val="double" w:sz="4" w:space="0" w:color="auto"/>
+          <w:bottom w:val="double" w:sz="4" w:space="0" w:color="auto"/>
+          <w:right w:val="double" w:sz="4" w:space="0" w:color="auto"/>
+          <w:insideH w:val="double" w:sz="4" w:space="0" w:color="auto"/>
+          <w:insideV w:val="double" w:sz="4" w:space="0" w:color="auto"/>
+        </w:tblBorders>
+        <w:tblLook w:val="04A0" w:firstRow="1" w:lastRow="0" w:firstColumn="1" w:lastColumn="0" w:noHBand="0" w:noVBand="1"/>
+      </w:tblPr>
+      <w:tblGrid>
+        <w:gridCol w:w="10421"/>
+      </w:tblGrid>
+      <w:tr>
+        <w:tc>
+          <w:tcPr>
+            <w:tcW w:w="10421" w:type="dxa"/>
+          </w:tcPr>
+          <w:p>
+            <w:pPr>
+              <w:shd w:val="clear" w:color="auto" w:fill="282A36"/>
+              <w:spacing w:line="285" w:lineRule="atLeast"/>
+              <w:rPr>
+                <w:rFonts w:ascii="Consolas" w:eastAsia="Times New Roman" w:hAnsi="Consolas" w:cs="Times New Roman"/>
+                <w:color w:val="F6F6F4"/>
+                <w:sz w:val="21"/>
+                <w:szCs w:val="21"/>
+              </w:rPr>
+            </w:pPr>
+            <w:r>
+              <w:rPr>
+                <w:rFonts w:ascii="Consolas" w:eastAsia="Times New Roman" w:hAnsi="Consolas" w:cs="Times New Roman"/>
+                <w:color w:val="F286C4"/>
+                <w:sz w:val="21"/>
+                <w:szCs w:val="21"/>
+              </w:rPr>
+              <w:t>#include</w:t>
+            </w:r>
+            <w:r>
+              <w:rPr>
+                <w:rFonts w:ascii="Consolas" w:eastAsia="Times New Roman" w:hAnsi="Consolas" w:cs="Times New Roman"/>
+                <w:color w:val="F6F6F4"/>
+                <w:sz w:val="21"/>
+                <w:szCs w:val="21"/>
+              </w:rPr>
+              <w:t xml:space="preserve"> </w:t>
+            </w:r>
+            <w:r>
+              <w:rPr>
+                <w:rFonts w:ascii="Consolas" w:eastAsia="Times New Roman" w:hAnsi="Consolas" w:cs="Times New Roman"/>
+                <w:color w:val="DEE492"/>
+                <w:sz w:val="21"/>
+                <w:szCs w:val="21"/>
+              </w:rPr>
+              <w:t>&lt;</w:t>
+            </w:r>
+            <w:r>
+              <w:rPr>
+                <w:rFonts w:ascii="Consolas" w:eastAsia="Times New Roman" w:hAnsi="Consolas" w:cs="Times New Roman"/>
+                <w:color w:val="E7EE98"/>
+                <w:sz w:val="21"/>
+                <w:szCs w:val="21"/>
+              </w:rPr>
+              <w:t>stdio.h</w:t>
+            </w:r>
+            <w:r>
+              <w:rPr>
+                <w:rFonts w:ascii="Consolas" w:eastAsia="Times New Roman" w:hAnsi="Consolas" w:cs="Times New Roman"/>
+                <w:color w:val="DEE492"/>
+                <w:sz w:val="21"/>
+                <w:szCs w:val="21"/>
+              </w:rPr>
+              <w:t>&gt;</w:t>
+            </w:r>
+          </w:p>
+          <w:p>
+            <w:pPr>
+              <w:shd w:val="clear" w:color="auto" w:fill="282A36"/>
+              <w:spacing w:line="285" w:lineRule="atLeast"/>
+              <w:rPr>
+                <w:rFonts w:ascii="Consolas" w:eastAsia="Times New Roman" w:hAnsi="Consolas" w:cs="Times New Roman"/>
+                <w:color w:val="F6F6F4"/>
+                <w:sz w:val="21"/>
+                <w:szCs w:val="21"/>
+              </w:rPr>
+            </w:pPr>
+            <w:r>
+              <w:rPr>
+                <w:rFonts w:ascii="Consolas" w:eastAsia="Times New Roman" w:hAnsi="Consolas" w:cs="Times New Roman"/>
+                <w:color w:val="F286C4"/>
+                <w:sz w:val="21"/>
+                <w:szCs w:val="21"/>
+              </w:rPr>
+              <w:t>#include</w:t>
+            </w:r>
+            <w:r>
+              <w:rPr>
+                <w:rFonts w:ascii="Consolas" w:eastAsia="Times New Roman" w:hAnsi="Consolas" w:cs="Times New Roman"/>
+                <w:color w:val="F6F6F4"/>
+                <w:sz w:val="21"/>
+                <w:szCs w:val="21"/>
+              </w:rPr>
+              <w:t xml:space="preserve"> </w:t>
+            </w:r>
+            <w:r>
+              <w:rPr>
+                <w:rFonts w:ascii="Consolas" w:eastAsia="Times New Roman" w:hAnsi="Consolas" w:cs="Times New Roman"/>
+                <w:color w:val="DEE492"/>
+                <w:sz w:val="21"/>
+                <w:szCs w:val="21"/>
+              </w:rPr>
+              <w:t>&lt;</w:t>
+            </w:r>
+            <w:r>
+              <w:rPr>
+                <w:rFonts w:ascii="Consolas" w:eastAsia="Times New Roman" w:hAnsi="Consolas" w:cs="Times New Roman"/>
+                <w:color w:val="E7EE98"/>
+                <w:sz w:val="21"/>
+                <w:szCs w:val="21"/>
+              </w:rPr>
+              <w:t>string.h</w:t>
+            </w:r>
+            <w:r>
+              <w:rPr>
+                <w:rFonts w:ascii="Consolas" w:eastAsia="Times New Roman" w:hAnsi="Consolas" w:cs="Times New Roman"/>
+                <w:color w:val="DEE492"/>
+                <w:sz w:val="21"/>
+                <w:szCs w:val="21"/>
+              </w:rPr>
+              <w:t>&gt;</w:t>
+            </w:r>
+          </w:p>
+          <w:p>
+            <w:pPr>
+              <w:shd w:val="clear" w:color="auto" w:fill="282A36"/>
+              <w:spacing w:line="285" w:lineRule="atLeast"/>
+              <w:rPr>
+                <w:rFonts w:ascii="Consolas" w:eastAsia="Times New Roman" w:hAnsi="Consolas" w:cs="Times New Roman"/>
+                <w:color w:val="F6F6F4"/>
+                <w:sz w:val="21"/>
+                <w:szCs w:val="21"/>
+              </w:rPr>
+            </w:pPr>
+          </w:p>
+          <w:p>
+            <w:pPr>
+              <w:shd w:val="clear" w:color="auto" w:fill="282A36"/>
+              <w:spacing w:line="285" w:lineRule="atLeast"/>
+              <w:rPr>
+                <w:rFonts w:ascii="Consolas" w:eastAsia="Times New Roman" w:hAnsi="Consolas" w:cs="Times New Roman"/>
+                <w:color w:val="F6F6F4"/>
+                <w:sz w:val="21"/>
+                <w:szCs w:val="21"/>
+              </w:rPr>
+            </w:pPr>
+            <w:r>
+              <w:rPr>
+                <w:rFonts w:ascii="Consolas" w:eastAsia="Times New Roman" w:hAnsi="Consolas" w:cs="Times New Roman"/>
+                <w:color w:val="F286C4"/>
+                <w:sz w:val="21"/>
+                <w:szCs w:val="21"/>
+              </w:rPr>
+              <w:t>int</w:t>
+            </w:r>
+            <w:r>
+              <w:rPr>
+                <w:rFonts w:ascii="Consolas" w:eastAsia="Times New Roman" w:hAnsi="Consolas" w:cs="Times New Roman"/>
+                <w:color w:val="F6F6F4"/>
+                <w:sz w:val="21"/>
+                <w:szCs w:val="21"/>
+              </w:rPr>
+              <w:t xml:space="preserve"> mang[</w:t>
+            </w:r>
+            <w:r>
+              <w:rPr>
+                <w:rFonts w:ascii="Consolas" w:eastAsia="Times New Roman" w:hAnsi="Consolas" w:cs="Times New Roman"/>
+                <w:color w:val="BF9EEE"/>
+                <w:sz w:val="21"/>
+                <w:szCs w:val="21"/>
+              </w:rPr>
+              <w:t>100</w:t>
+            </w:r>
+            <w:r>
+              <w:rPr>
+                <w:rFonts w:ascii="Consolas" w:eastAsia="Times New Roman" w:hAnsi="Consolas" w:cs="Times New Roman"/>
+                <w:color w:val="F6F6F4"/>
+                <w:sz w:val="21"/>
+                <w:szCs w:val="21"/>
+              </w:rPr>
+              <w:t xml:space="preserve">] </w:t>
+            </w:r>
+            <w:r>
+              <w:rPr>
+                <w:rFonts w:ascii="Consolas" w:eastAsia="Times New Roman" w:hAnsi="Consolas" w:cs="Times New Roman"/>
+                <w:color w:val="F286C4"/>
+                <w:sz w:val="21"/>
+                <w:szCs w:val="21"/>
+              </w:rPr>
+              <w:t>=</w:t>
+            </w:r>
+            <w:r>
+              <w:rPr>
+                <w:rFonts w:ascii="Consolas" w:eastAsia="Times New Roman" w:hAnsi="Consolas" w:cs="Times New Roman"/>
+                <w:color w:val="F6F6F4"/>
+                <w:sz w:val="21"/>
+                <w:szCs w:val="21"/>
+              </w:rPr>
+              <w:t xml:space="preserve"> {</w:t>
+            </w:r>
+            <w:r>
+              <w:rPr>
+                <w:rFonts w:ascii="Consolas" w:eastAsia="Times New Roman" w:hAnsi="Consolas" w:cs="Times New Roman"/>
+                <w:color w:val="BF9EEE"/>
+                <w:sz w:val="21"/>
+                <w:szCs w:val="21"/>
+              </w:rPr>
+              <w:t>0</w:t>
+            </w:r>
+            <w:r>
+              <w:rPr>
+                <w:rFonts w:ascii="Consolas" w:eastAsia="Times New Roman" w:hAnsi="Consolas" w:cs="Times New Roman"/>
+                <w:color w:val="F6F6F4"/>
+                <w:sz w:val="21"/>
+                <w:szCs w:val="21"/>
+              </w:rPr>
+              <w:t>};</w:t>
+            </w:r>
+          </w:p>
+          <w:p>
+            <w:pPr>
+              <w:shd w:val="clear" w:color="auto" w:fill="282A36"/>
+              <w:spacing w:line="285" w:lineRule="atLeast"/>
+              <w:rPr>
+                <w:rFonts w:ascii="Consolas" w:eastAsia="Times New Roman" w:hAnsi="Consolas" w:cs="Times New Roman"/>
+                <w:color w:val="F6F6F4"/>
+                <w:sz w:val="21"/>
+                <w:szCs w:val="21"/>
+              </w:rPr>
+            </w:pPr>
+          </w:p>
+          <w:p>
+            <w:pPr>
+              <w:shd w:val="clear" w:color="auto" w:fill="282A36"/>
+              <w:spacing w:line="285" w:lineRule="atLeast"/>
+              <w:rPr>
+                <w:rFonts w:ascii="Consolas" w:eastAsia="Times New Roman" w:hAnsi="Consolas" w:cs="Times New Roman"/>
+                <w:color w:val="F6F6F4"/>
+                <w:sz w:val="21"/>
+                <w:szCs w:val="21"/>
+              </w:rPr>
+            </w:pPr>
+            <w:r>
+              <w:rPr>
+                <w:rFonts w:ascii="Consolas" w:eastAsia="Times New Roman" w:hAnsi="Consolas" w:cs="Times New Roman"/>
+                <w:color w:val="F286C4"/>
+                <w:sz w:val="21"/>
+                <w:szCs w:val="21"/>
+              </w:rPr>
+              <w:t>void</w:t>
+            </w:r>
+            <w:r>
+              <w:rPr>
+                <w:rFonts w:ascii="Consolas" w:eastAsia="Times New Roman" w:hAnsi="Consolas" w:cs="Times New Roman"/>
+                <w:color w:val="F6F6F4"/>
+                <w:sz w:val="21"/>
+                <w:szCs w:val="21"/>
+              </w:rPr>
+              <w:t xml:space="preserve"> </w:t>
+            </w:r>
+            <w:r>
+              <w:rPr>
+                <w:rFonts w:ascii="Consolas" w:eastAsia="Times New Roman" w:hAnsi="Consolas" w:cs="Times New Roman"/>
+                <w:color w:val="62E884"/>
+                <w:sz w:val="21"/>
+                <w:szCs w:val="21"/>
+              </w:rPr>
+              <w:t>NhapMang</w:t>
+            </w:r>
+            <w:r>
+              <w:rPr>
+                <w:rFonts w:ascii="Consolas" w:eastAsia="Times New Roman" w:hAnsi="Consolas" w:cs="Times New Roman"/>
+                <w:color w:val="F6F6F4"/>
+                <w:sz w:val="21"/>
+                <w:szCs w:val="21"/>
+              </w:rPr>
+              <w:t>(</w:t>
+            </w:r>
+            <w:r>
+              <w:rPr>
+                <w:rFonts w:ascii="Consolas" w:eastAsia="Times New Roman" w:hAnsi="Consolas" w:cs="Times New Roman"/>
+                <w:color w:val="F286C4"/>
+                <w:sz w:val="21"/>
+                <w:szCs w:val="21"/>
+              </w:rPr>
+              <w:t>int</w:t>
+            </w:r>
+            <w:r>
+              <w:rPr>
+                <w:rFonts w:ascii="Consolas" w:eastAsia="Times New Roman" w:hAnsi="Consolas" w:cs="Times New Roman"/>
+                <w:color w:val="F6F6F4"/>
+                <w:sz w:val="21"/>
+                <w:szCs w:val="21"/>
+              </w:rPr>
+              <w:t xml:space="preserve"> </w:t>
+            </w:r>
+            <w:r>
+              <w:rPr>
+                <w:rFonts w:ascii="Consolas" w:eastAsia="Times New Roman" w:hAnsi="Consolas" w:cs="Times New Roman"/>
+                <w:color w:val="F286C4"/>
+                <w:sz w:val="21"/>
+                <w:szCs w:val="21"/>
+              </w:rPr>
+              <w:t>*</w:t>
+            </w:r>
+            <w:r>
+              <w:rPr>
+                <w:rFonts w:ascii="Consolas" w:eastAsia="Times New Roman" w:hAnsi="Consolas" w:cs="Times New Roman"/>
+                <w:i/>
+                <w:iCs/>
+                <w:color w:val="FFB86C"/>
+                <w:sz w:val="21"/>
+                <w:szCs w:val="21"/>
+              </w:rPr>
+              <w:t>pt</w:t>
+            </w:r>
+            <w:r>
+              <w:rPr>
+                <w:rFonts w:ascii="Consolas" w:eastAsia="Times New Roman" w:hAnsi="Consolas" w:cs="Times New Roman"/>
+                <w:color w:val="F6F6F4"/>
+                <w:sz w:val="21"/>
+                <w:szCs w:val="21"/>
+              </w:rPr>
+              <w:t xml:space="preserve">, </w:t>
+            </w:r>
+            <w:r>
+              <w:rPr>
+                <w:rFonts w:ascii="Consolas" w:eastAsia="Times New Roman" w:hAnsi="Consolas" w:cs="Times New Roman"/>
+                <w:color w:val="F286C4"/>
+                <w:sz w:val="21"/>
+                <w:szCs w:val="21"/>
+              </w:rPr>
+              <w:t>int</w:t>
+            </w:r>
+            <w:r>
+              <w:rPr>
+                <w:rFonts w:ascii="Consolas" w:eastAsia="Times New Roman" w:hAnsi="Consolas" w:cs="Times New Roman"/>
+                <w:color w:val="F6F6F4"/>
+                <w:sz w:val="21"/>
+                <w:szCs w:val="21"/>
+              </w:rPr>
+              <w:t xml:space="preserve"> </w:t>
+            </w:r>
+            <w:r>
+              <w:rPr>
+                <w:rFonts w:ascii="Consolas" w:eastAsia="Times New Roman" w:hAnsi="Consolas" w:cs="Times New Roman"/>
+                <w:color w:val="F286C4"/>
+                <w:sz w:val="21"/>
+                <w:szCs w:val="21"/>
+              </w:rPr>
+              <w:t>*</w:t>
+            </w:r>
+            <w:r>
+              <w:rPr>
+                <w:rFonts w:ascii="Consolas" w:eastAsia="Times New Roman" w:hAnsi="Consolas" w:cs="Times New Roman"/>
+                <w:i/>
+                <w:iCs/>
+                <w:color w:val="FFB86C"/>
+                <w:sz w:val="21"/>
+                <w:szCs w:val="21"/>
+              </w:rPr>
+              <w:t>n</w:t>
+            </w:r>
+            <w:r>
+              <w:rPr>
+                <w:rFonts w:ascii="Consolas" w:eastAsia="Times New Roman" w:hAnsi="Consolas" w:cs="Times New Roman"/>
+                <w:color w:val="F6F6F4"/>
+                <w:sz w:val="21"/>
+                <w:szCs w:val="21"/>
+              </w:rPr>
+              <w:t>)</w:t>
+            </w:r>
+          </w:p>
+          <w:p>
+            <w:pPr>
+              <w:shd w:val="clear" w:color="auto" w:fill="282A36"/>
+              <w:spacing w:line="285" w:lineRule="atLeast"/>
+              <w:rPr>
+                <w:rFonts w:ascii="Consolas" w:eastAsia="Times New Roman" w:hAnsi="Consolas" w:cs="Times New Roman"/>
+                <w:color w:val="F6F6F4"/>
+                <w:sz w:val="21"/>
+                <w:szCs w:val="21"/>
+              </w:rPr>
+            </w:pPr>
+            <w:r>
+              <w:rPr>
+                <w:rFonts w:ascii="Consolas" w:eastAsia="Times New Roman" w:hAnsi="Consolas" w:cs="Times New Roman"/>
+                <w:color w:val="F6F6F4"/>
+                <w:sz w:val="21"/>
+                <w:szCs w:val="21"/>
+              </w:rPr>
+              <w:t>{</w:t>
+            </w:r>
+          </w:p>
+          <w:p>
+            <w:pPr>
+              <w:shd w:val="clear" w:color="auto" w:fill="282A36"/>
+              <w:spacing w:line="285" w:lineRule="atLeast"/>
+              <w:rPr>
+                <w:rFonts w:ascii="Consolas" w:eastAsia="Times New Roman" w:hAnsi="Consolas" w:cs="Times New Roman"/>
+                <w:color w:val="F6F6F4"/>
+                <w:sz w:val="21"/>
+                <w:szCs w:val="21"/>
+              </w:rPr>
+            </w:pPr>
+            <w:r>
+              <w:rPr>
+                <w:rFonts w:ascii="Consolas" w:eastAsia="Times New Roman" w:hAnsi="Consolas" w:cs="Times New Roman"/>
+                <w:color w:val="F6F6F4"/>
+                <w:sz w:val="21"/>
+                <w:szCs w:val="21"/>
+              </w:rPr>
+              <w:t xml:space="preserve">    </w:t>
+            </w:r>
+            <w:r>
+              <w:rPr>
+                <w:rFonts w:ascii="Consolas" w:eastAsia="Times New Roman" w:hAnsi="Consolas" w:cs="Times New Roman"/>
+                <w:color w:val="62E884"/>
+                <w:sz w:val="21"/>
+                <w:szCs w:val="21"/>
+              </w:rPr>
+              <w:t>printf</w:t>
+            </w:r>
+            <w:r>
+              <w:rPr>
+                <w:rFonts w:ascii="Consolas" w:eastAsia="Times New Roman" w:hAnsi="Consolas" w:cs="Times New Roman"/>
+                <w:color w:val="F6F6F4"/>
+                <w:sz w:val="21"/>
+                <w:szCs w:val="21"/>
+              </w:rPr>
+              <w:t>(</w:t>
+            </w:r>
+            <w:r>
+              <w:rPr>
+                <w:rFonts w:ascii="Consolas" w:eastAsia="Times New Roman" w:hAnsi="Consolas" w:cs="Times New Roman"/>
+                <w:color w:val="DEE492"/>
+                <w:sz w:val="21"/>
+                <w:szCs w:val="21"/>
+              </w:rPr>
+              <w:t>"</w:t>
+            </w:r>
+            <w:r>
+              <w:rPr>
+                <w:rFonts w:ascii="Consolas" w:eastAsia="Times New Roman" w:hAnsi="Consolas" w:cs="Times New Roman"/>
+                <w:color w:val="E7EE98"/>
+                <w:sz w:val="21"/>
+                <w:szCs w:val="21"/>
+              </w:rPr>
+              <w:t xml:space="preserve">Nhap vao so phan tu mang: </w:t>
+            </w:r>
+            <w:r>
+              <w:rPr>
+                <w:rFonts w:ascii="Consolas" w:eastAsia="Times New Roman" w:hAnsi="Consolas" w:cs="Times New Roman"/>
+                <w:color w:val="DEE492"/>
+                <w:sz w:val="21"/>
+                <w:szCs w:val="21"/>
+              </w:rPr>
+              <w:t>"</w:t>
+            </w:r>
+            <w:r>
+              <w:rPr>
+                <w:rFonts w:ascii="Consolas" w:eastAsia="Times New Roman" w:hAnsi="Consolas" w:cs="Times New Roman"/>
+                <w:color w:val="F6F6F4"/>
+                <w:sz w:val="21"/>
+                <w:szCs w:val="21"/>
+              </w:rPr>
+              <w:t>);</w:t>
+            </w:r>
+          </w:p>
+          <w:p>
+            <w:pPr>
+              <w:shd w:val="clear" w:color="auto" w:fill="282A36"/>
+              <w:spacing w:line="285" w:lineRule="atLeast"/>
+              <w:rPr>
+                <w:rFonts w:ascii="Consolas" w:eastAsia="Times New Roman" w:hAnsi="Consolas" w:cs="Times New Roman"/>
+                <w:color w:val="F6F6F4"/>
+                <w:sz w:val="21"/>
+                <w:szCs w:val="21"/>
+              </w:rPr>
+            </w:pPr>
+            <w:r>
+              <w:rPr>
+                <w:rFonts w:ascii="Consolas" w:eastAsia="Times New Roman" w:hAnsi="Consolas" w:cs="Times New Roman"/>
+                <w:color w:val="F6F6F4"/>
+                <w:sz w:val="21"/>
+                <w:szCs w:val="21"/>
+              </w:rPr>
+              <w:t xml:space="preserve">    </w:t>
+            </w:r>
+            <w:r>
+              <w:rPr>
+                <w:rFonts w:ascii="Consolas" w:eastAsia="Times New Roman" w:hAnsi="Consolas" w:cs="Times New Roman"/>
+                <w:color w:val="62E884"/>
+                <w:sz w:val="21"/>
+                <w:szCs w:val="21"/>
+              </w:rPr>
+              <w:t>scanf</w:t>
+            </w:r>
+            <w:r>
+              <w:rPr>
+                <w:rFonts w:ascii="Consolas" w:eastAsia="Times New Roman" w:hAnsi="Consolas" w:cs="Times New Roman"/>
+                <w:color w:val="F6F6F4"/>
+                <w:sz w:val="21"/>
+                <w:szCs w:val="21"/>
+              </w:rPr>
+              <w:t>(</w:t>
+            </w:r>
+            <w:r>
+              <w:rPr>
+                <w:rFonts w:ascii="Consolas" w:eastAsia="Times New Roman" w:hAnsi="Consolas" w:cs="Times New Roman"/>
+                <w:color w:val="DEE492"/>
+                <w:sz w:val="21"/>
+                <w:szCs w:val="21"/>
+              </w:rPr>
+              <w:t>"</w:t>
+            </w:r>
+            <w:r>
+              <w:rPr>
+                <w:rFonts w:ascii="Consolas" w:eastAsia="Times New Roman" w:hAnsi="Consolas" w:cs="Times New Roman"/>
+                <w:color w:val="BF9EEE"/>
+                <w:sz w:val="21"/>
+                <w:szCs w:val="21"/>
+              </w:rPr>
+              <w:t>%d</w:t>
+            </w:r>
+            <w:r>
+              <w:rPr>
+                <w:rFonts w:ascii="Consolas" w:eastAsia="Times New Roman" w:hAnsi="Consolas" w:cs="Times New Roman"/>
+                <w:color w:val="DEE492"/>
+                <w:sz w:val="21"/>
+                <w:szCs w:val="21"/>
+              </w:rPr>
+              <w:t>"</w:t>
+            </w:r>
+            <w:r>
+              <w:rPr>
+                <w:rFonts w:ascii="Consolas" w:eastAsia="Times New Roman" w:hAnsi="Consolas" w:cs="Times New Roman"/>
+                <w:color w:val="F6F6F4"/>
+                <w:sz w:val="21"/>
+                <w:szCs w:val="21"/>
+              </w:rPr>
+              <w:t xml:space="preserve">, </w:t>
+            </w:r>
+            <w:r>
+              <w:rPr>
+                <w:rFonts w:ascii="Consolas" w:eastAsia="Times New Roman" w:hAnsi="Consolas" w:cs="Times New Roman"/>
+                <w:i/>
+                <w:iCs/>
+                <w:color w:val="FFB86C"/>
+                <w:sz w:val="21"/>
+                <w:szCs w:val="21"/>
+              </w:rPr>
+              <w:t>n</w:t>
+            </w:r>
+            <w:r>
+              <w:rPr>
+                <w:rFonts w:ascii="Consolas" w:eastAsia="Times New Roman" w:hAnsi="Consolas" w:cs="Times New Roman"/>
+                <w:color w:val="F6F6F4"/>
+                <w:sz w:val="21"/>
+                <w:szCs w:val="21"/>
+              </w:rPr>
+              <w:t>);</w:t>
+            </w:r>
+          </w:p>
+          <w:p>
+            <w:pPr>
+              <w:shd w:val="clear" w:color="auto" w:fill="282A36"/>
+              <w:spacing w:line="285" w:lineRule="atLeast"/>
+              <w:rPr>
+                <w:rFonts w:ascii="Consolas" w:eastAsia="Times New Roman" w:hAnsi="Consolas" w:cs="Times New Roman"/>
+                <w:color w:val="F6F6F4"/>
+                <w:sz w:val="21"/>
+                <w:szCs w:val="21"/>
+              </w:rPr>
+            </w:pPr>
+            <w:r>
+              <w:rPr>
+                <w:rFonts w:ascii="Consolas" w:eastAsia="Times New Roman" w:hAnsi="Consolas" w:cs="Times New Roman"/>
+                <w:color w:val="F6F6F4"/>
+                <w:sz w:val="21"/>
+                <w:szCs w:val="21"/>
+              </w:rPr>
+              <w:t xml:space="preserve">    </w:t>
+            </w:r>
+            <w:r>
+              <w:rPr>
+                <w:rFonts w:ascii="Consolas" w:eastAsia="Times New Roman" w:hAnsi="Consolas" w:cs="Times New Roman"/>
+                <w:color w:val="62E884"/>
+                <w:sz w:val="21"/>
+                <w:szCs w:val="21"/>
+              </w:rPr>
+              <w:t>printf</w:t>
+            </w:r>
+            <w:r>
+              <w:rPr>
+                <w:rFonts w:ascii="Consolas" w:eastAsia="Times New Roman" w:hAnsi="Consolas" w:cs="Times New Roman"/>
+                <w:color w:val="F6F6F4"/>
+                <w:sz w:val="21"/>
+                <w:szCs w:val="21"/>
+              </w:rPr>
+              <w:t>(</w:t>
+            </w:r>
+            <w:r>
+              <w:rPr>
+                <w:rFonts w:ascii="Consolas" w:eastAsia="Times New Roman" w:hAnsi="Consolas" w:cs="Times New Roman"/>
+                <w:color w:val="DEE492"/>
+                <w:sz w:val="21"/>
+                <w:szCs w:val="21"/>
+              </w:rPr>
+              <w:t>"</w:t>
+            </w:r>
+            <w:r>
+              <w:rPr>
+                <w:rFonts w:ascii="Consolas" w:eastAsia="Times New Roman" w:hAnsi="Consolas" w:cs="Times New Roman"/>
+                <w:color w:val="E7EE98"/>
+                <w:sz w:val="21"/>
+                <w:szCs w:val="21"/>
+              </w:rPr>
+              <w:t>Nhap Mang</w:t>
+            </w:r>
+            <w:r>
+              <w:rPr>
+                <w:rFonts w:ascii="Consolas" w:eastAsia="Times New Roman" w:hAnsi="Consolas" w:cs="Times New Roman"/>
+                <w:color w:val="F286C4"/>
+                <w:sz w:val="21"/>
+                <w:szCs w:val="21"/>
+              </w:rPr>
+              <w:t>\n</w:t>
+            </w:r>
+            <w:r>
+              <w:rPr>
+                <w:rFonts w:ascii="Consolas" w:eastAsia="Times New Roman" w:hAnsi="Consolas" w:cs="Times New Roman"/>
+                <w:color w:val="DEE492"/>
+                <w:sz w:val="21"/>
+                <w:szCs w:val="21"/>
+              </w:rPr>
+              <w:t>"</w:t>
+            </w:r>
+            <w:r>
+              <w:rPr>
+                <w:rFonts w:ascii="Consolas" w:eastAsia="Times New Roman" w:hAnsi="Consolas" w:cs="Times New Roman"/>
+                <w:color w:val="F6F6F4"/>
+                <w:sz w:val="21"/>
+                <w:szCs w:val="21"/>
+              </w:rPr>
+              <w:t>);</w:t>
+            </w:r>
+          </w:p>
+          <w:p>
+            <w:pPr>
+              <w:shd w:val="clear" w:color="auto" w:fill="282A36"/>
+              <w:spacing w:line="285" w:lineRule="atLeast"/>
+              <w:rPr>
+                <w:rFonts w:ascii="Consolas" w:eastAsia="Times New Roman" w:hAnsi="Consolas" w:cs="Times New Roman"/>
+                <w:color w:val="F6F6F4"/>
+                <w:sz w:val="21"/>
+                <w:szCs w:val="21"/>
+              </w:rPr>
+            </w:pPr>
+            <w:r>
+              <w:rPr>
+                <w:rFonts w:ascii="Consolas" w:eastAsia="Times New Roman" w:hAnsi="Consolas" w:cs="Times New Roman"/>
+                <w:color w:val="F6F6F4"/>
+                <w:sz w:val="21"/>
+                <w:szCs w:val="21"/>
+              </w:rPr>
+              <w:t xml:space="preserve">    </w:t>
+            </w:r>
+            <w:r>
+              <w:rPr>
+                <w:rFonts w:ascii="Consolas" w:eastAsia="Times New Roman" w:hAnsi="Consolas" w:cs="Times New Roman"/>
+                <w:color w:val="F286C4"/>
+                <w:sz w:val="21"/>
+                <w:szCs w:val="21"/>
+              </w:rPr>
+              <w:t>for</w:t>
+            </w:r>
+            <w:r>
+              <w:rPr>
+                <w:rFonts w:ascii="Consolas" w:eastAsia="Times New Roman" w:hAnsi="Consolas" w:cs="Times New Roman"/>
+                <w:color w:val="F6F6F4"/>
+                <w:sz w:val="21"/>
+                <w:szCs w:val="21"/>
+              </w:rPr>
+              <w:t xml:space="preserve"> (</w:t>
+            </w:r>
+            <w:r>
+              <w:rPr>
+                <w:rFonts w:ascii="Consolas" w:eastAsia="Times New Roman" w:hAnsi="Consolas" w:cs="Times New Roman"/>
+                <w:color w:val="F286C4"/>
+                <w:sz w:val="21"/>
+                <w:szCs w:val="21"/>
+              </w:rPr>
+              <w:t>int</w:t>
+            </w:r>
+            <w:r>
+              <w:rPr>
+                <w:rFonts w:ascii="Consolas" w:eastAsia="Times New Roman" w:hAnsi="Consolas" w:cs="Times New Roman"/>
+                <w:color w:val="F6F6F4"/>
+                <w:sz w:val="21"/>
+                <w:szCs w:val="21"/>
+              </w:rPr>
+              <w:t xml:space="preserve"> i </w:t>
+            </w:r>
+            <w:r>
+              <w:rPr>
+                <w:rFonts w:ascii="Consolas" w:eastAsia="Times New Roman" w:hAnsi="Consolas" w:cs="Times New Roman"/>
+                <w:color w:val="F286C4"/>
+                <w:sz w:val="21"/>
+                <w:szCs w:val="21"/>
+              </w:rPr>
+              <w:t>=</w:t>
+            </w:r>
+            <w:r>
+              <w:rPr>
+                <w:rFonts w:ascii="Consolas" w:eastAsia="Times New Roman" w:hAnsi="Consolas" w:cs="Times New Roman"/>
+                <w:color w:val="F6F6F4"/>
+                <w:sz w:val="21"/>
+                <w:szCs w:val="21"/>
+              </w:rPr>
+              <w:t xml:space="preserve"> </w:t>
+            </w:r>
+            <w:r>
+              <w:rPr>
+                <w:rFonts w:ascii="Consolas" w:eastAsia="Times New Roman" w:hAnsi="Consolas" w:cs="Times New Roman"/>
+                <w:color w:val="BF9EEE"/>
+                <w:sz w:val="21"/>
+                <w:szCs w:val="21"/>
+              </w:rPr>
+              <w:t>0</w:t>
+            </w:r>
+            <w:r>
+              <w:rPr>
+                <w:rFonts w:ascii="Consolas" w:eastAsia="Times New Roman" w:hAnsi="Consolas" w:cs="Times New Roman"/>
+                <w:color w:val="F6F6F4"/>
+                <w:sz w:val="21"/>
+                <w:szCs w:val="21"/>
+              </w:rPr>
+              <w:t xml:space="preserve">; i </w:t>
+            </w:r>
+            <w:r>
+              <w:rPr>
+                <w:rFonts w:ascii="Consolas" w:eastAsia="Times New Roman" w:hAnsi="Consolas" w:cs="Times New Roman"/>
+                <w:color w:val="F286C4"/>
+                <w:sz w:val="21"/>
+                <w:szCs w:val="21"/>
+              </w:rPr>
+              <w:t>&lt;</w:t>
+            </w:r>
+            <w:r>
+              <w:rPr>
+                <w:rFonts w:ascii="Consolas" w:eastAsia="Times New Roman" w:hAnsi="Consolas" w:cs="Times New Roman"/>
+                <w:color w:val="F6F6F4"/>
+                <w:sz w:val="21"/>
+                <w:szCs w:val="21"/>
+              </w:rPr>
+              <w:t xml:space="preserve"> </w:t>
+            </w:r>
+            <w:r>
+              <w:rPr>
+                <w:rFonts w:ascii="Consolas" w:eastAsia="Times New Roman" w:hAnsi="Consolas" w:cs="Times New Roman"/>
+                <w:color w:val="F286C4"/>
+                <w:sz w:val="21"/>
+                <w:szCs w:val="21"/>
+              </w:rPr>
+              <w:t>*</w:t>
+            </w:r>
+            <w:r>
+              <w:rPr>
+                <w:rFonts w:ascii="Consolas" w:eastAsia="Times New Roman" w:hAnsi="Consolas" w:cs="Times New Roman"/>
+                <w:i/>
+                <w:iCs/>
+                <w:color w:val="FFB86C"/>
+                <w:sz w:val="21"/>
+                <w:szCs w:val="21"/>
+              </w:rPr>
+              <w:t>n</w:t>
+            </w:r>
+            <w:r>
+              <w:rPr>
+                <w:rFonts w:ascii="Consolas" w:eastAsia="Times New Roman" w:hAnsi="Consolas" w:cs="Times New Roman"/>
+                <w:color w:val="F6F6F4"/>
+                <w:sz w:val="21"/>
+                <w:szCs w:val="21"/>
+              </w:rPr>
+              <w:t>; i</w:t>
+            </w:r>
+            <w:r>
+              <w:rPr>
+                <w:rFonts w:ascii="Consolas" w:eastAsia="Times New Roman" w:hAnsi="Consolas" w:cs="Times New Roman"/>
+                <w:color w:val="F286C4"/>
+                <w:sz w:val="21"/>
+                <w:szCs w:val="21"/>
+              </w:rPr>
+              <w:t>++</w:t>
+            </w:r>
+            <w:r>
+              <w:rPr>
+                <w:rFonts w:ascii="Consolas" w:eastAsia="Times New Roman" w:hAnsi="Consolas" w:cs="Times New Roman"/>
+                <w:color w:val="F6F6F4"/>
+                <w:sz w:val="21"/>
+                <w:szCs w:val="21"/>
+              </w:rPr>
+              <w:t>)</w:t>
+            </w:r>
+          </w:p>
+          <w:p>
+            <w:pPr>
+              <w:shd w:val="clear" w:color="auto" w:fill="282A36"/>
+              <w:spacing w:line="285" w:lineRule="atLeast"/>
+              <w:rPr>
+                <w:rFonts w:ascii="Consolas" w:eastAsia="Times New Roman" w:hAnsi="Consolas" w:cs="Times New Roman"/>
+                <w:color w:val="F6F6F4"/>
+                <w:sz w:val="21"/>
+                <w:szCs w:val="21"/>
+              </w:rPr>
+            </w:pPr>
+            <w:r>
+              <w:rPr>
+                <w:rFonts w:ascii="Consolas" w:eastAsia="Times New Roman" w:hAnsi="Consolas" w:cs="Times New Roman"/>
+                <w:color w:val="F6F6F4"/>
+                <w:sz w:val="21"/>
+                <w:szCs w:val="21"/>
+              </w:rPr>
+              <w:t>    {</w:t>
+            </w:r>
+          </w:p>
+          <w:p>
+            <w:pPr>
+              <w:shd w:val="clear" w:color="auto" w:fill="282A36"/>
+              <w:spacing w:line="285" w:lineRule="atLeast"/>
+              <w:rPr>
+                <w:rFonts w:ascii="Consolas" w:eastAsia="Times New Roman" w:hAnsi="Consolas" w:cs="Times New Roman"/>
+                <w:color w:val="F6F6F4"/>
+                <w:sz w:val="21"/>
+                <w:szCs w:val="21"/>
+              </w:rPr>
+            </w:pPr>
+            <w:r>
+              <w:rPr>
+                <w:rFonts w:ascii="Consolas" w:eastAsia="Times New Roman" w:hAnsi="Consolas" w:cs="Times New Roman"/>
+                <w:color w:val="F6F6F4"/>
+                <w:sz w:val="21"/>
+                <w:szCs w:val="21"/>
+              </w:rPr>
+              <w:t xml:space="preserve">        </w:t>
+            </w:r>
+            <w:r>
+              <w:rPr>
+                <w:rFonts w:ascii="Consolas" w:eastAsia="Times New Roman" w:hAnsi="Consolas" w:cs="Times New Roman"/>
+                <w:color w:val="62E884"/>
+                <w:sz w:val="21"/>
+                <w:szCs w:val="21"/>
+              </w:rPr>
+              <w:t>printf</w:t>
+            </w:r>
+            <w:r>
+              <w:rPr>
+                <w:rFonts w:ascii="Consolas" w:eastAsia="Times New Roman" w:hAnsi="Consolas" w:cs="Times New Roman"/>
+                <w:color w:val="F6F6F4"/>
+                <w:sz w:val="21"/>
+                <w:szCs w:val="21"/>
+              </w:rPr>
+              <w:t>(</w:t>
+            </w:r>
+            <w:r>
+              <w:rPr>
+                <w:rFonts w:ascii="Consolas" w:eastAsia="Times New Roman" w:hAnsi="Consolas" w:cs="Times New Roman"/>
+                <w:color w:val="DEE492"/>
+                <w:sz w:val="21"/>
+                <w:szCs w:val="21"/>
+              </w:rPr>
+              <w:t>"</w:t>
+            </w:r>
+            <w:r>
+              <w:rPr>
+                <w:rFonts w:ascii="Consolas" w:eastAsia="Times New Roman" w:hAnsi="Consolas" w:cs="Times New Roman"/>
+                <w:color w:val="E7EE98"/>
+                <w:sz w:val="21"/>
+                <w:szCs w:val="21"/>
+              </w:rPr>
+              <w:t>mang[</w:t>
+            </w:r>
+            <w:r>
+              <w:rPr>
+                <w:rFonts w:ascii="Consolas" w:eastAsia="Times New Roman" w:hAnsi="Consolas" w:cs="Times New Roman"/>
+                <w:color w:val="BF9EEE"/>
+                <w:sz w:val="21"/>
+                <w:szCs w:val="21"/>
+              </w:rPr>
+              <w:t>%d</w:t>
+            </w:r>
+            <w:r>
+              <w:rPr>
+                <w:rFonts w:ascii="Consolas" w:eastAsia="Times New Roman" w:hAnsi="Consolas" w:cs="Times New Roman"/>
+                <w:color w:val="E7EE98"/>
+                <w:sz w:val="21"/>
+                <w:szCs w:val="21"/>
+              </w:rPr>
+              <w:t xml:space="preserve">]= </w:t>
+            </w:r>
+            <w:r>
+              <w:rPr>
+                <w:rFonts w:ascii="Consolas" w:eastAsia="Times New Roman" w:hAnsi="Consolas" w:cs="Times New Roman"/>
+                <w:color w:val="DEE492"/>
+                <w:sz w:val="21"/>
+                <w:szCs w:val="21"/>
+              </w:rPr>
+              <w:t>"</w:t>
+            </w:r>
+            <w:r>
+              <w:rPr>
+                <w:rFonts w:ascii="Consolas" w:eastAsia="Times New Roman" w:hAnsi="Consolas" w:cs="Times New Roman"/>
+                <w:color w:val="F6F6F4"/>
+                <w:sz w:val="21"/>
+                <w:szCs w:val="21"/>
+              </w:rPr>
+              <w:t>, i);</w:t>
+            </w:r>
+          </w:p>
+          <w:p>
+            <w:pPr>
+              <w:shd w:val="clear" w:color="auto" w:fill="282A36"/>
+              <w:spacing w:line="285" w:lineRule="atLeast"/>
+              <w:rPr>
+                <w:rFonts w:ascii="Consolas" w:eastAsia="Times New Roman" w:hAnsi="Consolas" w:cs="Times New Roman"/>
+                <w:color w:val="F6F6F4"/>
+                <w:sz w:val="21"/>
+                <w:szCs w:val="21"/>
+              </w:rPr>
+            </w:pPr>
+            <w:r>
+              <w:rPr>
+                <w:rFonts w:ascii="Consolas" w:eastAsia="Times New Roman" w:hAnsi="Consolas" w:cs="Times New Roman"/>
+                <w:color w:val="F6F6F4"/>
+                <w:sz w:val="21"/>
+                <w:szCs w:val="21"/>
+              </w:rPr>
+              <w:t xml:space="preserve">        </w:t>
+            </w:r>
+            <w:r>
+              <w:rPr>
+                <w:rFonts w:ascii="Consolas" w:eastAsia="Times New Roman" w:hAnsi="Consolas" w:cs="Times New Roman"/>
+                <w:color w:val="62E884"/>
+                <w:sz w:val="21"/>
+                <w:szCs w:val="21"/>
+              </w:rPr>
+              <w:t>scanf</w:t>
+            </w:r>
+            <w:r>
+              <w:rPr>
+                <w:rFonts w:ascii="Consolas" w:eastAsia="Times New Roman" w:hAnsi="Consolas" w:cs="Times New Roman"/>
+                <w:color w:val="F6F6F4"/>
+                <w:sz w:val="21"/>
+                <w:szCs w:val="21"/>
+              </w:rPr>
+              <w:t>(</w:t>
+            </w:r>
+            <w:r>
+              <w:rPr>
+                <w:rFonts w:ascii="Consolas" w:eastAsia="Times New Roman" w:hAnsi="Consolas" w:cs="Times New Roman"/>
+                <w:color w:val="DEE492"/>
+                <w:sz w:val="21"/>
+                <w:szCs w:val="21"/>
+              </w:rPr>
+              <w:t>"</w:t>
+            </w:r>
+            <w:r>
+              <w:rPr>
+                <w:rFonts w:ascii="Consolas" w:eastAsia="Times New Roman" w:hAnsi="Consolas" w:cs="Times New Roman"/>
+                <w:color w:val="BF9EEE"/>
+                <w:sz w:val="21"/>
+                <w:szCs w:val="21"/>
+              </w:rPr>
+              <w:t>%d</w:t>
+            </w:r>
+            <w:r>
+              <w:rPr>
+                <w:rFonts w:ascii="Consolas" w:eastAsia="Times New Roman" w:hAnsi="Consolas" w:cs="Times New Roman"/>
+                <w:color w:val="DEE492"/>
+                <w:sz w:val="21"/>
+                <w:szCs w:val="21"/>
+              </w:rPr>
+              <w:t>"</w:t>
+            </w:r>
+            <w:r>
+              <w:rPr>
+                <w:rFonts w:ascii="Consolas" w:eastAsia="Times New Roman" w:hAnsi="Consolas" w:cs="Times New Roman"/>
+                <w:color w:val="F6F6F4"/>
+                <w:sz w:val="21"/>
+                <w:szCs w:val="21"/>
+              </w:rPr>
+              <w:t xml:space="preserve">, </w:t>
+            </w:r>
+            <w:r>
+              <w:rPr>
+                <w:rFonts w:ascii="Consolas" w:eastAsia="Times New Roman" w:hAnsi="Consolas" w:cs="Times New Roman"/>
+                <w:i/>
+                <w:iCs/>
+                <w:color w:val="FFB86C"/>
+                <w:sz w:val="21"/>
+                <w:szCs w:val="21"/>
+              </w:rPr>
+              <w:t>pt</w:t>
+            </w:r>
+            <w:r>
+              <w:rPr>
+                <w:rFonts w:ascii="Consolas" w:eastAsia="Times New Roman" w:hAnsi="Consolas" w:cs="Times New Roman"/>
+                <w:color w:val="F6F6F4"/>
+                <w:sz w:val="21"/>
+                <w:szCs w:val="21"/>
+              </w:rPr>
+              <w:t>);</w:t>
+            </w:r>
+            <w:r>
+              <w:rPr>
+                <w:rFonts w:ascii="Consolas" w:eastAsia="Times New Roman" w:hAnsi="Consolas" w:cs="Times New Roman"/>
+                <w:color w:val="7B7F8B"/>
+                <w:sz w:val="21"/>
+                <w:szCs w:val="21"/>
+              </w:rPr>
+              <w:t xml:space="preserve">   </w:t>
+            </w:r>
+            <w:r>
+              <w:rPr>
+                <w:rFonts w:ascii="Consolas" w:eastAsia="Times New Roman" w:hAnsi="Consolas" w:cs="Times New Roman"/>
+                <w:b/>
+                <w:bCs/>
+                <w:color w:val="FF0000"/>
+                <w:sz w:val="21"/>
+                <w:szCs w:val="21"/>
+              </w:rPr>
+              <w:t>// gán giá trị cho phần tử mảng thông qua con trỏ</w:t>
+            </w:r>
+          </w:p>
+          <w:p>
+            <w:pPr>
+              <w:shd w:val="clear" w:color="auto" w:fill="282A36"/>
+              <w:spacing w:line="285" w:lineRule="atLeast"/>
+              <w:rPr>
+                <w:rFonts w:ascii="Consolas" w:eastAsia="Times New Roman" w:hAnsi="Consolas" w:cs="Times New Roman"/>
+                <w:color w:val="F6F6F4"/>
+                <w:sz w:val="21"/>
+                <w:szCs w:val="21"/>
+              </w:rPr>
+            </w:pPr>
+            <w:r>
+              <w:rPr>
+                <w:rFonts w:ascii="Consolas" w:eastAsia="Times New Roman" w:hAnsi="Consolas" w:cs="Times New Roman"/>
+                <w:color w:val="F6F6F4"/>
+                <w:sz w:val="21"/>
+                <w:szCs w:val="21"/>
+              </w:rPr>
+              <w:t xml:space="preserve">        </w:t>
+            </w:r>
+            <w:r>
+              <w:rPr>
+                <w:rFonts w:ascii="Consolas" w:eastAsia="Times New Roman" w:hAnsi="Consolas" w:cs="Times New Roman"/>
+                <w:i/>
+                <w:iCs/>
+                <w:color w:val="FFB86C"/>
+                <w:sz w:val="21"/>
+                <w:szCs w:val="21"/>
+              </w:rPr>
+              <w:t>pt</w:t>
+            </w:r>
+            <w:r>
+              <w:rPr>
+                <w:rFonts w:ascii="Consolas" w:eastAsia="Times New Roman" w:hAnsi="Consolas" w:cs="Times New Roman"/>
+                <w:color w:val="F6F6F4"/>
+                <w:sz w:val="21"/>
+                <w:szCs w:val="21"/>
+              </w:rPr>
+              <w:t xml:space="preserve"> </w:t>
+            </w:r>
+            <w:r>
+              <w:rPr>
+                <w:rFonts w:ascii="Consolas" w:eastAsia="Times New Roman" w:hAnsi="Consolas" w:cs="Times New Roman"/>
+                <w:color w:val="F286C4"/>
+                <w:sz w:val="21"/>
+                <w:szCs w:val="21"/>
+              </w:rPr>
+              <w:t>=</w:t>
+            </w:r>
+            <w:r>
+              <w:rPr>
+                <w:rFonts w:ascii="Consolas" w:eastAsia="Times New Roman" w:hAnsi="Consolas" w:cs="Times New Roman"/>
+                <w:color w:val="F6F6F4"/>
+                <w:sz w:val="21"/>
+                <w:szCs w:val="21"/>
+              </w:rPr>
+              <w:t xml:space="preserve"> </w:t>
+            </w:r>
+            <w:r>
+              <w:rPr>
+                <w:rFonts w:ascii="Consolas" w:eastAsia="Times New Roman" w:hAnsi="Consolas" w:cs="Times New Roman"/>
+                <w:i/>
+                <w:iCs/>
+                <w:color w:val="FFB86C"/>
+                <w:sz w:val="21"/>
+                <w:szCs w:val="21"/>
+              </w:rPr>
+              <w:t>pt</w:t>
+            </w:r>
+            <w:r>
+              <w:rPr>
+                <w:rFonts w:ascii="Consolas" w:eastAsia="Times New Roman" w:hAnsi="Consolas" w:cs="Times New Roman"/>
+                <w:color w:val="F286C4"/>
+                <w:sz w:val="21"/>
+                <w:szCs w:val="21"/>
+              </w:rPr>
+              <w:t>+</w:t>
+            </w:r>
+            <w:r>
+              <w:rPr>
+                <w:rFonts w:ascii="Consolas" w:eastAsia="Times New Roman" w:hAnsi="Consolas" w:cs="Times New Roman"/>
+                <w:color w:val="BF9EEE"/>
+                <w:sz w:val="21"/>
+                <w:szCs w:val="21"/>
+              </w:rPr>
+              <w:t>1</w:t>
+            </w:r>
+            <w:r>
+              <w:rPr>
+                <w:rFonts w:ascii="Consolas" w:eastAsia="Times New Roman" w:hAnsi="Consolas" w:cs="Times New Roman"/>
+                <w:color w:val="F6F6F4"/>
+                <w:sz w:val="21"/>
+                <w:szCs w:val="21"/>
+              </w:rPr>
+              <w:t>;</w:t>
+            </w:r>
+            <w:r>
+              <w:rPr>
+                <w:rFonts w:ascii="Consolas" w:eastAsia="Times New Roman" w:hAnsi="Consolas" w:cs="Times New Roman"/>
+                <w:color w:val="7B7F8B"/>
+                <w:sz w:val="21"/>
+                <w:szCs w:val="21"/>
+              </w:rPr>
+              <w:t xml:space="preserve">         </w:t>
+            </w:r>
+            <w:r>
+              <w:rPr>
+                <w:rFonts w:ascii="Consolas" w:eastAsia="Times New Roman" w:hAnsi="Consolas" w:cs="Times New Roman"/>
+                <w:b/>
+                <w:bCs/>
+                <w:color w:val="FF0000"/>
+                <w:sz w:val="21"/>
+                <w:szCs w:val="21"/>
+              </w:rPr>
+              <w:t>// trỏ con trỏ pt đến phần tử mảng tiếp theo</w:t>
+            </w:r>
+          </w:p>
+          <w:p>
+            <w:pPr>
+              <w:shd w:val="clear" w:color="auto" w:fill="282A36"/>
+              <w:spacing w:line="285" w:lineRule="atLeast"/>
+              <w:rPr>
+                <w:rFonts w:ascii="Consolas" w:eastAsia="Times New Roman" w:hAnsi="Consolas" w:cs="Times New Roman"/>
+                <w:color w:val="F6F6F4"/>
+                <w:sz w:val="21"/>
+                <w:szCs w:val="21"/>
+              </w:rPr>
+            </w:pPr>
+            <w:r>
+              <w:rPr>
+                <w:rFonts w:ascii="Consolas" w:eastAsia="Times New Roman" w:hAnsi="Consolas" w:cs="Times New Roman"/>
+                <w:color w:val="F6F6F4"/>
+                <w:sz w:val="21"/>
+                <w:szCs w:val="21"/>
+              </w:rPr>
+              <w:lastRenderedPageBreak/>
+              <w:t>    }</w:t>
+            </w:r>
+          </w:p>
+          <w:p>
+            <w:pPr>
+              <w:shd w:val="clear" w:color="auto" w:fill="282A36"/>
+              <w:spacing w:line="285" w:lineRule="atLeast"/>
+              <w:rPr>
+                <w:rFonts w:ascii="Consolas" w:eastAsia="Times New Roman" w:hAnsi="Consolas" w:cs="Times New Roman"/>
+                <w:color w:val="F6F6F4"/>
+                <w:sz w:val="21"/>
+                <w:szCs w:val="21"/>
+              </w:rPr>
+            </w:pPr>
+            <w:r>
+              <w:rPr>
+                <w:rFonts w:ascii="Consolas" w:eastAsia="Times New Roman" w:hAnsi="Consolas" w:cs="Times New Roman"/>
+                <w:color w:val="F6F6F4"/>
+                <w:sz w:val="21"/>
+                <w:szCs w:val="21"/>
+              </w:rPr>
+              <w:t>}</w:t>
+            </w:r>
+          </w:p>
+          <w:p>
+            <w:pPr>
+              <w:shd w:val="clear" w:color="auto" w:fill="282A36"/>
+              <w:spacing w:line="285" w:lineRule="atLeast"/>
+              <w:rPr>
+                <w:rFonts w:ascii="Consolas" w:eastAsia="Times New Roman" w:hAnsi="Consolas" w:cs="Times New Roman"/>
+                <w:color w:val="F6F6F4"/>
+                <w:sz w:val="21"/>
+                <w:szCs w:val="21"/>
+              </w:rPr>
+            </w:pPr>
+          </w:p>
+          <w:p>
+            <w:pPr>
+              <w:shd w:val="clear" w:color="auto" w:fill="282A36"/>
+              <w:spacing w:line="285" w:lineRule="atLeast"/>
+              <w:rPr>
+                <w:rFonts w:ascii="Consolas" w:eastAsia="Times New Roman" w:hAnsi="Consolas" w:cs="Times New Roman"/>
+                <w:color w:val="F6F6F4"/>
+                <w:sz w:val="21"/>
+                <w:szCs w:val="21"/>
+              </w:rPr>
+            </w:pPr>
+            <w:r>
+              <w:rPr>
+                <w:rFonts w:ascii="Consolas" w:eastAsia="Times New Roman" w:hAnsi="Consolas" w:cs="Times New Roman"/>
+                <w:color w:val="F286C4"/>
+                <w:sz w:val="21"/>
+                <w:szCs w:val="21"/>
+              </w:rPr>
+              <w:t>void</w:t>
+            </w:r>
+            <w:r>
+              <w:rPr>
+                <w:rFonts w:ascii="Consolas" w:eastAsia="Times New Roman" w:hAnsi="Consolas" w:cs="Times New Roman"/>
+                <w:color w:val="F6F6F4"/>
+                <w:sz w:val="21"/>
+                <w:szCs w:val="21"/>
+              </w:rPr>
+              <w:t xml:space="preserve"> </w:t>
+            </w:r>
+            <w:r>
+              <w:rPr>
+                <w:rFonts w:ascii="Consolas" w:eastAsia="Times New Roman" w:hAnsi="Consolas" w:cs="Times New Roman"/>
+                <w:color w:val="62E884"/>
+                <w:sz w:val="21"/>
+                <w:szCs w:val="21"/>
+              </w:rPr>
+              <w:t>InMang</w:t>
+            </w:r>
+            <w:r>
+              <w:rPr>
+                <w:rFonts w:ascii="Consolas" w:eastAsia="Times New Roman" w:hAnsi="Consolas" w:cs="Times New Roman"/>
+                <w:color w:val="F6F6F4"/>
+                <w:sz w:val="21"/>
+                <w:szCs w:val="21"/>
+              </w:rPr>
+              <w:t>(</w:t>
+            </w:r>
+            <w:r>
+              <w:rPr>
+                <w:rFonts w:ascii="Consolas" w:eastAsia="Times New Roman" w:hAnsi="Consolas" w:cs="Times New Roman"/>
+                <w:color w:val="F286C4"/>
+                <w:sz w:val="21"/>
+                <w:szCs w:val="21"/>
+              </w:rPr>
+              <w:t>int</w:t>
+            </w:r>
+            <w:r>
+              <w:rPr>
+                <w:rFonts w:ascii="Consolas" w:eastAsia="Times New Roman" w:hAnsi="Consolas" w:cs="Times New Roman"/>
+                <w:color w:val="F6F6F4"/>
+                <w:sz w:val="21"/>
+                <w:szCs w:val="21"/>
+              </w:rPr>
+              <w:t xml:space="preserve"> </w:t>
+            </w:r>
+            <w:r>
+              <w:rPr>
+                <w:rFonts w:ascii="Consolas" w:eastAsia="Times New Roman" w:hAnsi="Consolas" w:cs="Times New Roman"/>
+                <w:color w:val="F286C4"/>
+                <w:sz w:val="21"/>
+                <w:szCs w:val="21"/>
+              </w:rPr>
+              <w:t>*</w:t>
+            </w:r>
+            <w:r>
+              <w:rPr>
+                <w:rFonts w:ascii="Consolas" w:eastAsia="Times New Roman" w:hAnsi="Consolas" w:cs="Times New Roman"/>
+                <w:i/>
+                <w:iCs/>
+                <w:color w:val="FFB86C"/>
+                <w:sz w:val="21"/>
+                <w:szCs w:val="21"/>
+              </w:rPr>
+              <w:t>pt</w:t>
+            </w:r>
+            <w:r>
+              <w:rPr>
+                <w:rFonts w:ascii="Consolas" w:eastAsia="Times New Roman" w:hAnsi="Consolas" w:cs="Times New Roman"/>
+                <w:color w:val="F6F6F4"/>
+                <w:sz w:val="21"/>
+                <w:szCs w:val="21"/>
+              </w:rPr>
+              <w:t xml:space="preserve">, </w:t>
+            </w:r>
+            <w:r>
+              <w:rPr>
+                <w:rFonts w:ascii="Consolas" w:eastAsia="Times New Roman" w:hAnsi="Consolas" w:cs="Times New Roman"/>
+                <w:color w:val="F286C4"/>
+                <w:sz w:val="21"/>
+                <w:szCs w:val="21"/>
+              </w:rPr>
+              <w:t>int</w:t>
+            </w:r>
+            <w:r>
+              <w:rPr>
+                <w:rFonts w:ascii="Consolas" w:eastAsia="Times New Roman" w:hAnsi="Consolas" w:cs="Times New Roman"/>
+                <w:color w:val="F6F6F4"/>
+                <w:sz w:val="21"/>
+                <w:szCs w:val="21"/>
+              </w:rPr>
+              <w:t xml:space="preserve"> </w:t>
+            </w:r>
+            <w:r>
+              <w:rPr>
+                <w:rFonts w:ascii="Consolas" w:eastAsia="Times New Roman" w:hAnsi="Consolas" w:cs="Times New Roman"/>
+                <w:i/>
+                <w:iCs/>
+                <w:color w:val="FFB86C"/>
+                <w:sz w:val="21"/>
+                <w:szCs w:val="21"/>
+              </w:rPr>
+              <w:t>n</w:t>
+            </w:r>
+            <w:r>
+              <w:rPr>
+                <w:rFonts w:ascii="Consolas" w:eastAsia="Times New Roman" w:hAnsi="Consolas" w:cs="Times New Roman"/>
+                <w:color w:val="F6F6F4"/>
+                <w:sz w:val="21"/>
+                <w:szCs w:val="21"/>
+              </w:rPr>
+              <w:t>)</w:t>
+            </w:r>
+          </w:p>
+          <w:p>
+            <w:pPr>
+              <w:shd w:val="clear" w:color="auto" w:fill="282A36"/>
+              <w:spacing w:line="285" w:lineRule="atLeast"/>
+              <w:rPr>
+                <w:rFonts w:ascii="Consolas" w:eastAsia="Times New Roman" w:hAnsi="Consolas" w:cs="Times New Roman"/>
+                <w:color w:val="F6F6F4"/>
+                <w:sz w:val="21"/>
+                <w:szCs w:val="21"/>
+              </w:rPr>
+            </w:pPr>
+            <w:r>
+              <w:rPr>
+                <w:rFonts w:ascii="Consolas" w:eastAsia="Times New Roman" w:hAnsi="Consolas" w:cs="Times New Roman"/>
+                <w:color w:val="F6F6F4"/>
+                <w:sz w:val="21"/>
+                <w:szCs w:val="21"/>
+              </w:rPr>
+              <w:t>{</w:t>
+            </w:r>
+          </w:p>
+          <w:p>
+            <w:pPr>
+              <w:shd w:val="clear" w:color="auto" w:fill="282A36"/>
+              <w:spacing w:line="285" w:lineRule="atLeast"/>
+              <w:rPr>
+                <w:rFonts w:ascii="Consolas" w:eastAsia="Times New Roman" w:hAnsi="Consolas" w:cs="Times New Roman"/>
+                <w:color w:val="F6F6F4"/>
+                <w:sz w:val="21"/>
+                <w:szCs w:val="21"/>
+              </w:rPr>
+            </w:pPr>
+            <w:r>
+              <w:rPr>
+                <w:rFonts w:ascii="Consolas" w:eastAsia="Times New Roman" w:hAnsi="Consolas" w:cs="Times New Roman"/>
+                <w:color w:val="F6F6F4"/>
+                <w:sz w:val="21"/>
+                <w:szCs w:val="21"/>
+              </w:rPr>
+              <w:t xml:space="preserve">    </w:t>
+            </w:r>
+            <w:r>
+              <w:rPr>
+                <w:rFonts w:ascii="Consolas" w:eastAsia="Times New Roman" w:hAnsi="Consolas" w:cs="Times New Roman"/>
+                <w:color w:val="62E884"/>
+                <w:sz w:val="21"/>
+                <w:szCs w:val="21"/>
+              </w:rPr>
+              <w:t>printf</w:t>
+            </w:r>
+            <w:r>
+              <w:rPr>
+                <w:rFonts w:ascii="Consolas" w:eastAsia="Times New Roman" w:hAnsi="Consolas" w:cs="Times New Roman"/>
+                <w:color w:val="F6F6F4"/>
+                <w:sz w:val="21"/>
+                <w:szCs w:val="21"/>
+              </w:rPr>
+              <w:t>(</w:t>
+            </w:r>
+            <w:r>
+              <w:rPr>
+                <w:rFonts w:ascii="Consolas" w:eastAsia="Times New Roman" w:hAnsi="Consolas" w:cs="Times New Roman"/>
+                <w:color w:val="DEE492"/>
+                <w:sz w:val="21"/>
+                <w:szCs w:val="21"/>
+              </w:rPr>
+              <w:t>"</w:t>
+            </w:r>
+            <w:r>
+              <w:rPr>
+                <w:rFonts w:ascii="Consolas" w:eastAsia="Times New Roman" w:hAnsi="Consolas" w:cs="Times New Roman"/>
+                <w:color w:val="E7EE98"/>
+                <w:sz w:val="21"/>
+                <w:szCs w:val="21"/>
+              </w:rPr>
+              <w:t>In Mang</w:t>
+            </w:r>
+            <w:r>
+              <w:rPr>
+                <w:rFonts w:ascii="Consolas" w:eastAsia="Times New Roman" w:hAnsi="Consolas" w:cs="Times New Roman"/>
+                <w:color w:val="F286C4"/>
+                <w:sz w:val="21"/>
+                <w:szCs w:val="21"/>
+              </w:rPr>
+              <w:t>\n</w:t>
+            </w:r>
+            <w:r>
+              <w:rPr>
+                <w:rFonts w:ascii="Consolas" w:eastAsia="Times New Roman" w:hAnsi="Consolas" w:cs="Times New Roman"/>
+                <w:color w:val="DEE492"/>
+                <w:sz w:val="21"/>
+                <w:szCs w:val="21"/>
+              </w:rPr>
+              <w:t>"</w:t>
+            </w:r>
+            <w:r>
+              <w:rPr>
+                <w:rFonts w:ascii="Consolas" w:eastAsia="Times New Roman" w:hAnsi="Consolas" w:cs="Times New Roman"/>
+                <w:color w:val="F6F6F4"/>
+                <w:sz w:val="21"/>
+                <w:szCs w:val="21"/>
+              </w:rPr>
+              <w:t>);</w:t>
+            </w:r>
+          </w:p>
+          <w:p>
+            <w:pPr>
+              <w:shd w:val="clear" w:color="auto" w:fill="282A36"/>
+              <w:spacing w:line="285" w:lineRule="atLeast"/>
+              <w:rPr>
+                <w:rFonts w:ascii="Consolas" w:eastAsia="Times New Roman" w:hAnsi="Consolas" w:cs="Times New Roman"/>
+                <w:color w:val="F6F6F4"/>
+                <w:sz w:val="21"/>
+                <w:szCs w:val="21"/>
+              </w:rPr>
+            </w:pPr>
+            <w:r>
+              <w:rPr>
+                <w:rFonts w:ascii="Consolas" w:eastAsia="Times New Roman" w:hAnsi="Consolas" w:cs="Times New Roman"/>
+                <w:color w:val="F6F6F4"/>
+                <w:sz w:val="21"/>
+                <w:szCs w:val="21"/>
+              </w:rPr>
+              <w:t xml:space="preserve">    </w:t>
+            </w:r>
+            <w:r>
+              <w:rPr>
+                <w:rFonts w:ascii="Consolas" w:eastAsia="Times New Roman" w:hAnsi="Consolas" w:cs="Times New Roman"/>
+                <w:color w:val="F286C4"/>
+                <w:sz w:val="21"/>
+                <w:szCs w:val="21"/>
+              </w:rPr>
+              <w:t>for</w:t>
+            </w:r>
+            <w:r>
+              <w:rPr>
+                <w:rFonts w:ascii="Consolas" w:eastAsia="Times New Roman" w:hAnsi="Consolas" w:cs="Times New Roman"/>
+                <w:color w:val="F6F6F4"/>
+                <w:sz w:val="21"/>
+                <w:szCs w:val="21"/>
+              </w:rPr>
+              <w:t xml:space="preserve"> (</w:t>
+            </w:r>
+            <w:r>
+              <w:rPr>
+                <w:rFonts w:ascii="Consolas" w:eastAsia="Times New Roman" w:hAnsi="Consolas" w:cs="Times New Roman"/>
+                <w:color w:val="F286C4"/>
+                <w:sz w:val="21"/>
+                <w:szCs w:val="21"/>
+              </w:rPr>
+              <w:t>int</w:t>
+            </w:r>
+            <w:r>
+              <w:rPr>
+                <w:rFonts w:ascii="Consolas" w:eastAsia="Times New Roman" w:hAnsi="Consolas" w:cs="Times New Roman"/>
+                <w:color w:val="F6F6F4"/>
+                <w:sz w:val="21"/>
+                <w:szCs w:val="21"/>
+              </w:rPr>
+              <w:t xml:space="preserve"> i </w:t>
+            </w:r>
+            <w:r>
+              <w:rPr>
+                <w:rFonts w:ascii="Consolas" w:eastAsia="Times New Roman" w:hAnsi="Consolas" w:cs="Times New Roman"/>
+                <w:color w:val="F286C4"/>
+                <w:sz w:val="21"/>
+                <w:szCs w:val="21"/>
+              </w:rPr>
+              <w:t>=</w:t>
+            </w:r>
+            <w:r>
+              <w:rPr>
+                <w:rFonts w:ascii="Consolas" w:eastAsia="Times New Roman" w:hAnsi="Consolas" w:cs="Times New Roman"/>
+                <w:color w:val="F6F6F4"/>
+                <w:sz w:val="21"/>
+                <w:szCs w:val="21"/>
+              </w:rPr>
+              <w:t xml:space="preserve"> </w:t>
+            </w:r>
+            <w:r>
+              <w:rPr>
+                <w:rFonts w:ascii="Consolas" w:eastAsia="Times New Roman" w:hAnsi="Consolas" w:cs="Times New Roman"/>
+                <w:color w:val="BF9EEE"/>
+                <w:sz w:val="21"/>
+                <w:szCs w:val="21"/>
+              </w:rPr>
+              <w:t>0</w:t>
+            </w:r>
+            <w:r>
+              <w:rPr>
+                <w:rFonts w:ascii="Consolas" w:eastAsia="Times New Roman" w:hAnsi="Consolas" w:cs="Times New Roman"/>
+                <w:color w:val="F6F6F4"/>
+                <w:sz w:val="21"/>
+                <w:szCs w:val="21"/>
+              </w:rPr>
+              <w:t xml:space="preserve">; i </w:t>
+            </w:r>
+            <w:r>
+              <w:rPr>
+                <w:rFonts w:ascii="Consolas" w:eastAsia="Times New Roman" w:hAnsi="Consolas" w:cs="Times New Roman"/>
+                <w:color w:val="F286C4"/>
+                <w:sz w:val="21"/>
+                <w:szCs w:val="21"/>
+              </w:rPr>
+              <w:t>&lt;</w:t>
+            </w:r>
+            <w:r>
+              <w:rPr>
+                <w:rFonts w:ascii="Consolas" w:eastAsia="Times New Roman" w:hAnsi="Consolas" w:cs="Times New Roman"/>
+                <w:color w:val="F6F6F4"/>
+                <w:sz w:val="21"/>
+                <w:szCs w:val="21"/>
+              </w:rPr>
+              <w:t xml:space="preserve"> </w:t>
+            </w:r>
+            <w:r>
+              <w:rPr>
+                <w:rFonts w:ascii="Consolas" w:eastAsia="Times New Roman" w:hAnsi="Consolas" w:cs="Times New Roman"/>
+                <w:i/>
+                <w:iCs/>
+                <w:color w:val="FFB86C"/>
+                <w:sz w:val="21"/>
+                <w:szCs w:val="21"/>
+              </w:rPr>
+              <w:t>n</w:t>
+            </w:r>
+            <w:r>
+              <w:rPr>
+                <w:rFonts w:ascii="Consolas" w:eastAsia="Times New Roman" w:hAnsi="Consolas" w:cs="Times New Roman"/>
+                <w:color w:val="F6F6F4"/>
+                <w:sz w:val="21"/>
+                <w:szCs w:val="21"/>
+              </w:rPr>
+              <w:t>; i</w:t>
+            </w:r>
+            <w:r>
+              <w:rPr>
+                <w:rFonts w:ascii="Consolas" w:eastAsia="Times New Roman" w:hAnsi="Consolas" w:cs="Times New Roman"/>
+                <w:color w:val="F286C4"/>
+                <w:sz w:val="21"/>
+                <w:szCs w:val="21"/>
+              </w:rPr>
+              <w:t>++</w:t>
+            </w:r>
+            <w:r>
+              <w:rPr>
+                <w:rFonts w:ascii="Consolas" w:eastAsia="Times New Roman" w:hAnsi="Consolas" w:cs="Times New Roman"/>
+                <w:color w:val="F6F6F4"/>
+                <w:sz w:val="21"/>
+                <w:szCs w:val="21"/>
+              </w:rPr>
+              <w:t>)</w:t>
+            </w:r>
+          </w:p>
+          <w:p>
+            <w:pPr>
+              <w:shd w:val="clear" w:color="auto" w:fill="282A36"/>
+              <w:spacing w:line="285" w:lineRule="atLeast"/>
+              <w:rPr>
+                <w:rFonts w:ascii="Consolas" w:eastAsia="Times New Roman" w:hAnsi="Consolas" w:cs="Times New Roman"/>
+                <w:color w:val="F6F6F4"/>
+                <w:sz w:val="21"/>
+                <w:szCs w:val="21"/>
+              </w:rPr>
+            </w:pPr>
+            <w:r>
+              <w:rPr>
+                <w:rFonts w:ascii="Consolas" w:eastAsia="Times New Roman" w:hAnsi="Consolas" w:cs="Times New Roman"/>
+                <w:color w:val="F6F6F4"/>
+                <w:sz w:val="21"/>
+                <w:szCs w:val="21"/>
+              </w:rPr>
+              <w:t>    {</w:t>
+            </w:r>
+          </w:p>
+          <w:p>
+            <w:pPr>
+              <w:shd w:val="clear" w:color="auto" w:fill="282A36"/>
+              <w:spacing w:line="285" w:lineRule="atLeast"/>
+              <w:rPr>
+                <w:rFonts w:ascii="Consolas" w:eastAsia="Times New Roman" w:hAnsi="Consolas" w:cs="Times New Roman"/>
+                <w:color w:val="F6F6F4"/>
+                <w:sz w:val="21"/>
+                <w:szCs w:val="21"/>
+              </w:rPr>
+            </w:pPr>
+            <w:r>
+              <w:rPr>
+                <w:rFonts w:ascii="Consolas" w:eastAsia="Times New Roman" w:hAnsi="Consolas" w:cs="Times New Roman"/>
+                <w:color w:val="F6F6F4"/>
+                <w:sz w:val="21"/>
+                <w:szCs w:val="21"/>
+              </w:rPr>
+              <w:t xml:space="preserve">        </w:t>
+            </w:r>
+            <w:r>
+              <w:rPr>
+                <w:rFonts w:ascii="Consolas" w:eastAsia="Times New Roman" w:hAnsi="Consolas" w:cs="Times New Roman"/>
+                <w:color w:val="62E884"/>
+                <w:sz w:val="21"/>
+                <w:szCs w:val="21"/>
+              </w:rPr>
+              <w:t>printf</w:t>
+            </w:r>
+            <w:r>
+              <w:rPr>
+                <w:rFonts w:ascii="Consolas" w:eastAsia="Times New Roman" w:hAnsi="Consolas" w:cs="Times New Roman"/>
+                <w:color w:val="F6F6F4"/>
+                <w:sz w:val="21"/>
+                <w:szCs w:val="21"/>
+              </w:rPr>
+              <w:t>(</w:t>
+            </w:r>
+            <w:r>
+              <w:rPr>
+                <w:rFonts w:ascii="Consolas" w:eastAsia="Times New Roman" w:hAnsi="Consolas" w:cs="Times New Roman"/>
+                <w:color w:val="DEE492"/>
+                <w:sz w:val="21"/>
+                <w:szCs w:val="21"/>
+              </w:rPr>
+              <w:t>"</w:t>
+            </w:r>
+            <w:r>
+              <w:rPr>
+                <w:rFonts w:ascii="Consolas" w:eastAsia="Times New Roman" w:hAnsi="Consolas" w:cs="Times New Roman"/>
+                <w:color w:val="E7EE98"/>
+                <w:sz w:val="21"/>
+                <w:szCs w:val="21"/>
+              </w:rPr>
+              <w:t>mang[</w:t>
+            </w:r>
+            <w:r>
+              <w:rPr>
+                <w:rFonts w:ascii="Consolas" w:eastAsia="Times New Roman" w:hAnsi="Consolas" w:cs="Times New Roman"/>
+                <w:color w:val="BF9EEE"/>
+                <w:sz w:val="21"/>
+                <w:szCs w:val="21"/>
+              </w:rPr>
+              <w:t>%d</w:t>
+            </w:r>
+            <w:r>
+              <w:rPr>
+                <w:rFonts w:ascii="Consolas" w:eastAsia="Times New Roman" w:hAnsi="Consolas" w:cs="Times New Roman"/>
+                <w:color w:val="E7EE98"/>
+                <w:sz w:val="21"/>
+                <w:szCs w:val="21"/>
+              </w:rPr>
+              <w:t xml:space="preserve">] = </w:t>
+            </w:r>
+            <w:r>
+              <w:rPr>
+                <w:rFonts w:ascii="Consolas" w:eastAsia="Times New Roman" w:hAnsi="Consolas" w:cs="Times New Roman"/>
+                <w:color w:val="BF9EEE"/>
+                <w:sz w:val="21"/>
+                <w:szCs w:val="21"/>
+              </w:rPr>
+              <w:t>%d</w:t>
+            </w:r>
+            <w:r>
+              <w:rPr>
+                <w:rFonts w:ascii="Consolas" w:eastAsia="Times New Roman" w:hAnsi="Consolas" w:cs="Times New Roman"/>
+                <w:color w:val="F286C4"/>
+                <w:sz w:val="21"/>
+                <w:szCs w:val="21"/>
+              </w:rPr>
+              <w:t>\n</w:t>
+            </w:r>
+            <w:r>
+              <w:rPr>
+                <w:rFonts w:ascii="Consolas" w:eastAsia="Times New Roman" w:hAnsi="Consolas" w:cs="Times New Roman"/>
+                <w:color w:val="DEE492"/>
+                <w:sz w:val="21"/>
+                <w:szCs w:val="21"/>
+              </w:rPr>
+              <w:t>"</w:t>
+            </w:r>
+            <w:r>
+              <w:rPr>
+                <w:rFonts w:ascii="Consolas" w:eastAsia="Times New Roman" w:hAnsi="Consolas" w:cs="Times New Roman"/>
+                <w:color w:val="F6F6F4"/>
+                <w:sz w:val="21"/>
+                <w:szCs w:val="21"/>
+              </w:rPr>
+              <w:t>, i,</w:t>
+            </w:r>
+            <w:r>
+              <w:rPr>
+                <w:rFonts w:ascii="Consolas" w:eastAsia="Times New Roman" w:hAnsi="Consolas" w:cs="Times New Roman"/>
+                <w:color w:val="F286C4"/>
+                <w:sz w:val="21"/>
+                <w:szCs w:val="21"/>
+              </w:rPr>
+              <w:t>*</w:t>
+            </w:r>
+            <w:r>
+              <w:rPr>
+                <w:rFonts w:ascii="Consolas" w:eastAsia="Times New Roman" w:hAnsi="Consolas" w:cs="Times New Roman"/>
+                <w:i/>
+                <w:iCs/>
+                <w:color w:val="FFB86C"/>
+                <w:sz w:val="21"/>
+                <w:szCs w:val="21"/>
+              </w:rPr>
+              <w:t>pt</w:t>
+            </w:r>
+            <w:r>
+              <w:rPr>
+                <w:rFonts w:ascii="Consolas" w:eastAsia="Times New Roman" w:hAnsi="Consolas" w:cs="Times New Roman"/>
+                <w:color w:val="F6F6F4"/>
+                <w:sz w:val="21"/>
+                <w:szCs w:val="21"/>
+              </w:rPr>
+              <w:t>);</w:t>
+            </w:r>
+            <w:r>
+              <w:rPr>
+                <w:rFonts w:ascii="Consolas" w:eastAsia="Times New Roman" w:hAnsi="Consolas" w:cs="Times New Roman"/>
+                <w:color w:val="7B7F8B"/>
+                <w:sz w:val="21"/>
+                <w:szCs w:val="21"/>
+              </w:rPr>
+              <w:t xml:space="preserve"> </w:t>
+            </w:r>
+            <w:r>
+              <w:rPr>
+                <w:rFonts w:ascii="Consolas" w:eastAsia="Times New Roman" w:hAnsi="Consolas" w:cs="Times New Roman"/>
+                <w:b/>
+                <w:bCs/>
+                <w:color w:val="FF0000"/>
+                <w:sz w:val="21"/>
+                <w:szCs w:val="21"/>
+              </w:rPr>
+              <w:t>// có thể thay *pt bằng pt[i]</w:t>
+            </w:r>
+          </w:p>
+          <w:p>
+            <w:pPr>
+              <w:shd w:val="clear" w:color="auto" w:fill="282A36"/>
+              <w:spacing w:line="285" w:lineRule="atLeast"/>
+              <w:rPr>
+                <w:rFonts w:ascii="Consolas" w:eastAsia="Times New Roman" w:hAnsi="Consolas" w:cs="Times New Roman"/>
+                <w:color w:val="F6F6F4"/>
+                <w:sz w:val="21"/>
+                <w:szCs w:val="21"/>
+              </w:rPr>
+            </w:pPr>
+            <w:r>
+              <w:rPr>
+                <w:rFonts w:ascii="Consolas" w:eastAsia="Times New Roman" w:hAnsi="Consolas" w:cs="Times New Roman"/>
+                <w:color w:val="F6F6F4"/>
+                <w:sz w:val="21"/>
+                <w:szCs w:val="21"/>
+              </w:rPr>
+              <w:t xml:space="preserve">        </w:t>
+            </w:r>
+            <w:r>
+              <w:rPr>
+                <w:rFonts w:ascii="Consolas" w:eastAsia="Times New Roman" w:hAnsi="Consolas" w:cs="Times New Roman"/>
+                <w:i/>
+                <w:iCs/>
+                <w:color w:val="FFB86C"/>
+                <w:sz w:val="21"/>
+                <w:szCs w:val="21"/>
+              </w:rPr>
+              <w:t>pt</w:t>
+            </w:r>
+            <w:r>
+              <w:rPr>
+                <w:rFonts w:ascii="Consolas" w:eastAsia="Times New Roman" w:hAnsi="Consolas" w:cs="Times New Roman"/>
+                <w:color w:val="F6F6F4"/>
+                <w:sz w:val="21"/>
+                <w:szCs w:val="21"/>
+              </w:rPr>
+              <w:t xml:space="preserve"> </w:t>
+            </w:r>
+            <w:r>
+              <w:rPr>
+                <w:rFonts w:ascii="Consolas" w:eastAsia="Times New Roman" w:hAnsi="Consolas" w:cs="Times New Roman"/>
+                <w:color w:val="F286C4"/>
+                <w:sz w:val="21"/>
+                <w:szCs w:val="21"/>
+              </w:rPr>
+              <w:t>=</w:t>
+            </w:r>
+            <w:r>
+              <w:rPr>
+                <w:rFonts w:ascii="Consolas" w:eastAsia="Times New Roman" w:hAnsi="Consolas" w:cs="Times New Roman"/>
+                <w:color w:val="F6F6F4"/>
+                <w:sz w:val="21"/>
+                <w:szCs w:val="21"/>
+              </w:rPr>
+              <w:t xml:space="preserve"> </w:t>
+            </w:r>
+            <w:r>
+              <w:rPr>
+                <w:rFonts w:ascii="Consolas" w:eastAsia="Times New Roman" w:hAnsi="Consolas" w:cs="Times New Roman"/>
+                <w:i/>
+                <w:iCs/>
+                <w:color w:val="FFB86C"/>
+                <w:sz w:val="21"/>
+                <w:szCs w:val="21"/>
+              </w:rPr>
+              <w:t>pt</w:t>
+            </w:r>
+            <w:r>
+              <w:rPr>
+                <w:rFonts w:ascii="Consolas" w:eastAsia="Times New Roman" w:hAnsi="Consolas" w:cs="Times New Roman"/>
+                <w:color w:val="F6F6F4"/>
+                <w:sz w:val="21"/>
+                <w:szCs w:val="21"/>
+              </w:rPr>
+              <w:t xml:space="preserve"> </w:t>
+            </w:r>
+            <w:r>
+              <w:rPr>
+                <w:rFonts w:ascii="Consolas" w:eastAsia="Times New Roman" w:hAnsi="Consolas" w:cs="Times New Roman"/>
+                <w:color w:val="F286C4"/>
+                <w:sz w:val="21"/>
+                <w:szCs w:val="21"/>
+              </w:rPr>
+              <w:t>+</w:t>
+            </w:r>
+            <w:r>
+              <w:rPr>
+                <w:rFonts w:ascii="Consolas" w:eastAsia="Times New Roman" w:hAnsi="Consolas" w:cs="Times New Roman"/>
+                <w:color w:val="F6F6F4"/>
+                <w:sz w:val="21"/>
+                <w:szCs w:val="21"/>
+              </w:rPr>
+              <w:t xml:space="preserve"> </w:t>
+            </w:r>
+            <w:r>
+              <w:rPr>
+                <w:rFonts w:ascii="Consolas" w:eastAsia="Times New Roman" w:hAnsi="Consolas" w:cs="Times New Roman"/>
+                <w:color w:val="BF9EEE"/>
+                <w:sz w:val="21"/>
+                <w:szCs w:val="21"/>
+              </w:rPr>
+              <w:t>1</w:t>
+            </w:r>
+            <w:r>
+              <w:rPr>
+                <w:rFonts w:ascii="Consolas" w:eastAsia="Times New Roman" w:hAnsi="Consolas" w:cs="Times New Roman"/>
+                <w:color w:val="F6F6F4"/>
+                <w:sz w:val="21"/>
+                <w:szCs w:val="21"/>
+              </w:rPr>
+              <w:t>;</w:t>
+            </w:r>
+          </w:p>
+          <w:p>
+            <w:pPr>
+              <w:shd w:val="clear" w:color="auto" w:fill="282A36"/>
+              <w:spacing w:line="285" w:lineRule="atLeast"/>
+              <w:rPr>
+                <w:rFonts w:ascii="Consolas" w:eastAsia="Times New Roman" w:hAnsi="Consolas" w:cs="Times New Roman"/>
+                <w:color w:val="F6F6F4"/>
+                <w:sz w:val="21"/>
+                <w:szCs w:val="21"/>
+              </w:rPr>
+            </w:pPr>
+            <w:r>
+              <w:rPr>
+                <w:rFonts w:ascii="Consolas" w:eastAsia="Times New Roman" w:hAnsi="Consolas" w:cs="Times New Roman"/>
+                <w:color w:val="F6F6F4"/>
+                <w:sz w:val="21"/>
+                <w:szCs w:val="21"/>
+              </w:rPr>
+              <w:t>    }</w:t>
+            </w:r>
+          </w:p>
+          <w:p>
+            <w:pPr>
+              <w:shd w:val="clear" w:color="auto" w:fill="282A36"/>
+              <w:spacing w:line="285" w:lineRule="atLeast"/>
+              <w:rPr>
+                <w:rFonts w:ascii="Consolas" w:eastAsia="Times New Roman" w:hAnsi="Consolas" w:cs="Times New Roman"/>
+                <w:color w:val="F6F6F4"/>
+                <w:sz w:val="21"/>
+                <w:szCs w:val="21"/>
+              </w:rPr>
+            </w:pPr>
+            <w:r>
+              <w:rPr>
+                <w:rFonts w:ascii="Consolas" w:eastAsia="Times New Roman" w:hAnsi="Consolas" w:cs="Times New Roman"/>
+                <w:color w:val="F6F6F4"/>
+                <w:sz w:val="21"/>
+                <w:szCs w:val="21"/>
+              </w:rPr>
+              <w:t>}</w:t>
+            </w:r>
+          </w:p>
+          <w:p>
+            <w:pPr>
+              <w:shd w:val="clear" w:color="auto" w:fill="282A36"/>
+              <w:spacing w:line="285" w:lineRule="atLeast"/>
+              <w:rPr>
+                <w:rFonts w:ascii="Consolas" w:eastAsia="Times New Roman" w:hAnsi="Consolas" w:cs="Times New Roman"/>
+                <w:color w:val="F6F6F4"/>
+                <w:sz w:val="21"/>
+                <w:szCs w:val="21"/>
+              </w:rPr>
+            </w:pPr>
+          </w:p>
+          <w:p>
+            <w:pPr>
+              <w:shd w:val="clear" w:color="auto" w:fill="282A36"/>
+              <w:spacing w:line="285" w:lineRule="atLeast"/>
+              <w:rPr>
+                <w:rFonts w:ascii="Consolas" w:eastAsia="Times New Roman" w:hAnsi="Consolas" w:cs="Times New Roman"/>
+                <w:color w:val="F6F6F4"/>
+                <w:sz w:val="21"/>
+                <w:szCs w:val="21"/>
+              </w:rPr>
+            </w:pPr>
+            <w:r>
+              <w:rPr>
+                <w:rFonts w:ascii="Consolas" w:eastAsia="Times New Roman" w:hAnsi="Consolas" w:cs="Times New Roman"/>
+                <w:color w:val="F286C4"/>
+                <w:sz w:val="21"/>
+                <w:szCs w:val="21"/>
+              </w:rPr>
+              <w:t>int</w:t>
+            </w:r>
+            <w:r>
+              <w:rPr>
+                <w:rFonts w:ascii="Consolas" w:eastAsia="Times New Roman" w:hAnsi="Consolas" w:cs="Times New Roman"/>
+                <w:color w:val="F6F6F4"/>
+                <w:sz w:val="21"/>
+                <w:szCs w:val="21"/>
+              </w:rPr>
+              <w:t xml:space="preserve"> </w:t>
+            </w:r>
+            <w:r>
+              <w:rPr>
+                <w:rFonts w:ascii="Consolas" w:eastAsia="Times New Roman" w:hAnsi="Consolas" w:cs="Times New Roman"/>
+                <w:color w:val="62E884"/>
+                <w:sz w:val="21"/>
+                <w:szCs w:val="21"/>
+              </w:rPr>
+              <w:t>main</w:t>
+            </w:r>
+            <w:r>
+              <w:rPr>
+                <w:rFonts w:ascii="Consolas" w:eastAsia="Times New Roman" w:hAnsi="Consolas" w:cs="Times New Roman"/>
+                <w:color w:val="F6F6F4"/>
+                <w:sz w:val="21"/>
+                <w:szCs w:val="21"/>
+              </w:rPr>
+              <w:t>()</w:t>
+            </w:r>
+          </w:p>
+          <w:p>
+            <w:pPr>
+              <w:shd w:val="clear" w:color="auto" w:fill="282A36"/>
+              <w:spacing w:line="285" w:lineRule="atLeast"/>
+              <w:rPr>
+                <w:rFonts w:ascii="Consolas" w:eastAsia="Times New Roman" w:hAnsi="Consolas" w:cs="Times New Roman"/>
+                <w:color w:val="F6F6F4"/>
+                <w:sz w:val="21"/>
+                <w:szCs w:val="21"/>
+              </w:rPr>
+            </w:pPr>
+            <w:r>
+              <w:rPr>
+                <w:rFonts w:ascii="Consolas" w:eastAsia="Times New Roman" w:hAnsi="Consolas" w:cs="Times New Roman"/>
+                <w:color w:val="F6F6F4"/>
+                <w:sz w:val="21"/>
+                <w:szCs w:val="21"/>
+              </w:rPr>
+              <w:t>{</w:t>
+            </w:r>
+          </w:p>
+          <w:p>
+            <w:pPr>
+              <w:shd w:val="clear" w:color="auto" w:fill="282A36"/>
+              <w:spacing w:line="285" w:lineRule="atLeast"/>
+              <w:rPr>
+                <w:rFonts w:ascii="Consolas" w:eastAsia="Times New Roman" w:hAnsi="Consolas" w:cs="Times New Roman"/>
+                <w:color w:val="F6F6F4"/>
+                <w:sz w:val="21"/>
+                <w:szCs w:val="21"/>
+              </w:rPr>
+            </w:pPr>
+            <w:r>
+              <w:rPr>
+                <w:rFonts w:ascii="Consolas" w:eastAsia="Times New Roman" w:hAnsi="Consolas" w:cs="Times New Roman"/>
+                <w:color w:val="F6F6F4"/>
+                <w:sz w:val="21"/>
+                <w:szCs w:val="21"/>
+              </w:rPr>
+              <w:t xml:space="preserve">    </w:t>
+            </w:r>
+            <w:r>
+              <w:rPr>
+                <w:rFonts w:ascii="Consolas" w:eastAsia="Times New Roman" w:hAnsi="Consolas" w:cs="Times New Roman"/>
+                <w:color w:val="F286C4"/>
+                <w:sz w:val="21"/>
+                <w:szCs w:val="21"/>
+              </w:rPr>
+              <w:t>int</w:t>
+            </w:r>
+            <w:r>
+              <w:rPr>
+                <w:rFonts w:ascii="Consolas" w:eastAsia="Times New Roman" w:hAnsi="Consolas" w:cs="Times New Roman"/>
+                <w:color w:val="F6F6F4"/>
+                <w:sz w:val="21"/>
+                <w:szCs w:val="21"/>
+              </w:rPr>
+              <w:t xml:space="preserve"> phan_tu_mang;</w:t>
+            </w:r>
+          </w:p>
+          <w:p>
+            <w:pPr>
+              <w:shd w:val="clear" w:color="auto" w:fill="282A36"/>
+              <w:spacing w:line="285" w:lineRule="atLeast"/>
+              <w:rPr>
+                <w:rFonts w:ascii="Consolas" w:eastAsia="Times New Roman" w:hAnsi="Consolas" w:cs="Times New Roman"/>
+                <w:color w:val="F6F6F4"/>
+                <w:sz w:val="21"/>
+                <w:szCs w:val="21"/>
+              </w:rPr>
+            </w:pPr>
+            <w:r>
+              <w:rPr>
+                <w:rFonts w:ascii="Consolas" w:eastAsia="Times New Roman" w:hAnsi="Consolas" w:cs="Times New Roman"/>
+                <w:color w:val="F6F6F4"/>
+                <w:sz w:val="21"/>
+                <w:szCs w:val="21"/>
+              </w:rPr>
+              <w:t xml:space="preserve">    </w:t>
+            </w:r>
+            <w:r>
+              <w:rPr>
+                <w:rFonts w:ascii="Consolas" w:eastAsia="Times New Roman" w:hAnsi="Consolas" w:cs="Times New Roman"/>
+                <w:color w:val="62E884"/>
+                <w:sz w:val="21"/>
+                <w:szCs w:val="21"/>
+              </w:rPr>
+              <w:t>NhapMang</w:t>
+            </w:r>
+            <w:r>
+              <w:rPr>
+                <w:rFonts w:ascii="Consolas" w:eastAsia="Times New Roman" w:hAnsi="Consolas" w:cs="Times New Roman"/>
+                <w:color w:val="F6F6F4"/>
+                <w:sz w:val="21"/>
+                <w:szCs w:val="21"/>
+              </w:rPr>
+              <w:t>(mang,</w:t>
+            </w:r>
+            <w:r>
+              <w:rPr>
+                <w:rFonts w:ascii="Consolas" w:eastAsia="Times New Roman" w:hAnsi="Consolas" w:cs="Times New Roman"/>
+                <w:color w:val="F286C4"/>
+                <w:sz w:val="21"/>
+                <w:szCs w:val="21"/>
+              </w:rPr>
+              <w:t>&amp;</w:t>
+            </w:r>
+            <w:r>
+              <w:rPr>
+                <w:rFonts w:ascii="Consolas" w:eastAsia="Times New Roman" w:hAnsi="Consolas" w:cs="Times New Roman"/>
+                <w:color w:val="F6F6F4"/>
+                <w:sz w:val="21"/>
+                <w:szCs w:val="21"/>
+              </w:rPr>
+              <w:t>phan_tu_mang);</w:t>
+            </w:r>
+          </w:p>
+          <w:p>
+            <w:pPr>
+              <w:shd w:val="clear" w:color="auto" w:fill="282A36"/>
+              <w:spacing w:line="285" w:lineRule="atLeast"/>
+              <w:rPr>
+                <w:rFonts w:ascii="Consolas" w:eastAsia="Times New Roman" w:hAnsi="Consolas" w:cs="Times New Roman"/>
+                <w:color w:val="F6F6F4"/>
+                <w:sz w:val="21"/>
+                <w:szCs w:val="21"/>
+              </w:rPr>
+            </w:pPr>
+            <w:r>
+              <w:rPr>
+                <w:rFonts w:ascii="Consolas" w:eastAsia="Times New Roman" w:hAnsi="Consolas" w:cs="Times New Roman"/>
+                <w:color w:val="F6F6F4"/>
+                <w:sz w:val="21"/>
+                <w:szCs w:val="21"/>
+              </w:rPr>
+              <w:t xml:space="preserve">    </w:t>
+            </w:r>
+            <w:r>
+              <w:rPr>
+                <w:rFonts w:ascii="Consolas" w:eastAsia="Times New Roman" w:hAnsi="Consolas" w:cs="Times New Roman"/>
+                <w:color w:val="62E884"/>
+                <w:sz w:val="21"/>
+                <w:szCs w:val="21"/>
+              </w:rPr>
+              <w:t>InMang</w:t>
+            </w:r>
+            <w:r>
+              <w:rPr>
+                <w:rFonts w:ascii="Consolas" w:eastAsia="Times New Roman" w:hAnsi="Consolas" w:cs="Times New Roman"/>
+                <w:color w:val="F6F6F4"/>
+                <w:sz w:val="21"/>
+                <w:szCs w:val="21"/>
+              </w:rPr>
+              <w:t>(mang, phan_tu_mang);</w:t>
+            </w:r>
+          </w:p>
+          <w:p>
+            <w:pPr>
+              <w:shd w:val="clear" w:color="auto" w:fill="282A36"/>
+              <w:spacing w:line="285" w:lineRule="atLeast"/>
+              <w:rPr>
+                <w:rFonts w:ascii="Consolas" w:eastAsia="Times New Roman" w:hAnsi="Consolas" w:cs="Times New Roman"/>
+                <w:color w:val="F6F6F4"/>
+                <w:sz w:val="21"/>
+                <w:szCs w:val="21"/>
+              </w:rPr>
+            </w:pPr>
+            <w:r>
+              <w:rPr>
+                <w:rFonts w:ascii="Consolas" w:eastAsia="Times New Roman" w:hAnsi="Consolas" w:cs="Times New Roman"/>
+                <w:color w:val="F6F6F4"/>
+                <w:sz w:val="21"/>
+                <w:szCs w:val="21"/>
+              </w:rPr>
+              <w:t>}</w:t>
+            </w:r>
+          </w:p>
+          <w:p>
+            <w:pPr>
+              <w:shd w:val="clear" w:color="auto" w:fill="282A36"/>
+              <w:spacing w:line="285" w:lineRule="atLeast"/>
+              <w:rPr>
+                <w:rFonts w:ascii="Consolas" w:eastAsia="Times New Roman" w:hAnsi="Consolas" w:cs="Times New Roman"/>
+                <w:color w:val="F6F6F4"/>
+                <w:sz w:val="21"/>
+                <w:szCs w:val="21"/>
+              </w:rPr>
+            </w:pPr>
+          </w:p>
+        </w:tc>
+      </w:tr>
+    </w:tbl>
+    <w:p>
+      <w:pPr>
+        <w:shd w:val="clear" w:color="auto" w:fill="FFFFFF"/>
+        <w:spacing w:line="360" w:lineRule="auto"/>
+        <w:jc w:val="both"/>
+        <w:rPr>
+          <w:rFonts w:ascii="inherit" w:eastAsia="Times New Roman" w:hAnsi="inherit" w:cs="Times New Roman"/>
+          <w:b/>
+          <w:bCs/>
+          <w:color w:val="000000" w:themeColor="text1"/>
+        </w:rPr>
+      </w:pPr>
+      <w:r>
+        <w:rPr>
+          <w:rFonts w:ascii="inherit" w:eastAsia="Times New Roman" w:hAnsi="inherit" w:cs="Times New Roman"/>
+          <w:b/>
+          <w:bCs/>
+          <w:color w:val="000000" w:themeColor="text1"/>
+        </w:rPr>
+        <w:lastRenderedPageBreak/>
+        <w:t>Kết quả</w:t>
+      </w:r>
+      <w:r>
+        <w:rPr>
+          <w:rFonts w:ascii="inherit" w:eastAsia="Times New Roman" w:hAnsi="inherit" w:cs="Times New Roman"/>
+          <w:b/>
+          <w:bCs/>
+          <w:color w:val="000000" w:themeColor="text1"/>
+        </w:rPr>
+        <w:t>:</w:t>
+      </w:r>
+    </w:p>
+    <w:tbl>
+      <w:tblPr>
+        <w:tblStyle w:val="TableGrid"/>
+        <w:tblW w:w="0" w:type="auto"/>
+        <w:tblBorders>
+          <w:top w:val="double" w:sz="4" w:space="0" w:color="auto"/>
+          <w:left w:val="double" w:sz="4" w:space="0" w:color="auto"/>
+          <w:bottom w:val="double" w:sz="4" w:space="0" w:color="auto"/>
+          <w:right w:val="double" w:sz="4" w:space="0" w:color="auto"/>
+          <w:insideH w:val="double" w:sz="4" w:space="0" w:color="auto"/>
+          <w:insideV w:val="double" w:sz="4" w:space="0" w:color="auto"/>
+        </w:tblBorders>
+        <w:tblLook w:val="04A0" w:firstRow="1" w:lastRow="0" w:firstColumn="1" w:lastColumn="0" w:noHBand="0" w:noVBand="1"/>
+      </w:tblPr>
+      <w:tblGrid>
+        <w:gridCol w:w="10421"/>
+      </w:tblGrid>
+      <w:tr>
+        <w:tc>
+          <w:tcPr>
+            <w:tcW w:w="10421" w:type="dxa"/>
+          </w:tcPr>
+          <w:p>
+            <w:pPr>
+              <w:spacing w:line="360" w:lineRule="auto"/>
+              <w:jc w:val="both"/>
+              <w:rPr>
+                <w:rFonts w:ascii="inherit" w:eastAsia="Times New Roman" w:hAnsi="inherit" w:cs="Times New Roman"/>
+                <w:b/>
+                <w:bCs/>
+                <w:color w:val="000000" w:themeColor="text1"/>
+              </w:rPr>
+            </w:pPr>
+            <w:r>
+              <w:rPr>
+                <w:rFonts w:ascii="inherit" w:eastAsia="Times New Roman" w:hAnsi="inherit" w:cs="Times New Roman"/>
+                <w:b/>
+                <w:bCs/>
+                <w:color w:val="000000" w:themeColor="text1"/>
+              </w:rPr>
+              <w:t>Nhap vao so phan tu mang: 5</w:t>
+            </w:r>
+          </w:p>
+          <w:p>
+            <w:pPr>
+              <w:spacing w:line="360" w:lineRule="auto"/>
+              <w:jc w:val="both"/>
+              <w:rPr>
+                <w:rFonts w:ascii="inherit" w:eastAsia="Times New Roman" w:hAnsi="inherit" w:cs="Times New Roman"/>
+                <w:b/>
+                <w:bCs/>
+                <w:color w:val="000000" w:themeColor="text1"/>
+              </w:rPr>
+            </w:pPr>
+            <w:r>
+              <w:rPr>
+                <w:rFonts w:ascii="inherit" w:eastAsia="Times New Roman" w:hAnsi="inherit" w:cs="Times New Roman"/>
+                <w:b/>
+                <w:bCs/>
+                <w:color w:val="000000" w:themeColor="text1"/>
+              </w:rPr>
+              <w:t>Nhap Mang</w:t>
+            </w:r>
+          </w:p>
+          <w:p>
+            <w:pPr>
+              <w:spacing w:line="360" w:lineRule="auto"/>
+              <w:jc w:val="both"/>
+              <w:rPr>
+                <w:rFonts w:ascii="inherit" w:eastAsia="Times New Roman" w:hAnsi="inherit" w:cs="Times New Roman"/>
+                <w:b/>
+                <w:bCs/>
+                <w:color w:val="000000" w:themeColor="text1"/>
+              </w:rPr>
+            </w:pPr>
+            <w:r>
+              <w:rPr>
+                <w:rFonts w:ascii="inherit" w:eastAsia="Times New Roman" w:hAnsi="inherit" w:cs="Times New Roman"/>
+                <w:b/>
+                <w:bCs/>
+                <w:color w:val="000000" w:themeColor="text1"/>
+              </w:rPr>
+              <w:t>mang[0]= 1</w:t>
+            </w:r>
+          </w:p>
+          <w:p>
+            <w:pPr>
+              <w:spacing w:line="360" w:lineRule="auto"/>
+              <w:jc w:val="both"/>
+              <w:rPr>
+                <w:rFonts w:ascii="inherit" w:eastAsia="Times New Roman" w:hAnsi="inherit" w:cs="Times New Roman"/>
+                <w:b/>
+                <w:bCs/>
+                <w:color w:val="000000" w:themeColor="text1"/>
+              </w:rPr>
+            </w:pPr>
+            <w:r>
+              <w:rPr>
+                <w:rFonts w:ascii="inherit" w:eastAsia="Times New Roman" w:hAnsi="inherit" w:cs="Times New Roman"/>
+                <w:b/>
+                <w:bCs/>
+                <w:color w:val="000000" w:themeColor="text1"/>
+              </w:rPr>
+              <w:t>mang[1]= 2</w:t>
+            </w:r>
+          </w:p>
+          <w:p>
+            <w:pPr>
+              <w:spacing w:line="360" w:lineRule="auto"/>
+              <w:jc w:val="both"/>
+              <w:rPr>
+                <w:rFonts w:ascii="inherit" w:eastAsia="Times New Roman" w:hAnsi="inherit" w:cs="Times New Roman"/>
+                <w:b/>
+                <w:bCs/>
+                <w:color w:val="000000" w:themeColor="text1"/>
+              </w:rPr>
+            </w:pPr>
+            <w:r>
+              <w:rPr>
+                <w:rFonts w:ascii="inherit" w:eastAsia="Times New Roman" w:hAnsi="inherit" w:cs="Times New Roman"/>
+                <w:b/>
+                <w:bCs/>
+                <w:color w:val="000000" w:themeColor="text1"/>
+              </w:rPr>
+              <w:t>mang[2]= 3</w:t>
+            </w:r>
+          </w:p>
+          <w:p>
+            <w:pPr>
+              <w:spacing w:line="360" w:lineRule="auto"/>
+              <w:jc w:val="both"/>
+              <w:rPr>
+                <w:rFonts w:ascii="inherit" w:eastAsia="Times New Roman" w:hAnsi="inherit" w:cs="Times New Roman"/>
+                <w:b/>
+                <w:bCs/>
+                <w:color w:val="000000" w:themeColor="text1"/>
+              </w:rPr>
+            </w:pPr>
+            <w:r>
+              <w:rPr>
+                <w:rFonts w:ascii="inherit" w:eastAsia="Times New Roman" w:hAnsi="inherit" w:cs="Times New Roman"/>
+                <w:b/>
+                <w:bCs/>
+                <w:color w:val="000000" w:themeColor="text1"/>
+              </w:rPr>
+              <w:t>mang[3]= 4</w:t>
+            </w:r>
+          </w:p>
+          <w:p>
+            <w:pPr>
+              <w:spacing w:line="360" w:lineRule="auto"/>
+              <w:jc w:val="both"/>
+              <w:rPr>
+                <w:rFonts w:ascii="inherit" w:eastAsia="Times New Roman" w:hAnsi="inherit" w:cs="Times New Roman"/>
+                <w:b/>
+                <w:bCs/>
+                <w:color w:val="000000" w:themeColor="text1"/>
+              </w:rPr>
+            </w:pPr>
+            <w:r>
+              <w:rPr>
+                <w:rFonts w:ascii="inherit" w:eastAsia="Times New Roman" w:hAnsi="inherit" w:cs="Times New Roman"/>
+                <w:b/>
+                <w:bCs/>
+                <w:color w:val="000000" w:themeColor="text1"/>
+              </w:rPr>
+              <w:t>mang[4]= 5</w:t>
+            </w:r>
+          </w:p>
+          <w:p>
+            <w:pPr>
+              <w:spacing w:line="360" w:lineRule="auto"/>
+              <w:jc w:val="both"/>
+              <w:rPr>
+                <w:rFonts w:ascii="inherit" w:eastAsia="Times New Roman" w:hAnsi="inherit" w:cs="Times New Roman"/>
+                <w:b/>
+                <w:bCs/>
+                <w:color w:val="000000" w:themeColor="text1"/>
+              </w:rPr>
+            </w:pPr>
+            <w:r>
+              <w:rPr>
+                <w:rFonts w:ascii="inherit" w:eastAsia="Times New Roman" w:hAnsi="inherit" w:cs="Times New Roman"/>
+                <w:b/>
+                <w:bCs/>
+                <w:color w:val="000000" w:themeColor="text1"/>
+              </w:rPr>
+              <w:t>In Mang</w:t>
+            </w:r>
+          </w:p>
+          <w:p>
+            <w:pPr>
+              <w:spacing w:line="360" w:lineRule="auto"/>
+              <w:jc w:val="both"/>
+              <w:rPr>
+                <w:rFonts w:ascii="inherit" w:eastAsia="Times New Roman" w:hAnsi="inherit" w:cs="Times New Roman"/>
+                <w:b/>
+                <w:bCs/>
+                <w:color w:val="000000" w:themeColor="text1"/>
+              </w:rPr>
+            </w:pPr>
+            <w:r>
+              <w:rPr>
+                <w:rFonts w:ascii="inherit" w:eastAsia="Times New Roman" w:hAnsi="inherit" w:cs="Times New Roman"/>
+                <w:b/>
+                <w:bCs/>
+                <w:color w:val="000000" w:themeColor="text1"/>
+              </w:rPr>
+              <w:t>mang[0] = 1</w:t>
+            </w:r>
+          </w:p>
+          <w:p>
+            <w:pPr>
+              <w:spacing w:line="360" w:lineRule="auto"/>
+              <w:jc w:val="both"/>
+              <w:rPr>
+                <w:rFonts w:ascii="inherit" w:eastAsia="Times New Roman" w:hAnsi="inherit" w:cs="Times New Roman"/>
+                <w:b/>
+                <w:bCs/>
+                <w:color w:val="000000" w:themeColor="text1"/>
+              </w:rPr>
+            </w:pPr>
+            <w:r>
+              <w:rPr>
+                <w:rFonts w:ascii="inherit" w:eastAsia="Times New Roman" w:hAnsi="inherit" w:cs="Times New Roman"/>
+                <w:b/>
+                <w:bCs/>
+                <w:color w:val="000000" w:themeColor="text1"/>
+              </w:rPr>
+              <w:t>mang[1] = 2</w:t>
+            </w:r>
+          </w:p>
+          <w:p>
+            <w:pPr>
+              <w:spacing w:line="360" w:lineRule="auto"/>
+              <w:jc w:val="both"/>
+              <w:rPr>
+                <w:rFonts w:ascii="inherit" w:eastAsia="Times New Roman" w:hAnsi="inherit" w:cs="Times New Roman"/>
+                <w:b/>
+                <w:bCs/>
+                <w:color w:val="000000" w:themeColor="text1"/>
+              </w:rPr>
+            </w:pPr>
+            <w:r>
+              <w:rPr>
+                <w:rFonts w:ascii="inherit" w:eastAsia="Times New Roman" w:hAnsi="inherit" w:cs="Times New Roman"/>
+                <w:b/>
+                <w:bCs/>
+                <w:color w:val="000000" w:themeColor="text1"/>
+              </w:rPr>
+              <w:t>mang[2] = 3</w:t>
+            </w:r>
+          </w:p>
+          <w:p>
+            <w:pPr>
+              <w:spacing w:line="360" w:lineRule="auto"/>
+              <w:jc w:val="both"/>
+              <w:rPr>
+                <w:rFonts w:ascii="inherit" w:eastAsia="Times New Roman" w:hAnsi="inherit" w:cs="Times New Roman"/>
+                <w:b/>
+                <w:bCs/>
+                <w:color w:val="000000" w:themeColor="text1"/>
+              </w:rPr>
+            </w:pPr>
+            <w:r>
+              <w:rPr>
+                <w:rFonts w:ascii="inherit" w:eastAsia="Times New Roman" w:hAnsi="inherit" w:cs="Times New Roman"/>
+                <w:b/>
+                <w:bCs/>
+                <w:color w:val="000000" w:themeColor="text1"/>
+              </w:rPr>
+              <w:t>mang[3] = 4</w:t>
+            </w:r>
+          </w:p>
+          <w:p>
+            <w:pPr>
+              <w:spacing w:line="360" w:lineRule="auto"/>
+              <w:jc w:val="both"/>
+              <w:rPr>
+                <w:rFonts w:ascii="inherit" w:eastAsia="Times New Roman" w:hAnsi="inherit" w:cs="Times New Roman"/>
+                <w:b/>
+                <w:bCs/>
+                <w:color w:val="000000" w:themeColor="text1"/>
+              </w:rPr>
+            </w:pPr>
+            <w:r>
+              <w:rPr>
+                <w:rFonts w:ascii="inherit" w:eastAsia="Times New Roman" w:hAnsi="inherit" w:cs="Times New Roman"/>
+                <w:b/>
+                <w:bCs/>
+                <w:color w:val="000000" w:themeColor="text1"/>
+              </w:rPr>
+              <w:t>mang[4] = 5</w:t>
+            </w:r>
+          </w:p>
+        </w:tc>
+      </w:tr>
+    </w:tbl>
+    <w:p>
+      <w:pPr>
+        <w:shd w:val="clear" w:color="auto" w:fill="FFFFFF"/>
+        <w:spacing w:line="360" w:lineRule="auto"/>
+        <w:jc w:val="both"/>
+        <w:rPr>
+          <w:rFonts w:ascii="inherit" w:eastAsia="Times New Roman" w:hAnsi="inherit" w:cs="Times New Roman"/>
+          <w:b/>
+          <w:bCs/>
+          <w:color w:val="000000" w:themeColor="text1"/>
+        </w:rPr>
+      </w:pPr>
+    </w:p>
+    <w:p>
+      <w:pPr>
+        <w:pStyle w:val="Heading3"/>
+      </w:pPr>
+      <w:r>
+        <w:t>Con trỏ trả về từ các hàm trong C</w:t>
+      </w:r>
+    </w:p>
+    <w:p>
+      <w:pPr>
+        <w:spacing w:line="360" w:lineRule="auto"/>
+        <w:rPr>
+          <w:rFonts w:ascii="inherit" w:hAnsi="inherit"/>
+        </w:rPr>
+      </w:pPr>
+      <w:r>
+        <w:rPr>
+          <w:rFonts w:ascii="inherit" w:hAnsi="inherit"/>
+        </w:rPr>
+        <w:t xml:space="preserve">Bình thường khi bạn viết một </w:t>
+      </w:r>
+      <w:r>
+        <w:rPr>
+          <w:rFonts w:ascii="inherit" w:hAnsi="inherit"/>
+        </w:rPr>
+        <w:t>hàm</w:t>
+      </w:r>
+      <w:r>
+        <w:rPr>
+          <w:rFonts w:ascii="inherit" w:hAnsi="inherit"/>
+        </w:rPr>
+        <w:t xml:space="preserve">, bạn phải có kiểu trả về cho </w:t>
+      </w:r>
+      <w:r>
+        <w:rPr>
+          <w:rFonts w:ascii="inherit" w:hAnsi="inherit"/>
+        </w:rPr>
+        <w:t>hàm</w:t>
+      </w:r>
+      <w:r>
+        <w:rPr>
+          <w:rFonts w:ascii="inherit" w:hAnsi="inherit"/>
+        </w:rPr>
+        <w:t xml:space="preserve"> đó, điều này quá đỗi bình thường trong C. Và trong phần này, bạn sẽ học một kiểu trả về mới của một hàm, đó chính là pointer</w:t>
+      </w:r>
+      <w:r>
+        <w:rPr>
+          <w:rFonts w:ascii="inherit" w:hAnsi="inherit"/>
+        </w:rPr>
+        <w:t xml:space="preserve"> hoặc nói cách khác là địa chỉ</w:t>
+      </w:r>
+      <w:r>
+        <w:rPr>
+          <w:rFonts w:ascii="inherit" w:hAnsi="inherit"/>
+        </w:rPr>
+        <w:t xml:space="preserve">. Đúng vậy, một hàm có thể trả về một </w:t>
+      </w:r>
+      <w:proofErr w:type="gramStart"/>
+      <w:r>
+        <w:rPr>
+          <w:rFonts w:ascii="inherit" w:hAnsi="inherit"/>
+        </w:rPr>
+        <w:t>pointer</w:t>
+      </w:r>
+      <w:r>
+        <w:rPr>
+          <w:rFonts w:ascii="inherit" w:hAnsi="inherit"/>
+        </w:rPr>
+        <w:t>(</w:t>
+      </w:r>
+      <w:proofErr w:type="gramEnd"/>
+      <w:r>
+        <w:rPr>
+          <w:rFonts w:ascii="inherit" w:hAnsi="inherit"/>
+        </w:rPr>
+        <w:t>địa chỉ)</w:t>
+      </w:r>
+      <w:r>
+        <w:rPr>
+          <w:rFonts w:ascii="inherit" w:hAnsi="inherit"/>
+        </w:rPr>
+        <w:t>.</w:t>
+      </w:r>
+    </w:p>
+    <w:p>
+      <w:pPr>
+        <w:spacing w:line="360" w:lineRule="auto"/>
+        <w:rPr>
+          <w:rFonts w:ascii="inherit" w:hAnsi="inherit"/>
+          <w:b/>
+          <w:bCs/>
+        </w:rPr>
+      </w:pPr>
+      <w:r>
+        <w:rPr>
+          <w:rFonts w:ascii="inherit" w:hAnsi="inherit"/>
+          <w:b/>
+          <w:bCs/>
+        </w:rPr>
+        <w:t>Cú pháp:</w:t>
+      </w:r>
+    </w:p>
+    <w:tbl>
+      <w:tblPr>
+        <w:tblStyle w:val="TableGrid"/>
+        <w:tblW w:w="0" w:type="auto"/>
+        <w:tblBorders>
+          <w:top w:val="double" w:sz="4" w:space="0" w:color="auto"/>
+          <w:left w:val="double" w:sz="4" w:space="0" w:color="auto"/>
+          <w:bottom w:val="double" w:sz="4" w:space="0" w:color="auto"/>
+          <w:right w:val="double" w:sz="4" w:space="0" w:color="auto"/>
+          <w:insideH w:val="double" w:sz="4" w:space="0" w:color="auto"/>
+          <w:insideV w:val="double" w:sz="4" w:space="0" w:color="auto"/>
+        </w:tblBorders>
+        <w:tblLook w:val="04A0" w:firstRow="1" w:lastRow="0" w:firstColumn="1" w:lastColumn="0" w:noHBand="0" w:noVBand="1"/>
+      </w:tblPr>
+      <w:tblGrid>
+        <w:gridCol w:w="10421"/>
+      </w:tblGrid>
+      <w:tr>
+        <w:tc>
+          <w:tcPr>
+            <w:tcW w:w="10421" w:type="dxa"/>
+          </w:tcPr>
+          <w:p>
+            <w:pPr>
+              <w:shd w:val="clear" w:color="auto" w:fill="282A36"/>
+              <w:spacing w:line="285" w:lineRule="atLeast"/>
+              <w:rPr>
+                <w:rFonts w:ascii="Consolas" w:eastAsia="Times New Roman" w:hAnsi="Consolas" w:cs="Times New Roman"/>
+                <w:color w:val="F6F6F4"/>
+                <w:sz w:val="21"/>
+                <w:szCs w:val="21"/>
+              </w:rPr>
+            </w:pPr>
+            <w:r>
+              <w:rPr>
+                <w:rFonts w:ascii="Consolas" w:eastAsia="Times New Roman" w:hAnsi="Consolas" w:cs="Times New Roman"/>
+                <w:color w:val="F6F6F4"/>
+                <w:sz w:val="21"/>
+                <w:szCs w:val="21"/>
+              </w:rPr>
+              <w:lastRenderedPageBreak/>
+              <w:t xml:space="preserve">Kieu tra ve </w:t>
+            </w:r>
+            <w:r>
+              <w:rPr>
+                <w:rFonts w:ascii="Consolas" w:eastAsia="Times New Roman" w:hAnsi="Consolas" w:cs="Times New Roman"/>
+                <w:color w:val="F286C4"/>
+                <w:sz w:val="21"/>
+                <w:szCs w:val="21"/>
+              </w:rPr>
+              <w:t>*</w:t>
+            </w:r>
+            <w:r>
+              <w:rPr>
+                <w:rFonts w:ascii="Consolas" w:eastAsia="Times New Roman" w:hAnsi="Consolas" w:cs="Times New Roman"/>
+                <w:color w:val="F6F6F4"/>
+                <w:sz w:val="21"/>
+                <w:szCs w:val="21"/>
+              </w:rPr>
+              <w:t xml:space="preserve"> Ten </w:t>
+            </w:r>
+            <w:r>
+              <w:rPr>
+                <w:rFonts w:ascii="Consolas" w:eastAsia="Times New Roman" w:hAnsi="Consolas" w:cs="Times New Roman"/>
+                <w:color w:val="62E884"/>
+                <w:sz w:val="21"/>
+                <w:szCs w:val="21"/>
+              </w:rPr>
+              <w:t>Ham</w:t>
+            </w:r>
+            <w:r>
+              <w:rPr>
+                <w:rFonts w:ascii="Consolas" w:eastAsia="Times New Roman" w:hAnsi="Consolas" w:cs="Times New Roman"/>
+                <w:color w:val="F6F6F4"/>
+                <w:sz w:val="21"/>
+                <w:szCs w:val="21"/>
+              </w:rPr>
+              <w:t>() {</w:t>
+            </w:r>
+          </w:p>
+          <w:p>
+            <w:pPr>
+              <w:shd w:val="clear" w:color="auto" w:fill="282A36"/>
+              <w:spacing w:line="285" w:lineRule="atLeast"/>
+              <w:rPr>
+                <w:rFonts w:ascii="Consolas" w:eastAsia="Times New Roman" w:hAnsi="Consolas" w:cs="Times New Roman"/>
+                <w:color w:val="F6F6F4"/>
+                <w:sz w:val="21"/>
+                <w:szCs w:val="21"/>
+              </w:rPr>
+            </w:pPr>
+            <w:r>
+              <w:rPr>
+                <w:rFonts w:ascii="Consolas" w:eastAsia="Times New Roman" w:hAnsi="Consolas" w:cs="Times New Roman"/>
+                <w:color w:val="F6F6F4"/>
+                <w:sz w:val="21"/>
+                <w:szCs w:val="21"/>
+              </w:rPr>
+              <w:t>   </w:t>
+            </w:r>
+            <w:r>
+              <w:rPr>
+                <w:rFonts w:ascii="Consolas" w:eastAsia="Times New Roman" w:hAnsi="Consolas" w:cs="Times New Roman"/>
+                <w:color w:val="7B7F8B"/>
+                <w:sz w:val="21"/>
+                <w:szCs w:val="21"/>
+              </w:rPr>
+              <w:t>// Các câu lệnh</w:t>
+            </w:r>
+          </w:p>
+          <w:p>
+            <w:pPr>
+              <w:shd w:val="clear" w:color="auto" w:fill="282A36"/>
+              <w:spacing w:line="285" w:lineRule="atLeast"/>
+              <w:rPr>
+                <w:rFonts w:ascii="Consolas" w:eastAsia="Times New Roman" w:hAnsi="Consolas" w:cs="Times New Roman"/>
+                <w:color w:val="F6F6F4"/>
+                <w:sz w:val="21"/>
+                <w:szCs w:val="21"/>
+              </w:rPr>
+            </w:pPr>
+            <w:r>
+              <w:rPr>
+                <w:rFonts w:ascii="Consolas" w:eastAsia="Times New Roman" w:hAnsi="Consolas" w:cs="Times New Roman"/>
+                <w:color w:val="F6F6F4"/>
+                <w:sz w:val="21"/>
+                <w:szCs w:val="21"/>
+              </w:rPr>
+              <w:t>}</w:t>
+            </w:r>
+          </w:p>
+          <w:p>
+            <w:pPr>
+              <w:shd w:val="clear" w:color="auto" w:fill="282A36"/>
+              <w:spacing w:line="285" w:lineRule="atLeast"/>
+              <w:rPr>
+                <w:rFonts w:ascii="Consolas" w:eastAsia="Times New Roman" w:hAnsi="Consolas" w:cs="Times New Roman"/>
+                <w:color w:val="F6F6F4"/>
+                <w:sz w:val="21"/>
+                <w:szCs w:val="21"/>
+              </w:rPr>
+            </w:pPr>
+          </w:p>
+        </w:tc>
+      </w:tr>
+    </w:tbl>
+    <w:p>
+      <w:pPr>
+        <w:spacing w:line="360" w:lineRule="auto"/>
+        <w:rPr>
+          <w:rFonts w:ascii="inherit" w:hAnsi="inherit"/>
+          <w:b/>
+          <w:bCs/>
+        </w:rPr>
+      </w:pPr>
     </w:p>
     <w:sectPr>
-      <w:footerReference w:type="default" r:id="rId9"/>
+      <w:footerReference w:type="default" r:id="rId12"/>
       <w:pgSz w:w="11906" w:h="16838" w:code="9"/>
       <w:pgMar w:top="1134" w:right="567" w:bottom="1134" w:left="1134" w:header="720" w:footer="720" w:gutter="0"/>
       <w:pgNumType w:start="1"/>
@@ -11195,7 +17774,7 @@
   <w:abstractNum w:abstractNumId="8" w15:restartNumberingAfterBreak="0">
     <w:nsid w:val="4615488F"/>
     <w:multiLevelType w:val="hybridMultilevel"/>
-    <w:tmpl w:val="9586DE3C"/>
+    <w:tmpl w:val="627EF012"/>
     <w:lvl w:ilvl="0" w:tplc="04090001">
       <w:start w:val="1"/>
       <w:numFmt w:val="bullet"/>
@@ -11208,16 +17787,15 @@
         <w:rFonts w:ascii="Symbol" w:hAnsi="Symbol" w:hint="default"/>
       </w:rPr>
     </w:lvl>
-    <w:lvl w:ilvl="1" w:tplc="04090003" w:tentative="1">
-      <w:start w:val="1"/>
+    <w:lvl w:ilvl="1" w:tplc="92A08E3A">
       <w:numFmt w:val="bullet"/>
-      <w:lvlText w:val="o"/>
+      <w:lvlText w:val="·"/>
       <w:lvlJc w:val="left"/>
       <w:pPr>
-        <w:ind w:left="1440" w:hanging="360"/>
+        <w:ind w:left="1464" w:hanging="384"/>
       </w:pPr>
       <w:rPr>
-        <w:rFonts w:ascii="Courier New" w:hAnsi="Courier New" w:cs="Courier New" w:hint="default"/>
+        <w:rFonts w:ascii="inherit" w:eastAsiaTheme="minorHAnsi" w:hAnsi="inherit" w:cs="Helvetica" w:hint="default"/>
       </w:rPr>
     </w:lvl>
     <w:lvl w:ilvl="2" w:tplc="04090005" w:tentative="1">
@@ -11531,6 +18109,119 @@
     </w:lvl>
   </w:abstractNum>
   <w:abstractNum w:abstractNumId="11" w15:restartNumberingAfterBreak="0">
+    <w:nsid w:val="5ABC1E7C"/>
+    <w:multiLevelType w:val="hybridMultilevel"/>
+    <w:tmpl w:val="527CB8BE"/>
+    <w:lvl w:ilvl="0" w:tplc="04090001">
+      <w:start w:val="1"/>
+      <w:numFmt w:val="bullet"/>
+      <w:lvlText w:val=""/>
+      <w:lvlJc w:val="left"/>
+      <w:pPr>
+        <w:ind w:left="720" w:hanging="360"/>
+      </w:pPr>
+      <w:rPr>
+        <w:rFonts w:ascii="Symbol" w:hAnsi="Symbol" w:hint="default"/>
+      </w:rPr>
+    </w:lvl>
+    <w:lvl w:ilvl="1" w:tplc="04090003" w:tentative="1">
+      <w:start w:val="1"/>
+      <w:numFmt w:val="bullet"/>
+      <w:lvlText w:val="o"/>
+      <w:lvlJc w:val="left"/>
+      <w:pPr>
+        <w:ind w:left="1440" w:hanging="360"/>
+      </w:pPr>
+      <w:rPr>
+        <w:rFonts w:ascii="Courier New" w:hAnsi="Courier New" w:cs="Courier New" w:hint="default"/>
+      </w:rPr>
+    </w:lvl>
+    <w:lvl w:ilvl="2" w:tplc="04090005" w:tentative="1">
+      <w:start w:val="1"/>
+      <w:numFmt w:val="bullet"/>
+      <w:lvlText w:val=""/>
+      <w:lvlJc w:val="left"/>
+      <w:pPr>
+        <w:ind w:left="2160" w:hanging="360"/>
+      </w:pPr>
+      <w:rPr>
+        <w:rFonts w:ascii="Wingdings" w:hAnsi="Wingdings" w:hint="default"/>
+      </w:rPr>
+    </w:lvl>
+    <w:lvl w:ilvl="3" w:tplc="04090001" w:tentative="1">
+      <w:start w:val="1"/>
+      <w:numFmt w:val="bullet"/>
+      <w:lvlText w:val=""/>
+      <w:lvlJc w:val="left"/>
+      <w:pPr>
+        <w:ind w:left="2880" w:hanging="360"/>
+      </w:pPr>
+      <w:rPr>
+        <w:rFonts w:ascii="Symbol" w:hAnsi="Symbol" w:hint="default"/>
+      </w:rPr>
+    </w:lvl>
+    <w:lvl w:ilvl="4" w:tplc="04090003" w:tentative="1">
+      <w:start w:val="1"/>
+      <w:numFmt w:val="bullet"/>
+      <w:lvlText w:val="o"/>
+      <w:lvlJc w:val="left"/>
+      <w:pPr>
+        <w:ind w:left="3600" w:hanging="360"/>
+      </w:pPr>
+      <w:rPr>
+        <w:rFonts w:ascii="Courier New" w:hAnsi="Courier New" w:cs="Courier New" w:hint="default"/>
+      </w:rPr>
+    </w:lvl>
+    <w:lvl w:ilvl="5" w:tplc="04090005" w:tentative="1">
+      <w:start w:val="1"/>
+      <w:numFmt w:val="bullet"/>
+      <w:lvlText w:val=""/>
+      <w:lvlJc w:val="left"/>
+      <w:pPr>
+        <w:ind w:left="4320" w:hanging="360"/>
+      </w:pPr>
+      <w:rPr>
+        <w:rFonts w:ascii="Wingdings" w:hAnsi="Wingdings" w:hint="default"/>
+      </w:rPr>
+    </w:lvl>
+    <w:lvl w:ilvl="6" w:tplc="04090001" w:tentative="1">
+      <w:start w:val="1"/>
+      <w:numFmt w:val="bullet"/>
+      <w:lvlText w:val=""/>
+      <w:lvlJc w:val="left"/>
+      <w:pPr>
+        <w:ind w:left="5040" w:hanging="360"/>
+      </w:pPr>
+      <w:rPr>
+        <w:rFonts w:ascii="Symbol" w:hAnsi="Symbol" w:hint="default"/>
+      </w:rPr>
+    </w:lvl>
+    <w:lvl w:ilvl="7" w:tplc="04090003" w:tentative="1">
+      <w:start w:val="1"/>
+      <w:numFmt w:val="bullet"/>
+      <w:lvlText w:val="o"/>
+      <w:lvlJc w:val="left"/>
+      <w:pPr>
+        <w:ind w:left="5760" w:hanging="360"/>
+      </w:pPr>
+      <w:rPr>
+        <w:rFonts w:ascii="Courier New" w:hAnsi="Courier New" w:cs="Courier New" w:hint="default"/>
+      </w:rPr>
+    </w:lvl>
+    <w:lvl w:ilvl="8" w:tplc="04090005" w:tentative="1">
+      <w:start w:val="1"/>
+      <w:numFmt w:val="bullet"/>
+      <w:lvlText w:val=""/>
+      <w:lvlJc w:val="left"/>
+      <w:pPr>
+        <w:ind w:left="6480" w:hanging="360"/>
+      </w:pPr>
+      <w:rPr>
+        <w:rFonts w:ascii="Wingdings" w:hAnsi="Wingdings" w:hint="default"/>
+      </w:rPr>
+    </w:lvl>
+  </w:abstractNum>
+  <w:abstractNum w:abstractNumId="12" w15:restartNumberingAfterBreak="0">
     <w:nsid w:val="5EFE0476"/>
     <w:multiLevelType w:val="hybridMultilevel"/>
     <w:tmpl w:val="A5B82692"/>
@@ -11642,7 +18333,7 @@
       </w:rPr>
     </w:lvl>
   </w:abstractNum>
-  <w:abstractNum w:abstractNumId="12" w15:restartNumberingAfterBreak="0">
+  <w:abstractNum w:abstractNumId="13" w15:restartNumberingAfterBreak="0">
     <w:nsid w:val="704D0B7B"/>
     <w:multiLevelType w:val="hybridMultilevel"/>
     <w:tmpl w:val="37A04A3A"/>
@@ -11754,7 +18445,7 @@
       </w:rPr>
     </w:lvl>
   </w:abstractNum>
-  <w:abstractNum w:abstractNumId="13" w15:restartNumberingAfterBreak="0">
+  <w:abstractNum w:abstractNumId="14" w15:restartNumberingAfterBreak="0">
     <w:nsid w:val="7CD53AA5"/>
     <w:multiLevelType w:val="multilevel"/>
     <w:tmpl w:val="B0C86E50"/>
@@ -11903,16 +18594,16 @@
     </w:lvl>
   </w:abstractNum>
   <w:num w:numId="1" w16cid:durableId="184439429">
-    <w:abstractNumId w:val="13"/>
+    <w:abstractNumId w:val="14"/>
   </w:num>
   <w:num w:numId="2" w16cid:durableId="482549144">
-    <w:abstractNumId w:val="11"/>
+    <w:abstractNumId w:val="12"/>
   </w:num>
   <w:num w:numId="3" w16cid:durableId="425230215">
     <w:abstractNumId w:val="7"/>
   </w:num>
   <w:num w:numId="4" w16cid:durableId="820774019">
-    <w:abstractNumId w:val="12"/>
+    <w:abstractNumId w:val="13"/>
   </w:num>
   <w:num w:numId="5" w16cid:durableId="1180201826">
     <w:abstractNumId w:val="6"/>
@@ -11943,6 +18634,9 @@
   </w:num>
   <w:num w:numId="14" w16cid:durableId="2018267131">
     <w:abstractNumId w:val="2"/>
+  </w:num>
+  <w:num w:numId="15" w16cid:durableId="373774734">
+    <w:abstractNumId w:val="11"/>
   </w:num>
   <w:numIdMacAtCleanup w:val="10"/>
 </w:numbering>
@@ -14739,7 +21433,6 @@
   <w:style w:type="paragraph" w:customStyle="1" w:styleId="ql-align-justify">
     <w:name w:val="ql-align-justify"/>
     <w:basedOn w:val="Normal"/>
-    <w:uiPriority w:val="99"/>
     <w:rsid w:val="004D3450"/>
     <w:pPr>
       <w:spacing w:before="100" w:beforeAutospacing="1" w:after="100" w:afterAutospacing="1" w:line="240" w:lineRule="auto"/>

--- a/Chương 8 Con trỏ.docx
+++ b/Chương 8 Con trỏ.docx
@@ -11840,7 +11840,10 @@
         <w:pStyle w:val="Heading4"/>
       </w:pPr>
       <w:r>
-        <w:t>Truyền địa chỉ biến vào con trỏ</w:t>
+        <w:t xml:space="preserve">Truyền </w:t>
+      </w:r>
+      <w:r>
+        <w:t>con trỏ biến vào hàm trong C</w:t>
       </w:r>
     </w:p>
     <w:p>
@@ -13917,7 +13920,10 @@
         <w:pStyle w:val="Heading4"/>
       </w:pPr>
       <w:r>
-        <w:t>Truyền địa chỉ mảng vào con trỏ</w:t>
+        <w:t xml:space="preserve">Truyền </w:t>
+      </w:r>
+      <w:r>
+        <w:t>con trỏ mảng vào hàm trong C</w:t>
       </w:r>
     </w:p>
     <w:p>
@@ -16481,16 +16487,17 @@
     </w:tbl>
     <w:p>
       <w:pPr>
-        <w:shd w:val="clear" w:color="auto" w:fill="FFFFFF"/>
-        <w:spacing w:line="360" w:lineRule="auto"/>
-        <w:jc w:val="both"/>
-        <w:rPr>
-          <w:rFonts w:ascii="inherit" w:eastAsia="Times New Roman" w:hAnsi="inherit" w:cs="Times New Roman"/>
-          <w:b/>
-          <w:bCs/>
-          <w:color w:val="000000" w:themeColor="text1"/>
+        <w:pStyle w:val="Heading4"/>
+        <w:rPr>
+          <w:rFonts w:eastAsia="Times New Roman"/>
         </w:rPr>
       </w:pPr>
+      <w:r>
+        <w:rPr>
+          <w:rFonts w:eastAsia="Times New Roman"/>
+        </w:rPr>
+        <w:t>Truyền con trỏ chuỗi vào hàm trong C</w:t>
+      </w:r>
     </w:p>
     <w:p>
       <w:pPr>
@@ -16591,6 +16598,7 @@
           <w:b/>
           <w:bCs/>
         </w:rPr>
+        <w:lastRenderedPageBreak/>
         <w:t>Cú pháp:</w:t>
       </w:r>
     </w:p>
@@ -16634,7 +16642,6 @@
                 <w:sz w:val="21"/>
                 <w:szCs w:val="21"/>
               </w:rPr>
-              <w:lastRenderedPageBreak/>
               <w:t xml:space="preserve">Kieu tra ve </w:t>
             </w:r>
             <w:r>
@@ -16740,6 +16747,5565 @@
         </w:tc>
       </w:tr>
     </w:tbl>
+    <w:p>
+      <w:pPr>
+        <w:spacing w:before="120" w:after="120" w:line="360" w:lineRule="auto"/>
+        <w:rPr>
+          <w:rFonts w:ascii="inherit" w:hAnsi="inherit"/>
+          <w:b/>
+          <w:bCs/>
+        </w:rPr>
+      </w:pPr>
+      <w:r>
+        <w:rPr>
+          <w:rFonts w:ascii="inherit" w:hAnsi="inherit"/>
+          <w:b/>
+          <w:bCs/>
+        </w:rPr>
+        <w:t>VD: Viết chương trình tìm và in ra số lớn nhất trong 2 số</w:t>
+      </w:r>
+    </w:p>
+    <w:tbl>
+      <w:tblPr>
+        <w:tblStyle w:val="TableGrid"/>
+        <w:tblW w:w="0" w:type="auto"/>
+        <w:tblBorders>
+          <w:top w:val="double" w:sz="4" w:space="0" w:color="auto"/>
+          <w:left w:val="double" w:sz="4" w:space="0" w:color="auto"/>
+          <w:bottom w:val="double" w:sz="4" w:space="0" w:color="auto"/>
+          <w:right w:val="double" w:sz="4" w:space="0" w:color="auto"/>
+          <w:insideH w:val="double" w:sz="4" w:space="0" w:color="auto"/>
+          <w:insideV w:val="double" w:sz="4" w:space="0" w:color="auto"/>
+        </w:tblBorders>
+        <w:tblLook w:val="04A0" w:firstRow="1" w:lastRow="0" w:firstColumn="1" w:lastColumn="0" w:noHBand="0" w:noVBand="1"/>
+      </w:tblPr>
+      <w:tblGrid>
+        <w:gridCol w:w="10421"/>
+      </w:tblGrid>
+      <w:tr>
+        <w:tc>
+          <w:tcPr>
+            <w:tcW w:w="10421" w:type="dxa"/>
+          </w:tcPr>
+          <w:p>
+            <w:pPr>
+              <w:shd w:val="clear" w:color="auto" w:fill="282A36"/>
+              <w:spacing w:line="285" w:lineRule="atLeast"/>
+              <w:rPr>
+                <w:rFonts w:ascii="Consolas" w:eastAsia="Times New Roman" w:hAnsi="Consolas" w:cs="Times New Roman"/>
+                <w:color w:val="F6F6F4"/>
+                <w:sz w:val="21"/>
+                <w:szCs w:val="21"/>
+              </w:rPr>
+            </w:pPr>
+            <w:r>
+              <w:rPr>
+                <w:rFonts w:ascii="Consolas" w:eastAsia="Times New Roman" w:hAnsi="Consolas" w:cs="Times New Roman"/>
+                <w:color w:val="F286C4"/>
+                <w:sz w:val="21"/>
+                <w:szCs w:val="21"/>
+              </w:rPr>
+              <w:t>#include</w:t>
+            </w:r>
+            <w:r>
+              <w:rPr>
+                <w:rFonts w:ascii="Consolas" w:eastAsia="Times New Roman" w:hAnsi="Consolas" w:cs="Times New Roman"/>
+                <w:color w:val="F6F6F4"/>
+                <w:sz w:val="21"/>
+                <w:szCs w:val="21"/>
+              </w:rPr>
+              <w:t xml:space="preserve"> </w:t>
+            </w:r>
+            <w:r>
+              <w:rPr>
+                <w:rFonts w:ascii="Consolas" w:eastAsia="Times New Roman" w:hAnsi="Consolas" w:cs="Times New Roman"/>
+                <w:color w:val="DEE492"/>
+                <w:sz w:val="21"/>
+                <w:szCs w:val="21"/>
+              </w:rPr>
+              <w:t>&lt;</w:t>
+            </w:r>
+            <w:r>
+              <w:rPr>
+                <w:rFonts w:ascii="Consolas" w:eastAsia="Times New Roman" w:hAnsi="Consolas" w:cs="Times New Roman"/>
+                <w:color w:val="E7EE98"/>
+                <w:sz w:val="21"/>
+                <w:szCs w:val="21"/>
+              </w:rPr>
+              <w:t>stdio.h</w:t>
+            </w:r>
+            <w:r>
+              <w:rPr>
+                <w:rFonts w:ascii="Consolas" w:eastAsia="Times New Roman" w:hAnsi="Consolas" w:cs="Times New Roman"/>
+                <w:color w:val="DEE492"/>
+                <w:sz w:val="21"/>
+                <w:szCs w:val="21"/>
+              </w:rPr>
+              <w:t>&gt;</w:t>
+            </w:r>
+          </w:p>
+          <w:p>
+            <w:pPr>
+              <w:shd w:val="clear" w:color="auto" w:fill="282A36"/>
+              <w:spacing w:line="285" w:lineRule="atLeast"/>
+              <w:rPr>
+                <w:rFonts w:ascii="Consolas" w:eastAsia="Times New Roman" w:hAnsi="Consolas" w:cs="Times New Roman"/>
+                <w:color w:val="F6F6F4"/>
+                <w:sz w:val="21"/>
+                <w:szCs w:val="21"/>
+              </w:rPr>
+            </w:pPr>
+          </w:p>
+          <w:p>
+            <w:pPr>
+              <w:shd w:val="clear" w:color="auto" w:fill="282A36"/>
+              <w:spacing w:line="285" w:lineRule="atLeast"/>
+              <w:rPr>
+                <w:rFonts w:ascii="Consolas" w:eastAsia="Times New Roman" w:hAnsi="Consolas" w:cs="Times New Roman"/>
+                <w:color w:val="F6F6F4"/>
+                <w:sz w:val="21"/>
+                <w:szCs w:val="21"/>
+              </w:rPr>
+            </w:pPr>
+            <w:r>
+              <w:rPr>
+                <w:rFonts w:ascii="Consolas" w:eastAsia="Times New Roman" w:hAnsi="Consolas" w:cs="Times New Roman"/>
+                <w:color w:val="F286C4"/>
+                <w:sz w:val="21"/>
+                <w:szCs w:val="21"/>
+              </w:rPr>
+              <w:t>int</w:t>
+            </w:r>
+            <w:r>
+              <w:rPr>
+                <w:rFonts w:ascii="Consolas" w:eastAsia="Times New Roman" w:hAnsi="Consolas" w:cs="Times New Roman"/>
+                <w:color w:val="F6F6F4"/>
+                <w:sz w:val="21"/>
+                <w:szCs w:val="21"/>
+              </w:rPr>
+              <w:t xml:space="preserve"> </w:t>
+            </w:r>
+            <w:r>
+              <w:rPr>
+                <w:rFonts w:ascii="Consolas" w:eastAsia="Times New Roman" w:hAnsi="Consolas" w:cs="Times New Roman"/>
+                <w:color w:val="F286C4"/>
+                <w:sz w:val="21"/>
+                <w:szCs w:val="21"/>
+              </w:rPr>
+              <w:t>*</w:t>
+            </w:r>
+            <w:r>
+              <w:rPr>
+                <w:rFonts w:ascii="Consolas" w:eastAsia="Times New Roman" w:hAnsi="Consolas" w:cs="Times New Roman"/>
+                <w:color w:val="F6F6F4"/>
+                <w:sz w:val="21"/>
+                <w:szCs w:val="21"/>
+              </w:rPr>
+              <w:t xml:space="preserve"> </w:t>
+            </w:r>
+            <w:r>
+              <w:rPr>
+                <w:rFonts w:ascii="Consolas" w:eastAsia="Times New Roman" w:hAnsi="Consolas" w:cs="Times New Roman"/>
+                <w:color w:val="62E884"/>
+                <w:sz w:val="21"/>
+                <w:szCs w:val="21"/>
+              </w:rPr>
+              <w:t>timSoLonNhat</w:t>
+            </w:r>
+            <w:r>
+              <w:rPr>
+                <w:rFonts w:ascii="Consolas" w:eastAsia="Times New Roman" w:hAnsi="Consolas" w:cs="Times New Roman"/>
+                <w:color w:val="F6F6F4"/>
+                <w:sz w:val="21"/>
+                <w:szCs w:val="21"/>
+              </w:rPr>
+              <w:t>(</w:t>
+            </w:r>
+            <w:r>
+              <w:rPr>
+                <w:rFonts w:ascii="Consolas" w:eastAsia="Times New Roman" w:hAnsi="Consolas" w:cs="Times New Roman"/>
+                <w:color w:val="F286C4"/>
+                <w:sz w:val="21"/>
+                <w:szCs w:val="21"/>
+              </w:rPr>
+              <w:t>int</w:t>
+            </w:r>
+            <w:r>
+              <w:rPr>
+                <w:rFonts w:ascii="Consolas" w:eastAsia="Times New Roman" w:hAnsi="Consolas" w:cs="Times New Roman"/>
+                <w:color w:val="F6F6F4"/>
+                <w:sz w:val="21"/>
+                <w:szCs w:val="21"/>
+              </w:rPr>
+              <w:t xml:space="preserve"> </w:t>
+            </w:r>
+            <w:r>
+              <w:rPr>
+                <w:rFonts w:ascii="Consolas" w:eastAsia="Times New Roman" w:hAnsi="Consolas" w:cs="Times New Roman"/>
+                <w:i/>
+                <w:iCs/>
+                <w:color w:val="FFB86C"/>
+                <w:sz w:val="21"/>
+                <w:szCs w:val="21"/>
+              </w:rPr>
+              <w:t>x</w:t>
+            </w:r>
+            <w:r>
+              <w:rPr>
+                <w:rFonts w:ascii="Consolas" w:eastAsia="Times New Roman" w:hAnsi="Consolas" w:cs="Times New Roman"/>
+                <w:color w:val="F6F6F4"/>
+                <w:sz w:val="21"/>
+                <w:szCs w:val="21"/>
+              </w:rPr>
+              <w:t xml:space="preserve">, </w:t>
+            </w:r>
+            <w:r>
+              <w:rPr>
+                <w:rFonts w:ascii="Consolas" w:eastAsia="Times New Roman" w:hAnsi="Consolas" w:cs="Times New Roman"/>
+                <w:color w:val="F286C4"/>
+                <w:sz w:val="21"/>
+                <w:szCs w:val="21"/>
+              </w:rPr>
+              <w:t>int</w:t>
+            </w:r>
+            <w:r>
+              <w:rPr>
+                <w:rFonts w:ascii="Consolas" w:eastAsia="Times New Roman" w:hAnsi="Consolas" w:cs="Times New Roman"/>
+                <w:color w:val="F6F6F4"/>
+                <w:sz w:val="21"/>
+                <w:szCs w:val="21"/>
+              </w:rPr>
+              <w:t xml:space="preserve"> </w:t>
+            </w:r>
+            <w:r>
+              <w:rPr>
+                <w:rFonts w:ascii="Consolas" w:eastAsia="Times New Roman" w:hAnsi="Consolas" w:cs="Times New Roman"/>
+                <w:i/>
+                <w:iCs/>
+                <w:color w:val="FFB86C"/>
+                <w:sz w:val="21"/>
+                <w:szCs w:val="21"/>
+              </w:rPr>
+              <w:t>y</w:t>
+            </w:r>
+            <w:r>
+              <w:rPr>
+                <w:rFonts w:ascii="Consolas" w:eastAsia="Times New Roman" w:hAnsi="Consolas" w:cs="Times New Roman"/>
+                <w:color w:val="F6F6F4"/>
+                <w:sz w:val="21"/>
+                <w:szCs w:val="21"/>
+              </w:rPr>
+              <w:t>)</w:t>
+            </w:r>
+          </w:p>
+          <w:p>
+            <w:pPr>
+              <w:shd w:val="clear" w:color="auto" w:fill="282A36"/>
+              <w:spacing w:line="285" w:lineRule="atLeast"/>
+              <w:rPr>
+                <w:rFonts w:ascii="Consolas" w:eastAsia="Times New Roman" w:hAnsi="Consolas" w:cs="Times New Roman"/>
+                <w:color w:val="F6F6F4"/>
+                <w:sz w:val="21"/>
+                <w:szCs w:val="21"/>
+              </w:rPr>
+            </w:pPr>
+            <w:r>
+              <w:rPr>
+                <w:rFonts w:ascii="Consolas" w:eastAsia="Times New Roman" w:hAnsi="Consolas" w:cs="Times New Roman"/>
+                <w:color w:val="F6F6F4"/>
+                <w:sz w:val="21"/>
+                <w:szCs w:val="21"/>
+              </w:rPr>
+              <w:t>{</w:t>
+            </w:r>
+          </w:p>
+          <w:p>
+            <w:pPr>
+              <w:shd w:val="clear" w:color="auto" w:fill="282A36"/>
+              <w:spacing w:line="285" w:lineRule="atLeast"/>
+              <w:rPr>
+                <w:rFonts w:ascii="Consolas" w:eastAsia="Times New Roman" w:hAnsi="Consolas" w:cs="Times New Roman"/>
+                <w:color w:val="F6F6F4"/>
+                <w:sz w:val="21"/>
+                <w:szCs w:val="21"/>
+              </w:rPr>
+            </w:pPr>
+            <w:r>
+              <w:rPr>
+                <w:rFonts w:ascii="Consolas" w:eastAsia="Times New Roman" w:hAnsi="Consolas" w:cs="Times New Roman"/>
+                <w:color w:val="F6F6F4"/>
+                <w:sz w:val="21"/>
+                <w:szCs w:val="21"/>
+              </w:rPr>
+              <w:t xml:space="preserve">    </w:t>
+            </w:r>
+            <w:r>
+              <w:rPr>
+                <w:rFonts w:ascii="Consolas" w:eastAsia="Times New Roman" w:hAnsi="Consolas" w:cs="Times New Roman"/>
+                <w:color w:val="F286C4"/>
+                <w:sz w:val="21"/>
+                <w:szCs w:val="21"/>
+              </w:rPr>
+              <w:t>if</w:t>
+            </w:r>
+            <w:r>
+              <w:rPr>
+                <w:rFonts w:ascii="Consolas" w:eastAsia="Times New Roman" w:hAnsi="Consolas" w:cs="Times New Roman"/>
+                <w:color w:val="F6F6F4"/>
+                <w:sz w:val="21"/>
+                <w:szCs w:val="21"/>
+              </w:rPr>
+              <w:t>(</w:t>
+            </w:r>
+            <w:r>
+              <w:rPr>
+                <w:rFonts w:ascii="Consolas" w:eastAsia="Times New Roman" w:hAnsi="Consolas" w:cs="Times New Roman"/>
+                <w:i/>
+                <w:iCs/>
+                <w:color w:val="FFB86C"/>
+                <w:sz w:val="21"/>
+                <w:szCs w:val="21"/>
+              </w:rPr>
+              <w:t>x</w:t>
+            </w:r>
+            <w:r>
+              <w:rPr>
+                <w:rFonts w:ascii="Consolas" w:eastAsia="Times New Roman" w:hAnsi="Consolas" w:cs="Times New Roman"/>
+                <w:color w:val="F286C4"/>
+                <w:sz w:val="21"/>
+                <w:szCs w:val="21"/>
+              </w:rPr>
+              <w:t>&gt;</w:t>
+            </w:r>
+            <w:r>
+              <w:rPr>
+                <w:rFonts w:ascii="Consolas" w:eastAsia="Times New Roman" w:hAnsi="Consolas" w:cs="Times New Roman"/>
+                <w:i/>
+                <w:iCs/>
+                <w:color w:val="FFB86C"/>
+                <w:sz w:val="21"/>
+                <w:szCs w:val="21"/>
+              </w:rPr>
+              <w:t>y</w:t>
+            </w:r>
+            <w:r>
+              <w:rPr>
+                <w:rFonts w:ascii="Consolas" w:eastAsia="Times New Roman" w:hAnsi="Consolas" w:cs="Times New Roman"/>
+                <w:color w:val="F6F6F4"/>
+                <w:sz w:val="21"/>
+                <w:szCs w:val="21"/>
+              </w:rPr>
+              <w:t>)</w:t>
+            </w:r>
+          </w:p>
+          <w:p>
+            <w:pPr>
+              <w:shd w:val="clear" w:color="auto" w:fill="282A36"/>
+              <w:spacing w:line="285" w:lineRule="atLeast"/>
+              <w:rPr>
+                <w:rFonts w:ascii="Consolas" w:eastAsia="Times New Roman" w:hAnsi="Consolas" w:cs="Times New Roman"/>
+                <w:color w:val="F6F6F4"/>
+                <w:sz w:val="21"/>
+                <w:szCs w:val="21"/>
+              </w:rPr>
+            </w:pPr>
+            <w:r>
+              <w:rPr>
+                <w:rFonts w:ascii="Consolas" w:eastAsia="Times New Roman" w:hAnsi="Consolas" w:cs="Times New Roman"/>
+                <w:color w:val="F6F6F4"/>
+                <w:sz w:val="21"/>
+                <w:szCs w:val="21"/>
+              </w:rPr>
+              <w:t>    {</w:t>
+            </w:r>
+          </w:p>
+          <w:p>
+            <w:pPr>
+              <w:shd w:val="clear" w:color="auto" w:fill="282A36"/>
+              <w:spacing w:line="285" w:lineRule="atLeast"/>
+              <w:rPr>
+                <w:rFonts w:ascii="Consolas" w:eastAsia="Times New Roman" w:hAnsi="Consolas" w:cs="Times New Roman"/>
+                <w:color w:val="F6F6F4"/>
+                <w:sz w:val="21"/>
+                <w:szCs w:val="21"/>
+              </w:rPr>
+            </w:pPr>
+            <w:r>
+              <w:rPr>
+                <w:rFonts w:ascii="Consolas" w:eastAsia="Times New Roman" w:hAnsi="Consolas" w:cs="Times New Roman"/>
+                <w:color w:val="F6F6F4"/>
+                <w:sz w:val="21"/>
+                <w:szCs w:val="21"/>
+              </w:rPr>
+              <w:t xml:space="preserve">        </w:t>
+            </w:r>
+            <w:r>
+              <w:rPr>
+                <w:rFonts w:ascii="Consolas" w:eastAsia="Times New Roman" w:hAnsi="Consolas" w:cs="Times New Roman"/>
+                <w:color w:val="F286C4"/>
+                <w:sz w:val="21"/>
+                <w:szCs w:val="21"/>
+              </w:rPr>
+              <w:t>return</w:t>
+            </w:r>
+            <w:r>
+              <w:rPr>
+                <w:rFonts w:ascii="Consolas" w:eastAsia="Times New Roman" w:hAnsi="Consolas" w:cs="Times New Roman"/>
+                <w:color w:val="F6F6F4"/>
+                <w:sz w:val="21"/>
+                <w:szCs w:val="21"/>
+              </w:rPr>
+              <w:t xml:space="preserve"> </w:t>
+            </w:r>
+            <w:r>
+              <w:rPr>
+                <w:rFonts w:ascii="Consolas" w:eastAsia="Times New Roman" w:hAnsi="Consolas" w:cs="Times New Roman"/>
+                <w:color w:val="F286C4"/>
+                <w:sz w:val="21"/>
+                <w:szCs w:val="21"/>
+              </w:rPr>
+              <w:t>&amp;</w:t>
+            </w:r>
+            <w:r>
+              <w:rPr>
+                <w:rFonts w:ascii="Consolas" w:eastAsia="Times New Roman" w:hAnsi="Consolas" w:cs="Times New Roman"/>
+                <w:i/>
+                <w:iCs/>
+                <w:color w:val="FFB86C"/>
+                <w:sz w:val="21"/>
+                <w:szCs w:val="21"/>
+              </w:rPr>
+              <w:t>x</w:t>
+            </w:r>
+            <w:r>
+              <w:rPr>
+                <w:rFonts w:ascii="Consolas" w:eastAsia="Times New Roman" w:hAnsi="Consolas" w:cs="Times New Roman"/>
+                <w:color w:val="F6F6F4"/>
+                <w:sz w:val="21"/>
+                <w:szCs w:val="21"/>
+              </w:rPr>
+              <w:t>;</w:t>
+            </w:r>
+            <w:r>
+              <w:rPr>
+                <w:rFonts w:ascii="Consolas" w:eastAsia="Times New Roman" w:hAnsi="Consolas" w:cs="Times New Roman"/>
+                <w:color w:val="7B7F8B"/>
+                <w:sz w:val="21"/>
+                <w:szCs w:val="21"/>
+              </w:rPr>
+              <w:t xml:space="preserve">     // trả về 1 địa chỉ </w:t>
+            </w:r>
+          </w:p>
+          <w:p>
+            <w:pPr>
+              <w:shd w:val="clear" w:color="auto" w:fill="282A36"/>
+              <w:spacing w:line="285" w:lineRule="atLeast"/>
+              <w:rPr>
+                <w:rFonts w:ascii="Consolas" w:eastAsia="Times New Roman" w:hAnsi="Consolas" w:cs="Times New Roman"/>
+                <w:color w:val="F6F6F4"/>
+                <w:sz w:val="21"/>
+                <w:szCs w:val="21"/>
+              </w:rPr>
+            </w:pPr>
+            <w:r>
+              <w:rPr>
+                <w:rFonts w:ascii="Consolas" w:eastAsia="Times New Roman" w:hAnsi="Consolas" w:cs="Times New Roman"/>
+                <w:color w:val="F6F6F4"/>
+                <w:sz w:val="21"/>
+                <w:szCs w:val="21"/>
+              </w:rPr>
+              <w:t>    }</w:t>
+            </w:r>
+          </w:p>
+          <w:p>
+            <w:pPr>
+              <w:shd w:val="clear" w:color="auto" w:fill="282A36"/>
+              <w:spacing w:line="285" w:lineRule="atLeast"/>
+              <w:rPr>
+                <w:rFonts w:ascii="Consolas" w:eastAsia="Times New Roman" w:hAnsi="Consolas" w:cs="Times New Roman"/>
+                <w:color w:val="F6F6F4"/>
+                <w:sz w:val="21"/>
+                <w:szCs w:val="21"/>
+              </w:rPr>
+            </w:pPr>
+            <w:r>
+              <w:rPr>
+                <w:rFonts w:ascii="Consolas" w:eastAsia="Times New Roman" w:hAnsi="Consolas" w:cs="Times New Roman"/>
+                <w:color w:val="F6F6F4"/>
+                <w:sz w:val="21"/>
+                <w:szCs w:val="21"/>
+              </w:rPr>
+              <w:t xml:space="preserve">    </w:t>
+            </w:r>
+            <w:r>
+              <w:rPr>
+                <w:rFonts w:ascii="Consolas" w:eastAsia="Times New Roman" w:hAnsi="Consolas" w:cs="Times New Roman"/>
+                <w:color w:val="F286C4"/>
+                <w:sz w:val="21"/>
+                <w:szCs w:val="21"/>
+              </w:rPr>
+              <w:t>else</w:t>
+            </w:r>
+          </w:p>
+          <w:p>
+            <w:pPr>
+              <w:shd w:val="clear" w:color="auto" w:fill="282A36"/>
+              <w:spacing w:line="285" w:lineRule="atLeast"/>
+              <w:rPr>
+                <w:rFonts w:ascii="Consolas" w:eastAsia="Times New Roman" w:hAnsi="Consolas" w:cs="Times New Roman"/>
+                <w:color w:val="F6F6F4"/>
+                <w:sz w:val="21"/>
+                <w:szCs w:val="21"/>
+              </w:rPr>
+            </w:pPr>
+            <w:r>
+              <w:rPr>
+                <w:rFonts w:ascii="Consolas" w:eastAsia="Times New Roman" w:hAnsi="Consolas" w:cs="Times New Roman"/>
+                <w:color w:val="F6F6F4"/>
+                <w:sz w:val="21"/>
+                <w:szCs w:val="21"/>
+              </w:rPr>
+              <w:t>    {</w:t>
+            </w:r>
+          </w:p>
+          <w:p>
+            <w:pPr>
+              <w:shd w:val="clear" w:color="auto" w:fill="282A36"/>
+              <w:spacing w:line="285" w:lineRule="atLeast"/>
+              <w:rPr>
+                <w:rFonts w:ascii="Consolas" w:eastAsia="Times New Roman" w:hAnsi="Consolas" w:cs="Times New Roman"/>
+                <w:color w:val="F6F6F4"/>
+                <w:sz w:val="21"/>
+                <w:szCs w:val="21"/>
+              </w:rPr>
+            </w:pPr>
+            <w:r>
+              <w:rPr>
+                <w:rFonts w:ascii="Consolas" w:eastAsia="Times New Roman" w:hAnsi="Consolas" w:cs="Times New Roman"/>
+                <w:color w:val="F6F6F4"/>
+                <w:sz w:val="21"/>
+                <w:szCs w:val="21"/>
+              </w:rPr>
+              <w:t xml:space="preserve">        </w:t>
+            </w:r>
+            <w:r>
+              <w:rPr>
+                <w:rFonts w:ascii="Consolas" w:eastAsia="Times New Roman" w:hAnsi="Consolas" w:cs="Times New Roman"/>
+                <w:color w:val="F286C4"/>
+                <w:sz w:val="21"/>
+                <w:szCs w:val="21"/>
+              </w:rPr>
+              <w:t>return</w:t>
+            </w:r>
+            <w:r>
+              <w:rPr>
+                <w:rFonts w:ascii="Consolas" w:eastAsia="Times New Roman" w:hAnsi="Consolas" w:cs="Times New Roman"/>
+                <w:color w:val="F6F6F4"/>
+                <w:sz w:val="21"/>
+                <w:szCs w:val="21"/>
+              </w:rPr>
+              <w:t xml:space="preserve"> </w:t>
+            </w:r>
+            <w:r>
+              <w:rPr>
+                <w:rFonts w:ascii="Consolas" w:eastAsia="Times New Roman" w:hAnsi="Consolas" w:cs="Times New Roman"/>
+                <w:color w:val="F286C4"/>
+                <w:sz w:val="21"/>
+                <w:szCs w:val="21"/>
+              </w:rPr>
+              <w:t>&amp;</w:t>
+            </w:r>
+            <w:r>
+              <w:rPr>
+                <w:rFonts w:ascii="Consolas" w:eastAsia="Times New Roman" w:hAnsi="Consolas" w:cs="Times New Roman"/>
+                <w:i/>
+                <w:iCs/>
+                <w:color w:val="FFB86C"/>
+                <w:sz w:val="21"/>
+                <w:szCs w:val="21"/>
+              </w:rPr>
+              <w:t>y</w:t>
+            </w:r>
+            <w:r>
+              <w:rPr>
+                <w:rFonts w:ascii="Consolas" w:eastAsia="Times New Roman" w:hAnsi="Consolas" w:cs="Times New Roman"/>
+                <w:color w:val="F6F6F4"/>
+                <w:sz w:val="21"/>
+                <w:szCs w:val="21"/>
+              </w:rPr>
+              <w:t>;</w:t>
+            </w:r>
+            <w:r>
+              <w:rPr>
+                <w:rFonts w:ascii="Consolas" w:eastAsia="Times New Roman" w:hAnsi="Consolas" w:cs="Times New Roman"/>
+                <w:color w:val="7B7F8B"/>
+                <w:sz w:val="21"/>
+                <w:szCs w:val="21"/>
+              </w:rPr>
+              <w:t xml:space="preserve"> // trả về 1 địa chỉ</w:t>
+            </w:r>
+          </w:p>
+          <w:p>
+            <w:pPr>
+              <w:shd w:val="clear" w:color="auto" w:fill="282A36"/>
+              <w:spacing w:line="285" w:lineRule="atLeast"/>
+              <w:rPr>
+                <w:rFonts w:ascii="Consolas" w:eastAsia="Times New Roman" w:hAnsi="Consolas" w:cs="Times New Roman"/>
+                <w:color w:val="F6F6F4"/>
+                <w:sz w:val="21"/>
+                <w:szCs w:val="21"/>
+              </w:rPr>
+            </w:pPr>
+            <w:r>
+              <w:rPr>
+                <w:rFonts w:ascii="Consolas" w:eastAsia="Times New Roman" w:hAnsi="Consolas" w:cs="Times New Roman"/>
+                <w:color w:val="F6F6F4"/>
+                <w:sz w:val="21"/>
+                <w:szCs w:val="21"/>
+              </w:rPr>
+              <w:t>    }</w:t>
+            </w:r>
+          </w:p>
+          <w:p>
+            <w:pPr>
+              <w:shd w:val="clear" w:color="auto" w:fill="282A36"/>
+              <w:spacing w:line="285" w:lineRule="atLeast"/>
+              <w:rPr>
+                <w:rFonts w:ascii="Consolas" w:eastAsia="Times New Roman" w:hAnsi="Consolas" w:cs="Times New Roman"/>
+                <w:color w:val="F6F6F4"/>
+                <w:sz w:val="21"/>
+                <w:szCs w:val="21"/>
+              </w:rPr>
+            </w:pPr>
+            <w:r>
+              <w:rPr>
+                <w:rFonts w:ascii="Consolas" w:eastAsia="Times New Roman" w:hAnsi="Consolas" w:cs="Times New Roman"/>
+                <w:color w:val="F6F6F4"/>
+                <w:sz w:val="21"/>
+                <w:szCs w:val="21"/>
+              </w:rPr>
+              <w:t>}</w:t>
+            </w:r>
+          </w:p>
+          <w:p>
+            <w:pPr>
+              <w:shd w:val="clear" w:color="auto" w:fill="282A36"/>
+              <w:spacing w:line="285" w:lineRule="atLeast"/>
+              <w:rPr>
+                <w:rFonts w:ascii="Consolas" w:eastAsia="Times New Roman" w:hAnsi="Consolas" w:cs="Times New Roman"/>
+                <w:color w:val="F6F6F4"/>
+                <w:sz w:val="21"/>
+                <w:szCs w:val="21"/>
+              </w:rPr>
+            </w:pPr>
+          </w:p>
+          <w:p>
+            <w:pPr>
+              <w:shd w:val="clear" w:color="auto" w:fill="282A36"/>
+              <w:spacing w:line="285" w:lineRule="atLeast"/>
+              <w:rPr>
+                <w:rFonts w:ascii="Consolas" w:eastAsia="Times New Roman" w:hAnsi="Consolas" w:cs="Times New Roman"/>
+                <w:color w:val="F6F6F4"/>
+                <w:sz w:val="21"/>
+                <w:szCs w:val="21"/>
+              </w:rPr>
+            </w:pPr>
+            <w:r>
+              <w:rPr>
+                <w:rFonts w:ascii="Consolas" w:eastAsia="Times New Roman" w:hAnsi="Consolas" w:cs="Times New Roman"/>
+                <w:color w:val="F286C4"/>
+                <w:sz w:val="21"/>
+                <w:szCs w:val="21"/>
+              </w:rPr>
+              <w:t>int</w:t>
+            </w:r>
+            <w:r>
+              <w:rPr>
+                <w:rFonts w:ascii="Consolas" w:eastAsia="Times New Roman" w:hAnsi="Consolas" w:cs="Times New Roman"/>
+                <w:color w:val="F6F6F4"/>
+                <w:sz w:val="21"/>
+                <w:szCs w:val="21"/>
+              </w:rPr>
+              <w:t xml:space="preserve"> </w:t>
+            </w:r>
+            <w:r>
+              <w:rPr>
+                <w:rFonts w:ascii="Consolas" w:eastAsia="Times New Roman" w:hAnsi="Consolas" w:cs="Times New Roman"/>
+                <w:color w:val="62E884"/>
+                <w:sz w:val="21"/>
+                <w:szCs w:val="21"/>
+              </w:rPr>
+              <w:t>main</w:t>
+            </w:r>
+            <w:r>
+              <w:rPr>
+                <w:rFonts w:ascii="Consolas" w:eastAsia="Times New Roman" w:hAnsi="Consolas" w:cs="Times New Roman"/>
+                <w:color w:val="F6F6F4"/>
+                <w:sz w:val="21"/>
+                <w:szCs w:val="21"/>
+              </w:rPr>
+              <w:t>()</w:t>
+            </w:r>
+          </w:p>
+          <w:p>
+            <w:pPr>
+              <w:shd w:val="clear" w:color="auto" w:fill="282A36"/>
+              <w:spacing w:line="285" w:lineRule="atLeast"/>
+              <w:rPr>
+                <w:rFonts w:ascii="Consolas" w:eastAsia="Times New Roman" w:hAnsi="Consolas" w:cs="Times New Roman"/>
+                <w:color w:val="F6F6F4"/>
+                <w:sz w:val="21"/>
+                <w:szCs w:val="21"/>
+              </w:rPr>
+            </w:pPr>
+            <w:r>
+              <w:rPr>
+                <w:rFonts w:ascii="Consolas" w:eastAsia="Times New Roman" w:hAnsi="Consolas" w:cs="Times New Roman"/>
+                <w:color w:val="F6F6F4"/>
+                <w:sz w:val="21"/>
+                <w:szCs w:val="21"/>
+              </w:rPr>
+              <w:t>{</w:t>
+            </w:r>
+          </w:p>
+          <w:p>
+            <w:pPr>
+              <w:shd w:val="clear" w:color="auto" w:fill="282A36"/>
+              <w:spacing w:line="285" w:lineRule="atLeast"/>
+              <w:rPr>
+                <w:rFonts w:ascii="Consolas" w:eastAsia="Times New Roman" w:hAnsi="Consolas" w:cs="Times New Roman"/>
+                <w:color w:val="F6F6F4"/>
+                <w:sz w:val="21"/>
+                <w:szCs w:val="21"/>
+              </w:rPr>
+            </w:pPr>
+            <w:r>
+              <w:rPr>
+                <w:rFonts w:ascii="Consolas" w:eastAsia="Times New Roman" w:hAnsi="Consolas" w:cs="Times New Roman"/>
+                <w:color w:val="F6F6F4"/>
+                <w:sz w:val="21"/>
+                <w:szCs w:val="21"/>
+              </w:rPr>
+              <w:t xml:space="preserve">    </w:t>
+            </w:r>
+            <w:r>
+              <w:rPr>
+                <w:rFonts w:ascii="Consolas" w:eastAsia="Times New Roman" w:hAnsi="Consolas" w:cs="Times New Roman"/>
+                <w:color w:val="F286C4"/>
+                <w:sz w:val="21"/>
+                <w:szCs w:val="21"/>
+              </w:rPr>
+              <w:t>int</w:t>
+            </w:r>
+            <w:r>
+              <w:rPr>
+                <w:rFonts w:ascii="Consolas" w:eastAsia="Times New Roman" w:hAnsi="Consolas" w:cs="Times New Roman"/>
+                <w:color w:val="F6F6F4"/>
+                <w:sz w:val="21"/>
+                <w:szCs w:val="21"/>
+              </w:rPr>
+              <w:t xml:space="preserve"> </w:t>
+            </w:r>
+            <w:r>
+              <w:rPr>
+                <w:rFonts w:ascii="Consolas" w:eastAsia="Times New Roman" w:hAnsi="Consolas" w:cs="Times New Roman"/>
+                <w:color w:val="F286C4"/>
+                <w:sz w:val="21"/>
+                <w:szCs w:val="21"/>
+              </w:rPr>
+              <w:t>*</w:t>
+            </w:r>
+            <w:r>
+              <w:rPr>
+                <w:rFonts w:ascii="Consolas" w:eastAsia="Times New Roman" w:hAnsi="Consolas" w:cs="Times New Roman"/>
+                <w:color w:val="F6F6F4"/>
+                <w:sz w:val="21"/>
+                <w:szCs w:val="21"/>
+              </w:rPr>
+              <w:t>result;</w:t>
+            </w:r>
+          </w:p>
+          <w:p>
+            <w:pPr>
+              <w:shd w:val="clear" w:color="auto" w:fill="282A36"/>
+              <w:spacing w:line="285" w:lineRule="atLeast"/>
+              <w:rPr>
+                <w:rFonts w:ascii="Consolas" w:eastAsia="Times New Roman" w:hAnsi="Consolas" w:cs="Times New Roman"/>
+                <w:color w:val="F6F6F4"/>
+                <w:sz w:val="21"/>
+                <w:szCs w:val="21"/>
+              </w:rPr>
+            </w:pPr>
+            <w:r>
+              <w:rPr>
+                <w:rFonts w:ascii="Consolas" w:eastAsia="Times New Roman" w:hAnsi="Consolas" w:cs="Times New Roman"/>
+                <w:color w:val="F6F6F4"/>
+                <w:sz w:val="21"/>
+                <w:szCs w:val="21"/>
+              </w:rPr>
+              <w:t xml:space="preserve">    </w:t>
+            </w:r>
+            <w:r>
+              <w:rPr>
+                <w:rFonts w:ascii="Consolas" w:eastAsia="Times New Roman" w:hAnsi="Consolas" w:cs="Times New Roman"/>
+                <w:color w:val="F286C4"/>
+                <w:sz w:val="21"/>
+                <w:szCs w:val="21"/>
+              </w:rPr>
+              <w:t>int</w:t>
+            </w:r>
+            <w:r>
+              <w:rPr>
+                <w:rFonts w:ascii="Consolas" w:eastAsia="Times New Roman" w:hAnsi="Consolas" w:cs="Times New Roman"/>
+                <w:color w:val="F6F6F4"/>
+                <w:sz w:val="21"/>
+                <w:szCs w:val="21"/>
+              </w:rPr>
+              <w:t xml:space="preserve"> a </w:t>
+            </w:r>
+            <w:r>
+              <w:rPr>
+                <w:rFonts w:ascii="Consolas" w:eastAsia="Times New Roman" w:hAnsi="Consolas" w:cs="Times New Roman"/>
+                <w:color w:val="F286C4"/>
+                <w:sz w:val="21"/>
+                <w:szCs w:val="21"/>
+              </w:rPr>
+              <w:t>=</w:t>
+            </w:r>
+            <w:r>
+              <w:rPr>
+                <w:rFonts w:ascii="Consolas" w:eastAsia="Times New Roman" w:hAnsi="Consolas" w:cs="Times New Roman"/>
+                <w:color w:val="F6F6F4"/>
+                <w:sz w:val="21"/>
+                <w:szCs w:val="21"/>
+              </w:rPr>
+              <w:t xml:space="preserve"> </w:t>
+            </w:r>
+            <w:r>
+              <w:rPr>
+                <w:rFonts w:ascii="Consolas" w:eastAsia="Times New Roman" w:hAnsi="Consolas" w:cs="Times New Roman"/>
+                <w:color w:val="BF9EEE"/>
+                <w:sz w:val="21"/>
+                <w:szCs w:val="21"/>
+              </w:rPr>
+              <w:t>11</w:t>
+            </w:r>
+            <w:r>
+              <w:rPr>
+                <w:rFonts w:ascii="Consolas" w:eastAsia="Times New Roman" w:hAnsi="Consolas" w:cs="Times New Roman"/>
+                <w:color w:val="F6F6F4"/>
+                <w:sz w:val="21"/>
+                <w:szCs w:val="21"/>
+              </w:rPr>
+              <w:t>;</w:t>
+            </w:r>
+          </w:p>
+          <w:p>
+            <w:pPr>
+              <w:shd w:val="clear" w:color="auto" w:fill="282A36"/>
+              <w:spacing w:line="285" w:lineRule="atLeast"/>
+              <w:rPr>
+                <w:rFonts w:ascii="Consolas" w:eastAsia="Times New Roman" w:hAnsi="Consolas" w:cs="Times New Roman"/>
+                <w:color w:val="F6F6F4"/>
+                <w:sz w:val="21"/>
+                <w:szCs w:val="21"/>
+              </w:rPr>
+            </w:pPr>
+            <w:r>
+              <w:rPr>
+                <w:rFonts w:ascii="Consolas" w:eastAsia="Times New Roman" w:hAnsi="Consolas" w:cs="Times New Roman"/>
+                <w:color w:val="F6F6F4"/>
+                <w:sz w:val="21"/>
+                <w:szCs w:val="21"/>
+              </w:rPr>
+              <w:t xml:space="preserve">    </w:t>
+            </w:r>
+            <w:r>
+              <w:rPr>
+                <w:rFonts w:ascii="Consolas" w:eastAsia="Times New Roman" w:hAnsi="Consolas" w:cs="Times New Roman"/>
+                <w:color w:val="F286C4"/>
+                <w:sz w:val="21"/>
+                <w:szCs w:val="21"/>
+              </w:rPr>
+              <w:t>int</w:t>
+            </w:r>
+            <w:r>
+              <w:rPr>
+                <w:rFonts w:ascii="Consolas" w:eastAsia="Times New Roman" w:hAnsi="Consolas" w:cs="Times New Roman"/>
+                <w:color w:val="F6F6F4"/>
+                <w:sz w:val="21"/>
+                <w:szCs w:val="21"/>
+              </w:rPr>
+              <w:t xml:space="preserve"> b </w:t>
+            </w:r>
+            <w:r>
+              <w:rPr>
+                <w:rFonts w:ascii="Consolas" w:eastAsia="Times New Roman" w:hAnsi="Consolas" w:cs="Times New Roman"/>
+                <w:color w:val="F286C4"/>
+                <w:sz w:val="21"/>
+                <w:szCs w:val="21"/>
+              </w:rPr>
+              <w:t>=</w:t>
+            </w:r>
+            <w:r>
+              <w:rPr>
+                <w:rFonts w:ascii="Consolas" w:eastAsia="Times New Roman" w:hAnsi="Consolas" w:cs="Times New Roman"/>
+                <w:color w:val="F6F6F4"/>
+                <w:sz w:val="21"/>
+                <w:szCs w:val="21"/>
+              </w:rPr>
+              <w:t xml:space="preserve"> </w:t>
+            </w:r>
+            <w:r>
+              <w:rPr>
+                <w:rFonts w:ascii="Consolas" w:eastAsia="Times New Roman" w:hAnsi="Consolas" w:cs="Times New Roman"/>
+                <w:color w:val="BF9EEE"/>
+                <w:sz w:val="21"/>
+                <w:szCs w:val="21"/>
+              </w:rPr>
+              <w:t>15</w:t>
+            </w:r>
+            <w:r>
+              <w:rPr>
+                <w:rFonts w:ascii="Consolas" w:eastAsia="Times New Roman" w:hAnsi="Consolas" w:cs="Times New Roman"/>
+                <w:color w:val="F6F6F4"/>
+                <w:sz w:val="21"/>
+                <w:szCs w:val="21"/>
+              </w:rPr>
+              <w:t>;</w:t>
+            </w:r>
+          </w:p>
+          <w:p>
+            <w:pPr>
+              <w:shd w:val="clear" w:color="auto" w:fill="282A36"/>
+              <w:spacing w:line="285" w:lineRule="atLeast"/>
+              <w:rPr>
+                <w:rFonts w:ascii="Consolas" w:eastAsia="Times New Roman" w:hAnsi="Consolas" w:cs="Times New Roman"/>
+                <w:color w:val="F6F6F4"/>
+                <w:sz w:val="21"/>
+                <w:szCs w:val="21"/>
+              </w:rPr>
+            </w:pPr>
+            <w:r>
+              <w:rPr>
+                <w:rFonts w:ascii="Consolas" w:eastAsia="Times New Roman" w:hAnsi="Consolas" w:cs="Times New Roman"/>
+                <w:color w:val="F6F6F4"/>
+                <w:sz w:val="21"/>
+                <w:szCs w:val="21"/>
+              </w:rPr>
+              <w:t xml:space="preserve">    result </w:t>
+            </w:r>
+            <w:r>
+              <w:rPr>
+                <w:rFonts w:ascii="Consolas" w:eastAsia="Times New Roman" w:hAnsi="Consolas" w:cs="Times New Roman"/>
+                <w:color w:val="F286C4"/>
+                <w:sz w:val="21"/>
+                <w:szCs w:val="21"/>
+              </w:rPr>
+              <w:t>=</w:t>
+            </w:r>
+            <w:r>
+              <w:rPr>
+                <w:rFonts w:ascii="Consolas" w:eastAsia="Times New Roman" w:hAnsi="Consolas" w:cs="Times New Roman"/>
+                <w:color w:val="F6F6F4"/>
+                <w:sz w:val="21"/>
+                <w:szCs w:val="21"/>
+              </w:rPr>
+              <w:t xml:space="preserve"> </w:t>
+            </w:r>
+            <w:r>
+              <w:rPr>
+                <w:rFonts w:ascii="Consolas" w:eastAsia="Times New Roman" w:hAnsi="Consolas" w:cs="Times New Roman"/>
+                <w:color w:val="62E884"/>
+                <w:sz w:val="21"/>
+                <w:szCs w:val="21"/>
+              </w:rPr>
+              <w:t>timSoLonNhat</w:t>
+            </w:r>
+            <w:r>
+              <w:rPr>
+                <w:rFonts w:ascii="Consolas" w:eastAsia="Times New Roman" w:hAnsi="Consolas" w:cs="Times New Roman"/>
+                <w:color w:val="F6F6F4"/>
+                <w:sz w:val="21"/>
+                <w:szCs w:val="21"/>
+              </w:rPr>
+              <w:t>(a,b);</w:t>
+            </w:r>
+            <w:r>
+              <w:rPr>
+                <w:rFonts w:ascii="Consolas" w:eastAsia="Times New Roman" w:hAnsi="Consolas" w:cs="Times New Roman"/>
+                <w:color w:val="7B7F8B"/>
+                <w:sz w:val="21"/>
+                <w:szCs w:val="21"/>
+              </w:rPr>
+              <w:t xml:space="preserve"> // truyền vào giá trị của a và b</w:t>
+            </w:r>
+          </w:p>
+          <w:p>
+            <w:pPr>
+              <w:shd w:val="clear" w:color="auto" w:fill="282A36"/>
+              <w:spacing w:line="285" w:lineRule="atLeast"/>
+              <w:rPr>
+                <w:rFonts w:ascii="Consolas" w:eastAsia="Times New Roman" w:hAnsi="Consolas" w:cs="Times New Roman"/>
+                <w:color w:val="F6F6F4"/>
+                <w:sz w:val="21"/>
+                <w:szCs w:val="21"/>
+              </w:rPr>
+            </w:pPr>
+            <w:r>
+              <w:rPr>
+                <w:rFonts w:ascii="Consolas" w:eastAsia="Times New Roman" w:hAnsi="Consolas" w:cs="Times New Roman"/>
+                <w:color w:val="F6F6F4"/>
+                <w:sz w:val="21"/>
+                <w:szCs w:val="21"/>
+              </w:rPr>
+              <w:t xml:space="preserve">    </w:t>
+            </w:r>
+            <w:r>
+              <w:rPr>
+                <w:rFonts w:ascii="Consolas" w:eastAsia="Times New Roman" w:hAnsi="Consolas" w:cs="Times New Roman"/>
+                <w:color w:val="62E884"/>
+                <w:sz w:val="21"/>
+                <w:szCs w:val="21"/>
+              </w:rPr>
+              <w:t>printf</w:t>
+            </w:r>
+            <w:r>
+              <w:rPr>
+                <w:rFonts w:ascii="Consolas" w:eastAsia="Times New Roman" w:hAnsi="Consolas" w:cs="Times New Roman"/>
+                <w:color w:val="F6F6F4"/>
+                <w:sz w:val="21"/>
+                <w:szCs w:val="21"/>
+              </w:rPr>
+              <w:t>(</w:t>
+            </w:r>
+            <w:r>
+              <w:rPr>
+                <w:rFonts w:ascii="Consolas" w:eastAsia="Times New Roman" w:hAnsi="Consolas" w:cs="Times New Roman"/>
+                <w:color w:val="DEE492"/>
+                <w:sz w:val="21"/>
+                <w:szCs w:val="21"/>
+              </w:rPr>
+              <w:t>"</w:t>
+            </w:r>
+            <w:r>
+              <w:rPr>
+                <w:rFonts w:ascii="Consolas" w:eastAsia="Times New Roman" w:hAnsi="Consolas" w:cs="Times New Roman"/>
+                <w:color w:val="E7EE98"/>
+                <w:sz w:val="21"/>
+                <w:szCs w:val="21"/>
+              </w:rPr>
+              <w:t xml:space="preserve">So lon nhat = </w:t>
+            </w:r>
+            <w:r>
+              <w:rPr>
+                <w:rFonts w:ascii="Consolas" w:eastAsia="Times New Roman" w:hAnsi="Consolas" w:cs="Times New Roman"/>
+                <w:color w:val="BF9EEE"/>
+                <w:sz w:val="21"/>
+                <w:szCs w:val="21"/>
+              </w:rPr>
+              <w:t>%d</w:t>
+            </w:r>
+            <w:r>
+              <w:rPr>
+                <w:rFonts w:ascii="Consolas" w:eastAsia="Times New Roman" w:hAnsi="Consolas" w:cs="Times New Roman"/>
+                <w:color w:val="F286C4"/>
+                <w:sz w:val="21"/>
+                <w:szCs w:val="21"/>
+              </w:rPr>
+              <w:t>\r\n</w:t>
+            </w:r>
+            <w:r>
+              <w:rPr>
+                <w:rFonts w:ascii="Consolas" w:eastAsia="Times New Roman" w:hAnsi="Consolas" w:cs="Times New Roman"/>
+                <w:color w:val="DEE492"/>
+                <w:sz w:val="21"/>
+                <w:szCs w:val="21"/>
+              </w:rPr>
+              <w:t>"</w:t>
+            </w:r>
+            <w:r>
+              <w:rPr>
+                <w:rFonts w:ascii="Consolas" w:eastAsia="Times New Roman" w:hAnsi="Consolas" w:cs="Times New Roman"/>
+                <w:color w:val="F6F6F4"/>
+                <w:sz w:val="21"/>
+                <w:szCs w:val="21"/>
+              </w:rPr>
+              <w:t>,</w:t>
+            </w:r>
+            <w:r>
+              <w:rPr>
+                <w:rFonts w:ascii="Consolas" w:eastAsia="Times New Roman" w:hAnsi="Consolas" w:cs="Times New Roman"/>
+                <w:color w:val="F286C4"/>
+                <w:sz w:val="21"/>
+                <w:szCs w:val="21"/>
+              </w:rPr>
+              <w:t>*</w:t>
+            </w:r>
+            <w:r>
+              <w:rPr>
+                <w:rFonts w:ascii="Consolas" w:eastAsia="Times New Roman" w:hAnsi="Consolas" w:cs="Times New Roman"/>
+                <w:color w:val="F6F6F4"/>
+                <w:sz w:val="21"/>
+                <w:szCs w:val="21"/>
+              </w:rPr>
+              <w:t>result);</w:t>
+            </w:r>
+          </w:p>
+          <w:p>
+            <w:pPr>
+              <w:shd w:val="clear" w:color="auto" w:fill="282A36"/>
+              <w:spacing w:line="285" w:lineRule="atLeast"/>
+              <w:rPr>
+                <w:rFonts w:ascii="Consolas" w:eastAsia="Times New Roman" w:hAnsi="Consolas" w:cs="Times New Roman"/>
+                <w:color w:val="F6F6F4"/>
+                <w:sz w:val="21"/>
+                <w:szCs w:val="21"/>
+              </w:rPr>
+            </w:pPr>
+            <w:r>
+              <w:rPr>
+                <w:rFonts w:ascii="Consolas" w:eastAsia="Times New Roman" w:hAnsi="Consolas" w:cs="Times New Roman"/>
+                <w:color w:val="F6F6F4"/>
+                <w:sz w:val="21"/>
+                <w:szCs w:val="21"/>
+              </w:rPr>
+              <w:t xml:space="preserve">    </w:t>
+            </w:r>
+            <w:r>
+              <w:rPr>
+                <w:rFonts w:ascii="Consolas" w:eastAsia="Times New Roman" w:hAnsi="Consolas" w:cs="Times New Roman"/>
+                <w:color w:val="F286C4"/>
+                <w:sz w:val="21"/>
+                <w:szCs w:val="21"/>
+              </w:rPr>
+              <w:t>return</w:t>
+            </w:r>
+            <w:r>
+              <w:rPr>
+                <w:rFonts w:ascii="Consolas" w:eastAsia="Times New Roman" w:hAnsi="Consolas" w:cs="Times New Roman"/>
+                <w:color w:val="F6F6F4"/>
+                <w:sz w:val="21"/>
+                <w:szCs w:val="21"/>
+              </w:rPr>
+              <w:t xml:space="preserve"> </w:t>
+            </w:r>
+            <w:r>
+              <w:rPr>
+                <w:rFonts w:ascii="Consolas" w:eastAsia="Times New Roman" w:hAnsi="Consolas" w:cs="Times New Roman"/>
+                <w:color w:val="BF9EEE"/>
+                <w:sz w:val="21"/>
+                <w:szCs w:val="21"/>
+              </w:rPr>
+              <w:t>0</w:t>
+            </w:r>
+            <w:r>
+              <w:rPr>
+                <w:rFonts w:ascii="Consolas" w:eastAsia="Times New Roman" w:hAnsi="Consolas" w:cs="Times New Roman"/>
+                <w:color w:val="F6F6F4"/>
+                <w:sz w:val="21"/>
+                <w:szCs w:val="21"/>
+              </w:rPr>
+              <w:t>;</w:t>
+            </w:r>
+          </w:p>
+          <w:p>
+            <w:pPr>
+              <w:shd w:val="clear" w:color="auto" w:fill="282A36"/>
+              <w:spacing w:line="285" w:lineRule="atLeast"/>
+              <w:rPr>
+                <w:rFonts w:ascii="Consolas" w:eastAsia="Times New Roman" w:hAnsi="Consolas" w:cs="Times New Roman"/>
+                <w:color w:val="F6F6F4"/>
+                <w:sz w:val="21"/>
+                <w:szCs w:val="21"/>
+              </w:rPr>
+            </w:pPr>
+            <w:r>
+              <w:rPr>
+                <w:rFonts w:ascii="Consolas" w:eastAsia="Times New Roman" w:hAnsi="Consolas" w:cs="Times New Roman"/>
+                <w:color w:val="F6F6F4"/>
+                <w:sz w:val="21"/>
+                <w:szCs w:val="21"/>
+              </w:rPr>
+              <w:t>}</w:t>
+            </w:r>
+          </w:p>
+          <w:p>
+            <w:pPr>
+              <w:shd w:val="clear" w:color="auto" w:fill="282A36"/>
+              <w:spacing w:line="285" w:lineRule="atLeast"/>
+              <w:rPr>
+                <w:rFonts w:ascii="Consolas" w:eastAsia="Times New Roman" w:hAnsi="Consolas" w:cs="Times New Roman"/>
+                <w:color w:val="F6F6F4"/>
+                <w:sz w:val="21"/>
+                <w:szCs w:val="21"/>
+              </w:rPr>
+            </w:pPr>
+          </w:p>
+        </w:tc>
+      </w:tr>
+    </w:tbl>
+    <w:p>
+      <w:pPr>
+        <w:spacing w:line="360" w:lineRule="auto"/>
+        <w:rPr>
+          <w:rFonts w:ascii="inherit" w:hAnsi="inherit"/>
+          <w:b/>
+          <w:bCs/>
+        </w:rPr>
+      </w:pPr>
+      <w:r>
+        <w:rPr>
+          <w:rFonts w:ascii="inherit" w:hAnsi="inherit"/>
+          <w:b/>
+          <w:bCs/>
+        </w:rPr>
+        <w:t>Kết quả</w:t>
+      </w:r>
+    </w:p>
+    <w:tbl>
+      <w:tblPr>
+        <w:tblStyle w:val="TableGrid"/>
+        <w:tblW w:w="0" w:type="auto"/>
+        <w:tblBorders>
+          <w:top w:val="double" w:sz="4" w:space="0" w:color="auto"/>
+          <w:left w:val="double" w:sz="4" w:space="0" w:color="auto"/>
+          <w:bottom w:val="double" w:sz="4" w:space="0" w:color="auto"/>
+          <w:right w:val="double" w:sz="4" w:space="0" w:color="auto"/>
+          <w:insideH w:val="double" w:sz="4" w:space="0" w:color="auto"/>
+          <w:insideV w:val="double" w:sz="4" w:space="0" w:color="auto"/>
+        </w:tblBorders>
+        <w:tblLook w:val="04A0" w:firstRow="1" w:lastRow="0" w:firstColumn="1" w:lastColumn="0" w:noHBand="0" w:noVBand="1"/>
+      </w:tblPr>
+      <w:tblGrid>
+        <w:gridCol w:w="10421"/>
+      </w:tblGrid>
+      <w:tr>
+        <w:tc>
+          <w:tcPr>
+            <w:tcW w:w="10421" w:type="dxa"/>
+          </w:tcPr>
+          <w:p>
+            <w:pPr>
+              <w:spacing w:line="360" w:lineRule="auto"/>
+              <w:rPr>
+                <w:rFonts w:ascii="inherit" w:hAnsi="inherit"/>
+                <w:b/>
+                <w:bCs/>
+              </w:rPr>
+            </w:pPr>
+            <w:r>
+              <w:rPr>
+                <w:rFonts w:ascii="inherit" w:hAnsi="inherit"/>
+                <w:b/>
+                <w:bCs/>
+              </w:rPr>
+              <w:t>Segmentation fault (core dumped)</w:t>
+            </w:r>
+          </w:p>
+        </w:tc>
+      </w:tr>
+    </w:tbl>
+    <w:p>
+      <w:pPr>
+        <w:shd w:val="clear" w:color="auto" w:fill="FFFFFF"/>
+        <w:spacing w:after="120" w:line="240" w:lineRule="auto"/>
+        <w:jc w:val="both"/>
+        <w:rPr>
+          <w:rFonts w:ascii="inherit" w:eastAsia="Times New Roman" w:hAnsi="inherit" w:cs="Times New Roman"/>
+          <w:color w:val="000000"/>
+        </w:rPr>
+      </w:pPr>
+      <w:r>
+        <w:rPr>
+          <w:rFonts w:ascii="inherit" w:eastAsia="Times New Roman" w:hAnsi="inherit" w:cs="Times New Roman"/>
+          <w:b/>
+          <w:bCs/>
+          <w:color w:val="000000"/>
+        </w:rPr>
+        <w:t xml:space="preserve">Vì sao là như </w:t>
+      </w:r>
+      <w:proofErr w:type="gramStart"/>
+      <w:r>
+        <w:rPr>
+          <w:rFonts w:ascii="inherit" w:eastAsia="Times New Roman" w:hAnsi="inherit" w:cs="Times New Roman"/>
+          <w:b/>
+          <w:bCs/>
+          <w:color w:val="000000"/>
+        </w:rPr>
+        <w:t>vậy ?</w:t>
+      </w:r>
+      <w:proofErr w:type="gramEnd"/>
+    </w:p>
+    <w:p>
+      <w:pPr>
+        <w:spacing w:line="360" w:lineRule="auto"/>
+        <w:rPr>
+          <w:rFonts w:ascii="inherit" w:hAnsi="inherit"/>
+        </w:rPr>
+      </w:pPr>
+      <w:r>
+        <w:rPr>
+          <w:rFonts w:ascii="inherit" w:hAnsi="inherit"/>
+        </w:rPr>
+        <w:t>Các bạn để ý rằng trong hàm timSoLonNhat có 2 biến x và y được khởi tạo để chứa giá trị được truyền vào (giá trị của a và b). Và vì được khai báo trong hàm nên x và y là 2 biến cục bộ (sẽ bị giải phóng khi ra khỏi hàm). Do đó khi hàm trả về địa chỉ của 1 trong 2 biến x hoặc y thì nó chỉ có ý nghĩa trong hàm timSoLonNhat mà thôi. Ra khỏi hàm x và y sẽ biến mất do đó địa chỉ của chúng cũng không có ý nghĩa. Và con trỏ result vô tình gán đến 1 vùng địa chỉ không có ý nghĩa nên gây ra lỗi khi ta truy cập vào vùng địa chỉ đó.</w:t>
+      </w:r>
+    </w:p>
+    <w:p>
+      <w:pPr>
+        <w:shd w:val="clear" w:color="auto" w:fill="FFFFFF"/>
+        <w:spacing w:after="240" w:line="240" w:lineRule="auto"/>
+        <w:jc w:val="both"/>
+        <w:rPr>
+          <w:rFonts w:ascii="inherit" w:eastAsia="Times New Roman" w:hAnsi="inherit" w:cs="Times New Roman"/>
+          <w:b/>
+          <w:bCs/>
+          <w:color w:val="000000"/>
+        </w:rPr>
+      </w:pPr>
+      <w:r>
+        <w:rPr>
+          <w:rFonts w:ascii="inherit" w:eastAsia="Times New Roman" w:hAnsi="inherit" w:cs="Times New Roman"/>
+          <w:b/>
+          <w:bCs/>
+          <w:color w:val="000000"/>
+        </w:rPr>
+        <w:t xml:space="preserve">Vậy nếu đúng phải như thế </w:t>
+      </w:r>
+      <w:proofErr w:type="gramStart"/>
+      <w:r>
+        <w:rPr>
+          <w:rFonts w:ascii="inherit" w:eastAsia="Times New Roman" w:hAnsi="inherit" w:cs="Times New Roman"/>
+          <w:b/>
+          <w:bCs/>
+          <w:color w:val="000000"/>
+        </w:rPr>
+        <w:t>nào ?</w:t>
+      </w:r>
+      <w:proofErr w:type="gramEnd"/>
+    </w:p>
+    <w:tbl>
+      <w:tblPr>
+        <w:tblStyle w:val="TableGrid"/>
+        <w:tblW w:w="0" w:type="auto"/>
+        <w:tblBorders>
+          <w:top w:val="double" w:sz="4" w:space="0" w:color="auto"/>
+          <w:left w:val="double" w:sz="4" w:space="0" w:color="auto"/>
+          <w:bottom w:val="double" w:sz="4" w:space="0" w:color="auto"/>
+          <w:right w:val="double" w:sz="4" w:space="0" w:color="auto"/>
+          <w:insideH w:val="double" w:sz="4" w:space="0" w:color="auto"/>
+          <w:insideV w:val="double" w:sz="4" w:space="0" w:color="auto"/>
+        </w:tblBorders>
+        <w:tblLook w:val="04A0" w:firstRow="1" w:lastRow="0" w:firstColumn="1" w:lastColumn="0" w:noHBand="0" w:noVBand="1"/>
+      </w:tblPr>
+      <w:tblGrid>
+        <w:gridCol w:w="10421"/>
+      </w:tblGrid>
+      <w:tr>
+        <w:tc>
+          <w:tcPr>
+            <w:tcW w:w="10421" w:type="dxa"/>
+          </w:tcPr>
+          <w:p>
+            <w:pPr>
+              <w:shd w:val="clear" w:color="auto" w:fill="282A36"/>
+              <w:spacing w:line="285" w:lineRule="atLeast"/>
+              <w:rPr>
+                <w:rFonts w:ascii="Consolas" w:eastAsia="Times New Roman" w:hAnsi="Consolas" w:cs="Times New Roman"/>
+                <w:color w:val="F6F6F4"/>
+                <w:sz w:val="21"/>
+                <w:szCs w:val="21"/>
+              </w:rPr>
+            </w:pPr>
+            <w:r>
+              <w:rPr>
+                <w:rFonts w:ascii="Consolas" w:eastAsia="Times New Roman" w:hAnsi="Consolas" w:cs="Times New Roman"/>
+                <w:color w:val="F286C4"/>
+                <w:sz w:val="21"/>
+                <w:szCs w:val="21"/>
+              </w:rPr>
+              <w:t>#include</w:t>
+            </w:r>
+            <w:r>
+              <w:rPr>
+                <w:rFonts w:ascii="Consolas" w:eastAsia="Times New Roman" w:hAnsi="Consolas" w:cs="Times New Roman"/>
+                <w:color w:val="F6F6F4"/>
+                <w:sz w:val="21"/>
+                <w:szCs w:val="21"/>
+              </w:rPr>
+              <w:t xml:space="preserve"> </w:t>
+            </w:r>
+            <w:r>
+              <w:rPr>
+                <w:rFonts w:ascii="Consolas" w:eastAsia="Times New Roman" w:hAnsi="Consolas" w:cs="Times New Roman"/>
+                <w:color w:val="DEE492"/>
+                <w:sz w:val="21"/>
+                <w:szCs w:val="21"/>
+              </w:rPr>
+              <w:t>&lt;</w:t>
+            </w:r>
+            <w:r>
+              <w:rPr>
+                <w:rFonts w:ascii="Consolas" w:eastAsia="Times New Roman" w:hAnsi="Consolas" w:cs="Times New Roman"/>
+                <w:color w:val="E7EE98"/>
+                <w:sz w:val="21"/>
+                <w:szCs w:val="21"/>
+              </w:rPr>
+              <w:t>stdio.h</w:t>
+            </w:r>
+            <w:r>
+              <w:rPr>
+                <w:rFonts w:ascii="Consolas" w:eastAsia="Times New Roman" w:hAnsi="Consolas" w:cs="Times New Roman"/>
+                <w:color w:val="DEE492"/>
+                <w:sz w:val="21"/>
+                <w:szCs w:val="21"/>
+              </w:rPr>
+              <w:t>&gt;</w:t>
+            </w:r>
+          </w:p>
+          <w:p>
+            <w:pPr>
+              <w:shd w:val="clear" w:color="auto" w:fill="282A36"/>
+              <w:spacing w:line="285" w:lineRule="atLeast"/>
+              <w:rPr>
+                <w:rFonts w:ascii="Consolas" w:eastAsia="Times New Roman" w:hAnsi="Consolas" w:cs="Times New Roman"/>
+                <w:color w:val="F6F6F4"/>
+                <w:sz w:val="21"/>
+                <w:szCs w:val="21"/>
+              </w:rPr>
+            </w:pPr>
+          </w:p>
+          <w:p>
+            <w:pPr>
+              <w:shd w:val="clear" w:color="auto" w:fill="282A36"/>
+              <w:spacing w:line="285" w:lineRule="atLeast"/>
+              <w:rPr>
+                <w:rFonts w:ascii="Consolas" w:eastAsia="Times New Roman" w:hAnsi="Consolas" w:cs="Times New Roman"/>
+                <w:color w:val="F6F6F4"/>
+                <w:sz w:val="21"/>
+                <w:szCs w:val="21"/>
+              </w:rPr>
+            </w:pPr>
+            <w:r>
+              <w:rPr>
+                <w:rFonts w:ascii="Consolas" w:eastAsia="Times New Roman" w:hAnsi="Consolas" w:cs="Times New Roman"/>
+                <w:color w:val="F286C4"/>
+                <w:sz w:val="21"/>
+                <w:szCs w:val="21"/>
+              </w:rPr>
+              <w:lastRenderedPageBreak/>
+              <w:t>int*</w:t>
+            </w:r>
+            <w:r>
+              <w:rPr>
+                <w:rFonts w:ascii="Consolas" w:eastAsia="Times New Roman" w:hAnsi="Consolas" w:cs="Times New Roman"/>
+                <w:color w:val="F6F6F4"/>
+                <w:sz w:val="21"/>
+                <w:szCs w:val="21"/>
+              </w:rPr>
+              <w:t xml:space="preserve"> </w:t>
+            </w:r>
+            <w:r>
+              <w:rPr>
+                <w:rFonts w:ascii="Consolas" w:eastAsia="Times New Roman" w:hAnsi="Consolas" w:cs="Times New Roman"/>
+                <w:color w:val="62E884"/>
+                <w:sz w:val="21"/>
+                <w:szCs w:val="21"/>
+              </w:rPr>
+              <w:t>timSoLonNhat</w:t>
+            </w:r>
+            <w:r>
+              <w:rPr>
+                <w:rFonts w:ascii="Consolas" w:eastAsia="Times New Roman" w:hAnsi="Consolas" w:cs="Times New Roman"/>
+                <w:color w:val="F6F6F4"/>
+                <w:sz w:val="21"/>
+                <w:szCs w:val="21"/>
+              </w:rPr>
+              <w:t>(</w:t>
+            </w:r>
+            <w:r>
+              <w:rPr>
+                <w:rFonts w:ascii="Consolas" w:eastAsia="Times New Roman" w:hAnsi="Consolas" w:cs="Times New Roman"/>
+                <w:color w:val="F286C4"/>
+                <w:sz w:val="21"/>
+                <w:szCs w:val="21"/>
+              </w:rPr>
+              <w:t>int</w:t>
+            </w:r>
+            <w:r>
+              <w:rPr>
+                <w:rFonts w:ascii="Consolas" w:eastAsia="Times New Roman" w:hAnsi="Consolas" w:cs="Times New Roman"/>
+                <w:color w:val="F6F6F4"/>
+                <w:sz w:val="21"/>
+                <w:szCs w:val="21"/>
+              </w:rPr>
+              <w:t xml:space="preserve"> </w:t>
+            </w:r>
+            <w:r>
+              <w:rPr>
+                <w:rFonts w:ascii="Consolas" w:eastAsia="Times New Roman" w:hAnsi="Consolas" w:cs="Times New Roman"/>
+                <w:color w:val="F286C4"/>
+                <w:sz w:val="21"/>
+                <w:szCs w:val="21"/>
+              </w:rPr>
+              <w:t>*</w:t>
+            </w:r>
+            <w:r>
+              <w:rPr>
+                <w:rFonts w:ascii="Consolas" w:eastAsia="Times New Roman" w:hAnsi="Consolas" w:cs="Times New Roman"/>
+                <w:i/>
+                <w:iCs/>
+                <w:color w:val="FFB86C"/>
+                <w:sz w:val="21"/>
+                <w:szCs w:val="21"/>
+              </w:rPr>
+              <w:t>x</w:t>
+            </w:r>
+            <w:r>
+              <w:rPr>
+                <w:rFonts w:ascii="Consolas" w:eastAsia="Times New Roman" w:hAnsi="Consolas" w:cs="Times New Roman"/>
+                <w:color w:val="F6F6F4"/>
+                <w:sz w:val="21"/>
+                <w:szCs w:val="21"/>
+              </w:rPr>
+              <w:t xml:space="preserve">, </w:t>
+            </w:r>
+            <w:r>
+              <w:rPr>
+                <w:rFonts w:ascii="Consolas" w:eastAsia="Times New Roman" w:hAnsi="Consolas" w:cs="Times New Roman"/>
+                <w:color w:val="F286C4"/>
+                <w:sz w:val="21"/>
+                <w:szCs w:val="21"/>
+              </w:rPr>
+              <w:t>int</w:t>
+            </w:r>
+            <w:r>
+              <w:rPr>
+                <w:rFonts w:ascii="Consolas" w:eastAsia="Times New Roman" w:hAnsi="Consolas" w:cs="Times New Roman"/>
+                <w:color w:val="F6F6F4"/>
+                <w:sz w:val="21"/>
+                <w:szCs w:val="21"/>
+              </w:rPr>
+              <w:t xml:space="preserve"> </w:t>
+            </w:r>
+            <w:r>
+              <w:rPr>
+                <w:rFonts w:ascii="Consolas" w:eastAsia="Times New Roman" w:hAnsi="Consolas" w:cs="Times New Roman"/>
+                <w:color w:val="F286C4"/>
+                <w:sz w:val="21"/>
+                <w:szCs w:val="21"/>
+              </w:rPr>
+              <w:t>*</w:t>
+            </w:r>
+            <w:r>
+              <w:rPr>
+                <w:rFonts w:ascii="Consolas" w:eastAsia="Times New Roman" w:hAnsi="Consolas" w:cs="Times New Roman"/>
+                <w:i/>
+                <w:iCs/>
+                <w:color w:val="FFB86C"/>
+                <w:sz w:val="21"/>
+                <w:szCs w:val="21"/>
+              </w:rPr>
+              <w:t>y</w:t>
+            </w:r>
+            <w:r>
+              <w:rPr>
+                <w:rFonts w:ascii="Consolas" w:eastAsia="Times New Roman" w:hAnsi="Consolas" w:cs="Times New Roman"/>
+                <w:color w:val="F6F6F4"/>
+                <w:sz w:val="21"/>
+                <w:szCs w:val="21"/>
+              </w:rPr>
+              <w:t>)</w:t>
+            </w:r>
+          </w:p>
+          <w:p>
+            <w:pPr>
+              <w:shd w:val="clear" w:color="auto" w:fill="282A36"/>
+              <w:spacing w:line="285" w:lineRule="atLeast"/>
+              <w:rPr>
+                <w:rFonts w:ascii="Consolas" w:eastAsia="Times New Roman" w:hAnsi="Consolas" w:cs="Times New Roman"/>
+                <w:color w:val="F6F6F4"/>
+                <w:sz w:val="21"/>
+                <w:szCs w:val="21"/>
+              </w:rPr>
+            </w:pPr>
+            <w:r>
+              <w:rPr>
+                <w:rFonts w:ascii="Consolas" w:eastAsia="Times New Roman" w:hAnsi="Consolas" w:cs="Times New Roman"/>
+                <w:color w:val="F6F6F4"/>
+                <w:sz w:val="21"/>
+                <w:szCs w:val="21"/>
+              </w:rPr>
+              <w:t>{</w:t>
+            </w:r>
+          </w:p>
+          <w:p>
+            <w:pPr>
+              <w:shd w:val="clear" w:color="auto" w:fill="282A36"/>
+              <w:spacing w:line="285" w:lineRule="atLeast"/>
+              <w:rPr>
+                <w:rFonts w:ascii="Consolas" w:eastAsia="Times New Roman" w:hAnsi="Consolas" w:cs="Times New Roman"/>
+                <w:color w:val="F6F6F4"/>
+                <w:sz w:val="21"/>
+                <w:szCs w:val="21"/>
+              </w:rPr>
+            </w:pPr>
+            <w:r>
+              <w:rPr>
+                <w:rFonts w:ascii="Consolas" w:eastAsia="Times New Roman" w:hAnsi="Consolas" w:cs="Times New Roman"/>
+                <w:color w:val="F6F6F4"/>
+                <w:sz w:val="21"/>
+                <w:szCs w:val="21"/>
+              </w:rPr>
+              <w:t xml:space="preserve">    </w:t>
+            </w:r>
+            <w:r>
+              <w:rPr>
+                <w:rFonts w:ascii="Consolas" w:eastAsia="Times New Roman" w:hAnsi="Consolas" w:cs="Times New Roman"/>
+                <w:color w:val="F286C4"/>
+                <w:sz w:val="21"/>
+                <w:szCs w:val="21"/>
+              </w:rPr>
+              <w:t>if</w:t>
+            </w:r>
+            <w:r>
+              <w:rPr>
+                <w:rFonts w:ascii="Consolas" w:eastAsia="Times New Roman" w:hAnsi="Consolas" w:cs="Times New Roman"/>
+                <w:color w:val="F6F6F4"/>
+                <w:sz w:val="21"/>
+                <w:szCs w:val="21"/>
+              </w:rPr>
+              <w:t>(</w:t>
+            </w:r>
+            <w:r>
+              <w:rPr>
+                <w:rFonts w:ascii="Consolas" w:eastAsia="Times New Roman" w:hAnsi="Consolas" w:cs="Times New Roman"/>
+                <w:color w:val="F286C4"/>
+                <w:sz w:val="21"/>
+                <w:szCs w:val="21"/>
+              </w:rPr>
+              <w:t>*</w:t>
+            </w:r>
+            <w:r>
+              <w:rPr>
+                <w:rFonts w:ascii="Consolas" w:eastAsia="Times New Roman" w:hAnsi="Consolas" w:cs="Times New Roman"/>
+                <w:i/>
+                <w:iCs/>
+                <w:color w:val="FFB86C"/>
+                <w:sz w:val="21"/>
+                <w:szCs w:val="21"/>
+              </w:rPr>
+              <w:t>x</w:t>
+            </w:r>
+            <w:r>
+              <w:rPr>
+                <w:rFonts w:ascii="Consolas" w:eastAsia="Times New Roman" w:hAnsi="Consolas" w:cs="Times New Roman"/>
+                <w:color w:val="F286C4"/>
+                <w:sz w:val="21"/>
+                <w:szCs w:val="21"/>
+              </w:rPr>
+              <w:t>&gt;*</w:t>
+            </w:r>
+            <w:r>
+              <w:rPr>
+                <w:rFonts w:ascii="Consolas" w:eastAsia="Times New Roman" w:hAnsi="Consolas" w:cs="Times New Roman"/>
+                <w:i/>
+                <w:iCs/>
+                <w:color w:val="FFB86C"/>
+                <w:sz w:val="21"/>
+                <w:szCs w:val="21"/>
+              </w:rPr>
+              <w:t>y</w:t>
+            </w:r>
+            <w:r>
+              <w:rPr>
+                <w:rFonts w:ascii="Consolas" w:eastAsia="Times New Roman" w:hAnsi="Consolas" w:cs="Times New Roman"/>
+                <w:color w:val="F6F6F4"/>
+                <w:sz w:val="21"/>
+                <w:szCs w:val="21"/>
+              </w:rPr>
+              <w:t>)</w:t>
+            </w:r>
+          </w:p>
+          <w:p>
+            <w:pPr>
+              <w:shd w:val="clear" w:color="auto" w:fill="282A36"/>
+              <w:spacing w:line="285" w:lineRule="atLeast"/>
+              <w:rPr>
+                <w:rFonts w:ascii="Consolas" w:eastAsia="Times New Roman" w:hAnsi="Consolas" w:cs="Times New Roman"/>
+                <w:color w:val="F6F6F4"/>
+                <w:sz w:val="21"/>
+                <w:szCs w:val="21"/>
+              </w:rPr>
+            </w:pPr>
+            <w:r>
+              <w:rPr>
+                <w:rFonts w:ascii="Consolas" w:eastAsia="Times New Roman" w:hAnsi="Consolas" w:cs="Times New Roman"/>
+                <w:color w:val="F6F6F4"/>
+                <w:sz w:val="21"/>
+                <w:szCs w:val="21"/>
+              </w:rPr>
+              <w:t>    {</w:t>
+            </w:r>
+          </w:p>
+          <w:p>
+            <w:pPr>
+              <w:shd w:val="clear" w:color="auto" w:fill="282A36"/>
+              <w:spacing w:line="285" w:lineRule="atLeast"/>
+              <w:rPr>
+                <w:rFonts w:ascii="Consolas" w:eastAsia="Times New Roman" w:hAnsi="Consolas" w:cs="Times New Roman"/>
+                <w:color w:val="F6F6F4"/>
+                <w:sz w:val="21"/>
+                <w:szCs w:val="21"/>
+              </w:rPr>
+            </w:pPr>
+            <w:r>
+              <w:rPr>
+                <w:rFonts w:ascii="Consolas" w:eastAsia="Times New Roman" w:hAnsi="Consolas" w:cs="Times New Roman"/>
+                <w:color w:val="F6F6F4"/>
+                <w:sz w:val="21"/>
+                <w:szCs w:val="21"/>
+              </w:rPr>
+              <w:t xml:space="preserve">        </w:t>
+            </w:r>
+            <w:r>
+              <w:rPr>
+                <w:rFonts w:ascii="Consolas" w:eastAsia="Times New Roman" w:hAnsi="Consolas" w:cs="Times New Roman"/>
+                <w:color w:val="F286C4"/>
+                <w:sz w:val="21"/>
+                <w:szCs w:val="21"/>
+              </w:rPr>
+              <w:t>return</w:t>
+            </w:r>
+            <w:r>
+              <w:rPr>
+                <w:rFonts w:ascii="Consolas" w:eastAsia="Times New Roman" w:hAnsi="Consolas" w:cs="Times New Roman"/>
+                <w:color w:val="F6F6F4"/>
+                <w:sz w:val="21"/>
+                <w:szCs w:val="21"/>
+              </w:rPr>
+              <w:t xml:space="preserve"> </w:t>
+            </w:r>
+            <w:r>
+              <w:rPr>
+                <w:rFonts w:ascii="Consolas" w:eastAsia="Times New Roman" w:hAnsi="Consolas" w:cs="Times New Roman"/>
+                <w:i/>
+                <w:iCs/>
+                <w:color w:val="FFB86C"/>
+                <w:sz w:val="21"/>
+                <w:szCs w:val="21"/>
+              </w:rPr>
+              <w:t>x</w:t>
+            </w:r>
+            <w:r>
+              <w:rPr>
+                <w:rFonts w:ascii="Consolas" w:eastAsia="Times New Roman" w:hAnsi="Consolas" w:cs="Times New Roman"/>
+                <w:color w:val="F6F6F4"/>
+                <w:sz w:val="21"/>
+                <w:szCs w:val="21"/>
+              </w:rPr>
+              <w:t>;</w:t>
+            </w:r>
+            <w:r>
+              <w:rPr>
+                <w:rFonts w:ascii="Consolas" w:eastAsia="Times New Roman" w:hAnsi="Consolas" w:cs="Times New Roman"/>
+                <w:color w:val="7B7F8B"/>
+                <w:sz w:val="21"/>
+                <w:szCs w:val="21"/>
+              </w:rPr>
+              <w:t xml:space="preserve"> // trả về địa chỉ con trỏ x trỏ tới</w:t>
+            </w:r>
+          </w:p>
+          <w:p>
+            <w:pPr>
+              <w:shd w:val="clear" w:color="auto" w:fill="282A36"/>
+              <w:spacing w:line="285" w:lineRule="atLeast"/>
+              <w:rPr>
+                <w:rFonts w:ascii="Consolas" w:eastAsia="Times New Roman" w:hAnsi="Consolas" w:cs="Times New Roman"/>
+                <w:color w:val="F6F6F4"/>
+                <w:sz w:val="21"/>
+                <w:szCs w:val="21"/>
+              </w:rPr>
+            </w:pPr>
+            <w:r>
+              <w:rPr>
+                <w:rFonts w:ascii="Consolas" w:eastAsia="Times New Roman" w:hAnsi="Consolas" w:cs="Times New Roman"/>
+                <w:color w:val="F6F6F4"/>
+                <w:sz w:val="21"/>
+                <w:szCs w:val="21"/>
+              </w:rPr>
+              <w:t>    }</w:t>
+            </w:r>
+          </w:p>
+          <w:p>
+            <w:pPr>
+              <w:shd w:val="clear" w:color="auto" w:fill="282A36"/>
+              <w:spacing w:line="285" w:lineRule="atLeast"/>
+              <w:rPr>
+                <w:rFonts w:ascii="Consolas" w:eastAsia="Times New Roman" w:hAnsi="Consolas" w:cs="Times New Roman"/>
+                <w:color w:val="F6F6F4"/>
+                <w:sz w:val="21"/>
+                <w:szCs w:val="21"/>
+              </w:rPr>
+            </w:pPr>
+            <w:r>
+              <w:rPr>
+                <w:rFonts w:ascii="Consolas" w:eastAsia="Times New Roman" w:hAnsi="Consolas" w:cs="Times New Roman"/>
+                <w:color w:val="F6F6F4"/>
+                <w:sz w:val="21"/>
+                <w:szCs w:val="21"/>
+              </w:rPr>
+              <w:t xml:space="preserve">    </w:t>
+            </w:r>
+            <w:r>
+              <w:rPr>
+                <w:rFonts w:ascii="Consolas" w:eastAsia="Times New Roman" w:hAnsi="Consolas" w:cs="Times New Roman"/>
+                <w:color w:val="F286C4"/>
+                <w:sz w:val="21"/>
+                <w:szCs w:val="21"/>
+              </w:rPr>
+              <w:t>else</w:t>
+            </w:r>
+          </w:p>
+          <w:p>
+            <w:pPr>
+              <w:shd w:val="clear" w:color="auto" w:fill="282A36"/>
+              <w:spacing w:line="285" w:lineRule="atLeast"/>
+              <w:rPr>
+                <w:rFonts w:ascii="Consolas" w:eastAsia="Times New Roman" w:hAnsi="Consolas" w:cs="Times New Roman"/>
+                <w:color w:val="F6F6F4"/>
+                <w:sz w:val="21"/>
+                <w:szCs w:val="21"/>
+              </w:rPr>
+            </w:pPr>
+            <w:r>
+              <w:rPr>
+                <w:rFonts w:ascii="Consolas" w:eastAsia="Times New Roman" w:hAnsi="Consolas" w:cs="Times New Roman"/>
+                <w:color w:val="F6F6F4"/>
+                <w:sz w:val="21"/>
+                <w:szCs w:val="21"/>
+              </w:rPr>
+              <w:t>    {</w:t>
+            </w:r>
+          </w:p>
+          <w:p>
+            <w:pPr>
+              <w:shd w:val="clear" w:color="auto" w:fill="282A36"/>
+              <w:spacing w:line="285" w:lineRule="atLeast"/>
+              <w:rPr>
+                <w:rFonts w:ascii="Consolas" w:eastAsia="Times New Roman" w:hAnsi="Consolas" w:cs="Times New Roman"/>
+                <w:color w:val="F6F6F4"/>
+                <w:sz w:val="21"/>
+                <w:szCs w:val="21"/>
+              </w:rPr>
+            </w:pPr>
+            <w:r>
+              <w:rPr>
+                <w:rFonts w:ascii="Consolas" w:eastAsia="Times New Roman" w:hAnsi="Consolas" w:cs="Times New Roman"/>
+                <w:color w:val="F6F6F4"/>
+                <w:sz w:val="21"/>
+                <w:szCs w:val="21"/>
+              </w:rPr>
+              <w:t xml:space="preserve">        </w:t>
+            </w:r>
+            <w:r>
+              <w:rPr>
+                <w:rFonts w:ascii="Consolas" w:eastAsia="Times New Roman" w:hAnsi="Consolas" w:cs="Times New Roman"/>
+                <w:color w:val="F286C4"/>
+                <w:sz w:val="21"/>
+                <w:szCs w:val="21"/>
+              </w:rPr>
+              <w:t>return</w:t>
+            </w:r>
+            <w:r>
+              <w:rPr>
+                <w:rFonts w:ascii="Consolas" w:eastAsia="Times New Roman" w:hAnsi="Consolas" w:cs="Times New Roman"/>
+                <w:color w:val="F6F6F4"/>
+                <w:sz w:val="21"/>
+                <w:szCs w:val="21"/>
+              </w:rPr>
+              <w:t xml:space="preserve"> </w:t>
+            </w:r>
+            <w:r>
+              <w:rPr>
+                <w:rFonts w:ascii="Consolas" w:eastAsia="Times New Roman" w:hAnsi="Consolas" w:cs="Times New Roman"/>
+                <w:i/>
+                <w:iCs/>
+                <w:color w:val="FFB86C"/>
+                <w:sz w:val="21"/>
+                <w:szCs w:val="21"/>
+              </w:rPr>
+              <w:t>y</w:t>
+            </w:r>
+            <w:r>
+              <w:rPr>
+                <w:rFonts w:ascii="Consolas" w:eastAsia="Times New Roman" w:hAnsi="Consolas" w:cs="Times New Roman"/>
+                <w:color w:val="F6F6F4"/>
+                <w:sz w:val="21"/>
+                <w:szCs w:val="21"/>
+              </w:rPr>
+              <w:t>;</w:t>
+            </w:r>
+            <w:r>
+              <w:rPr>
+                <w:rFonts w:ascii="Consolas" w:eastAsia="Times New Roman" w:hAnsi="Consolas" w:cs="Times New Roman"/>
+                <w:color w:val="7B7F8B"/>
+                <w:sz w:val="21"/>
+                <w:szCs w:val="21"/>
+              </w:rPr>
+              <w:t xml:space="preserve"> // trả về địa chỉ con trỏ y trỏ tới</w:t>
+            </w:r>
+          </w:p>
+          <w:p>
+            <w:pPr>
+              <w:shd w:val="clear" w:color="auto" w:fill="282A36"/>
+              <w:spacing w:line="285" w:lineRule="atLeast"/>
+              <w:rPr>
+                <w:rFonts w:ascii="Consolas" w:eastAsia="Times New Roman" w:hAnsi="Consolas" w:cs="Times New Roman"/>
+                <w:color w:val="F6F6F4"/>
+                <w:sz w:val="21"/>
+                <w:szCs w:val="21"/>
+              </w:rPr>
+            </w:pPr>
+            <w:r>
+              <w:rPr>
+                <w:rFonts w:ascii="Consolas" w:eastAsia="Times New Roman" w:hAnsi="Consolas" w:cs="Times New Roman"/>
+                <w:color w:val="F6F6F4"/>
+                <w:sz w:val="21"/>
+                <w:szCs w:val="21"/>
+              </w:rPr>
+              <w:t>    }</w:t>
+            </w:r>
+          </w:p>
+          <w:p>
+            <w:pPr>
+              <w:shd w:val="clear" w:color="auto" w:fill="282A36"/>
+              <w:spacing w:line="285" w:lineRule="atLeast"/>
+              <w:rPr>
+                <w:rFonts w:ascii="Consolas" w:eastAsia="Times New Roman" w:hAnsi="Consolas" w:cs="Times New Roman"/>
+                <w:color w:val="F6F6F4"/>
+                <w:sz w:val="21"/>
+                <w:szCs w:val="21"/>
+              </w:rPr>
+            </w:pPr>
+            <w:r>
+              <w:rPr>
+                <w:rFonts w:ascii="Consolas" w:eastAsia="Times New Roman" w:hAnsi="Consolas" w:cs="Times New Roman"/>
+                <w:color w:val="F6F6F4"/>
+                <w:sz w:val="21"/>
+                <w:szCs w:val="21"/>
+              </w:rPr>
+              <w:t>}</w:t>
+            </w:r>
+          </w:p>
+          <w:p>
+            <w:pPr>
+              <w:shd w:val="clear" w:color="auto" w:fill="282A36"/>
+              <w:spacing w:line="285" w:lineRule="atLeast"/>
+              <w:rPr>
+                <w:rFonts w:ascii="Consolas" w:eastAsia="Times New Roman" w:hAnsi="Consolas" w:cs="Times New Roman"/>
+                <w:color w:val="F6F6F4"/>
+                <w:sz w:val="21"/>
+                <w:szCs w:val="21"/>
+              </w:rPr>
+            </w:pPr>
+          </w:p>
+          <w:p>
+            <w:pPr>
+              <w:shd w:val="clear" w:color="auto" w:fill="282A36"/>
+              <w:spacing w:line="285" w:lineRule="atLeast"/>
+              <w:rPr>
+                <w:rFonts w:ascii="Consolas" w:eastAsia="Times New Roman" w:hAnsi="Consolas" w:cs="Times New Roman"/>
+                <w:color w:val="F6F6F4"/>
+                <w:sz w:val="21"/>
+                <w:szCs w:val="21"/>
+              </w:rPr>
+            </w:pPr>
+            <w:r>
+              <w:rPr>
+                <w:rFonts w:ascii="Consolas" w:eastAsia="Times New Roman" w:hAnsi="Consolas" w:cs="Times New Roman"/>
+                <w:color w:val="F286C4"/>
+                <w:sz w:val="21"/>
+                <w:szCs w:val="21"/>
+              </w:rPr>
+              <w:t>int</w:t>
+            </w:r>
+            <w:r>
+              <w:rPr>
+                <w:rFonts w:ascii="Consolas" w:eastAsia="Times New Roman" w:hAnsi="Consolas" w:cs="Times New Roman"/>
+                <w:color w:val="F6F6F4"/>
+                <w:sz w:val="21"/>
+                <w:szCs w:val="21"/>
+              </w:rPr>
+              <w:t xml:space="preserve"> </w:t>
+            </w:r>
+            <w:r>
+              <w:rPr>
+                <w:rFonts w:ascii="Consolas" w:eastAsia="Times New Roman" w:hAnsi="Consolas" w:cs="Times New Roman"/>
+                <w:color w:val="62E884"/>
+                <w:sz w:val="21"/>
+                <w:szCs w:val="21"/>
+              </w:rPr>
+              <w:t>main</w:t>
+            </w:r>
+            <w:r>
+              <w:rPr>
+                <w:rFonts w:ascii="Consolas" w:eastAsia="Times New Roman" w:hAnsi="Consolas" w:cs="Times New Roman"/>
+                <w:color w:val="F6F6F4"/>
+                <w:sz w:val="21"/>
+                <w:szCs w:val="21"/>
+              </w:rPr>
+              <w:t>()</w:t>
+            </w:r>
+          </w:p>
+          <w:p>
+            <w:pPr>
+              <w:shd w:val="clear" w:color="auto" w:fill="282A36"/>
+              <w:spacing w:line="285" w:lineRule="atLeast"/>
+              <w:rPr>
+                <w:rFonts w:ascii="Consolas" w:eastAsia="Times New Roman" w:hAnsi="Consolas" w:cs="Times New Roman"/>
+                <w:color w:val="F6F6F4"/>
+                <w:sz w:val="21"/>
+                <w:szCs w:val="21"/>
+              </w:rPr>
+            </w:pPr>
+            <w:r>
+              <w:rPr>
+                <w:rFonts w:ascii="Consolas" w:eastAsia="Times New Roman" w:hAnsi="Consolas" w:cs="Times New Roman"/>
+                <w:color w:val="F6F6F4"/>
+                <w:sz w:val="21"/>
+                <w:szCs w:val="21"/>
+              </w:rPr>
+              <w:t>{</w:t>
+            </w:r>
+          </w:p>
+          <w:p>
+            <w:pPr>
+              <w:shd w:val="clear" w:color="auto" w:fill="282A36"/>
+              <w:spacing w:line="285" w:lineRule="atLeast"/>
+              <w:rPr>
+                <w:rFonts w:ascii="Consolas" w:eastAsia="Times New Roman" w:hAnsi="Consolas" w:cs="Times New Roman"/>
+                <w:color w:val="F6F6F4"/>
+                <w:sz w:val="21"/>
+                <w:szCs w:val="21"/>
+              </w:rPr>
+            </w:pPr>
+            <w:r>
+              <w:rPr>
+                <w:rFonts w:ascii="Consolas" w:eastAsia="Times New Roman" w:hAnsi="Consolas" w:cs="Times New Roman"/>
+                <w:color w:val="F6F6F4"/>
+                <w:sz w:val="21"/>
+                <w:szCs w:val="21"/>
+              </w:rPr>
+              <w:t xml:space="preserve">    </w:t>
+            </w:r>
+            <w:r>
+              <w:rPr>
+                <w:rFonts w:ascii="Consolas" w:eastAsia="Times New Roman" w:hAnsi="Consolas" w:cs="Times New Roman"/>
+                <w:color w:val="F286C4"/>
+                <w:sz w:val="21"/>
+                <w:szCs w:val="21"/>
+              </w:rPr>
+              <w:t>int</w:t>
+            </w:r>
+            <w:r>
+              <w:rPr>
+                <w:rFonts w:ascii="Consolas" w:eastAsia="Times New Roman" w:hAnsi="Consolas" w:cs="Times New Roman"/>
+                <w:color w:val="F6F6F4"/>
+                <w:sz w:val="21"/>
+                <w:szCs w:val="21"/>
+              </w:rPr>
+              <w:t xml:space="preserve"> </w:t>
+            </w:r>
+            <w:r>
+              <w:rPr>
+                <w:rFonts w:ascii="Consolas" w:eastAsia="Times New Roman" w:hAnsi="Consolas" w:cs="Times New Roman"/>
+                <w:color w:val="F286C4"/>
+                <w:sz w:val="21"/>
+                <w:szCs w:val="21"/>
+              </w:rPr>
+              <w:t>*</w:t>
+            </w:r>
+            <w:r>
+              <w:rPr>
+                <w:rFonts w:ascii="Consolas" w:eastAsia="Times New Roman" w:hAnsi="Consolas" w:cs="Times New Roman"/>
+                <w:color w:val="F6F6F4"/>
+                <w:sz w:val="21"/>
+                <w:szCs w:val="21"/>
+              </w:rPr>
+              <w:t>result;</w:t>
+            </w:r>
+          </w:p>
+          <w:p>
+            <w:pPr>
+              <w:shd w:val="clear" w:color="auto" w:fill="282A36"/>
+              <w:spacing w:line="285" w:lineRule="atLeast"/>
+              <w:rPr>
+                <w:rFonts w:ascii="Consolas" w:eastAsia="Times New Roman" w:hAnsi="Consolas" w:cs="Times New Roman"/>
+                <w:color w:val="F6F6F4"/>
+                <w:sz w:val="21"/>
+                <w:szCs w:val="21"/>
+              </w:rPr>
+            </w:pPr>
+            <w:r>
+              <w:rPr>
+                <w:rFonts w:ascii="Consolas" w:eastAsia="Times New Roman" w:hAnsi="Consolas" w:cs="Times New Roman"/>
+                <w:color w:val="F6F6F4"/>
+                <w:sz w:val="21"/>
+                <w:szCs w:val="21"/>
+              </w:rPr>
+              <w:t xml:space="preserve">    </w:t>
+            </w:r>
+            <w:r>
+              <w:rPr>
+                <w:rFonts w:ascii="Consolas" w:eastAsia="Times New Roman" w:hAnsi="Consolas" w:cs="Times New Roman"/>
+                <w:color w:val="F286C4"/>
+                <w:sz w:val="21"/>
+                <w:szCs w:val="21"/>
+              </w:rPr>
+              <w:t>int</w:t>
+            </w:r>
+            <w:r>
+              <w:rPr>
+                <w:rFonts w:ascii="Consolas" w:eastAsia="Times New Roman" w:hAnsi="Consolas" w:cs="Times New Roman"/>
+                <w:color w:val="F6F6F4"/>
+                <w:sz w:val="21"/>
+                <w:szCs w:val="21"/>
+              </w:rPr>
+              <w:t xml:space="preserve"> a </w:t>
+            </w:r>
+            <w:r>
+              <w:rPr>
+                <w:rFonts w:ascii="Consolas" w:eastAsia="Times New Roman" w:hAnsi="Consolas" w:cs="Times New Roman"/>
+                <w:color w:val="F286C4"/>
+                <w:sz w:val="21"/>
+                <w:szCs w:val="21"/>
+              </w:rPr>
+              <w:t>=</w:t>
+            </w:r>
+            <w:r>
+              <w:rPr>
+                <w:rFonts w:ascii="Consolas" w:eastAsia="Times New Roman" w:hAnsi="Consolas" w:cs="Times New Roman"/>
+                <w:color w:val="F6F6F4"/>
+                <w:sz w:val="21"/>
+                <w:szCs w:val="21"/>
+              </w:rPr>
+              <w:t xml:space="preserve"> </w:t>
+            </w:r>
+            <w:r>
+              <w:rPr>
+                <w:rFonts w:ascii="Consolas" w:eastAsia="Times New Roman" w:hAnsi="Consolas" w:cs="Times New Roman"/>
+                <w:color w:val="BF9EEE"/>
+                <w:sz w:val="21"/>
+                <w:szCs w:val="21"/>
+              </w:rPr>
+              <w:t>11</w:t>
+            </w:r>
+            <w:r>
+              <w:rPr>
+                <w:rFonts w:ascii="Consolas" w:eastAsia="Times New Roman" w:hAnsi="Consolas" w:cs="Times New Roman"/>
+                <w:color w:val="F6F6F4"/>
+                <w:sz w:val="21"/>
+                <w:szCs w:val="21"/>
+              </w:rPr>
+              <w:t>;</w:t>
+            </w:r>
+          </w:p>
+          <w:p>
+            <w:pPr>
+              <w:shd w:val="clear" w:color="auto" w:fill="282A36"/>
+              <w:spacing w:line="285" w:lineRule="atLeast"/>
+              <w:rPr>
+                <w:rFonts w:ascii="Consolas" w:eastAsia="Times New Roman" w:hAnsi="Consolas" w:cs="Times New Roman"/>
+                <w:color w:val="F6F6F4"/>
+                <w:sz w:val="21"/>
+                <w:szCs w:val="21"/>
+              </w:rPr>
+            </w:pPr>
+            <w:r>
+              <w:rPr>
+                <w:rFonts w:ascii="Consolas" w:eastAsia="Times New Roman" w:hAnsi="Consolas" w:cs="Times New Roman"/>
+                <w:color w:val="F6F6F4"/>
+                <w:sz w:val="21"/>
+                <w:szCs w:val="21"/>
+              </w:rPr>
+              <w:t xml:space="preserve">    </w:t>
+            </w:r>
+            <w:r>
+              <w:rPr>
+                <w:rFonts w:ascii="Consolas" w:eastAsia="Times New Roman" w:hAnsi="Consolas" w:cs="Times New Roman"/>
+                <w:color w:val="F286C4"/>
+                <w:sz w:val="21"/>
+                <w:szCs w:val="21"/>
+              </w:rPr>
+              <w:t>int</w:t>
+            </w:r>
+            <w:r>
+              <w:rPr>
+                <w:rFonts w:ascii="Consolas" w:eastAsia="Times New Roman" w:hAnsi="Consolas" w:cs="Times New Roman"/>
+                <w:color w:val="F6F6F4"/>
+                <w:sz w:val="21"/>
+                <w:szCs w:val="21"/>
+              </w:rPr>
+              <w:t xml:space="preserve"> b </w:t>
+            </w:r>
+            <w:r>
+              <w:rPr>
+                <w:rFonts w:ascii="Consolas" w:eastAsia="Times New Roman" w:hAnsi="Consolas" w:cs="Times New Roman"/>
+                <w:color w:val="F286C4"/>
+                <w:sz w:val="21"/>
+                <w:szCs w:val="21"/>
+              </w:rPr>
+              <w:t>=</w:t>
+            </w:r>
+            <w:r>
+              <w:rPr>
+                <w:rFonts w:ascii="Consolas" w:eastAsia="Times New Roman" w:hAnsi="Consolas" w:cs="Times New Roman"/>
+                <w:color w:val="F6F6F4"/>
+                <w:sz w:val="21"/>
+                <w:szCs w:val="21"/>
+              </w:rPr>
+              <w:t xml:space="preserve"> </w:t>
+            </w:r>
+            <w:r>
+              <w:rPr>
+                <w:rFonts w:ascii="Consolas" w:eastAsia="Times New Roman" w:hAnsi="Consolas" w:cs="Times New Roman"/>
+                <w:color w:val="BF9EEE"/>
+                <w:sz w:val="21"/>
+                <w:szCs w:val="21"/>
+              </w:rPr>
+              <w:t>15</w:t>
+            </w:r>
+            <w:r>
+              <w:rPr>
+                <w:rFonts w:ascii="Consolas" w:eastAsia="Times New Roman" w:hAnsi="Consolas" w:cs="Times New Roman"/>
+                <w:color w:val="F6F6F4"/>
+                <w:sz w:val="21"/>
+                <w:szCs w:val="21"/>
+              </w:rPr>
+              <w:t>;</w:t>
+            </w:r>
+          </w:p>
+          <w:p>
+            <w:pPr>
+              <w:shd w:val="clear" w:color="auto" w:fill="282A36"/>
+              <w:spacing w:line="285" w:lineRule="atLeast"/>
+              <w:rPr>
+                <w:rFonts w:ascii="Consolas" w:eastAsia="Times New Roman" w:hAnsi="Consolas" w:cs="Times New Roman"/>
+                <w:color w:val="F6F6F4"/>
+                <w:sz w:val="21"/>
+                <w:szCs w:val="21"/>
+              </w:rPr>
+            </w:pPr>
+            <w:r>
+              <w:rPr>
+                <w:rFonts w:ascii="Consolas" w:eastAsia="Times New Roman" w:hAnsi="Consolas" w:cs="Times New Roman"/>
+                <w:color w:val="F6F6F4"/>
+                <w:sz w:val="21"/>
+                <w:szCs w:val="21"/>
+              </w:rPr>
+              <w:t xml:space="preserve">    result </w:t>
+            </w:r>
+            <w:r>
+              <w:rPr>
+                <w:rFonts w:ascii="Consolas" w:eastAsia="Times New Roman" w:hAnsi="Consolas" w:cs="Times New Roman"/>
+                <w:color w:val="F286C4"/>
+                <w:sz w:val="21"/>
+                <w:szCs w:val="21"/>
+              </w:rPr>
+              <w:t>=</w:t>
+            </w:r>
+            <w:r>
+              <w:rPr>
+                <w:rFonts w:ascii="Consolas" w:eastAsia="Times New Roman" w:hAnsi="Consolas" w:cs="Times New Roman"/>
+                <w:color w:val="F6F6F4"/>
+                <w:sz w:val="21"/>
+                <w:szCs w:val="21"/>
+              </w:rPr>
+              <w:t xml:space="preserve"> </w:t>
+            </w:r>
+            <w:r>
+              <w:rPr>
+                <w:rFonts w:ascii="Consolas" w:eastAsia="Times New Roman" w:hAnsi="Consolas" w:cs="Times New Roman"/>
+                <w:color w:val="62E884"/>
+                <w:sz w:val="21"/>
+                <w:szCs w:val="21"/>
+              </w:rPr>
+              <w:t>timSoLonNhat</w:t>
+            </w:r>
+            <w:r>
+              <w:rPr>
+                <w:rFonts w:ascii="Consolas" w:eastAsia="Times New Roman" w:hAnsi="Consolas" w:cs="Times New Roman"/>
+                <w:color w:val="F6F6F4"/>
+                <w:sz w:val="21"/>
+                <w:szCs w:val="21"/>
+              </w:rPr>
+              <w:t>(</w:t>
+            </w:r>
+            <w:r>
+              <w:rPr>
+                <w:rFonts w:ascii="Consolas" w:eastAsia="Times New Roman" w:hAnsi="Consolas" w:cs="Times New Roman"/>
+                <w:color w:val="F286C4"/>
+                <w:sz w:val="21"/>
+                <w:szCs w:val="21"/>
+              </w:rPr>
+              <w:t>&amp;</w:t>
+            </w:r>
+            <w:r>
+              <w:rPr>
+                <w:rFonts w:ascii="Consolas" w:eastAsia="Times New Roman" w:hAnsi="Consolas" w:cs="Times New Roman"/>
+                <w:color w:val="F6F6F4"/>
+                <w:sz w:val="21"/>
+                <w:szCs w:val="21"/>
+              </w:rPr>
+              <w:t>a,</w:t>
+            </w:r>
+            <w:r>
+              <w:rPr>
+                <w:rFonts w:ascii="Consolas" w:eastAsia="Times New Roman" w:hAnsi="Consolas" w:cs="Times New Roman"/>
+                <w:color w:val="F286C4"/>
+                <w:sz w:val="21"/>
+                <w:szCs w:val="21"/>
+              </w:rPr>
+              <w:t>&amp;</w:t>
+            </w:r>
+            <w:r>
+              <w:rPr>
+                <w:rFonts w:ascii="Consolas" w:eastAsia="Times New Roman" w:hAnsi="Consolas" w:cs="Times New Roman"/>
+                <w:color w:val="F6F6F4"/>
+                <w:sz w:val="21"/>
+                <w:szCs w:val="21"/>
+              </w:rPr>
+              <w:t>b);</w:t>
+            </w:r>
+            <w:r>
+              <w:rPr>
+                <w:rFonts w:ascii="Consolas" w:eastAsia="Times New Roman" w:hAnsi="Consolas" w:cs="Times New Roman"/>
+                <w:color w:val="7B7F8B"/>
+                <w:sz w:val="21"/>
+                <w:szCs w:val="21"/>
+              </w:rPr>
+              <w:t xml:space="preserve"> // truyền vào địa chỉ của a và b</w:t>
+            </w:r>
+          </w:p>
+          <w:p>
+            <w:pPr>
+              <w:shd w:val="clear" w:color="auto" w:fill="282A36"/>
+              <w:spacing w:line="285" w:lineRule="atLeast"/>
+              <w:rPr>
+                <w:rFonts w:ascii="Consolas" w:eastAsia="Times New Roman" w:hAnsi="Consolas" w:cs="Times New Roman"/>
+                <w:color w:val="F6F6F4"/>
+                <w:sz w:val="21"/>
+                <w:szCs w:val="21"/>
+              </w:rPr>
+            </w:pPr>
+            <w:r>
+              <w:rPr>
+                <w:rFonts w:ascii="Consolas" w:eastAsia="Times New Roman" w:hAnsi="Consolas" w:cs="Times New Roman"/>
+                <w:color w:val="F6F6F4"/>
+                <w:sz w:val="21"/>
+                <w:szCs w:val="21"/>
+              </w:rPr>
+              <w:t xml:space="preserve">    </w:t>
+            </w:r>
+            <w:r>
+              <w:rPr>
+                <w:rFonts w:ascii="Consolas" w:eastAsia="Times New Roman" w:hAnsi="Consolas" w:cs="Times New Roman"/>
+                <w:color w:val="62E884"/>
+                <w:sz w:val="21"/>
+                <w:szCs w:val="21"/>
+              </w:rPr>
+              <w:t>printf</w:t>
+            </w:r>
+            <w:r>
+              <w:rPr>
+                <w:rFonts w:ascii="Consolas" w:eastAsia="Times New Roman" w:hAnsi="Consolas" w:cs="Times New Roman"/>
+                <w:color w:val="F6F6F4"/>
+                <w:sz w:val="21"/>
+                <w:szCs w:val="21"/>
+              </w:rPr>
+              <w:t>(</w:t>
+            </w:r>
+            <w:r>
+              <w:rPr>
+                <w:rFonts w:ascii="Consolas" w:eastAsia="Times New Roman" w:hAnsi="Consolas" w:cs="Times New Roman"/>
+                <w:color w:val="DEE492"/>
+                <w:sz w:val="21"/>
+                <w:szCs w:val="21"/>
+              </w:rPr>
+              <w:t>"</w:t>
+            </w:r>
+            <w:r>
+              <w:rPr>
+                <w:rFonts w:ascii="Consolas" w:eastAsia="Times New Roman" w:hAnsi="Consolas" w:cs="Times New Roman"/>
+                <w:color w:val="E7EE98"/>
+                <w:sz w:val="21"/>
+                <w:szCs w:val="21"/>
+              </w:rPr>
+              <w:t xml:space="preserve">So lon nhat = </w:t>
+            </w:r>
+            <w:r>
+              <w:rPr>
+                <w:rFonts w:ascii="Consolas" w:eastAsia="Times New Roman" w:hAnsi="Consolas" w:cs="Times New Roman"/>
+                <w:color w:val="BF9EEE"/>
+                <w:sz w:val="21"/>
+                <w:szCs w:val="21"/>
+              </w:rPr>
+              <w:t>%d</w:t>
+            </w:r>
+            <w:r>
+              <w:rPr>
+                <w:rFonts w:ascii="Consolas" w:eastAsia="Times New Roman" w:hAnsi="Consolas" w:cs="Times New Roman"/>
+                <w:color w:val="F286C4"/>
+                <w:sz w:val="21"/>
+                <w:szCs w:val="21"/>
+              </w:rPr>
+              <w:t>\r\n</w:t>
+            </w:r>
+            <w:r>
+              <w:rPr>
+                <w:rFonts w:ascii="Consolas" w:eastAsia="Times New Roman" w:hAnsi="Consolas" w:cs="Times New Roman"/>
+                <w:color w:val="DEE492"/>
+                <w:sz w:val="21"/>
+                <w:szCs w:val="21"/>
+              </w:rPr>
+              <w:t>"</w:t>
+            </w:r>
+            <w:r>
+              <w:rPr>
+                <w:rFonts w:ascii="Consolas" w:eastAsia="Times New Roman" w:hAnsi="Consolas" w:cs="Times New Roman"/>
+                <w:color w:val="F6F6F4"/>
+                <w:sz w:val="21"/>
+                <w:szCs w:val="21"/>
+              </w:rPr>
+              <w:t>,</w:t>
+            </w:r>
+            <w:r>
+              <w:rPr>
+                <w:rFonts w:ascii="Consolas" w:eastAsia="Times New Roman" w:hAnsi="Consolas" w:cs="Times New Roman"/>
+                <w:color w:val="F286C4"/>
+                <w:sz w:val="21"/>
+                <w:szCs w:val="21"/>
+              </w:rPr>
+              <w:t>*</w:t>
+            </w:r>
+            <w:r>
+              <w:rPr>
+                <w:rFonts w:ascii="Consolas" w:eastAsia="Times New Roman" w:hAnsi="Consolas" w:cs="Times New Roman"/>
+                <w:color w:val="F6F6F4"/>
+                <w:sz w:val="21"/>
+                <w:szCs w:val="21"/>
+              </w:rPr>
+              <w:t>result);</w:t>
+            </w:r>
+          </w:p>
+          <w:p>
+            <w:pPr>
+              <w:shd w:val="clear" w:color="auto" w:fill="282A36"/>
+              <w:spacing w:line="285" w:lineRule="atLeast"/>
+              <w:rPr>
+                <w:rFonts w:ascii="Consolas" w:eastAsia="Times New Roman" w:hAnsi="Consolas" w:cs="Times New Roman"/>
+                <w:color w:val="F6F6F4"/>
+                <w:sz w:val="21"/>
+                <w:szCs w:val="21"/>
+              </w:rPr>
+            </w:pPr>
+            <w:r>
+              <w:rPr>
+                <w:rFonts w:ascii="Consolas" w:eastAsia="Times New Roman" w:hAnsi="Consolas" w:cs="Times New Roman"/>
+                <w:color w:val="F6F6F4"/>
+                <w:sz w:val="21"/>
+                <w:szCs w:val="21"/>
+              </w:rPr>
+              <w:t xml:space="preserve">    </w:t>
+            </w:r>
+            <w:r>
+              <w:rPr>
+                <w:rFonts w:ascii="Consolas" w:eastAsia="Times New Roman" w:hAnsi="Consolas" w:cs="Times New Roman"/>
+                <w:color w:val="F286C4"/>
+                <w:sz w:val="21"/>
+                <w:szCs w:val="21"/>
+              </w:rPr>
+              <w:t>return</w:t>
+            </w:r>
+            <w:r>
+              <w:rPr>
+                <w:rFonts w:ascii="Consolas" w:eastAsia="Times New Roman" w:hAnsi="Consolas" w:cs="Times New Roman"/>
+                <w:color w:val="F6F6F4"/>
+                <w:sz w:val="21"/>
+                <w:szCs w:val="21"/>
+              </w:rPr>
+              <w:t xml:space="preserve"> </w:t>
+            </w:r>
+            <w:r>
+              <w:rPr>
+                <w:rFonts w:ascii="Consolas" w:eastAsia="Times New Roman" w:hAnsi="Consolas" w:cs="Times New Roman"/>
+                <w:color w:val="BF9EEE"/>
+                <w:sz w:val="21"/>
+                <w:szCs w:val="21"/>
+              </w:rPr>
+              <w:t>0</w:t>
+            </w:r>
+            <w:r>
+              <w:rPr>
+                <w:rFonts w:ascii="Consolas" w:eastAsia="Times New Roman" w:hAnsi="Consolas" w:cs="Times New Roman"/>
+                <w:color w:val="F6F6F4"/>
+                <w:sz w:val="21"/>
+                <w:szCs w:val="21"/>
+              </w:rPr>
+              <w:t>;</w:t>
+            </w:r>
+          </w:p>
+          <w:p>
+            <w:pPr>
+              <w:shd w:val="clear" w:color="auto" w:fill="282A36"/>
+              <w:spacing w:line="285" w:lineRule="atLeast"/>
+              <w:rPr>
+                <w:rFonts w:ascii="Consolas" w:eastAsia="Times New Roman" w:hAnsi="Consolas" w:cs="Times New Roman"/>
+                <w:color w:val="F6F6F4"/>
+                <w:sz w:val="21"/>
+                <w:szCs w:val="21"/>
+              </w:rPr>
+            </w:pPr>
+            <w:r>
+              <w:rPr>
+                <w:rFonts w:ascii="Consolas" w:eastAsia="Times New Roman" w:hAnsi="Consolas" w:cs="Times New Roman"/>
+                <w:color w:val="F6F6F4"/>
+                <w:sz w:val="21"/>
+                <w:szCs w:val="21"/>
+              </w:rPr>
+              <w:t>}</w:t>
+            </w:r>
+          </w:p>
+          <w:p>
+            <w:pPr>
+              <w:shd w:val="clear" w:color="auto" w:fill="282A36"/>
+              <w:spacing w:line="285" w:lineRule="atLeast"/>
+              <w:rPr>
+                <w:rFonts w:ascii="Consolas" w:eastAsia="Times New Roman" w:hAnsi="Consolas" w:cs="Times New Roman"/>
+                <w:color w:val="F6F6F4"/>
+                <w:sz w:val="21"/>
+                <w:szCs w:val="21"/>
+              </w:rPr>
+            </w:pPr>
+          </w:p>
+        </w:tc>
+      </w:tr>
+    </w:tbl>
+    <w:p>
+      <w:pPr>
+        <w:shd w:val="clear" w:color="auto" w:fill="FFFFFF"/>
+        <w:spacing w:line="240" w:lineRule="auto"/>
+        <w:jc w:val="both"/>
+        <w:rPr>
+          <w:rFonts w:ascii="inherit" w:eastAsia="Times New Roman" w:hAnsi="inherit" w:cs="Times New Roman"/>
+          <w:color w:val="000000"/>
+        </w:rPr>
+      </w:pPr>
+    </w:p>
+    <w:p>
+      <w:pPr>
+        <w:spacing w:line="360" w:lineRule="auto"/>
+        <w:rPr>
+          <w:rFonts w:ascii="inherit" w:hAnsi="inherit"/>
+          <w:b/>
+          <w:bCs/>
+        </w:rPr>
+      </w:pPr>
+      <w:r>
+        <w:rPr>
+          <w:rFonts w:ascii="inherit" w:hAnsi="inherit"/>
+          <w:b/>
+          <w:bCs/>
+        </w:rPr>
+        <w:t>Kết quả</w:t>
+      </w:r>
+    </w:p>
+    <w:tbl>
+      <w:tblPr>
+        <w:tblStyle w:val="TableGrid"/>
+        <w:tblW w:w="0" w:type="auto"/>
+        <w:tblBorders>
+          <w:top w:val="double" w:sz="4" w:space="0" w:color="auto"/>
+          <w:left w:val="double" w:sz="4" w:space="0" w:color="auto"/>
+          <w:bottom w:val="double" w:sz="4" w:space="0" w:color="auto"/>
+          <w:right w:val="double" w:sz="4" w:space="0" w:color="auto"/>
+          <w:insideH w:val="double" w:sz="4" w:space="0" w:color="auto"/>
+          <w:insideV w:val="double" w:sz="4" w:space="0" w:color="auto"/>
+        </w:tblBorders>
+        <w:tblLook w:val="04A0" w:firstRow="1" w:lastRow="0" w:firstColumn="1" w:lastColumn="0" w:noHBand="0" w:noVBand="1"/>
+      </w:tblPr>
+      <w:tblGrid>
+        <w:gridCol w:w="10421"/>
+      </w:tblGrid>
+      <w:tr>
+        <w:tc>
+          <w:tcPr>
+            <w:tcW w:w="10421" w:type="dxa"/>
+          </w:tcPr>
+          <w:p>
+            <w:pPr>
+              <w:spacing w:before="120" w:line="360" w:lineRule="auto"/>
+              <w:rPr>
+                <w:rFonts w:ascii="inherit" w:hAnsi="inherit"/>
+                <w:b/>
+                <w:bCs/>
+              </w:rPr>
+            </w:pPr>
+            <w:r>
+              <w:rPr>
+                <w:rFonts w:ascii="inherit" w:hAnsi="inherit"/>
+                <w:b/>
+                <w:bCs/>
+              </w:rPr>
+              <w:t>So lon nhat = 15</w:t>
+            </w:r>
+          </w:p>
+        </w:tc>
+      </w:tr>
+    </w:tbl>
+    <w:p>
+      <w:pPr>
+        <w:spacing w:before="120" w:line="360" w:lineRule="auto"/>
+        <w:rPr>
+          <w:rFonts w:ascii="inherit" w:hAnsi="inherit"/>
+        </w:rPr>
+      </w:pPr>
+      <w:r>
+        <w:rPr>
+          <w:rFonts w:ascii="inherit" w:hAnsi="inherit"/>
+        </w:rPr>
+        <w:t xml:space="preserve">Ví dụ trên là một </w:t>
+      </w:r>
+      <w:r>
+        <w:rPr>
+          <w:rFonts w:ascii="inherit" w:hAnsi="inherit"/>
+        </w:rPr>
+        <w:t>hàm</w:t>
+      </w:r>
+      <w:r>
+        <w:rPr>
+          <w:rFonts w:ascii="inherit" w:hAnsi="inherit"/>
+        </w:rPr>
+        <w:t xml:space="preserve"> trả về một con trỏ. Điều này hoàn toàn không có gì phức tạp, con trỏ thì chứa địa chỉ, cho nên return một con trỏ đồng nghĩa với return một địa chỉ. Bạn hãy để ý là biến </w:t>
+      </w:r>
+      <w:r>
+        <w:rPr>
+          <w:rFonts w:ascii="inherit" w:hAnsi="inherit"/>
+        </w:rPr>
+        <w:t>x, y</w:t>
+      </w:r>
+      <w:r>
+        <w:rPr>
+          <w:rFonts w:ascii="inherit" w:hAnsi="inherit"/>
+        </w:rPr>
+        <w:t xml:space="preserve"> (biến local trong hàm) sẽ bị phá hủy (destroy) ngay khi ra khỏi hàm, cho nên khi con trỏ </w:t>
+      </w:r>
+      <w:r>
+        <w:rPr>
+          <w:rFonts w:ascii="inherit" w:hAnsi="inherit"/>
+        </w:rPr>
+        <w:t>result</w:t>
+      </w:r>
+      <w:r>
+        <w:rPr>
+          <w:rFonts w:ascii="inherit" w:hAnsi="inherit"/>
+        </w:rPr>
+        <w:t xml:space="preserve"> “lấy” địa chỉ trả về của hàm </w:t>
+      </w:r>
+      <w:r>
+        <w:rPr>
+          <w:rFonts w:ascii="inherit" w:hAnsi="inherit"/>
+        </w:rPr>
+        <w:t>timSoLonNhat</w:t>
+      </w:r>
+      <w:r>
+        <w:rPr>
+          <w:rFonts w:ascii="inherit" w:hAnsi="inherit"/>
+        </w:rPr>
+        <w:t>, địa chỉ này đã bị phá hủy rồi, nên chương trình sẽ gây ra lỗi vì con trỏ không biết đang trỏ đến đâu, có thể là một địa chỉ rác. Cho nên khi chúng ta sử dụng hàm để trả về con trỏ thì phải đặc biệt lưu ý điều này.</w:t>
+      </w:r>
+    </w:p>
+    <w:p>
+      <w:pPr>
+        <w:spacing w:line="360" w:lineRule="auto"/>
+      </w:pPr>
+      <w:r>
+        <w:rPr>
+          <w:rFonts w:ascii="inherit" w:hAnsi="inherit"/>
+        </w:rPr>
+        <w:t xml:space="preserve"> Thông thường chúng ta sử dụng hàm để trả về con trỏ trong 2 trường hợp là </w:t>
+      </w:r>
+      <w:r>
+        <w:rPr>
+          <w:rFonts w:ascii="inherit" w:hAnsi="inherit"/>
+          <w:b/>
+          <w:bCs/>
+        </w:rPr>
+        <w:t>biến static</w:t>
+      </w:r>
+      <w:r>
+        <w:rPr>
+          <w:rFonts w:ascii="inherit" w:hAnsi="inherit"/>
+        </w:rPr>
+        <w:t xml:space="preserve"> hoặc </w:t>
+      </w:r>
+      <w:r>
+        <w:rPr>
+          <w:rFonts w:ascii="inherit" w:hAnsi="inherit"/>
+          <w:b/>
+          <w:bCs/>
+        </w:rPr>
+        <w:t>cấp phát động</w:t>
+      </w:r>
+      <w:r>
+        <w:t>.</w:t>
+      </w:r>
+    </w:p>
+    <w:p>
+      <w:pPr>
+        <w:spacing w:line="360" w:lineRule="auto"/>
+        <w:rPr>
+          <w:rFonts w:ascii="inherit" w:hAnsi="inherit"/>
+          <w:b/>
+          <w:bCs/>
+        </w:rPr>
+      </w:pPr>
+      <w:r>
+        <w:rPr>
+          <w:rFonts w:ascii="inherit" w:hAnsi="inherit"/>
+          <w:b/>
+          <w:bCs/>
+        </w:rPr>
+        <w:t>VD về sử dụng biến static</w:t>
+      </w:r>
+    </w:p>
+    <w:tbl>
+      <w:tblPr>
+        <w:tblStyle w:val="TableGrid"/>
+        <w:tblW w:w="0" w:type="auto"/>
+        <w:tblBorders>
+          <w:top w:val="double" w:sz="4" w:space="0" w:color="auto"/>
+          <w:left w:val="double" w:sz="4" w:space="0" w:color="auto"/>
+          <w:bottom w:val="double" w:sz="4" w:space="0" w:color="auto"/>
+          <w:right w:val="double" w:sz="4" w:space="0" w:color="auto"/>
+          <w:insideH w:val="double" w:sz="4" w:space="0" w:color="auto"/>
+          <w:insideV w:val="double" w:sz="4" w:space="0" w:color="auto"/>
+        </w:tblBorders>
+        <w:tblLook w:val="04A0" w:firstRow="1" w:lastRow="0" w:firstColumn="1" w:lastColumn="0" w:noHBand="0" w:noVBand="1"/>
+      </w:tblPr>
+      <w:tblGrid>
+        <w:gridCol w:w="10421"/>
+      </w:tblGrid>
+      <w:tr>
+        <w:tc>
+          <w:tcPr>
+            <w:tcW w:w="10421" w:type="dxa"/>
+          </w:tcPr>
+          <w:p>
+            <w:pPr>
+              <w:shd w:val="clear" w:color="auto" w:fill="282A36"/>
+              <w:spacing w:line="285" w:lineRule="atLeast"/>
+              <w:rPr>
+                <w:rFonts w:ascii="Consolas" w:eastAsia="Times New Roman" w:hAnsi="Consolas" w:cs="Times New Roman"/>
+                <w:color w:val="F6F6F4"/>
+                <w:sz w:val="21"/>
+                <w:szCs w:val="21"/>
+              </w:rPr>
+            </w:pPr>
+            <w:r>
+              <w:rPr>
+                <w:rFonts w:ascii="Consolas" w:eastAsia="Times New Roman" w:hAnsi="Consolas" w:cs="Times New Roman"/>
+                <w:color w:val="F286C4"/>
+                <w:sz w:val="21"/>
+                <w:szCs w:val="21"/>
+              </w:rPr>
+              <w:t>#include</w:t>
+            </w:r>
+            <w:r>
+              <w:rPr>
+                <w:rFonts w:ascii="Consolas" w:eastAsia="Times New Roman" w:hAnsi="Consolas" w:cs="Times New Roman"/>
+                <w:color w:val="F6F6F4"/>
+                <w:sz w:val="21"/>
+                <w:szCs w:val="21"/>
+              </w:rPr>
+              <w:t xml:space="preserve"> </w:t>
+            </w:r>
+            <w:r>
+              <w:rPr>
+                <w:rFonts w:ascii="Consolas" w:eastAsia="Times New Roman" w:hAnsi="Consolas" w:cs="Times New Roman"/>
+                <w:color w:val="DEE492"/>
+                <w:sz w:val="21"/>
+                <w:szCs w:val="21"/>
+              </w:rPr>
+              <w:t>&lt;</w:t>
+            </w:r>
+            <w:r>
+              <w:rPr>
+                <w:rFonts w:ascii="Consolas" w:eastAsia="Times New Roman" w:hAnsi="Consolas" w:cs="Times New Roman"/>
+                <w:color w:val="E7EE98"/>
+                <w:sz w:val="21"/>
+                <w:szCs w:val="21"/>
+              </w:rPr>
+              <w:t>stdio.h</w:t>
+            </w:r>
+            <w:r>
+              <w:rPr>
+                <w:rFonts w:ascii="Consolas" w:eastAsia="Times New Roman" w:hAnsi="Consolas" w:cs="Times New Roman"/>
+                <w:color w:val="DEE492"/>
+                <w:sz w:val="21"/>
+                <w:szCs w:val="21"/>
+              </w:rPr>
+              <w:t>&gt;</w:t>
+            </w:r>
+          </w:p>
+          <w:p>
+            <w:pPr>
+              <w:shd w:val="clear" w:color="auto" w:fill="282A36"/>
+              <w:spacing w:line="285" w:lineRule="atLeast"/>
+              <w:rPr>
+                <w:rFonts w:ascii="Consolas" w:eastAsia="Times New Roman" w:hAnsi="Consolas" w:cs="Times New Roman"/>
+                <w:color w:val="F6F6F4"/>
+                <w:sz w:val="21"/>
+                <w:szCs w:val="21"/>
+              </w:rPr>
+            </w:pPr>
+          </w:p>
+          <w:p>
+            <w:pPr>
+              <w:shd w:val="clear" w:color="auto" w:fill="282A36"/>
+              <w:spacing w:line="285" w:lineRule="atLeast"/>
+              <w:rPr>
+                <w:rFonts w:ascii="Consolas" w:eastAsia="Times New Roman" w:hAnsi="Consolas" w:cs="Times New Roman"/>
+                <w:color w:val="F6F6F4"/>
+                <w:sz w:val="21"/>
+                <w:szCs w:val="21"/>
+              </w:rPr>
+            </w:pPr>
+            <w:r>
+              <w:rPr>
+                <w:rFonts w:ascii="Consolas" w:eastAsia="Times New Roman" w:hAnsi="Consolas" w:cs="Times New Roman"/>
+                <w:color w:val="F286C4"/>
+                <w:sz w:val="21"/>
+                <w:szCs w:val="21"/>
+              </w:rPr>
+              <w:t>int</w:t>
+            </w:r>
+            <w:r>
+              <w:rPr>
+                <w:rFonts w:ascii="Consolas" w:eastAsia="Times New Roman" w:hAnsi="Consolas" w:cs="Times New Roman"/>
+                <w:color w:val="F6F6F4"/>
+                <w:sz w:val="21"/>
+                <w:szCs w:val="21"/>
+              </w:rPr>
+              <w:t xml:space="preserve"> </w:t>
+            </w:r>
+            <w:r>
+              <w:rPr>
+                <w:rFonts w:ascii="Consolas" w:eastAsia="Times New Roman" w:hAnsi="Consolas" w:cs="Times New Roman"/>
+                <w:color w:val="F286C4"/>
+                <w:sz w:val="21"/>
+                <w:szCs w:val="21"/>
+              </w:rPr>
+              <w:t>*</w:t>
+            </w:r>
+            <w:r>
+              <w:rPr>
+                <w:rFonts w:ascii="Consolas" w:eastAsia="Times New Roman" w:hAnsi="Consolas" w:cs="Times New Roman"/>
+                <w:color w:val="F6F6F4"/>
+                <w:sz w:val="21"/>
+                <w:szCs w:val="21"/>
+              </w:rPr>
+              <w:t xml:space="preserve"> </w:t>
+            </w:r>
+            <w:r>
+              <w:rPr>
+                <w:rFonts w:ascii="Consolas" w:eastAsia="Times New Roman" w:hAnsi="Consolas" w:cs="Times New Roman"/>
+                <w:color w:val="62E884"/>
+                <w:sz w:val="21"/>
+                <w:szCs w:val="21"/>
+              </w:rPr>
+              <w:t>timSoLonNhat</w:t>
+            </w:r>
+            <w:r>
+              <w:rPr>
+                <w:rFonts w:ascii="Consolas" w:eastAsia="Times New Roman" w:hAnsi="Consolas" w:cs="Times New Roman"/>
+                <w:color w:val="F6F6F4"/>
+                <w:sz w:val="21"/>
+                <w:szCs w:val="21"/>
+              </w:rPr>
+              <w:t>(</w:t>
+            </w:r>
+            <w:r>
+              <w:rPr>
+                <w:rFonts w:ascii="Consolas" w:eastAsia="Times New Roman" w:hAnsi="Consolas" w:cs="Times New Roman"/>
+                <w:color w:val="F286C4"/>
+                <w:sz w:val="21"/>
+                <w:szCs w:val="21"/>
+              </w:rPr>
+              <w:t>int</w:t>
+            </w:r>
+            <w:r>
+              <w:rPr>
+                <w:rFonts w:ascii="Consolas" w:eastAsia="Times New Roman" w:hAnsi="Consolas" w:cs="Times New Roman"/>
+                <w:color w:val="F6F6F4"/>
+                <w:sz w:val="21"/>
+                <w:szCs w:val="21"/>
+              </w:rPr>
+              <w:t xml:space="preserve"> </w:t>
+            </w:r>
+            <w:r>
+              <w:rPr>
+                <w:rFonts w:ascii="Consolas" w:eastAsia="Times New Roman" w:hAnsi="Consolas" w:cs="Times New Roman"/>
+                <w:i/>
+                <w:iCs/>
+                <w:color w:val="FFB86C"/>
+                <w:sz w:val="21"/>
+                <w:szCs w:val="21"/>
+              </w:rPr>
+              <w:t>x</w:t>
+            </w:r>
+            <w:r>
+              <w:rPr>
+                <w:rFonts w:ascii="Consolas" w:eastAsia="Times New Roman" w:hAnsi="Consolas" w:cs="Times New Roman"/>
+                <w:color w:val="F6F6F4"/>
+                <w:sz w:val="21"/>
+                <w:szCs w:val="21"/>
+              </w:rPr>
+              <w:t xml:space="preserve">, </w:t>
+            </w:r>
+            <w:r>
+              <w:rPr>
+                <w:rFonts w:ascii="Consolas" w:eastAsia="Times New Roman" w:hAnsi="Consolas" w:cs="Times New Roman"/>
+                <w:color w:val="F286C4"/>
+                <w:sz w:val="21"/>
+                <w:szCs w:val="21"/>
+              </w:rPr>
+              <w:t>int</w:t>
+            </w:r>
+            <w:r>
+              <w:rPr>
+                <w:rFonts w:ascii="Consolas" w:eastAsia="Times New Roman" w:hAnsi="Consolas" w:cs="Times New Roman"/>
+                <w:color w:val="F6F6F4"/>
+                <w:sz w:val="21"/>
+                <w:szCs w:val="21"/>
+              </w:rPr>
+              <w:t xml:space="preserve"> </w:t>
+            </w:r>
+            <w:r>
+              <w:rPr>
+                <w:rFonts w:ascii="Consolas" w:eastAsia="Times New Roman" w:hAnsi="Consolas" w:cs="Times New Roman"/>
+                <w:i/>
+                <w:iCs/>
+                <w:color w:val="FFB86C"/>
+                <w:sz w:val="21"/>
+                <w:szCs w:val="21"/>
+              </w:rPr>
+              <w:t>y</w:t>
+            </w:r>
+            <w:r>
+              <w:rPr>
+                <w:rFonts w:ascii="Consolas" w:eastAsia="Times New Roman" w:hAnsi="Consolas" w:cs="Times New Roman"/>
+                <w:color w:val="F6F6F4"/>
+                <w:sz w:val="21"/>
+                <w:szCs w:val="21"/>
+              </w:rPr>
+              <w:t>)</w:t>
+            </w:r>
+          </w:p>
+          <w:p>
+            <w:pPr>
+              <w:shd w:val="clear" w:color="auto" w:fill="282A36"/>
+              <w:spacing w:line="285" w:lineRule="atLeast"/>
+              <w:rPr>
+                <w:rFonts w:ascii="Consolas" w:eastAsia="Times New Roman" w:hAnsi="Consolas" w:cs="Times New Roman"/>
+                <w:color w:val="F6F6F4"/>
+                <w:sz w:val="21"/>
+                <w:szCs w:val="21"/>
+              </w:rPr>
+            </w:pPr>
+            <w:r>
+              <w:rPr>
+                <w:rFonts w:ascii="Consolas" w:eastAsia="Times New Roman" w:hAnsi="Consolas" w:cs="Times New Roman"/>
+                <w:color w:val="F6F6F4"/>
+                <w:sz w:val="21"/>
+                <w:szCs w:val="21"/>
+              </w:rPr>
+              <w:t>{</w:t>
+            </w:r>
+          </w:p>
+          <w:p>
+            <w:pPr>
+              <w:shd w:val="clear" w:color="auto" w:fill="282A36"/>
+              <w:spacing w:line="285" w:lineRule="atLeast"/>
+              <w:rPr>
+                <w:rFonts w:ascii="Consolas" w:eastAsia="Times New Roman" w:hAnsi="Consolas" w:cs="Times New Roman"/>
+                <w:color w:val="F6F6F4"/>
+                <w:sz w:val="21"/>
+                <w:szCs w:val="21"/>
+              </w:rPr>
+            </w:pPr>
+            <w:r>
+              <w:rPr>
+                <w:rFonts w:ascii="Consolas" w:eastAsia="Times New Roman" w:hAnsi="Consolas" w:cs="Times New Roman"/>
+                <w:color w:val="F6F6F4"/>
+                <w:sz w:val="21"/>
+                <w:szCs w:val="21"/>
+              </w:rPr>
+              <w:t xml:space="preserve">    </w:t>
+            </w:r>
+            <w:r>
+              <w:rPr>
+                <w:rFonts w:ascii="Consolas" w:eastAsia="Times New Roman" w:hAnsi="Consolas" w:cs="Times New Roman"/>
+                <w:color w:val="F286C4"/>
+                <w:sz w:val="21"/>
+                <w:szCs w:val="21"/>
+              </w:rPr>
+              <w:t>static</w:t>
+            </w:r>
+            <w:r>
+              <w:rPr>
+                <w:rFonts w:ascii="Consolas" w:eastAsia="Times New Roman" w:hAnsi="Consolas" w:cs="Times New Roman"/>
+                <w:color w:val="F6F6F4"/>
+                <w:sz w:val="21"/>
+                <w:szCs w:val="21"/>
+              </w:rPr>
+              <w:t xml:space="preserve"> </w:t>
+            </w:r>
+            <w:r>
+              <w:rPr>
+                <w:rFonts w:ascii="Consolas" w:eastAsia="Times New Roman" w:hAnsi="Consolas" w:cs="Times New Roman"/>
+                <w:color w:val="F286C4"/>
+                <w:sz w:val="21"/>
+                <w:szCs w:val="21"/>
+              </w:rPr>
+              <w:t>int</w:t>
+            </w:r>
+            <w:r>
+              <w:rPr>
+                <w:rFonts w:ascii="Consolas" w:eastAsia="Times New Roman" w:hAnsi="Consolas" w:cs="Times New Roman"/>
+                <w:color w:val="F6F6F4"/>
+                <w:sz w:val="21"/>
+                <w:szCs w:val="21"/>
+              </w:rPr>
+              <w:t xml:space="preserve"> max; </w:t>
+            </w:r>
+          </w:p>
+          <w:p>
+            <w:pPr>
+              <w:shd w:val="clear" w:color="auto" w:fill="282A36"/>
+              <w:spacing w:line="285" w:lineRule="atLeast"/>
+              <w:rPr>
+                <w:rFonts w:ascii="Consolas" w:eastAsia="Times New Roman" w:hAnsi="Consolas" w:cs="Times New Roman"/>
+                <w:color w:val="F6F6F4"/>
+                <w:sz w:val="21"/>
+                <w:szCs w:val="21"/>
+              </w:rPr>
+            </w:pPr>
+            <w:r>
+              <w:rPr>
+                <w:rFonts w:ascii="Consolas" w:eastAsia="Times New Roman" w:hAnsi="Consolas" w:cs="Times New Roman"/>
+                <w:color w:val="F6F6F4"/>
+                <w:sz w:val="21"/>
+                <w:szCs w:val="21"/>
+              </w:rPr>
+              <w:t xml:space="preserve">    </w:t>
+            </w:r>
+            <w:r>
+              <w:rPr>
+                <w:rFonts w:ascii="Consolas" w:eastAsia="Times New Roman" w:hAnsi="Consolas" w:cs="Times New Roman"/>
+                <w:color w:val="F286C4"/>
+                <w:sz w:val="21"/>
+                <w:szCs w:val="21"/>
+              </w:rPr>
+              <w:t>if</w:t>
+            </w:r>
+            <w:r>
+              <w:rPr>
+                <w:rFonts w:ascii="Consolas" w:eastAsia="Times New Roman" w:hAnsi="Consolas" w:cs="Times New Roman"/>
+                <w:color w:val="F6F6F4"/>
+                <w:sz w:val="21"/>
+                <w:szCs w:val="21"/>
+              </w:rPr>
+              <w:t>(</w:t>
+            </w:r>
+            <w:r>
+              <w:rPr>
+                <w:rFonts w:ascii="Consolas" w:eastAsia="Times New Roman" w:hAnsi="Consolas" w:cs="Times New Roman"/>
+                <w:i/>
+                <w:iCs/>
+                <w:color w:val="FFB86C"/>
+                <w:sz w:val="21"/>
+                <w:szCs w:val="21"/>
+              </w:rPr>
+              <w:t>x</w:t>
+            </w:r>
+            <w:r>
+              <w:rPr>
+                <w:rFonts w:ascii="Consolas" w:eastAsia="Times New Roman" w:hAnsi="Consolas" w:cs="Times New Roman"/>
+                <w:color w:val="F286C4"/>
+                <w:sz w:val="21"/>
+                <w:szCs w:val="21"/>
+              </w:rPr>
+              <w:t>&gt;</w:t>
+            </w:r>
+            <w:r>
+              <w:rPr>
+                <w:rFonts w:ascii="Consolas" w:eastAsia="Times New Roman" w:hAnsi="Consolas" w:cs="Times New Roman"/>
+                <w:i/>
+                <w:iCs/>
+                <w:color w:val="FFB86C"/>
+                <w:sz w:val="21"/>
+                <w:szCs w:val="21"/>
+              </w:rPr>
+              <w:t>y</w:t>
+            </w:r>
+            <w:r>
+              <w:rPr>
+                <w:rFonts w:ascii="Consolas" w:eastAsia="Times New Roman" w:hAnsi="Consolas" w:cs="Times New Roman"/>
+                <w:color w:val="F6F6F4"/>
+                <w:sz w:val="21"/>
+                <w:szCs w:val="21"/>
+              </w:rPr>
+              <w:t>)</w:t>
+            </w:r>
+          </w:p>
+          <w:p>
+            <w:pPr>
+              <w:shd w:val="clear" w:color="auto" w:fill="282A36"/>
+              <w:spacing w:line="285" w:lineRule="atLeast"/>
+              <w:rPr>
+                <w:rFonts w:ascii="Consolas" w:eastAsia="Times New Roman" w:hAnsi="Consolas" w:cs="Times New Roman"/>
+                <w:color w:val="F6F6F4"/>
+                <w:sz w:val="21"/>
+                <w:szCs w:val="21"/>
+              </w:rPr>
+            </w:pPr>
+            <w:r>
+              <w:rPr>
+                <w:rFonts w:ascii="Consolas" w:eastAsia="Times New Roman" w:hAnsi="Consolas" w:cs="Times New Roman"/>
+                <w:color w:val="F6F6F4"/>
+                <w:sz w:val="21"/>
+                <w:szCs w:val="21"/>
+              </w:rPr>
+              <w:t>    {</w:t>
+            </w:r>
+          </w:p>
+          <w:p>
+            <w:pPr>
+              <w:shd w:val="clear" w:color="auto" w:fill="282A36"/>
+              <w:spacing w:line="285" w:lineRule="atLeast"/>
+              <w:rPr>
+                <w:rFonts w:ascii="Consolas" w:eastAsia="Times New Roman" w:hAnsi="Consolas" w:cs="Times New Roman"/>
+                <w:color w:val="F6F6F4"/>
+                <w:sz w:val="21"/>
+                <w:szCs w:val="21"/>
+              </w:rPr>
+            </w:pPr>
+            <w:r>
+              <w:rPr>
+                <w:rFonts w:ascii="Consolas" w:eastAsia="Times New Roman" w:hAnsi="Consolas" w:cs="Times New Roman"/>
+                <w:color w:val="F6F6F4"/>
+                <w:sz w:val="21"/>
+                <w:szCs w:val="21"/>
+              </w:rPr>
+              <w:t xml:space="preserve">        max </w:t>
+            </w:r>
+            <w:r>
+              <w:rPr>
+                <w:rFonts w:ascii="Consolas" w:eastAsia="Times New Roman" w:hAnsi="Consolas" w:cs="Times New Roman"/>
+                <w:color w:val="F286C4"/>
+                <w:sz w:val="21"/>
+                <w:szCs w:val="21"/>
+              </w:rPr>
+              <w:t>=</w:t>
+            </w:r>
+            <w:r>
+              <w:rPr>
+                <w:rFonts w:ascii="Consolas" w:eastAsia="Times New Roman" w:hAnsi="Consolas" w:cs="Times New Roman"/>
+                <w:color w:val="F6F6F4"/>
+                <w:sz w:val="21"/>
+                <w:szCs w:val="21"/>
+              </w:rPr>
+              <w:t xml:space="preserve"> </w:t>
+            </w:r>
+            <w:r>
+              <w:rPr>
+                <w:rFonts w:ascii="Consolas" w:eastAsia="Times New Roman" w:hAnsi="Consolas" w:cs="Times New Roman"/>
+                <w:i/>
+                <w:iCs/>
+                <w:color w:val="FFB86C"/>
+                <w:sz w:val="21"/>
+                <w:szCs w:val="21"/>
+              </w:rPr>
+              <w:t>x</w:t>
+            </w:r>
+            <w:r>
+              <w:rPr>
+                <w:rFonts w:ascii="Consolas" w:eastAsia="Times New Roman" w:hAnsi="Consolas" w:cs="Times New Roman"/>
+                <w:color w:val="F6F6F4"/>
+                <w:sz w:val="21"/>
+                <w:szCs w:val="21"/>
+              </w:rPr>
+              <w:t>;</w:t>
+            </w:r>
+            <w:r>
+              <w:rPr>
+                <w:rFonts w:ascii="Consolas" w:eastAsia="Times New Roman" w:hAnsi="Consolas" w:cs="Times New Roman"/>
+                <w:color w:val="7B7F8B"/>
+                <w:sz w:val="21"/>
+                <w:szCs w:val="21"/>
+              </w:rPr>
+              <w:t xml:space="preserve">   </w:t>
+            </w:r>
+          </w:p>
+          <w:p>
+            <w:pPr>
+              <w:shd w:val="clear" w:color="auto" w:fill="282A36"/>
+              <w:spacing w:line="285" w:lineRule="atLeast"/>
+              <w:rPr>
+                <w:rFonts w:ascii="Consolas" w:eastAsia="Times New Roman" w:hAnsi="Consolas" w:cs="Times New Roman"/>
+                <w:color w:val="F6F6F4"/>
+                <w:sz w:val="21"/>
+                <w:szCs w:val="21"/>
+              </w:rPr>
+            </w:pPr>
+            <w:r>
+              <w:rPr>
+                <w:rFonts w:ascii="Consolas" w:eastAsia="Times New Roman" w:hAnsi="Consolas" w:cs="Times New Roman"/>
+                <w:color w:val="F6F6F4"/>
+                <w:sz w:val="21"/>
+                <w:szCs w:val="21"/>
+              </w:rPr>
+              <w:t>    }</w:t>
+            </w:r>
+          </w:p>
+          <w:p>
+            <w:pPr>
+              <w:shd w:val="clear" w:color="auto" w:fill="282A36"/>
+              <w:spacing w:line="285" w:lineRule="atLeast"/>
+              <w:rPr>
+                <w:rFonts w:ascii="Consolas" w:eastAsia="Times New Roman" w:hAnsi="Consolas" w:cs="Times New Roman"/>
+                <w:color w:val="F6F6F4"/>
+                <w:sz w:val="21"/>
+                <w:szCs w:val="21"/>
+              </w:rPr>
+            </w:pPr>
+            <w:r>
+              <w:rPr>
+                <w:rFonts w:ascii="Consolas" w:eastAsia="Times New Roman" w:hAnsi="Consolas" w:cs="Times New Roman"/>
+                <w:color w:val="F6F6F4"/>
+                <w:sz w:val="21"/>
+                <w:szCs w:val="21"/>
+              </w:rPr>
+              <w:lastRenderedPageBreak/>
+              <w:t xml:space="preserve">    </w:t>
+            </w:r>
+            <w:r>
+              <w:rPr>
+                <w:rFonts w:ascii="Consolas" w:eastAsia="Times New Roman" w:hAnsi="Consolas" w:cs="Times New Roman"/>
+                <w:color w:val="F286C4"/>
+                <w:sz w:val="21"/>
+                <w:szCs w:val="21"/>
+              </w:rPr>
+              <w:t>else</w:t>
+            </w:r>
+          </w:p>
+          <w:p>
+            <w:pPr>
+              <w:shd w:val="clear" w:color="auto" w:fill="282A36"/>
+              <w:spacing w:line="285" w:lineRule="atLeast"/>
+              <w:rPr>
+                <w:rFonts w:ascii="Consolas" w:eastAsia="Times New Roman" w:hAnsi="Consolas" w:cs="Times New Roman"/>
+                <w:color w:val="F6F6F4"/>
+                <w:sz w:val="21"/>
+                <w:szCs w:val="21"/>
+              </w:rPr>
+            </w:pPr>
+            <w:r>
+              <w:rPr>
+                <w:rFonts w:ascii="Consolas" w:eastAsia="Times New Roman" w:hAnsi="Consolas" w:cs="Times New Roman"/>
+                <w:color w:val="F6F6F4"/>
+                <w:sz w:val="21"/>
+                <w:szCs w:val="21"/>
+              </w:rPr>
+              <w:t>    {</w:t>
+            </w:r>
+          </w:p>
+          <w:p>
+            <w:pPr>
+              <w:shd w:val="clear" w:color="auto" w:fill="282A36"/>
+              <w:spacing w:line="285" w:lineRule="atLeast"/>
+              <w:rPr>
+                <w:rFonts w:ascii="Consolas" w:eastAsia="Times New Roman" w:hAnsi="Consolas" w:cs="Times New Roman"/>
+                <w:color w:val="F6F6F4"/>
+                <w:sz w:val="21"/>
+                <w:szCs w:val="21"/>
+              </w:rPr>
+            </w:pPr>
+            <w:r>
+              <w:rPr>
+                <w:rFonts w:ascii="Consolas" w:eastAsia="Times New Roman" w:hAnsi="Consolas" w:cs="Times New Roman"/>
+                <w:color w:val="F6F6F4"/>
+                <w:sz w:val="21"/>
+                <w:szCs w:val="21"/>
+              </w:rPr>
+              <w:t xml:space="preserve">        max </w:t>
+            </w:r>
+            <w:r>
+              <w:rPr>
+                <w:rFonts w:ascii="Consolas" w:eastAsia="Times New Roman" w:hAnsi="Consolas" w:cs="Times New Roman"/>
+                <w:color w:val="F286C4"/>
+                <w:sz w:val="21"/>
+                <w:szCs w:val="21"/>
+              </w:rPr>
+              <w:t>=</w:t>
+            </w:r>
+            <w:r>
+              <w:rPr>
+                <w:rFonts w:ascii="Consolas" w:eastAsia="Times New Roman" w:hAnsi="Consolas" w:cs="Times New Roman"/>
+                <w:color w:val="F6F6F4"/>
+                <w:sz w:val="21"/>
+                <w:szCs w:val="21"/>
+              </w:rPr>
+              <w:t xml:space="preserve"> </w:t>
+            </w:r>
+            <w:r>
+              <w:rPr>
+                <w:rFonts w:ascii="Consolas" w:eastAsia="Times New Roman" w:hAnsi="Consolas" w:cs="Times New Roman"/>
+                <w:i/>
+                <w:iCs/>
+                <w:color w:val="FFB86C"/>
+                <w:sz w:val="21"/>
+                <w:szCs w:val="21"/>
+              </w:rPr>
+              <w:t>y</w:t>
+            </w:r>
+            <w:r>
+              <w:rPr>
+                <w:rFonts w:ascii="Consolas" w:eastAsia="Times New Roman" w:hAnsi="Consolas" w:cs="Times New Roman"/>
+                <w:color w:val="F6F6F4"/>
+                <w:sz w:val="21"/>
+                <w:szCs w:val="21"/>
+              </w:rPr>
+              <w:t>;</w:t>
+            </w:r>
+            <w:r>
+              <w:rPr>
+                <w:rFonts w:ascii="Consolas" w:eastAsia="Times New Roman" w:hAnsi="Consolas" w:cs="Times New Roman"/>
+                <w:color w:val="7B7F8B"/>
+                <w:sz w:val="21"/>
+                <w:szCs w:val="21"/>
+              </w:rPr>
+              <w:t xml:space="preserve"> </w:t>
+            </w:r>
+          </w:p>
+          <w:p>
+            <w:pPr>
+              <w:shd w:val="clear" w:color="auto" w:fill="282A36"/>
+              <w:spacing w:line="285" w:lineRule="atLeast"/>
+              <w:rPr>
+                <w:rFonts w:ascii="Consolas" w:eastAsia="Times New Roman" w:hAnsi="Consolas" w:cs="Times New Roman"/>
+                <w:color w:val="F6F6F4"/>
+                <w:sz w:val="21"/>
+                <w:szCs w:val="21"/>
+              </w:rPr>
+            </w:pPr>
+            <w:r>
+              <w:rPr>
+                <w:rFonts w:ascii="Consolas" w:eastAsia="Times New Roman" w:hAnsi="Consolas" w:cs="Times New Roman"/>
+                <w:color w:val="F6F6F4"/>
+                <w:sz w:val="21"/>
+                <w:szCs w:val="21"/>
+              </w:rPr>
+              <w:t>    }</w:t>
+            </w:r>
+          </w:p>
+          <w:p>
+            <w:pPr>
+              <w:shd w:val="clear" w:color="auto" w:fill="282A36"/>
+              <w:spacing w:line="285" w:lineRule="atLeast"/>
+              <w:rPr>
+                <w:rFonts w:ascii="Consolas" w:eastAsia="Times New Roman" w:hAnsi="Consolas" w:cs="Times New Roman"/>
+                <w:color w:val="F6F6F4"/>
+                <w:sz w:val="21"/>
+                <w:szCs w:val="21"/>
+              </w:rPr>
+            </w:pPr>
+            <w:r>
+              <w:rPr>
+                <w:rFonts w:ascii="Consolas" w:eastAsia="Times New Roman" w:hAnsi="Consolas" w:cs="Times New Roman"/>
+                <w:color w:val="F6F6F4"/>
+                <w:sz w:val="21"/>
+                <w:szCs w:val="21"/>
+              </w:rPr>
+              <w:t xml:space="preserve">    </w:t>
+            </w:r>
+            <w:r>
+              <w:rPr>
+                <w:rFonts w:ascii="Consolas" w:eastAsia="Times New Roman" w:hAnsi="Consolas" w:cs="Times New Roman"/>
+                <w:color w:val="F286C4"/>
+                <w:sz w:val="21"/>
+                <w:szCs w:val="21"/>
+              </w:rPr>
+              <w:t>return</w:t>
+            </w:r>
+            <w:r>
+              <w:rPr>
+                <w:rFonts w:ascii="Consolas" w:eastAsia="Times New Roman" w:hAnsi="Consolas" w:cs="Times New Roman"/>
+                <w:color w:val="F6F6F4"/>
+                <w:sz w:val="21"/>
+                <w:szCs w:val="21"/>
+              </w:rPr>
+              <w:t xml:space="preserve"> </w:t>
+            </w:r>
+            <w:r>
+              <w:rPr>
+                <w:rFonts w:ascii="Consolas" w:eastAsia="Times New Roman" w:hAnsi="Consolas" w:cs="Times New Roman"/>
+                <w:color w:val="F286C4"/>
+                <w:sz w:val="21"/>
+                <w:szCs w:val="21"/>
+              </w:rPr>
+              <w:t>&amp;</w:t>
+            </w:r>
+            <w:r>
+              <w:rPr>
+                <w:rFonts w:ascii="Consolas" w:eastAsia="Times New Roman" w:hAnsi="Consolas" w:cs="Times New Roman"/>
+                <w:color w:val="F6F6F4"/>
+                <w:sz w:val="21"/>
+                <w:szCs w:val="21"/>
+              </w:rPr>
+              <w:t>max;</w:t>
+            </w:r>
+          </w:p>
+          <w:p>
+            <w:pPr>
+              <w:shd w:val="clear" w:color="auto" w:fill="282A36"/>
+              <w:spacing w:line="285" w:lineRule="atLeast"/>
+              <w:rPr>
+                <w:rFonts w:ascii="Consolas" w:eastAsia="Times New Roman" w:hAnsi="Consolas" w:cs="Times New Roman"/>
+                <w:color w:val="F6F6F4"/>
+                <w:sz w:val="21"/>
+                <w:szCs w:val="21"/>
+              </w:rPr>
+            </w:pPr>
+            <w:r>
+              <w:rPr>
+                <w:rFonts w:ascii="Consolas" w:eastAsia="Times New Roman" w:hAnsi="Consolas" w:cs="Times New Roman"/>
+                <w:color w:val="F6F6F4"/>
+                <w:sz w:val="21"/>
+                <w:szCs w:val="21"/>
+              </w:rPr>
+              <w:t>}</w:t>
+            </w:r>
+          </w:p>
+          <w:p>
+            <w:pPr>
+              <w:shd w:val="clear" w:color="auto" w:fill="282A36"/>
+              <w:spacing w:line="285" w:lineRule="atLeast"/>
+              <w:rPr>
+                <w:rFonts w:ascii="Consolas" w:eastAsia="Times New Roman" w:hAnsi="Consolas" w:cs="Times New Roman"/>
+                <w:color w:val="F6F6F4"/>
+                <w:sz w:val="21"/>
+                <w:szCs w:val="21"/>
+              </w:rPr>
+            </w:pPr>
+          </w:p>
+          <w:p>
+            <w:pPr>
+              <w:shd w:val="clear" w:color="auto" w:fill="282A36"/>
+              <w:spacing w:line="285" w:lineRule="atLeast"/>
+              <w:rPr>
+                <w:rFonts w:ascii="Consolas" w:eastAsia="Times New Roman" w:hAnsi="Consolas" w:cs="Times New Roman"/>
+                <w:color w:val="F6F6F4"/>
+                <w:sz w:val="21"/>
+                <w:szCs w:val="21"/>
+              </w:rPr>
+            </w:pPr>
+            <w:r>
+              <w:rPr>
+                <w:rFonts w:ascii="Consolas" w:eastAsia="Times New Roman" w:hAnsi="Consolas" w:cs="Times New Roman"/>
+                <w:color w:val="F286C4"/>
+                <w:sz w:val="21"/>
+                <w:szCs w:val="21"/>
+              </w:rPr>
+              <w:t>int</w:t>
+            </w:r>
+            <w:r>
+              <w:rPr>
+                <w:rFonts w:ascii="Consolas" w:eastAsia="Times New Roman" w:hAnsi="Consolas" w:cs="Times New Roman"/>
+                <w:color w:val="F6F6F4"/>
+                <w:sz w:val="21"/>
+                <w:szCs w:val="21"/>
+              </w:rPr>
+              <w:t xml:space="preserve"> </w:t>
+            </w:r>
+            <w:r>
+              <w:rPr>
+                <w:rFonts w:ascii="Consolas" w:eastAsia="Times New Roman" w:hAnsi="Consolas" w:cs="Times New Roman"/>
+                <w:color w:val="62E884"/>
+                <w:sz w:val="21"/>
+                <w:szCs w:val="21"/>
+              </w:rPr>
+              <w:t>main</w:t>
+            </w:r>
+            <w:r>
+              <w:rPr>
+                <w:rFonts w:ascii="Consolas" w:eastAsia="Times New Roman" w:hAnsi="Consolas" w:cs="Times New Roman"/>
+                <w:color w:val="F6F6F4"/>
+                <w:sz w:val="21"/>
+                <w:szCs w:val="21"/>
+              </w:rPr>
+              <w:t>()</w:t>
+            </w:r>
+          </w:p>
+          <w:p>
+            <w:pPr>
+              <w:shd w:val="clear" w:color="auto" w:fill="282A36"/>
+              <w:spacing w:line="285" w:lineRule="atLeast"/>
+              <w:rPr>
+                <w:rFonts w:ascii="Consolas" w:eastAsia="Times New Roman" w:hAnsi="Consolas" w:cs="Times New Roman"/>
+                <w:color w:val="F6F6F4"/>
+                <w:sz w:val="21"/>
+                <w:szCs w:val="21"/>
+              </w:rPr>
+            </w:pPr>
+            <w:r>
+              <w:rPr>
+                <w:rFonts w:ascii="Consolas" w:eastAsia="Times New Roman" w:hAnsi="Consolas" w:cs="Times New Roman"/>
+                <w:color w:val="F6F6F4"/>
+                <w:sz w:val="21"/>
+                <w:szCs w:val="21"/>
+              </w:rPr>
+              <w:t>{</w:t>
+            </w:r>
+          </w:p>
+          <w:p>
+            <w:pPr>
+              <w:shd w:val="clear" w:color="auto" w:fill="282A36"/>
+              <w:spacing w:line="285" w:lineRule="atLeast"/>
+              <w:rPr>
+                <w:rFonts w:ascii="Consolas" w:eastAsia="Times New Roman" w:hAnsi="Consolas" w:cs="Times New Roman"/>
+                <w:color w:val="F6F6F4"/>
+                <w:sz w:val="21"/>
+                <w:szCs w:val="21"/>
+              </w:rPr>
+            </w:pPr>
+            <w:r>
+              <w:rPr>
+                <w:rFonts w:ascii="Consolas" w:eastAsia="Times New Roman" w:hAnsi="Consolas" w:cs="Times New Roman"/>
+                <w:color w:val="F6F6F4"/>
+                <w:sz w:val="21"/>
+                <w:szCs w:val="21"/>
+              </w:rPr>
+              <w:t xml:space="preserve">    </w:t>
+            </w:r>
+            <w:r>
+              <w:rPr>
+                <w:rFonts w:ascii="Consolas" w:eastAsia="Times New Roman" w:hAnsi="Consolas" w:cs="Times New Roman"/>
+                <w:color w:val="F286C4"/>
+                <w:sz w:val="21"/>
+                <w:szCs w:val="21"/>
+              </w:rPr>
+              <w:t>int</w:t>
+            </w:r>
+            <w:r>
+              <w:rPr>
+                <w:rFonts w:ascii="Consolas" w:eastAsia="Times New Roman" w:hAnsi="Consolas" w:cs="Times New Roman"/>
+                <w:color w:val="F6F6F4"/>
+                <w:sz w:val="21"/>
+                <w:szCs w:val="21"/>
+              </w:rPr>
+              <w:t xml:space="preserve"> </w:t>
+            </w:r>
+            <w:r>
+              <w:rPr>
+                <w:rFonts w:ascii="Consolas" w:eastAsia="Times New Roman" w:hAnsi="Consolas" w:cs="Times New Roman"/>
+                <w:color w:val="F286C4"/>
+                <w:sz w:val="21"/>
+                <w:szCs w:val="21"/>
+              </w:rPr>
+              <w:t>*</w:t>
+            </w:r>
+            <w:r>
+              <w:rPr>
+                <w:rFonts w:ascii="Consolas" w:eastAsia="Times New Roman" w:hAnsi="Consolas" w:cs="Times New Roman"/>
+                <w:color w:val="F6F6F4"/>
+                <w:sz w:val="21"/>
+                <w:szCs w:val="21"/>
+              </w:rPr>
+              <w:t>result;</w:t>
+            </w:r>
+          </w:p>
+          <w:p>
+            <w:pPr>
+              <w:shd w:val="clear" w:color="auto" w:fill="282A36"/>
+              <w:spacing w:line="285" w:lineRule="atLeast"/>
+              <w:rPr>
+                <w:rFonts w:ascii="Consolas" w:eastAsia="Times New Roman" w:hAnsi="Consolas" w:cs="Times New Roman"/>
+                <w:color w:val="F6F6F4"/>
+                <w:sz w:val="21"/>
+                <w:szCs w:val="21"/>
+              </w:rPr>
+            </w:pPr>
+            <w:r>
+              <w:rPr>
+                <w:rFonts w:ascii="Consolas" w:eastAsia="Times New Roman" w:hAnsi="Consolas" w:cs="Times New Roman"/>
+                <w:color w:val="F6F6F4"/>
+                <w:sz w:val="21"/>
+                <w:szCs w:val="21"/>
+              </w:rPr>
+              <w:t xml:space="preserve">    </w:t>
+            </w:r>
+            <w:r>
+              <w:rPr>
+                <w:rFonts w:ascii="Consolas" w:eastAsia="Times New Roman" w:hAnsi="Consolas" w:cs="Times New Roman"/>
+                <w:color w:val="F286C4"/>
+                <w:sz w:val="21"/>
+                <w:szCs w:val="21"/>
+              </w:rPr>
+              <w:t>int</w:t>
+            </w:r>
+            <w:r>
+              <w:rPr>
+                <w:rFonts w:ascii="Consolas" w:eastAsia="Times New Roman" w:hAnsi="Consolas" w:cs="Times New Roman"/>
+                <w:color w:val="F6F6F4"/>
+                <w:sz w:val="21"/>
+                <w:szCs w:val="21"/>
+              </w:rPr>
+              <w:t xml:space="preserve"> a </w:t>
+            </w:r>
+            <w:r>
+              <w:rPr>
+                <w:rFonts w:ascii="Consolas" w:eastAsia="Times New Roman" w:hAnsi="Consolas" w:cs="Times New Roman"/>
+                <w:color w:val="F286C4"/>
+                <w:sz w:val="21"/>
+                <w:szCs w:val="21"/>
+              </w:rPr>
+              <w:t>=</w:t>
+            </w:r>
+            <w:r>
+              <w:rPr>
+                <w:rFonts w:ascii="Consolas" w:eastAsia="Times New Roman" w:hAnsi="Consolas" w:cs="Times New Roman"/>
+                <w:color w:val="F6F6F4"/>
+                <w:sz w:val="21"/>
+                <w:szCs w:val="21"/>
+              </w:rPr>
+              <w:t xml:space="preserve"> </w:t>
+            </w:r>
+            <w:r>
+              <w:rPr>
+                <w:rFonts w:ascii="Consolas" w:eastAsia="Times New Roman" w:hAnsi="Consolas" w:cs="Times New Roman"/>
+                <w:color w:val="BF9EEE"/>
+                <w:sz w:val="21"/>
+                <w:szCs w:val="21"/>
+              </w:rPr>
+              <w:t>11</w:t>
+            </w:r>
+            <w:r>
+              <w:rPr>
+                <w:rFonts w:ascii="Consolas" w:eastAsia="Times New Roman" w:hAnsi="Consolas" w:cs="Times New Roman"/>
+                <w:color w:val="F6F6F4"/>
+                <w:sz w:val="21"/>
+                <w:szCs w:val="21"/>
+              </w:rPr>
+              <w:t>;</w:t>
+            </w:r>
+          </w:p>
+          <w:p>
+            <w:pPr>
+              <w:shd w:val="clear" w:color="auto" w:fill="282A36"/>
+              <w:spacing w:line="285" w:lineRule="atLeast"/>
+              <w:rPr>
+                <w:rFonts w:ascii="Consolas" w:eastAsia="Times New Roman" w:hAnsi="Consolas" w:cs="Times New Roman"/>
+                <w:color w:val="F6F6F4"/>
+                <w:sz w:val="21"/>
+                <w:szCs w:val="21"/>
+              </w:rPr>
+            </w:pPr>
+            <w:r>
+              <w:rPr>
+                <w:rFonts w:ascii="Consolas" w:eastAsia="Times New Roman" w:hAnsi="Consolas" w:cs="Times New Roman"/>
+                <w:color w:val="F6F6F4"/>
+                <w:sz w:val="21"/>
+                <w:szCs w:val="21"/>
+              </w:rPr>
+              <w:t xml:space="preserve">    </w:t>
+            </w:r>
+            <w:r>
+              <w:rPr>
+                <w:rFonts w:ascii="Consolas" w:eastAsia="Times New Roman" w:hAnsi="Consolas" w:cs="Times New Roman"/>
+                <w:color w:val="F286C4"/>
+                <w:sz w:val="21"/>
+                <w:szCs w:val="21"/>
+              </w:rPr>
+              <w:t>int</w:t>
+            </w:r>
+            <w:r>
+              <w:rPr>
+                <w:rFonts w:ascii="Consolas" w:eastAsia="Times New Roman" w:hAnsi="Consolas" w:cs="Times New Roman"/>
+                <w:color w:val="F6F6F4"/>
+                <w:sz w:val="21"/>
+                <w:szCs w:val="21"/>
+              </w:rPr>
+              <w:t xml:space="preserve"> b </w:t>
+            </w:r>
+            <w:r>
+              <w:rPr>
+                <w:rFonts w:ascii="Consolas" w:eastAsia="Times New Roman" w:hAnsi="Consolas" w:cs="Times New Roman"/>
+                <w:color w:val="F286C4"/>
+                <w:sz w:val="21"/>
+                <w:szCs w:val="21"/>
+              </w:rPr>
+              <w:t>=</w:t>
+            </w:r>
+            <w:r>
+              <w:rPr>
+                <w:rFonts w:ascii="Consolas" w:eastAsia="Times New Roman" w:hAnsi="Consolas" w:cs="Times New Roman"/>
+                <w:color w:val="F6F6F4"/>
+                <w:sz w:val="21"/>
+                <w:szCs w:val="21"/>
+              </w:rPr>
+              <w:t xml:space="preserve"> </w:t>
+            </w:r>
+            <w:r>
+              <w:rPr>
+                <w:rFonts w:ascii="Consolas" w:eastAsia="Times New Roman" w:hAnsi="Consolas" w:cs="Times New Roman"/>
+                <w:color w:val="BF9EEE"/>
+                <w:sz w:val="21"/>
+                <w:szCs w:val="21"/>
+              </w:rPr>
+              <w:t>15</w:t>
+            </w:r>
+            <w:r>
+              <w:rPr>
+                <w:rFonts w:ascii="Consolas" w:eastAsia="Times New Roman" w:hAnsi="Consolas" w:cs="Times New Roman"/>
+                <w:color w:val="F6F6F4"/>
+                <w:sz w:val="21"/>
+                <w:szCs w:val="21"/>
+              </w:rPr>
+              <w:t>;</w:t>
+            </w:r>
+          </w:p>
+          <w:p>
+            <w:pPr>
+              <w:shd w:val="clear" w:color="auto" w:fill="282A36"/>
+              <w:spacing w:line="285" w:lineRule="atLeast"/>
+              <w:rPr>
+                <w:rFonts w:ascii="Consolas" w:eastAsia="Times New Roman" w:hAnsi="Consolas" w:cs="Times New Roman"/>
+                <w:color w:val="F6F6F4"/>
+                <w:sz w:val="21"/>
+                <w:szCs w:val="21"/>
+              </w:rPr>
+            </w:pPr>
+            <w:r>
+              <w:rPr>
+                <w:rFonts w:ascii="Consolas" w:eastAsia="Times New Roman" w:hAnsi="Consolas" w:cs="Times New Roman"/>
+                <w:color w:val="F6F6F4"/>
+                <w:sz w:val="21"/>
+                <w:szCs w:val="21"/>
+              </w:rPr>
+              <w:t xml:space="preserve">    result </w:t>
+            </w:r>
+            <w:r>
+              <w:rPr>
+                <w:rFonts w:ascii="Consolas" w:eastAsia="Times New Roman" w:hAnsi="Consolas" w:cs="Times New Roman"/>
+                <w:color w:val="F286C4"/>
+                <w:sz w:val="21"/>
+                <w:szCs w:val="21"/>
+              </w:rPr>
+              <w:t>=</w:t>
+            </w:r>
+            <w:r>
+              <w:rPr>
+                <w:rFonts w:ascii="Consolas" w:eastAsia="Times New Roman" w:hAnsi="Consolas" w:cs="Times New Roman"/>
+                <w:color w:val="F6F6F4"/>
+                <w:sz w:val="21"/>
+                <w:szCs w:val="21"/>
+              </w:rPr>
+              <w:t xml:space="preserve"> </w:t>
+            </w:r>
+            <w:r>
+              <w:rPr>
+                <w:rFonts w:ascii="Consolas" w:eastAsia="Times New Roman" w:hAnsi="Consolas" w:cs="Times New Roman"/>
+                <w:color w:val="62E884"/>
+                <w:sz w:val="21"/>
+                <w:szCs w:val="21"/>
+              </w:rPr>
+              <w:t>timSoLonNhat</w:t>
+            </w:r>
+            <w:r>
+              <w:rPr>
+                <w:rFonts w:ascii="Consolas" w:eastAsia="Times New Roman" w:hAnsi="Consolas" w:cs="Times New Roman"/>
+                <w:color w:val="F6F6F4"/>
+                <w:sz w:val="21"/>
+                <w:szCs w:val="21"/>
+              </w:rPr>
+              <w:t>(a,b);</w:t>
+            </w:r>
+            <w:r>
+              <w:rPr>
+                <w:rFonts w:ascii="Consolas" w:eastAsia="Times New Roman" w:hAnsi="Consolas" w:cs="Times New Roman"/>
+                <w:color w:val="7B7F8B"/>
+                <w:sz w:val="21"/>
+                <w:szCs w:val="21"/>
+              </w:rPr>
+              <w:t xml:space="preserve"> // truyền vào giá trị của a và b</w:t>
+            </w:r>
+          </w:p>
+          <w:p>
+            <w:pPr>
+              <w:shd w:val="clear" w:color="auto" w:fill="282A36"/>
+              <w:spacing w:line="285" w:lineRule="atLeast"/>
+              <w:rPr>
+                <w:rFonts w:ascii="Consolas" w:eastAsia="Times New Roman" w:hAnsi="Consolas" w:cs="Times New Roman"/>
+                <w:color w:val="F6F6F4"/>
+                <w:sz w:val="21"/>
+                <w:szCs w:val="21"/>
+              </w:rPr>
+            </w:pPr>
+            <w:r>
+              <w:rPr>
+                <w:rFonts w:ascii="Consolas" w:eastAsia="Times New Roman" w:hAnsi="Consolas" w:cs="Times New Roman"/>
+                <w:color w:val="F6F6F4"/>
+                <w:sz w:val="21"/>
+                <w:szCs w:val="21"/>
+              </w:rPr>
+              <w:t xml:space="preserve">    </w:t>
+            </w:r>
+            <w:r>
+              <w:rPr>
+                <w:rFonts w:ascii="Consolas" w:eastAsia="Times New Roman" w:hAnsi="Consolas" w:cs="Times New Roman"/>
+                <w:color w:val="62E884"/>
+                <w:sz w:val="21"/>
+                <w:szCs w:val="21"/>
+              </w:rPr>
+              <w:t>printf</w:t>
+            </w:r>
+            <w:r>
+              <w:rPr>
+                <w:rFonts w:ascii="Consolas" w:eastAsia="Times New Roman" w:hAnsi="Consolas" w:cs="Times New Roman"/>
+                <w:color w:val="F6F6F4"/>
+                <w:sz w:val="21"/>
+                <w:szCs w:val="21"/>
+              </w:rPr>
+              <w:t>(</w:t>
+            </w:r>
+            <w:r>
+              <w:rPr>
+                <w:rFonts w:ascii="Consolas" w:eastAsia="Times New Roman" w:hAnsi="Consolas" w:cs="Times New Roman"/>
+                <w:color w:val="DEE492"/>
+                <w:sz w:val="21"/>
+                <w:szCs w:val="21"/>
+              </w:rPr>
+              <w:t>"</w:t>
+            </w:r>
+            <w:r>
+              <w:rPr>
+                <w:rFonts w:ascii="Consolas" w:eastAsia="Times New Roman" w:hAnsi="Consolas" w:cs="Times New Roman"/>
+                <w:color w:val="E7EE98"/>
+                <w:sz w:val="21"/>
+                <w:szCs w:val="21"/>
+              </w:rPr>
+              <w:t xml:space="preserve">So lon nhat = </w:t>
+            </w:r>
+            <w:r>
+              <w:rPr>
+                <w:rFonts w:ascii="Consolas" w:eastAsia="Times New Roman" w:hAnsi="Consolas" w:cs="Times New Roman"/>
+                <w:color w:val="BF9EEE"/>
+                <w:sz w:val="21"/>
+                <w:szCs w:val="21"/>
+              </w:rPr>
+              <w:t>%d</w:t>
+            </w:r>
+            <w:r>
+              <w:rPr>
+                <w:rFonts w:ascii="Consolas" w:eastAsia="Times New Roman" w:hAnsi="Consolas" w:cs="Times New Roman"/>
+                <w:color w:val="F286C4"/>
+                <w:sz w:val="21"/>
+                <w:szCs w:val="21"/>
+              </w:rPr>
+              <w:t>\r\n</w:t>
+            </w:r>
+            <w:r>
+              <w:rPr>
+                <w:rFonts w:ascii="Consolas" w:eastAsia="Times New Roman" w:hAnsi="Consolas" w:cs="Times New Roman"/>
+                <w:color w:val="DEE492"/>
+                <w:sz w:val="21"/>
+                <w:szCs w:val="21"/>
+              </w:rPr>
+              <w:t>"</w:t>
+            </w:r>
+            <w:r>
+              <w:rPr>
+                <w:rFonts w:ascii="Consolas" w:eastAsia="Times New Roman" w:hAnsi="Consolas" w:cs="Times New Roman"/>
+                <w:color w:val="F6F6F4"/>
+                <w:sz w:val="21"/>
+                <w:szCs w:val="21"/>
+              </w:rPr>
+              <w:t>,</w:t>
+            </w:r>
+            <w:r>
+              <w:rPr>
+                <w:rFonts w:ascii="Consolas" w:eastAsia="Times New Roman" w:hAnsi="Consolas" w:cs="Times New Roman"/>
+                <w:color w:val="F286C4"/>
+                <w:sz w:val="21"/>
+                <w:szCs w:val="21"/>
+              </w:rPr>
+              <w:t>*</w:t>
+            </w:r>
+            <w:r>
+              <w:rPr>
+                <w:rFonts w:ascii="Consolas" w:eastAsia="Times New Roman" w:hAnsi="Consolas" w:cs="Times New Roman"/>
+                <w:color w:val="F6F6F4"/>
+                <w:sz w:val="21"/>
+                <w:szCs w:val="21"/>
+              </w:rPr>
+              <w:t>result);</w:t>
+            </w:r>
+          </w:p>
+          <w:p>
+            <w:pPr>
+              <w:shd w:val="clear" w:color="auto" w:fill="282A36"/>
+              <w:spacing w:line="285" w:lineRule="atLeast"/>
+              <w:rPr>
+                <w:rFonts w:ascii="Consolas" w:eastAsia="Times New Roman" w:hAnsi="Consolas" w:cs="Times New Roman"/>
+                <w:color w:val="F6F6F4"/>
+                <w:sz w:val="21"/>
+                <w:szCs w:val="21"/>
+              </w:rPr>
+            </w:pPr>
+            <w:r>
+              <w:rPr>
+                <w:rFonts w:ascii="Consolas" w:eastAsia="Times New Roman" w:hAnsi="Consolas" w:cs="Times New Roman"/>
+                <w:color w:val="F6F6F4"/>
+                <w:sz w:val="21"/>
+                <w:szCs w:val="21"/>
+              </w:rPr>
+              <w:t xml:space="preserve">    </w:t>
+            </w:r>
+            <w:r>
+              <w:rPr>
+                <w:rFonts w:ascii="Consolas" w:eastAsia="Times New Roman" w:hAnsi="Consolas" w:cs="Times New Roman"/>
+                <w:color w:val="F286C4"/>
+                <w:sz w:val="21"/>
+                <w:szCs w:val="21"/>
+              </w:rPr>
+              <w:t>return</w:t>
+            </w:r>
+            <w:r>
+              <w:rPr>
+                <w:rFonts w:ascii="Consolas" w:eastAsia="Times New Roman" w:hAnsi="Consolas" w:cs="Times New Roman"/>
+                <w:color w:val="F6F6F4"/>
+                <w:sz w:val="21"/>
+                <w:szCs w:val="21"/>
+              </w:rPr>
+              <w:t xml:space="preserve"> </w:t>
+            </w:r>
+            <w:r>
+              <w:rPr>
+                <w:rFonts w:ascii="Consolas" w:eastAsia="Times New Roman" w:hAnsi="Consolas" w:cs="Times New Roman"/>
+                <w:color w:val="BF9EEE"/>
+                <w:sz w:val="21"/>
+                <w:szCs w:val="21"/>
+              </w:rPr>
+              <w:t>0</w:t>
+            </w:r>
+            <w:r>
+              <w:rPr>
+                <w:rFonts w:ascii="Consolas" w:eastAsia="Times New Roman" w:hAnsi="Consolas" w:cs="Times New Roman"/>
+                <w:color w:val="F6F6F4"/>
+                <w:sz w:val="21"/>
+                <w:szCs w:val="21"/>
+              </w:rPr>
+              <w:t>;</w:t>
+            </w:r>
+          </w:p>
+          <w:p>
+            <w:pPr>
+              <w:shd w:val="clear" w:color="auto" w:fill="282A36"/>
+              <w:spacing w:line="285" w:lineRule="atLeast"/>
+              <w:rPr>
+                <w:rFonts w:ascii="Consolas" w:eastAsia="Times New Roman" w:hAnsi="Consolas" w:cs="Times New Roman"/>
+                <w:color w:val="F6F6F4"/>
+                <w:sz w:val="21"/>
+                <w:szCs w:val="21"/>
+              </w:rPr>
+            </w:pPr>
+            <w:r>
+              <w:rPr>
+                <w:rFonts w:ascii="Consolas" w:eastAsia="Times New Roman" w:hAnsi="Consolas" w:cs="Times New Roman"/>
+                <w:color w:val="F6F6F4"/>
+                <w:sz w:val="21"/>
+                <w:szCs w:val="21"/>
+              </w:rPr>
+              <w:t>}</w:t>
+            </w:r>
+          </w:p>
+          <w:p>
+            <w:pPr>
+              <w:shd w:val="clear" w:color="auto" w:fill="282A36"/>
+              <w:spacing w:line="285" w:lineRule="atLeast"/>
+              <w:rPr>
+                <w:rFonts w:ascii="Consolas" w:eastAsia="Times New Roman" w:hAnsi="Consolas" w:cs="Times New Roman"/>
+                <w:color w:val="F6F6F4"/>
+                <w:sz w:val="21"/>
+                <w:szCs w:val="21"/>
+              </w:rPr>
+            </w:pPr>
+          </w:p>
+        </w:tc>
+      </w:tr>
+    </w:tbl>
+    <w:p>
+      <w:pPr>
+        <w:spacing w:line="360" w:lineRule="auto"/>
+        <w:rPr>
+          <w:rFonts w:ascii="inherit" w:hAnsi="inherit"/>
+          <w:b/>
+          <w:bCs/>
+        </w:rPr>
+      </w:pPr>
+      <w:r>
+        <w:rPr>
+          <w:rFonts w:ascii="inherit" w:hAnsi="inherit"/>
+          <w:b/>
+          <w:bCs/>
+        </w:rPr>
+        <w:lastRenderedPageBreak/>
+        <w:t>Kết quả:</w:t>
+      </w:r>
+    </w:p>
+    <w:tbl>
+      <w:tblPr>
+        <w:tblStyle w:val="TableGrid"/>
+        <w:tblW w:w="0" w:type="auto"/>
+        <w:tblBorders>
+          <w:top w:val="double" w:sz="4" w:space="0" w:color="auto"/>
+          <w:left w:val="double" w:sz="4" w:space="0" w:color="auto"/>
+          <w:bottom w:val="double" w:sz="4" w:space="0" w:color="auto"/>
+          <w:right w:val="double" w:sz="4" w:space="0" w:color="auto"/>
+          <w:insideH w:val="double" w:sz="4" w:space="0" w:color="auto"/>
+          <w:insideV w:val="double" w:sz="4" w:space="0" w:color="auto"/>
+        </w:tblBorders>
+        <w:tblLook w:val="04A0" w:firstRow="1" w:lastRow="0" w:firstColumn="1" w:lastColumn="0" w:noHBand="0" w:noVBand="1"/>
+      </w:tblPr>
+      <w:tblGrid>
+        <w:gridCol w:w="10421"/>
+      </w:tblGrid>
+      <w:tr>
+        <w:tc>
+          <w:tcPr>
+            <w:tcW w:w="10421" w:type="dxa"/>
+          </w:tcPr>
+          <w:p>
+            <w:pPr>
+              <w:spacing w:before="120" w:line="360" w:lineRule="auto"/>
+              <w:rPr>
+                <w:rFonts w:ascii="inherit" w:hAnsi="inherit"/>
+                <w:b/>
+                <w:bCs/>
+              </w:rPr>
+            </w:pPr>
+            <w:r>
+              <w:rPr>
+                <w:rFonts w:ascii="inherit" w:hAnsi="inherit"/>
+                <w:b/>
+                <w:bCs/>
+              </w:rPr>
+              <w:t>So lon nhat = 15</w:t>
+            </w:r>
+          </w:p>
+        </w:tc>
+      </w:tr>
+    </w:tbl>
+    <w:p>
+      <w:pPr>
+        <w:spacing w:before="120" w:line="360" w:lineRule="auto"/>
+        <w:rPr>
+          <w:rFonts w:ascii="inherit" w:hAnsi="inherit"/>
+          <w:b/>
+          <w:bCs/>
+        </w:rPr>
+      </w:pPr>
+      <w:r>
+        <w:rPr>
+          <w:rFonts w:ascii="inherit" w:hAnsi="inherit"/>
+          <w:b/>
+          <w:bCs/>
+        </w:rPr>
+        <w:t>VD về sử dụng cấp phát động</w:t>
+      </w:r>
+    </w:p>
+    <w:tbl>
+      <w:tblPr>
+        <w:tblStyle w:val="TableGrid"/>
+        <w:tblW w:w="0" w:type="auto"/>
+        <w:tblBorders>
+          <w:top w:val="double" w:sz="4" w:space="0" w:color="auto"/>
+          <w:left w:val="double" w:sz="4" w:space="0" w:color="auto"/>
+          <w:bottom w:val="double" w:sz="4" w:space="0" w:color="auto"/>
+          <w:right w:val="double" w:sz="4" w:space="0" w:color="auto"/>
+          <w:insideH w:val="double" w:sz="4" w:space="0" w:color="auto"/>
+          <w:insideV w:val="double" w:sz="4" w:space="0" w:color="auto"/>
+        </w:tblBorders>
+        <w:tblLook w:val="04A0" w:firstRow="1" w:lastRow="0" w:firstColumn="1" w:lastColumn="0" w:noHBand="0" w:noVBand="1"/>
+      </w:tblPr>
+      <w:tblGrid>
+        <w:gridCol w:w="10421"/>
+      </w:tblGrid>
+      <w:tr>
+        <w:tc>
+          <w:tcPr>
+            <w:tcW w:w="10421" w:type="dxa"/>
+          </w:tcPr>
+          <w:p>
+            <w:pPr>
+              <w:shd w:val="clear" w:color="auto" w:fill="282A36"/>
+              <w:spacing w:line="285" w:lineRule="atLeast"/>
+              <w:rPr>
+                <w:rFonts w:ascii="Consolas" w:eastAsia="Times New Roman" w:hAnsi="Consolas" w:cs="Times New Roman"/>
+                <w:color w:val="F6F6F4"/>
+                <w:sz w:val="21"/>
+                <w:szCs w:val="21"/>
+              </w:rPr>
+            </w:pPr>
+            <w:r>
+              <w:rPr>
+                <w:rFonts w:ascii="Consolas" w:eastAsia="Times New Roman" w:hAnsi="Consolas" w:cs="Times New Roman"/>
+                <w:color w:val="F286C4"/>
+                <w:sz w:val="21"/>
+                <w:szCs w:val="21"/>
+              </w:rPr>
+              <w:t>#include</w:t>
+            </w:r>
+            <w:r>
+              <w:rPr>
+                <w:rFonts w:ascii="Consolas" w:eastAsia="Times New Roman" w:hAnsi="Consolas" w:cs="Times New Roman"/>
+                <w:color w:val="F6F6F4"/>
+                <w:sz w:val="21"/>
+                <w:szCs w:val="21"/>
+              </w:rPr>
+              <w:t xml:space="preserve"> </w:t>
+            </w:r>
+            <w:r>
+              <w:rPr>
+                <w:rFonts w:ascii="Consolas" w:eastAsia="Times New Roman" w:hAnsi="Consolas" w:cs="Times New Roman"/>
+                <w:color w:val="DEE492"/>
+                <w:sz w:val="21"/>
+                <w:szCs w:val="21"/>
+              </w:rPr>
+              <w:t>&lt;</w:t>
+            </w:r>
+            <w:r>
+              <w:rPr>
+                <w:rFonts w:ascii="Consolas" w:eastAsia="Times New Roman" w:hAnsi="Consolas" w:cs="Times New Roman"/>
+                <w:color w:val="E7EE98"/>
+                <w:sz w:val="21"/>
+                <w:szCs w:val="21"/>
+              </w:rPr>
+              <w:t>stdio.h</w:t>
+            </w:r>
+            <w:r>
+              <w:rPr>
+                <w:rFonts w:ascii="Consolas" w:eastAsia="Times New Roman" w:hAnsi="Consolas" w:cs="Times New Roman"/>
+                <w:color w:val="DEE492"/>
+                <w:sz w:val="21"/>
+                <w:szCs w:val="21"/>
+              </w:rPr>
+              <w:t>&gt;</w:t>
+            </w:r>
+          </w:p>
+          <w:p>
+            <w:pPr>
+              <w:shd w:val="clear" w:color="auto" w:fill="282A36"/>
+              <w:spacing w:line="285" w:lineRule="atLeast"/>
+              <w:rPr>
+                <w:rFonts w:ascii="Consolas" w:eastAsia="Times New Roman" w:hAnsi="Consolas" w:cs="Times New Roman"/>
+                <w:color w:val="F6F6F4"/>
+                <w:sz w:val="21"/>
+                <w:szCs w:val="21"/>
+              </w:rPr>
+            </w:pPr>
+          </w:p>
+          <w:p>
+            <w:pPr>
+              <w:shd w:val="clear" w:color="auto" w:fill="282A36"/>
+              <w:spacing w:line="285" w:lineRule="atLeast"/>
+              <w:rPr>
+                <w:rFonts w:ascii="Consolas" w:eastAsia="Times New Roman" w:hAnsi="Consolas" w:cs="Times New Roman"/>
+                <w:color w:val="F6F6F4"/>
+                <w:sz w:val="21"/>
+                <w:szCs w:val="21"/>
+              </w:rPr>
+            </w:pPr>
+            <w:r>
+              <w:rPr>
+                <w:rFonts w:ascii="Consolas" w:eastAsia="Times New Roman" w:hAnsi="Consolas" w:cs="Times New Roman"/>
+                <w:color w:val="F286C4"/>
+                <w:sz w:val="21"/>
+                <w:szCs w:val="21"/>
+              </w:rPr>
+              <w:t>int</w:t>
+            </w:r>
+            <w:r>
+              <w:rPr>
+                <w:rFonts w:ascii="Consolas" w:eastAsia="Times New Roman" w:hAnsi="Consolas" w:cs="Times New Roman"/>
+                <w:color w:val="F6F6F4"/>
+                <w:sz w:val="21"/>
+                <w:szCs w:val="21"/>
+              </w:rPr>
+              <w:t xml:space="preserve"> </w:t>
+            </w:r>
+            <w:r>
+              <w:rPr>
+                <w:rFonts w:ascii="Consolas" w:eastAsia="Times New Roman" w:hAnsi="Consolas" w:cs="Times New Roman"/>
+                <w:color w:val="F286C4"/>
+                <w:sz w:val="21"/>
+                <w:szCs w:val="21"/>
+              </w:rPr>
+              <w:t>*</w:t>
+            </w:r>
+            <w:r>
+              <w:rPr>
+                <w:rFonts w:ascii="Consolas" w:eastAsia="Times New Roman" w:hAnsi="Consolas" w:cs="Times New Roman"/>
+                <w:color w:val="F6F6F4"/>
+                <w:sz w:val="21"/>
+                <w:szCs w:val="21"/>
+              </w:rPr>
+              <w:t xml:space="preserve"> </w:t>
+            </w:r>
+            <w:r>
+              <w:rPr>
+                <w:rFonts w:ascii="Consolas" w:eastAsia="Times New Roman" w:hAnsi="Consolas" w:cs="Times New Roman"/>
+                <w:color w:val="62E884"/>
+                <w:sz w:val="21"/>
+                <w:szCs w:val="21"/>
+              </w:rPr>
+              <w:t>timSoLonNhat</w:t>
+            </w:r>
+            <w:r>
+              <w:rPr>
+                <w:rFonts w:ascii="Consolas" w:eastAsia="Times New Roman" w:hAnsi="Consolas" w:cs="Times New Roman"/>
+                <w:color w:val="F6F6F4"/>
+                <w:sz w:val="21"/>
+                <w:szCs w:val="21"/>
+              </w:rPr>
+              <w:t>(</w:t>
+            </w:r>
+            <w:r>
+              <w:rPr>
+                <w:rFonts w:ascii="Consolas" w:eastAsia="Times New Roman" w:hAnsi="Consolas" w:cs="Times New Roman"/>
+                <w:color w:val="F286C4"/>
+                <w:sz w:val="21"/>
+                <w:szCs w:val="21"/>
+              </w:rPr>
+              <w:t>int</w:t>
+            </w:r>
+            <w:r>
+              <w:rPr>
+                <w:rFonts w:ascii="Consolas" w:eastAsia="Times New Roman" w:hAnsi="Consolas" w:cs="Times New Roman"/>
+                <w:color w:val="F6F6F4"/>
+                <w:sz w:val="21"/>
+                <w:szCs w:val="21"/>
+              </w:rPr>
+              <w:t xml:space="preserve"> </w:t>
+            </w:r>
+            <w:r>
+              <w:rPr>
+                <w:rFonts w:ascii="Consolas" w:eastAsia="Times New Roman" w:hAnsi="Consolas" w:cs="Times New Roman"/>
+                <w:i/>
+                <w:iCs/>
+                <w:color w:val="FFB86C"/>
+                <w:sz w:val="21"/>
+                <w:szCs w:val="21"/>
+              </w:rPr>
+              <w:t>x</w:t>
+            </w:r>
+            <w:r>
+              <w:rPr>
+                <w:rFonts w:ascii="Consolas" w:eastAsia="Times New Roman" w:hAnsi="Consolas" w:cs="Times New Roman"/>
+                <w:color w:val="F6F6F4"/>
+                <w:sz w:val="21"/>
+                <w:szCs w:val="21"/>
+              </w:rPr>
+              <w:t xml:space="preserve">, </w:t>
+            </w:r>
+            <w:r>
+              <w:rPr>
+                <w:rFonts w:ascii="Consolas" w:eastAsia="Times New Roman" w:hAnsi="Consolas" w:cs="Times New Roman"/>
+                <w:color w:val="F286C4"/>
+                <w:sz w:val="21"/>
+                <w:szCs w:val="21"/>
+              </w:rPr>
+              <w:t>int</w:t>
+            </w:r>
+            <w:r>
+              <w:rPr>
+                <w:rFonts w:ascii="Consolas" w:eastAsia="Times New Roman" w:hAnsi="Consolas" w:cs="Times New Roman"/>
+                <w:color w:val="F6F6F4"/>
+                <w:sz w:val="21"/>
+                <w:szCs w:val="21"/>
+              </w:rPr>
+              <w:t xml:space="preserve"> </w:t>
+            </w:r>
+            <w:r>
+              <w:rPr>
+                <w:rFonts w:ascii="Consolas" w:eastAsia="Times New Roman" w:hAnsi="Consolas" w:cs="Times New Roman"/>
+                <w:i/>
+                <w:iCs/>
+                <w:color w:val="FFB86C"/>
+                <w:sz w:val="21"/>
+                <w:szCs w:val="21"/>
+              </w:rPr>
+              <w:t>y</w:t>
+            </w:r>
+            <w:r>
+              <w:rPr>
+                <w:rFonts w:ascii="Consolas" w:eastAsia="Times New Roman" w:hAnsi="Consolas" w:cs="Times New Roman"/>
+                <w:color w:val="F6F6F4"/>
+                <w:sz w:val="21"/>
+                <w:szCs w:val="21"/>
+              </w:rPr>
+              <w:t>)</w:t>
+            </w:r>
+          </w:p>
+          <w:p>
+            <w:pPr>
+              <w:shd w:val="clear" w:color="auto" w:fill="282A36"/>
+              <w:spacing w:line="285" w:lineRule="atLeast"/>
+              <w:rPr>
+                <w:rFonts w:ascii="Consolas" w:eastAsia="Times New Roman" w:hAnsi="Consolas" w:cs="Times New Roman"/>
+                <w:color w:val="F6F6F4"/>
+                <w:sz w:val="21"/>
+                <w:szCs w:val="21"/>
+              </w:rPr>
+            </w:pPr>
+            <w:r>
+              <w:rPr>
+                <w:rFonts w:ascii="Consolas" w:eastAsia="Times New Roman" w:hAnsi="Consolas" w:cs="Times New Roman"/>
+                <w:color w:val="F6F6F4"/>
+                <w:sz w:val="21"/>
+                <w:szCs w:val="21"/>
+              </w:rPr>
+              <w:t>{</w:t>
+            </w:r>
+          </w:p>
+          <w:p>
+            <w:pPr>
+              <w:shd w:val="clear" w:color="auto" w:fill="282A36"/>
+              <w:spacing w:line="285" w:lineRule="atLeast"/>
+              <w:rPr>
+                <w:rFonts w:ascii="Consolas" w:eastAsia="Times New Roman" w:hAnsi="Consolas" w:cs="Times New Roman"/>
+                <w:color w:val="F6F6F4"/>
+                <w:sz w:val="21"/>
+                <w:szCs w:val="21"/>
+              </w:rPr>
+            </w:pPr>
+            <w:r>
+              <w:rPr>
+                <w:rFonts w:ascii="Consolas" w:eastAsia="Times New Roman" w:hAnsi="Consolas" w:cs="Times New Roman"/>
+                <w:color w:val="F6F6F4"/>
+                <w:sz w:val="21"/>
+                <w:szCs w:val="21"/>
+              </w:rPr>
+              <w:t xml:space="preserve">    </w:t>
+            </w:r>
+            <w:r>
+              <w:rPr>
+                <w:rFonts w:ascii="Consolas" w:eastAsia="Times New Roman" w:hAnsi="Consolas" w:cs="Times New Roman"/>
+                <w:color w:val="F286C4"/>
+                <w:sz w:val="21"/>
+                <w:szCs w:val="21"/>
+              </w:rPr>
+              <w:t>int</w:t>
+            </w:r>
+            <w:r>
+              <w:rPr>
+                <w:rFonts w:ascii="Consolas" w:eastAsia="Times New Roman" w:hAnsi="Consolas" w:cs="Times New Roman"/>
+                <w:color w:val="F6F6F4"/>
+                <w:sz w:val="21"/>
+                <w:szCs w:val="21"/>
+              </w:rPr>
+              <w:t xml:space="preserve"> </w:t>
+            </w:r>
+            <w:r>
+              <w:rPr>
+                <w:rFonts w:ascii="Consolas" w:eastAsia="Times New Roman" w:hAnsi="Consolas" w:cs="Times New Roman"/>
+                <w:color w:val="F286C4"/>
+                <w:sz w:val="21"/>
+                <w:szCs w:val="21"/>
+              </w:rPr>
+              <w:t>*</w:t>
+            </w:r>
+            <w:r>
+              <w:rPr>
+                <w:rFonts w:ascii="Consolas" w:eastAsia="Times New Roman" w:hAnsi="Consolas" w:cs="Times New Roman"/>
+                <w:color w:val="F6F6F4"/>
+                <w:sz w:val="21"/>
+                <w:szCs w:val="21"/>
+              </w:rPr>
+              <w:t xml:space="preserve">max </w:t>
+            </w:r>
+            <w:r>
+              <w:rPr>
+                <w:rFonts w:ascii="Consolas" w:eastAsia="Times New Roman" w:hAnsi="Consolas" w:cs="Times New Roman"/>
+                <w:color w:val="F286C4"/>
+                <w:sz w:val="21"/>
+                <w:szCs w:val="21"/>
+              </w:rPr>
+              <w:t>=</w:t>
+            </w:r>
+            <w:r>
+              <w:rPr>
+                <w:rFonts w:ascii="Consolas" w:eastAsia="Times New Roman" w:hAnsi="Consolas" w:cs="Times New Roman"/>
+                <w:color w:val="F6F6F4"/>
+                <w:sz w:val="21"/>
+                <w:szCs w:val="21"/>
+              </w:rPr>
+              <w:t xml:space="preserve"> (</w:t>
+            </w:r>
+            <w:r>
+              <w:rPr>
+                <w:rFonts w:ascii="Consolas" w:eastAsia="Times New Roman" w:hAnsi="Consolas" w:cs="Times New Roman"/>
+                <w:color w:val="F286C4"/>
+                <w:sz w:val="21"/>
+                <w:szCs w:val="21"/>
+              </w:rPr>
+              <w:t>int</w:t>
+            </w:r>
+            <w:r>
+              <w:rPr>
+                <w:rFonts w:ascii="Consolas" w:eastAsia="Times New Roman" w:hAnsi="Consolas" w:cs="Times New Roman"/>
+                <w:color w:val="F6F6F4"/>
+                <w:sz w:val="21"/>
+                <w:szCs w:val="21"/>
+              </w:rPr>
+              <w:t xml:space="preserve"> </w:t>
+            </w:r>
+            <w:r>
+              <w:rPr>
+                <w:rFonts w:ascii="Consolas" w:eastAsia="Times New Roman" w:hAnsi="Consolas" w:cs="Times New Roman"/>
+                <w:color w:val="F286C4"/>
+                <w:sz w:val="21"/>
+                <w:szCs w:val="21"/>
+              </w:rPr>
+              <w:t>*</w:t>
+            </w:r>
+            <w:r>
+              <w:rPr>
+                <w:rFonts w:ascii="Consolas" w:eastAsia="Times New Roman" w:hAnsi="Consolas" w:cs="Times New Roman"/>
+                <w:color w:val="F6F6F4"/>
+                <w:sz w:val="21"/>
+                <w:szCs w:val="21"/>
+              </w:rPr>
+              <w:t xml:space="preserve">) </w:t>
+            </w:r>
+            <w:r>
+              <w:rPr>
+                <w:rFonts w:ascii="Consolas" w:eastAsia="Times New Roman" w:hAnsi="Consolas" w:cs="Times New Roman"/>
+                <w:color w:val="62E884"/>
+                <w:sz w:val="21"/>
+                <w:szCs w:val="21"/>
+              </w:rPr>
+              <w:t>malloc</w:t>
+            </w:r>
+            <w:r>
+              <w:rPr>
+                <w:rFonts w:ascii="Consolas" w:eastAsia="Times New Roman" w:hAnsi="Consolas" w:cs="Times New Roman"/>
+                <w:color w:val="F6F6F4"/>
+                <w:sz w:val="21"/>
+                <w:szCs w:val="21"/>
+              </w:rPr>
+              <w:t>(</w:t>
+            </w:r>
+            <w:r>
+              <w:rPr>
+                <w:rFonts w:ascii="Consolas" w:eastAsia="Times New Roman" w:hAnsi="Consolas" w:cs="Times New Roman"/>
+                <w:color w:val="F286C4"/>
+                <w:sz w:val="21"/>
+                <w:szCs w:val="21"/>
+              </w:rPr>
+              <w:t>sizeof</w:t>
+            </w:r>
+            <w:r>
+              <w:rPr>
+                <w:rFonts w:ascii="Consolas" w:eastAsia="Times New Roman" w:hAnsi="Consolas" w:cs="Times New Roman"/>
+                <w:color w:val="F6F6F4"/>
+                <w:sz w:val="21"/>
+                <w:szCs w:val="21"/>
+              </w:rPr>
+              <w:t xml:space="preserve">( </w:t>
+            </w:r>
+            <w:r>
+              <w:rPr>
+                <w:rFonts w:ascii="Consolas" w:eastAsia="Times New Roman" w:hAnsi="Consolas" w:cs="Times New Roman"/>
+                <w:color w:val="F286C4"/>
+                <w:sz w:val="21"/>
+                <w:szCs w:val="21"/>
+              </w:rPr>
+              <w:t>int</w:t>
+            </w:r>
+            <w:r>
+              <w:rPr>
+                <w:rFonts w:ascii="Consolas" w:eastAsia="Times New Roman" w:hAnsi="Consolas" w:cs="Times New Roman"/>
+                <w:color w:val="F6F6F4"/>
+                <w:sz w:val="21"/>
+                <w:szCs w:val="21"/>
+              </w:rPr>
+              <w:t xml:space="preserve"> ));</w:t>
+            </w:r>
+          </w:p>
+          <w:p>
+            <w:pPr>
+              <w:shd w:val="clear" w:color="auto" w:fill="282A36"/>
+              <w:spacing w:line="285" w:lineRule="atLeast"/>
+              <w:rPr>
+                <w:rFonts w:ascii="Consolas" w:eastAsia="Times New Roman" w:hAnsi="Consolas" w:cs="Times New Roman"/>
+                <w:color w:val="F6F6F4"/>
+                <w:sz w:val="21"/>
+                <w:szCs w:val="21"/>
+              </w:rPr>
+            </w:pPr>
+            <w:r>
+              <w:rPr>
+                <w:rFonts w:ascii="Consolas" w:eastAsia="Times New Roman" w:hAnsi="Consolas" w:cs="Times New Roman"/>
+                <w:color w:val="F6F6F4"/>
+                <w:sz w:val="21"/>
+                <w:szCs w:val="21"/>
+              </w:rPr>
+              <w:t xml:space="preserve">    </w:t>
+            </w:r>
+            <w:r>
+              <w:rPr>
+                <w:rFonts w:ascii="Consolas" w:eastAsia="Times New Roman" w:hAnsi="Consolas" w:cs="Times New Roman"/>
+                <w:color w:val="F286C4"/>
+                <w:sz w:val="21"/>
+                <w:szCs w:val="21"/>
+              </w:rPr>
+              <w:t>if</w:t>
+            </w:r>
+            <w:r>
+              <w:rPr>
+                <w:rFonts w:ascii="Consolas" w:eastAsia="Times New Roman" w:hAnsi="Consolas" w:cs="Times New Roman"/>
+                <w:color w:val="F6F6F4"/>
+                <w:sz w:val="21"/>
+                <w:szCs w:val="21"/>
+              </w:rPr>
+              <w:t>(</w:t>
+            </w:r>
+            <w:r>
+              <w:rPr>
+                <w:rFonts w:ascii="Consolas" w:eastAsia="Times New Roman" w:hAnsi="Consolas" w:cs="Times New Roman"/>
+                <w:i/>
+                <w:iCs/>
+                <w:color w:val="FFB86C"/>
+                <w:sz w:val="21"/>
+                <w:szCs w:val="21"/>
+              </w:rPr>
+              <w:t>x</w:t>
+            </w:r>
+            <w:r>
+              <w:rPr>
+                <w:rFonts w:ascii="Consolas" w:eastAsia="Times New Roman" w:hAnsi="Consolas" w:cs="Times New Roman"/>
+                <w:color w:val="F286C4"/>
+                <w:sz w:val="21"/>
+                <w:szCs w:val="21"/>
+              </w:rPr>
+              <w:t>&gt;</w:t>
+            </w:r>
+            <w:r>
+              <w:rPr>
+                <w:rFonts w:ascii="Consolas" w:eastAsia="Times New Roman" w:hAnsi="Consolas" w:cs="Times New Roman"/>
+                <w:i/>
+                <w:iCs/>
+                <w:color w:val="FFB86C"/>
+                <w:sz w:val="21"/>
+                <w:szCs w:val="21"/>
+              </w:rPr>
+              <w:t>y</w:t>
+            </w:r>
+            <w:r>
+              <w:rPr>
+                <w:rFonts w:ascii="Consolas" w:eastAsia="Times New Roman" w:hAnsi="Consolas" w:cs="Times New Roman"/>
+                <w:color w:val="F6F6F4"/>
+                <w:sz w:val="21"/>
+                <w:szCs w:val="21"/>
+              </w:rPr>
+              <w:t>)</w:t>
+            </w:r>
+          </w:p>
+          <w:p>
+            <w:pPr>
+              <w:shd w:val="clear" w:color="auto" w:fill="282A36"/>
+              <w:spacing w:line="285" w:lineRule="atLeast"/>
+              <w:rPr>
+                <w:rFonts w:ascii="Consolas" w:eastAsia="Times New Roman" w:hAnsi="Consolas" w:cs="Times New Roman"/>
+                <w:color w:val="F6F6F4"/>
+                <w:sz w:val="21"/>
+                <w:szCs w:val="21"/>
+              </w:rPr>
+            </w:pPr>
+            <w:r>
+              <w:rPr>
+                <w:rFonts w:ascii="Consolas" w:eastAsia="Times New Roman" w:hAnsi="Consolas" w:cs="Times New Roman"/>
+                <w:color w:val="F6F6F4"/>
+                <w:sz w:val="21"/>
+                <w:szCs w:val="21"/>
+              </w:rPr>
+              <w:t>    {</w:t>
+            </w:r>
+          </w:p>
+          <w:p>
+            <w:pPr>
+              <w:shd w:val="clear" w:color="auto" w:fill="282A36"/>
+              <w:spacing w:line="285" w:lineRule="atLeast"/>
+              <w:rPr>
+                <w:rFonts w:ascii="Consolas" w:eastAsia="Times New Roman" w:hAnsi="Consolas" w:cs="Times New Roman"/>
+                <w:color w:val="F6F6F4"/>
+                <w:sz w:val="21"/>
+                <w:szCs w:val="21"/>
+              </w:rPr>
+            </w:pPr>
+            <w:r>
+              <w:rPr>
+                <w:rFonts w:ascii="Consolas" w:eastAsia="Times New Roman" w:hAnsi="Consolas" w:cs="Times New Roman"/>
+                <w:color w:val="F6F6F4"/>
+                <w:sz w:val="21"/>
+                <w:szCs w:val="21"/>
+              </w:rPr>
+              <w:t xml:space="preserve">        </w:t>
+            </w:r>
+            <w:r>
+              <w:rPr>
+                <w:rFonts w:ascii="Consolas" w:eastAsia="Times New Roman" w:hAnsi="Consolas" w:cs="Times New Roman"/>
+                <w:color w:val="F286C4"/>
+                <w:sz w:val="21"/>
+                <w:szCs w:val="21"/>
+              </w:rPr>
+              <w:t>*</w:t>
+            </w:r>
+            <w:r>
+              <w:rPr>
+                <w:rFonts w:ascii="Consolas" w:eastAsia="Times New Roman" w:hAnsi="Consolas" w:cs="Times New Roman"/>
+                <w:color w:val="F6F6F4"/>
+                <w:sz w:val="21"/>
+                <w:szCs w:val="21"/>
+              </w:rPr>
+              <w:t xml:space="preserve">max </w:t>
+            </w:r>
+            <w:r>
+              <w:rPr>
+                <w:rFonts w:ascii="Consolas" w:eastAsia="Times New Roman" w:hAnsi="Consolas" w:cs="Times New Roman"/>
+                <w:color w:val="F286C4"/>
+                <w:sz w:val="21"/>
+                <w:szCs w:val="21"/>
+              </w:rPr>
+              <w:t>=</w:t>
+            </w:r>
+            <w:r>
+              <w:rPr>
+                <w:rFonts w:ascii="Consolas" w:eastAsia="Times New Roman" w:hAnsi="Consolas" w:cs="Times New Roman"/>
+                <w:color w:val="F6F6F4"/>
+                <w:sz w:val="21"/>
+                <w:szCs w:val="21"/>
+              </w:rPr>
+              <w:t xml:space="preserve"> </w:t>
+            </w:r>
+            <w:r>
+              <w:rPr>
+                <w:rFonts w:ascii="Consolas" w:eastAsia="Times New Roman" w:hAnsi="Consolas" w:cs="Times New Roman"/>
+                <w:i/>
+                <w:iCs/>
+                <w:color w:val="FFB86C"/>
+                <w:sz w:val="21"/>
+                <w:szCs w:val="21"/>
+              </w:rPr>
+              <w:t>x</w:t>
+            </w:r>
+            <w:r>
+              <w:rPr>
+                <w:rFonts w:ascii="Consolas" w:eastAsia="Times New Roman" w:hAnsi="Consolas" w:cs="Times New Roman"/>
+                <w:color w:val="F6F6F4"/>
+                <w:sz w:val="21"/>
+                <w:szCs w:val="21"/>
+              </w:rPr>
+              <w:t>;</w:t>
+            </w:r>
+            <w:r>
+              <w:rPr>
+                <w:rFonts w:ascii="Consolas" w:eastAsia="Times New Roman" w:hAnsi="Consolas" w:cs="Times New Roman"/>
+                <w:color w:val="7B7F8B"/>
+                <w:sz w:val="21"/>
+                <w:szCs w:val="21"/>
+              </w:rPr>
+              <w:t xml:space="preserve">     </w:t>
+            </w:r>
+          </w:p>
+          <w:p>
+            <w:pPr>
+              <w:shd w:val="clear" w:color="auto" w:fill="282A36"/>
+              <w:spacing w:line="285" w:lineRule="atLeast"/>
+              <w:rPr>
+                <w:rFonts w:ascii="Consolas" w:eastAsia="Times New Roman" w:hAnsi="Consolas" w:cs="Times New Roman"/>
+                <w:color w:val="F6F6F4"/>
+                <w:sz w:val="21"/>
+                <w:szCs w:val="21"/>
+              </w:rPr>
+            </w:pPr>
+            <w:r>
+              <w:rPr>
+                <w:rFonts w:ascii="Consolas" w:eastAsia="Times New Roman" w:hAnsi="Consolas" w:cs="Times New Roman"/>
+                <w:color w:val="F6F6F4"/>
+                <w:sz w:val="21"/>
+                <w:szCs w:val="21"/>
+              </w:rPr>
+              <w:t>    }</w:t>
+            </w:r>
+          </w:p>
+          <w:p>
+            <w:pPr>
+              <w:shd w:val="clear" w:color="auto" w:fill="282A36"/>
+              <w:spacing w:line="285" w:lineRule="atLeast"/>
+              <w:rPr>
+                <w:rFonts w:ascii="Consolas" w:eastAsia="Times New Roman" w:hAnsi="Consolas" w:cs="Times New Roman"/>
+                <w:color w:val="F6F6F4"/>
+                <w:sz w:val="21"/>
+                <w:szCs w:val="21"/>
+              </w:rPr>
+            </w:pPr>
+            <w:r>
+              <w:rPr>
+                <w:rFonts w:ascii="Consolas" w:eastAsia="Times New Roman" w:hAnsi="Consolas" w:cs="Times New Roman"/>
+                <w:color w:val="F6F6F4"/>
+                <w:sz w:val="21"/>
+                <w:szCs w:val="21"/>
+              </w:rPr>
+              <w:t xml:space="preserve">    </w:t>
+            </w:r>
+            <w:r>
+              <w:rPr>
+                <w:rFonts w:ascii="Consolas" w:eastAsia="Times New Roman" w:hAnsi="Consolas" w:cs="Times New Roman"/>
+                <w:color w:val="F286C4"/>
+                <w:sz w:val="21"/>
+                <w:szCs w:val="21"/>
+              </w:rPr>
+              <w:t>else</w:t>
+            </w:r>
+          </w:p>
+          <w:p>
+            <w:pPr>
+              <w:shd w:val="clear" w:color="auto" w:fill="282A36"/>
+              <w:spacing w:line="285" w:lineRule="atLeast"/>
+              <w:rPr>
+                <w:rFonts w:ascii="Consolas" w:eastAsia="Times New Roman" w:hAnsi="Consolas" w:cs="Times New Roman"/>
+                <w:color w:val="F6F6F4"/>
+                <w:sz w:val="21"/>
+                <w:szCs w:val="21"/>
+              </w:rPr>
+            </w:pPr>
+            <w:r>
+              <w:rPr>
+                <w:rFonts w:ascii="Consolas" w:eastAsia="Times New Roman" w:hAnsi="Consolas" w:cs="Times New Roman"/>
+                <w:color w:val="F6F6F4"/>
+                <w:sz w:val="21"/>
+                <w:szCs w:val="21"/>
+              </w:rPr>
+              <w:t>    {</w:t>
+            </w:r>
+          </w:p>
+          <w:p>
+            <w:pPr>
+              <w:shd w:val="clear" w:color="auto" w:fill="282A36"/>
+              <w:spacing w:line="285" w:lineRule="atLeast"/>
+              <w:rPr>
+                <w:rFonts w:ascii="Consolas" w:eastAsia="Times New Roman" w:hAnsi="Consolas" w:cs="Times New Roman"/>
+                <w:color w:val="F6F6F4"/>
+                <w:sz w:val="21"/>
+                <w:szCs w:val="21"/>
+                <w:lang w:val="en-US"/>
+              </w:rPr>
+            </w:pPr>
+            <w:r>
+              <w:rPr>
+                <w:rFonts w:ascii="Consolas" w:eastAsia="Times New Roman" w:hAnsi="Consolas" w:cs="Times New Roman"/>
+                <w:color w:val="F6F6F4"/>
+                <w:sz w:val="21"/>
+                <w:szCs w:val="21"/>
+              </w:rPr>
+              <w:t xml:space="preserve">        </w:t>
+            </w:r>
+            <w:r>
+              <w:rPr>
+                <w:rFonts w:ascii="Consolas" w:eastAsia="Times New Roman" w:hAnsi="Consolas" w:cs="Times New Roman"/>
+                <w:color w:val="F286C4"/>
+                <w:sz w:val="21"/>
+                <w:szCs w:val="21"/>
+              </w:rPr>
+              <w:t>*</w:t>
+            </w:r>
+            <w:r>
+              <w:rPr>
+                <w:rFonts w:ascii="Consolas" w:eastAsia="Times New Roman" w:hAnsi="Consolas" w:cs="Times New Roman"/>
+                <w:color w:val="F6F6F4"/>
+                <w:sz w:val="21"/>
+                <w:szCs w:val="21"/>
+              </w:rPr>
+              <w:t xml:space="preserve">max </w:t>
+            </w:r>
+            <w:r>
+              <w:rPr>
+                <w:rFonts w:ascii="Consolas" w:eastAsia="Times New Roman" w:hAnsi="Consolas" w:cs="Times New Roman"/>
+                <w:color w:val="F286C4"/>
+                <w:sz w:val="21"/>
+                <w:szCs w:val="21"/>
+              </w:rPr>
+              <w:t>=</w:t>
+            </w:r>
+            <w:r>
+              <w:rPr>
+                <w:rFonts w:ascii="Consolas" w:eastAsia="Times New Roman" w:hAnsi="Consolas" w:cs="Times New Roman"/>
+                <w:color w:val="F6F6F4"/>
+                <w:sz w:val="21"/>
+                <w:szCs w:val="21"/>
+              </w:rPr>
+              <w:t xml:space="preserve"> </w:t>
+            </w:r>
+            <w:r>
+              <w:rPr>
+                <w:rFonts w:ascii="Consolas" w:eastAsia="Times New Roman" w:hAnsi="Consolas" w:cs="Times New Roman"/>
+                <w:i/>
+                <w:iCs/>
+                <w:color w:val="FFB86C"/>
+                <w:sz w:val="21"/>
+                <w:szCs w:val="21"/>
+              </w:rPr>
+              <w:t>y</w:t>
+            </w:r>
+            <w:r>
+              <w:rPr>
+                <w:rFonts w:ascii="Consolas" w:eastAsia="Times New Roman" w:hAnsi="Consolas" w:cs="Times New Roman"/>
+                <w:i/>
+                <w:iCs/>
+                <w:color w:val="FFB86C"/>
+                <w:sz w:val="21"/>
+                <w:szCs w:val="21"/>
+                <w:lang w:val="en-US"/>
+              </w:rPr>
+              <w:t>;</w:t>
+            </w:r>
+          </w:p>
+          <w:p>
+            <w:pPr>
+              <w:shd w:val="clear" w:color="auto" w:fill="282A36"/>
+              <w:spacing w:line="285" w:lineRule="atLeast"/>
+              <w:rPr>
+                <w:rFonts w:ascii="Consolas" w:eastAsia="Times New Roman" w:hAnsi="Consolas" w:cs="Times New Roman"/>
+                <w:color w:val="F6F6F4"/>
+                <w:sz w:val="21"/>
+                <w:szCs w:val="21"/>
+              </w:rPr>
+            </w:pPr>
+            <w:r>
+              <w:rPr>
+                <w:rFonts w:ascii="Consolas" w:eastAsia="Times New Roman" w:hAnsi="Consolas" w:cs="Times New Roman"/>
+                <w:color w:val="F6F6F4"/>
+                <w:sz w:val="21"/>
+                <w:szCs w:val="21"/>
+              </w:rPr>
+              <w:t>    }</w:t>
+            </w:r>
+          </w:p>
+          <w:p>
+            <w:pPr>
+              <w:shd w:val="clear" w:color="auto" w:fill="282A36"/>
+              <w:spacing w:line="285" w:lineRule="atLeast"/>
+              <w:rPr>
+                <w:rFonts w:ascii="Consolas" w:eastAsia="Times New Roman" w:hAnsi="Consolas" w:cs="Times New Roman"/>
+                <w:color w:val="F6F6F4"/>
+                <w:sz w:val="21"/>
+                <w:szCs w:val="21"/>
+              </w:rPr>
+            </w:pPr>
+            <w:r>
+              <w:rPr>
+                <w:rFonts w:ascii="Consolas" w:eastAsia="Times New Roman" w:hAnsi="Consolas" w:cs="Times New Roman"/>
+                <w:color w:val="F6F6F4"/>
+                <w:sz w:val="21"/>
+                <w:szCs w:val="21"/>
+              </w:rPr>
+              <w:t xml:space="preserve">    </w:t>
+            </w:r>
+            <w:r>
+              <w:rPr>
+                <w:rFonts w:ascii="Consolas" w:eastAsia="Times New Roman" w:hAnsi="Consolas" w:cs="Times New Roman"/>
+                <w:color w:val="F286C4"/>
+                <w:sz w:val="21"/>
+                <w:szCs w:val="21"/>
+              </w:rPr>
+              <w:t>return</w:t>
+            </w:r>
+            <w:r>
+              <w:rPr>
+                <w:rFonts w:ascii="Consolas" w:eastAsia="Times New Roman" w:hAnsi="Consolas" w:cs="Times New Roman"/>
+                <w:color w:val="F6F6F4"/>
+                <w:sz w:val="21"/>
+                <w:szCs w:val="21"/>
+              </w:rPr>
+              <w:t xml:space="preserve"> max;</w:t>
+            </w:r>
+          </w:p>
+          <w:p>
+            <w:pPr>
+              <w:shd w:val="clear" w:color="auto" w:fill="282A36"/>
+              <w:spacing w:line="285" w:lineRule="atLeast"/>
+              <w:rPr>
+                <w:rFonts w:ascii="Consolas" w:eastAsia="Times New Roman" w:hAnsi="Consolas" w:cs="Times New Roman"/>
+                <w:color w:val="F6F6F4"/>
+                <w:sz w:val="21"/>
+                <w:szCs w:val="21"/>
+              </w:rPr>
+            </w:pPr>
+            <w:r>
+              <w:rPr>
+                <w:rFonts w:ascii="Consolas" w:eastAsia="Times New Roman" w:hAnsi="Consolas" w:cs="Times New Roman"/>
+                <w:color w:val="F6F6F4"/>
+                <w:sz w:val="21"/>
+                <w:szCs w:val="21"/>
+              </w:rPr>
+              <w:t>}</w:t>
+            </w:r>
+          </w:p>
+          <w:p>
+            <w:pPr>
+              <w:shd w:val="clear" w:color="auto" w:fill="282A36"/>
+              <w:spacing w:line="285" w:lineRule="atLeast"/>
+              <w:rPr>
+                <w:rFonts w:ascii="Consolas" w:eastAsia="Times New Roman" w:hAnsi="Consolas" w:cs="Times New Roman"/>
+                <w:color w:val="F6F6F4"/>
+                <w:sz w:val="21"/>
+                <w:szCs w:val="21"/>
+              </w:rPr>
+            </w:pPr>
+          </w:p>
+          <w:p>
+            <w:pPr>
+              <w:shd w:val="clear" w:color="auto" w:fill="282A36"/>
+              <w:spacing w:line="285" w:lineRule="atLeast"/>
+              <w:rPr>
+                <w:rFonts w:ascii="Consolas" w:eastAsia="Times New Roman" w:hAnsi="Consolas" w:cs="Times New Roman"/>
+                <w:color w:val="F6F6F4"/>
+                <w:sz w:val="21"/>
+                <w:szCs w:val="21"/>
+              </w:rPr>
+            </w:pPr>
+            <w:r>
+              <w:rPr>
+                <w:rFonts w:ascii="Consolas" w:eastAsia="Times New Roman" w:hAnsi="Consolas" w:cs="Times New Roman"/>
+                <w:color w:val="F286C4"/>
+                <w:sz w:val="21"/>
+                <w:szCs w:val="21"/>
+              </w:rPr>
+              <w:t>int</w:t>
+            </w:r>
+            <w:r>
+              <w:rPr>
+                <w:rFonts w:ascii="Consolas" w:eastAsia="Times New Roman" w:hAnsi="Consolas" w:cs="Times New Roman"/>
+                <w:color w:val="F6F6F4"/>
+                <w:sz w:val="21"/>
+                <w:szCs w:val="21"/>
+              </w:rPr>
+              <w:t xml:space="preserve"> </w:t>
+            </w:r>
+            <w:r>
+              <w:rPr>
+                <w:rFonts w:ascii="Consolas" w:eastAsia="Times New Roman" w:hAnsi="Consolas" w:cs="Times New Roman"/>
+                <w:color w:val="62E884"/>
+                <w:sz w:val="21"/>
+                <w:szCs w:val="21"/>
+              </w:rPr>
+              <w:t>main</w:t>
+            </w:r>
+            <w:r>
+              <w:rPr>
+                <w:rFonts w:ascii="Consolas" w:eastAsia="Times New Roman" w:hAnsi="Consolas" w:cs="Times New Roman"/>
+                <w:color w:val="F6F6F4"/>
+                <w:sz w:val="21"/>
+                <w:szCs w:val="21"/>
+              </w:rPr>
+              <w:t>()</w:t>
+            </w:r>
+          </w:p>
+          <w:p>
+            <w:pPr>
+              <w:shd w:val="clear" w:color="auto" w:fill="282A36"/>
+              <w:spacing w:line="285" w:lineRule="atLeast"/>
+              <w:rPr>
+                <w:rFonts w:ascii="Consolas" w:eastAsia="Times New Roman" w:hAnsi="Consolas" w:cs="Times New Roman"/>
+                <w:color w:val="F6F6F4"/>
+                <w:sz w:val="21"/>
+                <w:szCs w:val="21"/>
+              </w:rPr>
+            </w:pPr>
+            <w:r>
+              <w:rPr>
+                <w:rFonts w:ascii="Consolas" w:eastAsia="Times New Roman" w:hAnsi="Consolas" w:cs="Times New Roman"/>
+                <w:color w:val="F6F6F4"/>
+                <w:sz w:val="21"/>
+                <w:szCs w:val="21"/>
+              </w:rPr>
+              <w:t>{</w:t>
+            </w:r>
+          </w:p>
+          <w:p>
+            <w:pPr>
+              <w:shd w:val="clear" w:color="auto" w:fill="282A36"/>
+              <w:spacing w:line="285" w:lineRule="atLeast"/>
+              <w:rPr>
+                <w:rFonts w:ascii="Consolas" w:eastAsia="Times New Roman" w:hAnsi="Consolas" w:cs="Times New Roman"/>
+                <w:color w:val="F6F6F4"/>
+                <w:sz w:val="21"/>
+                <w:szCs w:val="21"/>
+              </w:rPr>
+            </w:pPr>
+            <w:r>
+              <w:rPr>
+                <w:rFonts w:ascii="Consolas" w:eastAsia="Times New Roman" w:hAnsi="Consolas" w:cs="Times New Roman"/>
+                <w:color w:val="F6F6F4"/>
+                <w:sz w:val="21"/>
+                <w:szCs w:val="21"/>
+              </w:rPr>
+              <w:t xml:space="preserve">    </w:t>
+            </w:r>
+            <w:r>
+              <w:rPr>
+                <w:rFonts w:ascii="Consolas" w:eastAsia="Times New Roman" w:hAnsi="Consolas" w:cs="Times New Roman"/>
+                <w:color w:val="F286C4"/>
+                <w:sz w:val="21"/>
+                <w:szCs w:val="21"/>
+              </w:rPr>
+              <w:t>int</w:t>
+            </w:r>
+            <w:r>
+              <w:rPr>
+                <w:rFonts w:ascii="Consolas" w:eastAsia="Times New Roman" w:hAnsi="Consolas" w:cs="Times New Roman"/>
+                <w:color w:val="F6F6F4"/>
+                <w:sz w:val="21"/>
+                <w:szCs w:val="21"/>
+              </w:rPr>
+              <w:t xml:space="preserve"> </w:t>
+            </w:r>
+            <w:r>
+              <w:rPr>
+                <w:rFonts w:ascii="Consolas" w:eastAsia="Times New Roman" w:hAnsi="Consolas" w:cs="Times New Roman"/>
+                <w:color w:val="F286C4"/>
+                <w:sz w:val="21"/>
+                <w:szCs w:val="21"/>
+              </w:rPr>
+              <w:t>*</w:t>
+            </w:r>
+            <w:r>
+              <w:rPr>
+                <w:rFonts w:ascii="Consolas" w:eastAsia="Times New Roman" w:hAnsi="Consolas" w:cs="Times New Roman"/>
+                <w:color w:val="F6F6F4"/>
+                <w:sz w:val="21"/>
+                <w:szCs w:val="21"/>
+              </w:rPr>
+              <w:t>result;</w:t>
+            </w:r>
+          </w:p>
+          <w:p>
+            <w:pPr>
+              <w:shd w:val="clear" w:color="auto" w:fill="282A36"/>
+              <w:spacing w:line="285" w:lineRule="atLeast"/>
+              <w:rPr>
+                <w:rFonts w:ascii="Consolas" w:eastAsia="Times New Roman" w:hAnsi="Consolas" w:cs="Times New Roman"/>
+                <w:color w:val="F6F6F4"/>
+                <w:sz w:val="21"/>
+                <w:szCs w:val="21"/>
+              </w:rPr>
+            </w:pPr>
+            <w:r>
+              <w:rPr>
+                <w:rFonts w:ascii="Consolas" w:eastAsia="Times New Roman" w:hAnsi="Consolas" w:cs="Times New Roman"/>
+                <w:color w:val="F6F6F4"/>
+                <w:sz w:val="21"/>
+                <w:szCs w:val="21"/>
+              </w:rPr>
+              <w:t xml:space="preserve">    </w:t>
+            </w:r>
+            <w:r>
+              <w:rPr>
+                <w:rFonts w:ascii="Consolas" w:eastAsia="Times New Roman" w:hAnsi="Consolas" w:cs="Times New Roman"/>
+                <w:color w:val="F286C4"/>
+                <w:sz w:val="21"/>
+                <w:szCs w:val="21"/>
+              </w:rPr>
+              <w:t>int</w:t>
+            </w:r>
+            <w:r>
+              <w:rPr>
+                <w:rFonts w:ascii="Consolas" w:eastAsia="Times New Roman" w:hAnsi="Consolas" w:cs="Times New Roman"/>
+                <w:color w:val="F6F6F4"/>
+                <w:sz w:val="21"/>
+                <w:szCs w:val="21"/>
+              </w:rPr>
+              <w:t xml:space="preserve"> a </w:t>
+            </w:r>
+            <w:r>
+              <w:rPr>
+                <w:rFonts w:ascii="Consolas" w:eastAsia="Times New Roman" w:hAnsi="Consolas" w:cs="Times New Roman"/>
+                <w:color w:val="F286C4"/>
+                <w:sz w:val="21"/>
+                <w:szCs w:val="21"/>
+              </w:rPr>
+              <w:t>=</w:t>
+            </w:r>
+            <w:r>
+              <w:rPr>
+                <w:rFonts w:ascii="Consolas" w:eastAsia="Times New Roman" w:hAnsi="Consolas" w:cs="Times New Roman"/>
+                <w:color w:val="F6F6F4"/>
+                <w:sz w:val="21"/>
+                <w:szCs w:val="21"/>
+              </w:rPr>
+              <w:t xml:space="preserve"> </w:t>
+            </w:r>
+            <w:r>
+              <w:rPr>
+                <w:rFonts w:ascii="Consolas" w:eastAsia="Times New Roman" w:hAnsi="Consolas" w:cs="Times New Roman"/>
+                <w:color w:val="BF9EEE"/>
+                <w:sz w:val="21"/>
+                <w:szCs w:val="21"/>
+              </w:rPr>
+              <w:t>11</w:t>
+            </w:r>
+            <w:r>
+              <w:rPr>
+                <w:rFonts w:ascii="Consolas" w:eastAsia="Times New Roman" w:hAnsi="Consolas" w:cs="Times New Roman"/>
+                <w:color w:val="F6F6F4"/>
+                <w:sz w:val="21"/>
+                <w:szCs w:val="21"/>
+              </w:rPr>
+              <w:t>;</w:t>
+            </w:r>
+          </w:p>
+          <w:p>
+            <w:pPr>
+              <w:shd w:val="clear" w:color="auto" w:fill="282A36"/>
+              <w:spacing w:line="285" w:lineRule="atLeast"/>
+              <w:rPr>
+                <w:rFonts w:ascii="Consolas" w:eastAsia="Times New Roman" w:hAnsi="Consolas" w:cs="Times New Roman"/>
+                <w:color w:val="F6F6F4"/>
+                <w:sz w:val="21"/>
+                <w:szCs w:val="21"/>
+              </w:rPr>
+            </w:pPr>
+            <w:r>
+              <w:rPr>
+                <w:rFonts w:ascii="Consolas" w:eastAsia="Times New Roman" w:hAnsi="Consolas" w:cs="Times New Roman"/>
+                <w:color w:val="F6F6F4"/>
+                <w:sz w:val="21"/>
+                <w:szCs w:val="21"/>
+              </w:rPr>
+              <w:t xml:space="preserve">    </w:t>
+            </w:r>
+            <w:r>
+              <w:rPr>
+                <w:rFonts w:ascii="Consolas" w:eastAsia="Times New Roman" w:hAnsi="Consolas" w:cs="Times New Roman"/>
+                <w:color w:val="F286C4"/>
+                <w:sz w:val="21"/>
+                <w:szCs w:val="21"/>
+              </w:rPr>
+              <w:t>int</w:t>
+            </w:r>
+            <w:r>
+              <w:rPr>
+                <w:rFonts w:ascii="Consolas" w:eastAsia="Times New Roman" w:hAnsi="Consolas" w:cs="Times New Roman"/>
+                <w:color w:val="F6F6F4"/>
+                <w:sz w:val="21"/>
+                <w:szCs w:val="21"/>
+              </w:rPr>
+              <w:t xml:space="preserve"> b </w:t>
+            </w:r>
+            <w:r>
+              <w:rPr>
+                <w:rFonts w:ascii="Consolas" w:eastAsia="Times New Roman" w:hAnsi="Consolas" w:cs="Times New Roman"/>
+                <w:color w:val="F286C4"/>
+                <w:sz w:val="21"/>
+                <w:szCs w:val="21"/>
+              </w:rPr>
+              <w:t>=</w:t>
+            </w:r>
+            <w:r>
+              <w:rPr>
+                <w:rFonts w:ascii="Consolas" w:eastAsia="Times New Roman" w:hAnsi="Consolas" w:cs="Times New Roman"/>
+                <w:color w:val="F6F6F4"/>
+                <w:sz w:val="21"/>
+                <w:szCs w:val="21"/>
+              </w:rPr>
+              <w:t xml:space="preserve"> </w:t>
+            </w:r>
+            <w:r>
+              <w:rPr>
+                <w:rFonts w:ascii="Consolas" w:eastAsia="Times New Roman" w:hAnsi="Consolas" w:cs="Times New Roman"/>
+                <w:color w:val="BF9EEE"/>
+                <w:sz w:val="21"/>
+                <w:szCs w:val="21"/>
+              </w:rPr>
+              <w:t>15</w:t>
+            </w:r>
+            <w:r>
+              <w:rPr>
+                <w:rFonts w:ascii="Consolas" w:eastAsia="Times New Roman" w:hAnsi="Consolas" w:cs="Times New Roman"/>
+                <w:color w:val="F6F6F4"/>
+                <w:sz w:val="21"/>
+                <w:szCs w:val="21"/>
+              </w:rPr>
+              <w:t>;</w:t>
+            </w:r>
+          </w:p>
+          <w:p>
+            <w:pPr>
+              <w:shd w:val="clear" w:color="auto" w:fill="282A36"/>
+              <w:spacing w:line="285" w:lineRule="atLeast"/>
+              <w:rPr>
+                <w:rFonts w:ascii="Consolas" w:eastAsia="Times New Roman" w:hAnsi="Consolas" w:cs="Times New Roman"/>
+                <w:color w:val="F6F6F4"/>
+                <w:sz w:val="21"/>
+                <w:szCs w:val="21"/>
+              </w:rPr>
+            </w:pPr>
+            <w:r>
+              <w:rPr>
+                <w:rFonts w:ascii="Consolas" w:eastAsia="Times New Roman" w:hAnsi="Consolas" w:cs="Times New Roman"/>
+                <w:color w:val="F6F6F4"/>
+                <w:sz w:val="21"/>
+                <w:szCs w:val="21"/>
+              </w:rPr>
+              <w:t xml:space="preserve">    result </w:t>
+            </w:r>
+            <w:r>
+              <w:rPr>
+                <w:rFonts w:ascii="Consolas" w:eastAsia="Times New Roman" w:hAnsi="Consolas" w:cs="Times New Roman"/>
+                <w:color w:val="F286C4"/>
+                <w:sz w:val="21"/>
+                <w:szCs w:val="21"/>
+              </w:rPr>
+              <w:t>=</w:t>
+            </w:r>
+            <w:r>
+              <w:rPr>
+                <w:rFonts w:ascii="Consolas" w:eastAsia="Times New Roman" w:hAnsi="Consolas" w:cs="Times New Roman"/>
+                <w:color w:val="F6F6F4"/>
+                <w:sz w:val="21"/>
+                <w:szCs w:val="21"/>
+              </w:rPr>
+              <w:t xml:space="preserve"> </w:t>
+            </w:r>
+            <w:r>
+              <w:rPr>
+                <w:rFonts w:ascii="Consolas" w:eastAsia="Times New Roman" w:hAnsi="Consolas" w:cs="Times New Roman"/>
+                <w:color w:val="62E884"/>
+                <w:sz w:val="21"/>
+                <w:szCs w:val="21"/>
+              </w:rPr>
+              <w:t>timSoLonNhat</w:t>
+            </w:r>
+            <w:r>
+              <w:rPr>
+                <w:rFonts w:ascii="Consolas" w:eastAsia="Times New Roman" w:hAnsi="Consolas" w:cs="Times New Roman"/>
+                <w:color w:val="F6F6F4"/>
+                <w:sz w:val="21"/>
+                <w:szCs w:val="21"/>
+              </w:rPr>
+              <w:t>(a,b);</w:t>
+            </w:r>
+            <w:r>
+              <w:rPr>
+                <w:rFonts w:ascii="Consolas" w:eastAsia="Times New Roman" w:hAnsi="Consolas" w:cs="Times New Roman"/>
+                <w:color w:val="7B7F8B"/>
+                <w:sz w:val="21"/>
+                <w:szCs w:val="21"/>
+              </w:rPr>
+              <w:t xml:space="preserve"> // truyền vào giá trị của a và b</w:t>
+            </w:r>
+          </w:p>
+          <w:p>
+            <w:pPr>
+              <w:shd w:val="clear" w:color="auto" w:fill="282A36"/>
+              <w:spacing w:line="285" w:lineRule="atLeast"/>
+              <w:rPr>
+                <w:rFonts w:ascii="Consolas" w:eastAsia="Times New Roman" w:hAnsi="Consolas" w:cs="Times New Roman"/>
+                <w:color w:val="F6F6F4"/>
+                <w:sz w:val="21"/>
+                <w:szCs w:val="21"/>
+              </w:rPr>
+            </w:pPr>
+            <w:r>
+              <w:rPr>
+                <w:rFonts w:ascii="Consolas" w:eastAsia="Times New Roman" w:hAnsi="Consolas" w:cs="Times New Roman"/>
+                <w:color w:val="F6F6F4"/>
+                <w:sz w:val="21"/>
+                <w:szCs w:val="21"/>
+              </w:rPr>
+              <w:t xml:space="preserve">    </w:t>
+            </w:r>
+            <w:r>
+              <w:rPr>
+                <w:rFonts w:ascii="Consolas" w:eastAsia="Times New Roman" w:hAnsi="Consolas" w:cs="Times New Roman"/>
+                <w:color w:val="62E884"/>
+                <w:sz w:val="21"/>
+                <w:szCs w:val="21"/>
+              </w:rPr>
+              <w:t>printf</w:t>
+            </w:r>
+            <w:r>
+              <w:rPr>
+                <w:rFonts w:ascii="Consolas" w:eastAsia="Times New Roman" w:hAnsi="Consolas" w:cs="Times New Roman"/>
+                <w:color w:val="F6F6F4"/>
+                <w:sz w:val="21"/>
+                <w:szCs w:val="21"/>
+              </w:rPr>
+              <w:t>(</w:t>
+            </w:r>
+            <w:r>
+              <w:rPr>
+                <w:rFonts w:ascii="Consolas" w:eastAsia="Times New Roman" w:hAnsi="Consolas" w:cs="Times New Roman"/>
+                <w:color w:val="DEE492"/>
+                <w:sz w:val="21"/>
+                <w:szCs w:val="21"/>
+              </w:rPr>
+              <w:t>"</w:t>
+            </w:r>
+            <w:r>
+              <w:rPr>
+                <w:rFonts w:ascii="Consolas" w:eastAsia="Times New Roman" w:hAnsi="Consolas" w:cs="Times New Roman"/>
+                <w:color w:val="E7EE98"/>
+                <w:sz w:val="21"/>
+                <w:szCs w:val="21"/>
+              </w:rPr>
+              <w:t xml:space="preserve">So lon nhat = </w:t>
+            </w:r>
+            <w:r>
+              <w:rPr>
+                <w:rFonts w:ascii="Consolas" w:eastAsia="Times New Roman" w:hAnsi="Consolas" w:cs="Times New Roman"/>
+                <w:color w:val="BF9EEE"/>
+                <w:sz w:val="21"/>
+                <w:szCs w:val="21"/>
+              </w:rPr>
+              <w:t>%d</w:t>
+            </w:r>
+            <w:r>
+              <w:rPr>
+                <w:rFonts w:ascii="Consolas" w:eastAsia="Times New Roman" w:hAnsi="Consolas" w:cs="Times New Roman"/>
+                <w:color w:val="F286C4"/>
+                <w:sz w:val="21"/>
+                <w:szCs w:val="21"/>
+              </w:rPr>
+              <w:t>\r\n</w:t>
+            </w:r>
+            <w:r>
+              <w:rPr>
+                <w:rFonts w:ascii="Consolas" w:eastAsia="Times New Roman" w:hAnsi="Consolas" w:cs="Times New Roman"/>
+                <w:color w:val="DEE492"/>
+                <w:sz w:val="21"/>
+                <w:szCs w:val="21"/>
+              </w:rPr>
+              <w:t>"</w:t>
+            </w:r>
+            <w:r>
+              <w:rPr>
+                <w:rFonts w:ascii="Consolas" w:eastAsia="Times New Roman" w:hAnsi="Consolas" w:cs="Times New Roman"/>
+                <w:color w:val="F6F6F4"/>
+                <w:sz w:val="21"/>
+                <w:szCs w:val="21"/>
+              </w:rPr>
+              <w:t>,</w:t>
+            </w:r>
+            <w:r>
+              <w:rPr>
+                <w:rFonts w:ascii="Consolas" w:eastAsia="Times New Roman" w:hAnsi="Consolas" w:cs="Times New Roman"/>
+                <w:color w:val="F286C4"/>
+                <w:sz w:val="21"/>
+                <w:szCs w:val="21"/>
+              </w:rPr>
+              <w:t>*</w:t>
+            </w:r>
+            <w:r>
+              <w:rPr>
+                <w:rFonts w:ascii="Consolas" w:eastAsia="Times New Roman" w:hAnsi="Consolas" w:cs="Times New Roman"/>
+                <w:color w:val="F6F6F4"/>
+                <w:sz w:val="21"/>
+                <w:szCs w:val="21"/>
+              </w:rPr>
+              <w:t>result);</w:t>
+            </w:r>
+          </w:p>
+          <w:p>
+            <w:pPr>
+              <w:shd w:val="clear" w:color="auto" w:fill="282A36"/>
+              <w:spacing w:line="285" w:lineRule="atLeast"/>
+              <w:rPr>
+                <w:rFonts w:ascii="Consolas" w:eastAsia="Times New Roman" w:hAnsi="Consolas" w:cs="Times New Roman"/>
+                <w:color w:val="F6F6F4"/>
+                <w:sz w:val="21"/>
+                <w:szCs w:val="21"/>
+              </w:rPr>
+            </w:pPr>
+            <w:r>
+              <w:rPr>
+                <w:rFonts w:ascii="Consolas" w:eastAsia="Times New Roman" w:hAnsi="Consolas" w:cs="Times New Roman"/>
+                <w:color w:val="F6F6F4"/>
+                <w:sz w:val="21"/>
+                <w:szCs w:val="21"/>
+              </w:rPr>
+              <w:t xml:space="preserve">    </w:t>
+            </w:r>
+            <w:r>
+              <w:rPr>
+                <w:rFonts w:ascii="Consolas" w:eastAsia="Times New Roman" w:hAnsi="Consolas" w:cs="Times New Roman"/>
+                <w:color w:val="F286C4"/>
+                <w:sz w:val="21"/>
+                <w:szCs w:val="21"/>
+              </w:rPr>
+              <w:t>return</w:t>
+            </w:r>
+            <w:r>
+              <w:rPr>
+                <w:rFonts w:ascii="Consolas" w:eastAsia="Times New Roman" w:hAnsi="Consolas" w:cs="Times New Roman"/>
+                <w:color w:val="F6F6F4"/>
+                <w:sz w:val="21"/>
+                <w:szCs w:val="21"/>
+              </w:rPr>
+              <w:t xml:space="preserve"> </w:t>
+            </w:r>
+            <w:r>
+              <w:rPr>
+                <w:rFonts w:ascii="Consolas" w:eastAsia="Times New Roman" w:hAnsi="Consolas" w:cs="Times New Roman"/>
+                <w:color w:val="BF9EEE"/>
+                <w:sz w:val="21"/>
+                <w:szCs w:val="21"/>
+              </w:rPr>
+              <w:t>0</w:t>
+            </w:r>
+            <w:r>
+              <w:rPr>
+                <w:rFonts w:ascii="Consolas" w:eastAsia="Times New Roman" w:hAnsi="Consolas" w:cs="Times New Roman"/>
+                <w:color w:val="F6F6F4"/>
+                <w:sz w:val="21"/>
+                <w:szCs w:val="21"/>
+              </w:rPr>
+              <w:t>;</w:t>
+            </w:r>
+          </w:p>
+          <w:p>
+            <w:pPr>
+              <w:shd w:val="clear" w:color="auto" w:fill="282A36"/>
+              <w:spacing w:line="285" w:lineRule="atLeast"/>
+              <w:rPr>
+                <w:rFonts w:ascii="Consolas" w:eastAsia="Times New Roman" w:hAnsi="Consolas" w:cs="Times New Roman"/>
+                <w:color w:val="F6F6F4"/>
+                <w:sz w:val="21"/>
+                <w:szCs w:val="21"/>
+              </w:rPr>
+            </w:pPr>
+            <w:r>
+              <w:rPr>
+                <w:rFonts w:ascii="Consolas" w:eastAsia="Times New Roman" w:hAnsi="Consolas" w:cs="Times New Roman"/>
+                <w:color w:val="F6F6F4"/>
+                <w:sz w:val="21"/>
+                <w:szCs w:val="21"/>
+              </w:rPr>
+              <w:t>}</w:t>
+            </w:r>
+          </w:p>
+          <w:p>
+            <w:pPr>
+              <w:shd w:val="clear" w:color="auto" w:fill="282A36"/>
+              <w:spacing w:line="285" w:lineRule="atLeast"/>
+              <w:rPr>
+                <w:rFonts w:ascii="Consolas" w:eastAsia="Times New Roman" w:hAnsi="Consolas" w:cs="Times New Roman"/>
+                <w:color w:val="F6F6F4"/>
+                <w:sz w:val="21"/>
+                <w:szCs w:val="21"/>
+              </w:rPr>
+            </w:pPr>
+          </w:p>
+        </w:tc>
+      </w:tr>
+    </w:tbl>
+    <w:p>
+      <w:pPr>
+        <w:spacing w:before="120" w:line="360" w:lineRule="auto"/>
+        <w:rPr>
+          <w:rFonts w:ascii="inherit" w:hAnsi="inherit"/>
+          <w:b/>
+          <w:bCs/>
+        </w:rPr>
+      </w:pPr>
+      <w:r>
+        <w:rPr>
+          <w:rFonts w:ascii="inherit" w:hAnsi="inherit"/>
+          <w:b/>
+          <w:bCs/>
+        </w:rPr>
+        <w:t>Kết quả</w:t>
+      </w:r>
+    </w:p>
+    <w:tbl>
+      <w:tblPr>
+        <w:tblStyle w:val="TableGrid"/>
+        <w:tblW w:w="0" w:type="auto"/>
+        <w:tblBorders>
+          <w:top w:val="double" w:sz="4" w:space="0" w:color="auto"/>
+          <w:left w:val="double" w:sz="4" w:space="0" w:color="auto"/>
+          <w:bottom w:val="double" w:sz="4" w:space="0" w:color="auto"/>
+          <w:right w:val="double" w:sz="4" w:space="0" w:color="auto"/>
+          <w:insideH w:val="double" w:sz="4" w:space="0" w:color="auto"/>
+          <w:insideV w:val="double" w:sz="4" w:space="0" w:color="auto"/>
+        </w:tblBorders>
+        <w:tblLook w:val="04A0" w:firstRow="1" w:lastRow="0" w:firstColumn="1" w:lastColumn="0" w:noHBand="0" w:noVBand="1"/>
+      </w:tblPr>
+      <w:tblGrid>
+        <w:gridCol w:w="10421"/>
+      </w:tblGrid>
+      <w:tr>
+        <w:tc>
+          <w:tcPr>
+            <w:tcW w:w="10421" w:type="dxa"/>
+          </w:tcPr>
+          <w:p>
+            <w:pPr>
+              <w:spacing w:before="120" w:line="360" w:lineRule="auto"/>
+              <w:rPr>
+                <w:rFonts w:ascii="inherit" w:hAnsi="inherit"/>
+                <w:b/>
+                <w:bCs/>
+              </w:rPr>
+            </w:pPr>
+            <w:r>
+              <w:rPr>
+                <w:rFonts w:ascii="inherit" w:hAnsi="inherit"/>
+                <w:b/>
+                <w:bCs/>
+              </w:rPr>
+              <w:lastRenderedPageBreak/>
+              <w:t>So lon nhat = 15</w:t>
+            </w:r>
+          </w:p>
+        </w:tc>
+      </w:tr>
+    </w:tbl>
+    <w:p>
+      <w:pPr>
+        <w:spacing w:before="120" w:line="360" w:lineRule="auto"/>
+        <w:rPr>
+          <w:rFonts w:ascii="inherit" w:hAnsi="inherit"/>
+          <w:b/>
+          <w:bCs/>
+        </w:rPr>
+      </w:pPr>
+    </w:p>
     <w:p>
       <w:pPr>
         <w:spacing w:line="360" w:lineRule="auto"/>

--- a/Chương 8 Con trỏ.docx
+++ b/Chương 8 Con trỏ.docx
@@ -10751,7 +10751,19 @@
         <w:rPr>
           <w:rFonts w:ascii="inherit" w:hAnsi="inherit"/>
         </w:rPr>
-        <w:t>Theo hình trên, con trỏ ptr2 sẽ chứ địa chỉ của con trỏ ptr1, và con trỏ ptr1 sẽ chứa địa chỉ của biến num. Ta gọi ptr2 là con trỏ trỏ tới con trỏ (pointer to pointer). Đây là cách hiểu đơn giản của pointer to pointer.</w:t>
+        <w:t>Theo hình trên, con trỏ ptr2 sẽ chứ</w:t>
+      </w:r>
+      <w:r>
+        <w:rPr>
+          <w:rFonts w:ascii="inherit" w:hAnsi="inherit"/>
+        </w:rPr>
+        <w:t>a</w:t>
+      </w:r>
+      <w:r>
+        <w:rPr>
+          <w:rFonts w:ascii="inherit" w:hAnsi="inherit"/>
+        </w:rPr>
+        <w:t xml:space="preserve"> địa chỉ của con trỏ ptr1, và con trỏ ptr1 sẽ chứa địa chỉ của biến num. Ta gọi ptr2 là con trỏ trỏ tới con trỏ (pointer to pointer). Đây là cách hiểu đơn giản của pointer to pointer.</w:t>
       </w:r>
     </w:p>
     <w:p>
@@ -19375,55 +19387,7 @@
         <w:rPr>
           <w:rFonts w:ascii="inherit" w:hAnsi="inherit"/>
         </w:rPr>
-        <w:t xml:space="preserve">Ví dụ trên là một </w:t>
-      </w:r>
-      <w:r>
-        <w:rPr>
-          <w:rFonts w:ascii="inherit" w:hAnsi="inherit"/>
-        </w:rPr>
-        <w:t>hàm</w:t>
-      </w:r>
-      <w:r>
-        <w:rPr>
-          <w:rFonts w:ascii="inherit" w:hAnsi="inherit"/>
-        </w:rPr>
-        <w:t xml:space="preserve"> trả về một con trỏ. Điều này hoàn toàn không có gì phức tạp, con trỏ thì chứa địa chỉ, cho nên return một con trỏ đồng nghĩa với return một địa chỉ. Bạn hãy để ý là biến </w:t>
-      </w:r>
-      <w:r>
-        <w:rPr>
-          <w:rFonts w:ascii="inherit" w:hAnsi="inherit"/>
-        </w:rPr>
-        <w:t>x, y</w:t>
-      </w:r>
-      <w:r>
-        <w:rPr>
-          <w:rFonts w:ascii="inherit" w:hAnsi="inherit"/>
-        </w:rPr>
-        <w:t xml:space="preserve"> (biến local trong hàm) sẽ bị phá hủy (destroy) ngay khi ra khỏi hàm, cho nên khi con trỏ </w:t>
-      </w:r>
-      <w:r>
-        <w:rPr>
-          <w:rFonts w:ascii="inherit" w:hAnsi="inherit"/>
-        </w:rPr>
-        <w:t>result</w:t>
-      </w:r>
-      <w:r>
-        <w:rPr>
-          <w:rFonts w:ascii="inherit" w:hAnsi="inherit"/>
-        </w:rPr>
-        <w:t xml:space="preserve"> “lấy” địa chỉ trả về của hàm </w:t>
-      </w:r>
-      <w:r>
-        <w:rPr>
-          <w:rFonts w:ascii="inherit" w:hAnsi="inherit"/>
-        </w:rPr>
-        <w:t>timSoLonNhat</w:t>
-      </w:r>
-      <w:r>
-        <w:rPr>
-          <w:rFonts w:ascii="inherit" w:hAnsi="inherit"/>
-        </w:rPr>
-        <w:t>, địa chỉ này đã bị phá hủy rồi, nên chương trình sẽ gây ra lỗi vì con trỏ không biết đang trỏ đến đâu, có thể là một địa chỉ rác. Cho nên khi chúng ta sử dụng hàm để trả về con trỏ thì phải đặc biệt lưu ý điều này.</w:t>
+        <w:t>Ví dụ trên là một hàm trả về một con trỏ. Điều này hoàn toàn không có gì phức tạp, con trỏ thì chứa địa chỉ, cho nên return một con trỏ đồng nghĩa với return một địa chỉ. Bạn hãy để ý là biến x, y (biến local trong hàm) sẽ bị phá hủy (destroy) ngay khi ra khỏi hàm, cho nên khi con trỏ result “lấy” địa chỉ trả về của hàm timSoLonNhat, địa chỉ này đã bị phá hủy rồi, nên chương trình sẽ gây ra lỗi vì con trỏ không biết đang trỏ đến đâu, có thể là một địa chỉ rác. Cho nên khi chúng ta sử dụng hàm để trả về con trỏ thì phải đặc biệt lưu ý điều này.</w:t>
       </w:r>
     </w:p>
     <w:p>
